--- a/Trans.docx
+++ b/Trans.docx
@@ -2,22 +2,165 @@
 <file path=word/document.xml><?xml version="1.0" encoding="utf-8"?>
 <w:document xmlns:wpc="http://schemas.microsoft.com/office/word/2010/wordprocessingCanvas" xmlns:cx="http://schemas.microsoft.com/office/drawing/2014/chartex" xmlns:cx1="http://schemas.microsoft.com/office/drawing/2015/9/8/chartex" xmlns:cx2="http://schemas.microsoft.com/office/drawing/2015/10/21/chartex" xmlns:cx3="http://schemas.microsoft.com/office/drawing/2016/5/9/chartex" xmlns:cx4="http://schemas.microsoft.com/office/drawing/2016/5/10/chartex" xmlns:cx5="http://schemas.microsoft.com/office/drawing/2016/5/11/chartex" xmlns:cx6="http://schemas.microsoft.com/office/drawing/2016/5/12/chartex" xmlns:cx7="http://schemas.microsoft.com/office/drawing/2016/5/13/chartex" xmlns:cx8="http://schemas.microsoft.com/office/drawing/2016/5/14/chartex" xmlns:mc="http://schemas.openxmlformats.org/markup-compatibility/2006" xmlns:aink="http://schemas.microsoft.com/office/drawing/2016/ink" xmlns:am3d="http://schemas.microsoft.com/office/drawing/2017/model3d" xmlns:o="urn:schemas-microsoft-com:office:office" xmlns:oel="http://schemas.microsoft.com/office/2019/extlst" xmlns:r="http://schemas.openxmlformats.org/officeDocument/2006/relationships" xmlns:m="http://schemas.openxmlformats.org/officeDocument/2006/math" xmlns:v="urn:schemas-microsoft-com:vml" xmlns:wp14="http://schemas.microsoft.com/office/word/2010/wordprocessingDrawing" xmlns:wp="http://schemas.openxmlformats.org/drawingml/2006/wordprocessingDrawing" xmlns:w10="urn:schemas-microsoft-com:office:word" xmlns:w="http://schemas.openxmlformats.org/wordprocessingml/2006/main" xmlns:w14="http://schemas.microsoft.com/office/word/2010/wordml" xmlns:w15="http://schemas.microsoft.com/office/word/2012/wordml" xmlns:w16cex="http://schemas.microsoft.com/office/word/2018/wordml/cex" xmlns:w16cid="http://schemas.microsoft.com/office/word/2016/wordml/cid" xmlns:w16="http://schemas.microsoft.com/office/word/2018/wordml" xmlns:w16sdtdh="http://schemas.microsoft.com/office/word/2020/wordml/sdtdatahash" xmlns:w16se="http://schemas.microsoft.com/office/word/2015/wordml/symex" xmlns:wpg="http://schemas.microsoft.com/office/word/2010/wordprocessingGroup" xmlns:wpi="http://schemas.microsoft.com/office/word/2010/wordprocessingInk" xmlns:wne="http://schemas.microsoft.com/office/word/2006/wordml" xmlns:wps="http://schemas.microsoft.com/office/word/2010/wordprocessingShape" mc:Ignorable="w14 w15 w16se w16cid w16 w16cex w16sdtdh wp14">
   <w:body>
+    <w:p/>
     <w:p>
       <w:pPr>
-        <w:rPr>
-          <w:rFonts w:hint="eastAsia"/>
-        </w:rPr>
-      </w:pPr>
+        <w:pStyle w:val="a7"/>
+        <w:rPr>
+          <w:rFonts w:ascii="黑体" w:eastAsia="黑体" w:hAnsi="黑体"/>
+          <w:sz w:val="44"/>
+          <w:szCs w:val="44"/>
+        </w:rPr>
+      </w:pPr>
+      <w:r>
+        <w:rPr>
+          <w:rFonts w:ascii="黑体" w:eastAsia="黑体" w:hAnsi="黑体" w:hint="eastAsia"/>
+          <w:sz w:val="44"/>
+          <w:szCs w:val="44"/>
+        </w:rPr>
+        <w:t>图上离散信号处理：采样定理</w:t>
+      </w:r>
     </w:p>
     <w:p>
       <w:pPr>
-        <w:pStyle w:val="a7"/>
-      </w:pPr>
-      <w:r>
-        <w:rPr>
-          <w:rFonts w:hint="eastAsia"/>
-        </w:rPr>
-        <w:t>图上离散信号处理：采样定理</w:t>
+        <w:pStyle w:val="11"/>
+        <w:ind w:firstLine="560"/>
+      </w:pPr>
+      <w:r>
+        <w:rPr>
+          <w:rFonts w:hint="eastAsia"/>
+        </w:rPr>
+        <w:t>摘要——我们提出了一个对有向图和无向图都适用的采样定理</w:t>
+      </w:r>
+      <w:r>
+        <w:rPr>
+          <w:rFonts w:hint="eastAsia"/>
+        </w:rPr>
+        <w:t>。这一定理与传统采样理论遵循相同地规则。我们的结果表明，傅里叶变换下的</w:t>
+      </w:r>
+      <w:proofErr w:type="gramStart"/>
+      <w:r>
+        <w:rPr>
+          <w:rFonts w:hint="eastAsia"/>
+        </w:rPr>
+        <w:t>带限图</w:t>
+      </w:r>
+      <w:proofErr w:type="gramEnd"/>
+      <w:r>
+        <w:rPr>
+          <w:rFonts w:hint="eastAsia"/>
+        </w:rPr>
+        <w:t>信号，是有可能实现无失真重构的。采样的信号系数形成了一个新的图信号，其</w:t>
+      </w:r>
+      <w:r>
+        <w:rPr>
+          <w:rFonts w:hint="eastAsia"/>
+        </w:rPr>
+        <w:t>对应的</w:t>
+      </w:r>
+      <w:proofErr w:type="gramStart"/>
+      <w:r>
+        <w:rPr>
+          <w:rFonts w:hint="eastAsia"/>
+        </w:rPr>
+        <w:t>图结构</w:t>
+      </w:r>
+      <w:proofErr w:type="gramEnd"/>
+      <w:r>
+        <w:rPr>
+          <w:rFonts w:hint="eastAsia"/>
+        </w:rPr>
+        <w:t>保留了原信号的一阶差分。对一般图，我们提出了一种基于实验设计采样的最佳采样算子，</w:t>
+      </w:r>
+      <w:r>
+        <w:rPr>
+          <w:rFonts w:hint="eastAsia"/>
+        </w:rPr>
+        <w:t>以保证完美重构和对噪声的鲁棒性</w:t>
+      </w:r>
+      <w:r>
+        <w:rPr>
+          <w:rFonts w:hint="eastAsia"/>
+        </w:rPr>
+        <w:t>；</w:t>
+      </w:r>
+      <w:r>
+        <w:rPr>
+          <w:rFonts w:hint="eastAsia"/>
+        </w:rPr>
+        <w:t>对于图傅里叶变换为擦去最大鲁棒性的帧的图</w:t>
+      </w:r>
+      <w:r>
+        <w:rPr>
+          <w:rFonts w:hint="eastAsia"/>
+        </w:rPr>
+        <w:t>和</w:t>
+      </w:r>
+      <w:proofErr w:type="spellStart"/>
+      <w:r>
+        <w:t>Erd</w:t>
+      </w:r>
+      <w:r>
+        <w:rPr>
+          <w:rFonts w:ascii="Cambria" w:hAnsi="Cambria" w:cs="Cambria"/>
+        </w:rPr>
+        <w:t>ő</w:t>
+      </w:r>
+      <w:r>
+        <w:t>s</w:t>
+      </w:r>
+      <w:proofErr w:type="spellEnd"/>
+      <w:r>
+        <w:t>-R</w:t>
+      </w:r>
+      <w:r>
+        <w:rPr>
+          <w:rFonts w:ascii="等线" w:eastAsia="等线" w:hAnsi="等线" w:cs="等线" w:hint="eastAsia"/>
+        </w:rPr>
+        <w:t>é</w:t>
+      </w:r>
+      <w:proofErr w:type="spellStart"/>
+      <w:r>
+        <w:t>nyi</w:t>
+      </w:r>
+      <w:proofErr w:type="spellEnd"/>
+      <w:r>
+        <w:t xml:space="preserve"> </w:t>
+      </w:r>
+      <w:r>
+        <w:t>图</w:t>
+      </w:r>
+      <w:r>
+        <w:rPr>
+          <w:rFonts w:hint="eastAsia"/>
+        </w:rPr>
+        <w:t>，随机采样使得无失真重构有很大的可能性。我们进一步建立起了有限离散时间信号处理的采样理论</w:t>
+      </w:r>
+      <w:r>
+        <w:rPr>
+          <w:rFonts w:hint="eastAsia"/>
+        </w:rPr>
+        <w:t>和以前图上信号重构的工作之间的联系。我们建立了一个基于图采样理论的图滤波器组来处理全频带图信号。最后，我们将提出的采样理论用于</w:t>
+      </w:r>
+      <w:proofErr w:type="gramStart"/>
+      <w:r>
+        <w:rPr>
+          <w:rFonts w:hint="eastAsia"/>
+        </w:rPr>
+        <w:t>在线博客和</w:t>
+      </w:r>
+      <w:proofErr w:type="gramEnd"/>
+      <w:r>
+        <w:rPr>
+          <w:rFonts w:hint="eastAsia"/>
+        </w:rPr>
+        <w:t>数字图像的半监督分类，</w:t>
+      </w:r>
+      <w:r>
+        <w:rPr>
+          <w:rFonts w:hint="eastAsia"/>
+        </w:rPr>
+        <w:t>在这些方面，我们提出的理论相比于以前的工作，以更少的标记样本达到了相似或者更好的性能。</w:t>
       </w:r>
     </w:p>
     <w:p>
@@ -29,141 +172,29 @@
         <w:rPr>
           <w:rFonts w:hint="eastAsia"/>
         </w:rPr>
-        <w:t>摘要——我们提出了一个对有向图和无向图都适用的采样定理</w:t>
-      </w:r>
-      <w:r>
-        <w:rPr>
-          <w:rFonts w:hint="eastAsia"/>
-        </w:rPr>
-        <w:t>。这一定理与传统采样理论遵循相同地规则。我们的结果表明，傅里叶变换下的</w:t>
-      </w:r>
-      <w:proofErr w:type="gramStart"/>
-      <w:r>
-        <w:rPr>
-          <w:rFonts w:hint="eastAsia"/>
-        </w:rPr>
-        <w:t>带限图</w:t>
-      </w:r>
-      <w:proofErr w:type="gramEnd"/>
-      <w:r>
-        <w:rPr>
-          <w:rFonts w:hint="eastAsia"/>
-        </w:rPr>
-        <w:t>信号，是有可能实现无失真重构的。采样的信号系数形成了一个新的图信号，其</w:t>
-      </w:r>
-      <w:r>
-        <w:rPr>
-          <w:rFonts w:hint="eastAsia"/>
-        </w:rPr>
-        <w:t>对应的</w:t>
-      </w:r>
-      <w:proofErr w:type="gramStart"/>
-      <w:r>
-        <w:rPr>
-          <w:rFonts w:hint="eastAsia"/>
-        </w:rPr>
-        <w:t>图结构</w:t>
-      </w:r>
-      <w:proofErr w:type="gramEnd"/>
-      <w:r>
-        <w:rPr>
-          <w:rFonts w:hint="eastAsia"/>
-        </w:rPr>
-        <w:t>保留了原信号的一阶差分。对一般图，我们提出了一种基于实验设计采样的最佳采样算子，</w:t>
-      </w:r>
-      <w:r>
-        <w:rPr>
-          <w:rFonts w:hint="eastAsia"/>
-        </w:rPr>
-        <w:t>以保证完美重构和对噪声的鲁棒性</w:t>
-      </w:r>
-      <w:r>
-        <w:rPr>
-          <w:rFonts w:hint="eastAsia"/>
-        </w:rPr>
-        <w:t>；</w:t>
-      </w:r>
-      <w:r>
-        <w:rPr>
-          <w:rFonts w:hint="eastAsia"/>
-        </w:rPr>
-        <w:t>对于图傅里叶变换为擦去最大鲁棒性的帧的图</w:t>
-      </w:r>
-      <w:r>
-        <w:rPr>
-          <w:rFonts w:hint="eastAsia"/>
-        </w:rPr>
-        <w:t>和</w:t>
-      </w:r>
-      <w:proofErr w:type="spellStart"/>
-      <w:r>
-        <w:t>Erd</w:t>
-      </w:r>
-      <w:r>
-        <w:rPr>
-          <w:rFonts w:ascii="Cambria" w:hAnsi="Cambria" w:cs="Cambria"/>
-        </w:rPr>
-        <w:t>ő</w:t>
-      </w:r>
-      <w:r>
-        <w:t>s</w:t>
-      </w:r>
-      <w:proofErr w:type="spellEnd"/>
-      <w:r>
-        <w:t>-R</w:t>
-      </w:r>
-      <w:r>
-        <w:rPr>
-          <w:rFonts w:ascii="等线" w:eastAsia="等线" w:hAnsi="等线" w:cs="等线" w:hint="eastAsia"/>
-        </w:rPr>
-        <w:t>é</w:t>
-      </w:r>
-      <w:proofErr w:type="spellStart"/>
-      <w:r>
-        <w:t>nyi</w:t>
-      </w:r>
-      <w:proofErr w:type="spellEnd"/>
-      <w:r>
-        <w:t xml:space="preserve"> </w:t>
-      </w:r>
-      <w:r>
-        <w:t>图</w:t>
-      </w:r>
-      <w:r>
-        <w:rPr>
-          <w:rFonts w:hint="eastAsia"/>
-        </w:rPr>
-        <w:t>，随机采样使得无失真重构有很大的可能性。我们进一步建立起了有限离散时间信号处理的采样理论</w:t>
-      </w:r>
-      <w:r>
-        <w:rPr>
-          <w:rFonts w:hint="eastAsia"/>
-        </w:rPr>
-        <w:t>和以前图上信号重构的工作之间的联系。我们建立了一个基于图采样理论的图滤波器组来处理全频带图信号。最后，我们将提出的采样理论用于</w:t>
-      </w:r>
-      <w:proofErr w:type="gramStart"/>
-      <w:r>
-        <w:rPr>
-          <w:rFonts w:hint="eastAsia"/>
-        </w:rPr>
-        <w:t>在线博客和</w:t>
-      </w:r>
-      <w:proofErr w:type="gramEnd"/>
-      <w:r>
-        <w:rPr>
-          <w:rFonts w:hint="eastAsia"/>
-        </w:rPr>
-        <w:t>数字图像的半监督分类，</w:t>
-      </w:r>
-      <w:r>
-        <w:rPr>
-          <w:rFonts w:hint="eastAsia"/>
-        </w:rPr>
-        <w:t>在这些方面，我们提出的理论相比于以前的工作，以更少的标记样本达到了相似或者更好的性能。</w:t>
+        <w:t>关键字：图上离散信号处理，采样理论，实验设计抽样，压缩传感。</w:t>
       </w:r>
     </w:p>
     <w:p>
       <w:pPr>
+        <w:pStyle w:val="1"/>
+        <w:jc w:val="center"/>
+        <w:rPr>
+          <w:sz w:val="32"/>
+          <w:szCs w:val="32"/>
+        </w:rPr>
+      </w:pPr>
+      <w:r>
+        <w:rPr>
+          <w:rFonts w:hint="eastAsia"/>
+          <w:sz w:val="32"/>
+          <w:szCs w:val="32"/>
+        </w:rPr>
+        <w:t>第一章 引言</w:t>
+      </w:r>
+    </w:p>
+    <w:p>
+      <w:pPr>
         <w:pStyle w:val="11"/>
         <w:ind w:firstLine="560"/>
       </w:pPr>
@@ -171,23 +202,1480 @@
         <w:rPr>
           <w:rFonts w:hint="eastAsia"/>
         </w:rPr>
-        <w:t>关键字：图上离散信号处理，采样理论，实验设计抽样，压缩传感。</w:t>
+        <w:t>随着信息和交流</w:t>
+      </w:r>
+      <w:r>
+        <w:rPr>
+          <w:rFonts w:hint="eastAsia"/>
+        </w:rPr>
+        <w:t>爆发式</w:t>
+      </w:r>
+      <w:r>
+        <w:rPr>
+          <w:rFonts w:hint="eastAsia"/>
+        </w:rPr>
+        <w:t>增长</w:t>
+      </w:r>
+      <w:r>
+        <w:rPr>
+          <w:rFonts w:hint="eastAsia"/>
+        </w:rPr>
+        <w:t>，信号从各种源头以空前的速度产生，包括社会，引文，生物学和物理基础设施。</w:t>
+      </w:r>
+      <w:r>
+        <w:rPr>
+          <w:vertAlign w:val="superscript"/>
+        </w:rPr>
+        <w:fldChar w:fldCharType="begin"/>
+      </w:r>
+      <w:r>
+        <w:rPr>
+          <w:vertAlign w:val="superscript"/>
+        </w:rPr>
+        <w:instrText xml:space="preserve"> </w:instrText>
+      </w:r>
+      <w:r>
+        <w:rPr>
+          <w:rFonts w:hint="eastAsia"/>
+          <w:vertAlign w:val="superscript"/>
+        </w:rPr>
+        <w:instrText>REF _Ref103375779 \r \h</w:instrText>
+      </w:r>
+      <w:r>
+        <w:rPr>
+          <w:vertAlign w:val="superscript"/>
+        </w:rPr>
+        <w:instrText xml:space="preserve"> </w:instrText>
+      </w:r>
+      <w:r>
+        <w:rPr>
+          <w:vertAlign w:val="superscript"/>
+        </w:rPr>
+        <w:instrText xml:space="preserve"> \* MERGEFORMAT </w:instrText>
+      </w:r>
+      <w:r>
+        <w:rPr>
+          <w:vertAlign w:val="superscript"/>
+        </w:rPr>
+      </w:r>
+      <w:r>
+        <w:rPr>
+          <w:vertAlign w:val="superscript"/>
+        </w:rPr>
+        <w:fldChar w:fldCharType="separate"/>
+      </w:r>
+      <w:r>
+        <w:rPr>
+          <w:vertAlign w:val="superscript"/>
+        </w:rPr>
+        <w:t>[1]</w:t>
+      </w:r>
+      <w:r>
+        <w:rPr>
+          <w:vertAlign w:val="superscript"/>
+        </w:rPr>
+        <w:fldChar w:fldCharType="end"/>
+      </w:r>
+      <w:r>
+        <w:rPr>
+          <w:vertAlign w:val="superscript"/>
+        </w:rPr>
+        <w:fldChar w:fldCharType="begin"/>
+      </w:r>
+      <w:r>
+        <w:rPr>
+          <w:vertAlign w:val="superscript"/>
+        </w:rPr>
+        <w:instrText xml:space="preserve"> REF _Ref103375782 \r \h </w:instrText>
+      </w:r>
+      <w:r>
+        <w:rPr>
+          <w:vertAlign w:val="superscript"/>
+        </w:rPr>
+        <w:instrText xml:space="preserve"> \* MERGEFORMAT </w:instrText>
+      </w:r>
+      <w:r>
+        <w:rPr>
+          <w:vertAlign w:val="superscript"/>
+        </w:rPr>
+      </w:r>
+      <w:r>
+        <w:rPr>
+          <w:vertAlign w:val="superscript"/>
+        </w:rPr>
+        <w:fldChar w:fldCharType="separate"/>
+      </w:r>
+      <w:r>
+        <w:rPr>
+          <w:vertAlign w:val="superscript"/>
+        </w:rPr>
+        <w:t>[2]</w:t>
+      </w:r>
+      <w:r>
+        <w:rPr>
+          <w:vertAlign w:val="superscript"/>
+        </w:rPr>
+        <w:fldChar w:fldCharType="end"/>
+      </w:r>
+      <w:r>
+        <w:rPr>
+          <w:rFonts w:hint="eastAsia"/>
+        </w:rPr>
+        <w:t>等。与时间序列信号和图像不同的是，这些信号具有复杂，无规律的结构</w:t>
+      </w:r>
+      <w:r>
+        <w:rPr>
+          <w:rFonts w:hint="eastAsia"/>
+        </w:rPr>
+        <w:t>，对于新的处理技术的需求引发了图信号处理这一新兴领域</w:t>
+      </w:r>
+      <w:r>
+        <w:rPr>
+          <w:vertAlign w:val="superscript"/>
+        </w:rPr>
+        <w:fldChar w:fldCharType="begin"/>
+      </w:r>
+      <w:r>
+        <w:rPr>
+          <w:vertAlign w:val="superscript"/>
+        </w:rPr>
+        <w:instrText xml:space="preserve"> </w:instrText>
+      </w:r>
+      <w:r>
+        <w:rPr>
+          <w:rFonts w:hint="eastAsia"/>
+          <w:vertAlign w:val="superscript"/>
+        </w:rPr>
+        <w:instrText>REF _Ref103375801 \r \h</w:instrText>
+      </w:r>
+      <w:r>
+        <w:rPr>
+          <w:vertAlign w:val="superscript"/>
+        </w:rPr>
+        <w:instrText xml:space="preserve"> </w:instrText>
+      </w:r>
+      <w:r>
+        <w:rPr>
+          <w:vertAlign w:val="superscript"/>
+        </w:rPr>
+        <w:instrText xml:space="preserve"> \* MERGEFORMAT </w:instrText>
+      </w:r>
+      <w:r>
+        <w:rPr>
+          <w:vertAlign w:val="superscript"/>
+        </w:rPr>
+      </w:r>
+      <w:r>
+        <w:rPr>
+          <w:vertAlign w:val="superscript"/>
+        </w:rPr>
+        <w:fldChar w:fldCharType="separate"/>
+      </w:r>
+      <w:r>
+        <w:rPr>
+          <w:vertAlign w:val="superscript"/>
+        </w:rPr>
+        <w:t>[3]</w:t>
+      </w:r>
+      <w:r>
+        <w:rPr>
+          <w:vertAlign w:val="superscript"/>
+        </w:rPr>
+        <w:fldChar w:fldCharType="end"/>
+      </w:r>
+      <w:r>
+        <w:rPr>
+          <w:vertAlign w:val="superscript"/>
+        </w:rPr>
+        <w:fldChar w:fldCharType="begin"/>
+      </w:r>
+      <w:r>
+        <w:rPr>
+          <w:vertAlign w:val="superscript"/>
+        </w:rPr>
+        <w:instrText xml:space="preserve"> REF _Ref103375803 \r \h </w:instrText>
+      </w:r>
+      <w:r>
+        <w:rPr>
+          <w:vertAlign w:val="superscript"/>
+        </w:rPr>
+        <w:instrText xml:space="preserve"> \* MERGEFORMAT </w:instrText>
+      </w:r>
+      <w:r>
+        <w:rPr>
+          <w:vertAlign w:val="superscript"/>
+        </w:rPr>
+      </w:r>
+      <w:r>
+        <w:rPr>
+          <w:vertAlign w:val="superscript"/>
+        </w:rPr>
+        <w:fldChar w:fldCharType="separate"/>
+      </w:r>
+      <w:r>
+        <w:rPr>
+          <w:vertAlign w:val="superscript"/>
+        </w:rPr>
+        <w:t>[4]</w:t>
+      </w:r>
+      <w:r>
+        <w:rPr>
+          <w:vertAlign w:val="superscript"/>
+        </w:rPr>
+        <w:fldChar w:fldCharType="end"/>
+      </w:r>
+      <w:r>
+        <w:rPr>
+          <w:rFonts w:hint="eastAsia"/>
+        </w:rPr>
+        <w:t>。</w:t>
       </w:r>
     </w:p>
     <w:p>
       <w:pPr>
-        <w:pStyle w:val="1"/>
-        <w:numPr>
-          <w:ilvl w:val="0"/>
-          <w:numId w:val="1"/>
-        </w:numPr>
-        <w:jc w:val="center"/>
-      </w:pPr>
-      <w:r>
-        <w:rPr>
-          <w:rFonts w:hint="eastAsia"/>
-        </w:rPr>
-        <w:t>引言</w:t>
+        <w:pStyle w:val="11"/>
+        <w:ind w:firstLine="560"/>
+      </w:pPr>
+      <w:r>
+        <w:rPr>
+          <w:rFonts w:hint="eastAsia"/>
+        </w:rPr>
+        <w:t>图信号处理将经典离散信号处理拓宽到了具有复杂底层和不规则结构的信号上。</w:t>
+      </w:r>
+      <w:r>
+        <w:rPr>
+          <w:rFonts w:hint="eastAsia"/>
+        </w:rPr>
+        <w:t>这一框架通过一个图对底层结构进行建模，通过图信号对信号进行建模，</w:t>
+      </w:r>
+      <w:r>
+        <w:rPr>
+          <w:rFonts w:hint="eastAsia"/>
+        </w:rPr>
+        <w:t>并总结了从经典离散信号处理到图信号处理的概念和工具。最近的工作包括基于图的滤波器</w:t>
+      </w:r>
+      <w:r>
+        <w:rPr>
+          <w:vertAlign w:val="superscript"/>
+        </w:rPr>
+        <w:fldChar w:fldCharType="begin"/>
+      </w:r>
+      <w:r>
+        <w:rPr>
+          <w:vertAlign w:val="superscript"/>
+        </w:rPr>
+        <w:instrText xml:space="preserve"> </w:instrText>
+      </w:r>
+      <w:r>
+        <w:rPr>
+          <w:rFonts w:hint="eastAsia"/>
+          <w:vertAlign w:val="superscript"/>
+        </w:rPr>
+        <w:instrText>REF _Ref103375844 \r \h</w:instrText>
+      </w:r>
+      <w:r>
+        <w:rPr>
+          <w:vertAlign w:val="superscript"/>
+        </w:rPr>
+        <w:instrText xml:space="preserve"> </w:instrText>
+      </w:r>
+      <w:r>
+        <w:rPr>
+          <w:vertAlign w:val="superscript"/>
+        </w:rPr>
+        <w:instrText xml:space="preserve"> \* MERGEFORMAT </w:instrText>
+      </w:r>
+      <w:r>
+        <w:rPr>
+          <w:vertAlign w:val="superscript"/>
+        </w:rPr>
+      </w:r>
+      <w:r>
+        <w:rPr>
+          <w:vertAlign w:val="superscript"/>
+        </w:rPr>
+        <w:fldChar w:fldCharType="separate"/>
+      </w:r>
+      <w:r>
+        <w:rPr>
+          <w:vertAlign w:val="superscript"/>
+        </w:rPr>
+        <w:t>[5]</w:t>
+      </w:r>
+      <w:r>
+        <w:rPr>
+          <w:vertAlign w:val="superscript"/>
+        </w:rPr>
+        <w:fldChar w:fldCharType="end"/>
+      </w:r>
+      <w:r>
+        <w:rPr>
+          <w:vertAlign w:val="superscript"/>
+        </w:rPr>
+        <w:fldChar w:fldCharType="begin"/>
+      </w:r>
+      <w:r>
+        <w:rPr>
+          <w:vertAlign w:val="superscript"/>
+        </w:rPr>
+        <w:instrText xml:space="preserve"> REF _Ref103375846 \r \h </w:instrText>
+      </w:r>
+      <w:r>
+        <w:rPr>
+          <w:vertAlign w:val="superscript"/>
+        </w:rPr>
+        <w:instrText xml:space="preserve"> \* MERGEFORMAT </w:instrText>
+      </w:r>
+      <w:r>
+        <w:rPr>
+          <w:vertAlign w:val="superscript"/>
+        </w:rPr>
+      </w:r>
+      <w:r>
+        <w:rPr>
+          <w:vertAlign w:val="superscript"/>
+        </w:rPr>
+        <w:fldChar w:fldCharType="separate"/>
+      </w:r>
+      <w:r>
+        <w:rPr>
+          <w:vertAlign w:val="superscript"/>
+        </w:rPr>
+        <w:t>[6]</w:t>
+      </w:r>
+      <w:r>
+        <w:rPr>
+          <w:vertAlign w:val="superscript"/>
+        </w:rPr>
+        <w:fldChar w:fldCharType="end"/>
+      </w:r>
+      <w:r>
+        <w:rPr>
+          <w:vertAlign w:val="superscript"/>
+        </w:rPr>
+        <w:fldChar w:fldCharType="begin"/>
+      </w:r>
+      <w:r>
+        <w:rPr>
+          <w:vertAlign w:val="superscript"/>
+        </w:rPr>
+        <w:instrText xml:space="preserve"> REF _Ref103375847 \r \h </w:instrText>
+      </w:r>
+      <w:r>
+        <w:rPr>
+          <w:vertAlign w:val="superscript"/>
+        </w:rPr>
+        <w:instrText xml:space="preserve"> \* MERGEFORMAT </w:instrText>
+      </w:r>
+      <w:r>
+        <w:rPr>
+          <w:vertAlign w:val="superscript"/>
+        </w:rPr>
+      </w:r>
+      <w:r>
+        <w:rPr>
+          <w:vertAlign w:val="superscript"/>
+        </w:rPr>
+        <w:fldChar w:fldCharType="separate"/>
+      </w:r>
+      <w:r>
+        <w:rPr>
+          <w:vertAlign w:val="superscript"/>
+        </w:rPr>
+        <w:t>[7]</w:t>
+      </w:r>
+      <w:r>
+        <w:rPr>
+          <w:vertAlign w:val="superscript"/>
+        </w:rPr>
+        <w:fldChar w:fldCharType="end"/>
+      </w:r>
+      <w:r>
+        <w:rPr>
+          <w:rFonts w:hint="eastAsia"/>
+        </w:rPr>
+        <w:t>，基于图的变换</w:t>
+      </w:r>
+      <w:r>
+        <w:rPr>
+          <w:vertAlign w:val="superscript"/>
+        </w:rPr>
+        <w:fldChar w:fldCharType="begin"/>
+      </w:r>
+      <w:r>
+        <w:rPr>
+          <w:vertAlign w:val="superscript"/>
+        </w:rPr>
+        <w:instrText xml:space="preserve"> </w:instrText>
+      </w:r>
+      <w:r>
+        <w:rPr>
+          <w:rFonts w:hint="eastAsia"/>
+          <w:vertAlign w:val="superscript"/>
+        </w:rPr>
+        <w:instrText>REF _Ref103375844 \r \h</w:instrText>
+      </w:r>
+      <w:r>
+        <w:rPr>
+          <w:vertAlign w:val="superscript"/>
+        </w:rPr>
+        <w:instrText xml:space="preserve"> </w:instrText>
+      </w:r>
+      <w:r>
+        <w:rPr>
+          <w:vertAlign w:val="superscript"/>
+        </w:rPr>
+        <w:instrText xml:space="preserve"> \* MERGEFORMAT </w:instrText>
+      </w:r>
+      <w:r>
+        <w:rPr>
+          <w:vertAlign w:val="superscript"/>
+        </w:rPr>
+      </w:r>
+      <w:r>
+        <w:rPr>
+          <w:vertAlign w:val="superscript"/>
+        </w:rPr>
+        <w:fldChar w:fldCharType="separate"/>
+      </w:r>
+      <w:r>
+        <w:rPr>
+          <w:vertAlign w:val="superscript"/>
+        </w:rPr>
+        <w:t>[5]</w:t>
+      </w:r>
+      <w:r>
+        <w:rPr>
+          <w:vertAlign w:val="superscript"/>
+        </w:rPr>
+        <w:fldChar w:fldCharType="end"/>
+      </w:r>
+      <w:r>
+        <w:rPr>
+          <w:vertAlign w:val="superscript"/>
+        </w:rPr>
+        <w:fldChar w:fldCharType="begin"/>
+      </w:r>
+      <w:r>
+        <w:rPr>
+          <w:vertAlign w:val="superscript"/>
+        </w:rPr>
+        <w:instrText xml:space="preserve"> REF _Ref103375874 \r \h </w:instrText>
+      </w:r>
+      <w:r>
+        <w:rPr>
+          <w:vertAlign w:val="superscript"/>
+        </w:rPr>
+        <w:instrText xml:space="preserve"> \* MERGEFORMAT </w:instrText>
+      </w:r>
+      <w:r>
+        <w:rPr>
+          <w:vertAlign w:val="superscript"/>
+        </w:rPr>
+      </w:r>
+      <w:r>
+        <w:rPr>
+          <w:vertAlign w:val="superscript"/>
+        </w:rPr>
+        <w:fldChar w:fldCharType="separate"/>
+      </w:r>
+      <w:r>
+        <w:rPr>
+          <w:vertAlign w:val="superscript"/>
+        </w:rPr>
+        <w:t>[8]</w:t>
+      </w:r>
+      <w:r>
+        <w:rPr>
+          <w:vertAlign w:val="superscript"/>
+        </w:rPr>
+        <w:fldChar w:fldCharType="end"/>
+      </w:r>
+      <w:r>
+        <w:rPr>
+          <w:vertAlign w:val="superscript"/>
+        </w:rPr>
+        <w:fldChar w:fldCharType="begin"/>
+      </w:r>
+      <w:r>
+        <w:rPr>
+          <w:vertAlign w:val="superscript"/>
+        </w:rPr>
+        <w:instrText xml:space="preserve"> REF _Ref103375875 \r \h </w:instrText>
+      </w:r>
+      <w:r>
+        <w:rPr>
+          <w:vertAlign w:val="superscript"/>
+        </w:rPr>
+        <w:instrText xml:space="preserve"> \* MERGEFORMAT </w:instrText>
+      </w:r>
+      <w:r>
+        <w:rPr>
+          <w:vertAlign w:val="superscript"/>
+        </w:rPr>
+      </w:r>
+      <w:r>
+        <w:rPr>
+          <w:vertAlign w:val="superscript"/>
+        </w:rPr>
+        <w:fldChar w:fldCharType="separate"/>
+      </w:r>
+      <w:r>
+        <w:rPr>
+          <w:vertAlign w:val="superscript"/>
+        </w:rPr>
+        <w:t>[9]</w:t>
+      </w:r>
+      <w:r>
+        <w:rPr>
+          <w:vertAlign w:val="superscript"/>
+        </w:rPr>
+        <w:fldChar w:fldCharType="end"/>
+      </w:r>
+      <w:r>
+        <w:rPr>
+          <w:rFonts w:hint="eastAsia"/>
+        </w:rPr>
+        <w:t>，图采样和插值</w:t>
+      </w:r>
+      <w:r>
+        <w:rPr>
+          <w:vertAlign w:val="superscript"/>
+        </w:rPr>
+        <w:fldChar w:fldCharType="begin"/>
+      </w:r>
+      <w:r>
+        <w:rPr>
+          <w:vertAlign w:val="superscript"/>
+        </w:rPr>
+        <w:instrText xml:space="preserve"> </w:instrText>
+      </w:r>
+      <w:r>
+        <w:rPr>
+          <w:rFonts w:hint="eastAsia"/>
+          <w:vertAlign w:val="superscript"/>
+        </w:rPr>
+        <w:instrText>REF _Ref103375892 \r \h</w:instrText>
+      </w:r>
+      <w:r>
+        <w:rPr>
+          <w:vertAlign w:val="superscript"/>
+        </w:rPr>
+        <w:instrText xml:space="preserve"> </w:instrText>
+      </w:r>
+      <w:r>
+        <w:rPr>
+          <w:vertAlign w:val="superscript"/>
+        </w:rPr>
+        <w:instrText xml:space="preserve"> \* MERGEFORMAT </w:instrText>
+      </w:r>
+      <w:r>
+        <w:rPr>
+          <w:vertAlign w:val="superscript"/>
+        </w:rPr>
+      </w:r>
+      <w:r>
+        <w:rPr>
+          <w:vertAlign w:val="superscript"/>
+        </w:rPr>
+        <w:fldChar w:fldCharType="separate"/>
+      </w:r>
+      <w:r>
+        <w:rPr>
+          <w:vertAlign w:val="superscript"/>
+        </w:rPr>
+        <w:t>[10]</w:t>
+      </w:r>
+      <w:r>
+        <w:rPr>
+          <w:vertAlign w:val="superscript"/>
+        </w:rPr>
+        <w:fldChar w:fldCharType="end"/>
+      </w:r>
+      <w:r>
+        <w:rPr>
+          <w:vertAlign w:val="superscript"/>
+        </w:rPr>
+        <w:fldChar w:fldCharType="begin"/>
+      </w:r>
+      <w:r>
+        <w:rPr>
+          <w:vertAlign w:val="superscript"/>
+        </w:rPr>
+        <w:instrText xml:space="preserve"> REF _Ref103375894 \r \h </w:instrText>
+      </w:r>
+      <w:r>
+        <w:rPr>
+          <w:vertAlign w:val="superscript"/>
+        </w:rPr>
+        <w:instrText xml:space="preserve"> \* MERGEFORMAT </w:instrText>
+      </w:r>
+      <w:r>
+        <w:rPr>
+          <w:vertAlign w:val="superscript"/>
+        </w:rPr>
+      </w:r>
+      <w:r>
+        <w:rPr>
+          <w:vertAlign w:val="superscript"/>
+        </w:rPr>
+        <w:fldChar w:fldCharType="separate"/>
+      </w:r>
+      <w:r>
+        <w:rPr>
+          <w:vertAlign w:val="superscript"/>
+        </w:rPr>
+        <w:t>[11]</w:t>
+      </w:r>
+      <w:r>
+        <w:rPr>
+          <w:vertAlign w:val="superscript"/>
+        </w:rPr>
+        <w:fldChar w:fldCharType="end"/>
+      </w:r>
+      <w:r>
+        <w:rPr>
+          <w:vertAlign w:val="superscript"/>
+        </w:rPr>
+        <w:fldChar w:fldCharType="begin"/>
+      </w:r>
+      <w:r>
+        <w:rPr>
+          <w:vertAlign w:val="superscript"/>
+        </w:rPr>
+        <w:instrText xml:space="preserve"> REF _Ref103375895 \r \h </w:instrText>
+      </w:r>
+      <w:r>
+        <w:rPr>
+          <w:vertAlign w:val="superscript"/>
+        </w:rPr>
+        <w:instrText xml:space="preserve"> \* MERGEFORMAT </w:instrText>
+      </w:r>
+      <w:r>
+        <w:rPr>
+          <w:vertAlign w:val="superscript"/>
+        </w:rPr>
+      </w:r>
+      <w:r>
+        <w:rPr>
+          <w:vertAlign w:val="superscript"/>
+        </w:rPr>
+        <w:fldChar w:fldCharType="separate"/>
+      </w:r>
+      <w:r>
+        <w:rPr>
+          <w:vertAlign w:val="superscript"/>
+        </w:rPr>
+        <w:t>[12]</w:t>
+      </w:r>
+      <w:r>
+        <w:rPr>
+          <w:vertAlign w:val="superscript"/>
+        </w:rPr>
+        <w:fldChar w:fldCharType="end"/>
+      </w:r>
+      <w:r>
+        <w:rPr>
+          <w:rFonts w:hint="eastAsia"/>
+        </w:rPr>
+        <w:t>，图上的不确定原理</w:t>
+      </w:r>
+      <w:r>
+        <w:rPr>
+          <w:vertAlign w:val="superscript"/>
+        </w:rPr>
+        <w:fldChar w:fldCharType="begin"/>
+      </w:r>
+      <w:r>
+        <w:rPr>
+          <w:vertAlign w:val="superscript"/>
+        </w:rPr>
+        <w:instrText xml:space="preserve"> </w:instrText>
+      </w:r>
+      <w:r>
+        <w:rPr>
+          <w:rFonts w:hint="eastAsia"/>
+          <w:vertAlign w:val="superscript"/>
+        </w:rPr>
+        <w:instrText>REF _Ref103375910 \r \h</w:instrText>
+      </w:r>
+      <w:r>
+        <w:rPr>
+          <w:vertAlign w:val="superscript"/>
+        </w:rPr>
+        <w:instrText xml:space="preserve"> </w:instrText>
+      </w:r>
+      <w:r>
+        <w:rPr>
+          <w:vertAlign w:val="superscript"/>
+        </w:rPr>
+        <w:instrText xml:space="preserve"> \* MERGEFORMAT </w:instrText>
+      </w:r>
+      <w:r>
+        <w:rPr>
+          <w:vertAlign w:val="superscript"/>
+        </w:rPr>
+      </w:r>
+      <w:r>
+        <w:rPr>
+          <w:vertAlign w:val="superscript"/>
+        </w:rPr>
+        <w:fldChar w:fldCharType="separate"/>
+      </w:r>
+      <w:r>
+        <w:rPr>
+          <w:vertAlign w:val="superscript"/>
+        </w:rPr>
+        <w:t>[13]</w:t>
+      </w:r>
+      <w:r>
+        <w:rPr>
+          <w:vertAlign w:val="superscript"/>
+        </w:rPr>
+        <w:fldChar w:fldCharType="end"/>
+      </w:r>
+      <w:r>
+        <w:rPr>
+          <w:rFonts w:hint="eastAsia"/>
+        </w:rPr>
+        <w:t>，图的半监督分类</w:t>
+      </w:r>
+      <w:r>
+        <w:rPr>
+          <w:vertAlign w:val="superscript"/>
+        </w:rPr>
+        <w:fldChar w:fldCharType="begin"/>
+      </w:r>
+      <w:r>
+        <w:rPr>
+          <w:vertAlign w:val="superscript"/>
+        </w:rPr>
+        <w:instrText xml:space="preserve"> </w:instrText>
+      </w:r>
+      <w:r>
+        <w:rPr>
+          <w:rFonts w:hint="eastAsia"/>
+          <w:vertAlign w:val="superscript"/>
+        </w:rPr>
+        <w:instrText>REF _Ref103375933 \r \h</w:instrText>
+      </w:r>
+      <w:r>
+        <w:rPr>
+          <w:vertAlign w:val="superscript"/>
+        </w:rPr>
+        <w:instrText xml:space="preserve"> </w:instrText>
+      </w:r>
+      <w:r>
+        <w:rPr>
+          <w:vertAlign w:val="superscript"/>
+        </w:rPr>
+        <w:instrText xml:space="preserve"> \* MERGEFORMAT </w:instrText>
+      </w:r>
+      <w:r>
+        <w:rPr>
+          <w:vertAlign w:val="superscript"/>
+        </w:rPr>
+      </w:r>
+      <w:r>
+        <w:rPr>
+          <w:vertAlign w:val="superscript"/>
+        </w:rPr>
+        <w:fldChar w:fldCharType="separate"/>
+      </w:r>
+      <w:r>
+        <w:rPr>
+          <w:vertAlign w:val="superscript"/>
+        </w:rPr>
+        <w:t>[14]</w:t>
+      </w:r>
+      <w:r>
+        <w:rPr>
+          <w:vertAlign w:val="superscript"/>
+        </w:rPr>
+        <w:fldChar w:fldCharType="end"/>
+      </w:r>
+      <w:r>
+        <w:rPr>
+          <w:vertAlign w:val="superscript"/>
+        </w:rPr>
+        <w:fldChar w:fldCharType="begin"/>
+      </w:r>
+      <w:r>
+        <w:rPr>
+          <w:vertAlign w:val="superscript"/>
+        </w:rPr>
+        <w:instrText xml:space="preserve"> REF _Ref103375935 \r \h </w:instrText>
+      </w:r>
+      <w:r>
+        <w:rPr>
+          <w:vertAlign w:val="superscript"/>
+        </w:rPr>
+        <w:instrText xml:space="preserve"> \* MERGEFORMAT </w:instrText>
+      </w:r>
+      <w:r>
+        <w:rPr>
+          <w:vertAlign w:val="superscript"/>
+        </w:rPr>
+      </w:r>
+      <w:r>
+        <w:rPr>
+          <w:vertAlign w:val="superscript"/>
+        </w:rPr>
+        <w:fldChar w:fldCharType="separate"/>
+      </w:r>
+      <w:r>
+        <w:rPr>
+          <w:vertAlign w:val="superscript"/>
+        </w:rPr>
+        <w:t>[15]</w:t>
+      </w:r>
+      <w:r>
+        <w:rPr>
+          <w:vertAlign w:val="superscript"/>
+        </w:rPr>
+        <w:fldChar w:fldCharType="end"/>
+      </w:r>
+      <w:r>
+        <w:rPr>
+          <w:vertAlign w:val="superscript"/>
+        </w:rPr>
+        <w:fldChar w:fldCharType="begin"/>
+      </w:r>
+      <w:r>
+        <w:rPr>
+          <w:vertAlign w:val="superscript"/>
+        </w:rPr>
+        <w:instrText xml:space="preserve"> REF _Ref103375936 \r \h </w:instrText>
+      </w:r>
+      <w:r>
+        <w:rPr>
+          <w:vertAlign w:val="superscript"/>
+        </w:rPr>
+        <w:instrText xml:space="preserve"> \* MERGEFORMAT </w:instrText>
+      </w:r>
+      <w:r>
+        <w:rPr>
+          <w:vertAlign w:val="superscript"/>
+        </w:rPr>
+      </w:r>
+      <w:r>
+        <w:rPr>
+          <w:vertAlign w:val="superscript"/>
+        </w:rPr>
+        <w:fldChar w:fldCharType="separate"/>
+      </w:r>
+      <w:r>
+        <w:rPr>
+          <w:vertAlign w:val="superscript"/>
+        </w:rPr>
+        <w:t>[16]</w:t>
+      </w:r>
+      <w:r>
+        <w:rPr>
+          <w:vertAlign w:val="superscript"/>
+        </w:rPr>
+        <w:fldChar w:fldCharType="end"/>
+      </w:r>
+      <w:r>
+        <w:rPr>
+          <w:rFonts w:hint="eastAsia"/>
+        </w:rPr>
+        <w:t>，图字典学习</w:t>
+      </w:r>
+      <w:r>
+        <w:rPr>
+          <w:vertAlign w:val="superscript"/>
+        </w:rPr>
+        <w:fldChar w:fldCharType="begin"/>
+      </w:r>
+      <w:r>
+        <w:rPr>
+          <w:vertAlign w:val="superscript"/>
+        </w:rPr>
+        <w:instrText xml:space="preserve"> </w:instrText>
+      </w:r>
+      <w:r>
+        <w:rPr>
+          <w:rFonts w:hint="eastAsia"/>
+          <w:vertAlign w:val="superscript"/>
+        </w:rPr>
+        <w:instrText>REF _Ref103375953 \r \h</w:instrText>
+      </w:r>
+      <w:r>
+        <w:rPr>
+          <w:vertAlign w:val="superscript"/>
+        </w:rPr>
+        <w:instrText xml:space="preserve"> </w:instrText>
+      </w:r>
+      <w:r>
+        <w:rPr>
+          <w:vertAlign w:val="superscript"/>
+        </w:rPr>
+        <w:instrText xml:space="preserve"> \* MERGEFORMAT </w:instrText>
+      </w:r>
+      <w:r>
+        <w:rPr>
+          <w:vertAlign w:val="superscript"/>
+        </w:rPr>
+      </w:r>
+      <w:r>
+        <w:rPr>
+          <w:vertAlign w:val="superscript"/>
+        </w:rPr>
+        <w:fldChar w:fldCharType="separate"/>
+      </w:r>
+      <w:r>
+        <w:rPr>
+          <w:vertAlign w:val="superscript"/>
+        </w:rPr>
+        <w:t>[17]</w:t>
+      </w:r>
+      <w:r>
+        <w:rPr>
+          <w:vertAlign w:val="superscript"/>
+        </w:rPr>
+        <w:fldChar w:fldCharType="end"/>
+      </w:r>
+      <w:r>
+        <w:rPr>
+          <w:vertAlign w:val="superscript"/>
+        </w:rPr>
+        <w:fldChar w:fldCharType="begin"/>
+      </w:r>
+      <w:r>
+        <w:rPr>
+          <w:vertAlign w:val="superscript"/>
+        </w:rPr>
+        <w:instrText xml:space="preserve"> REF _Ref103375954 \r \h </w:instrText>
+      </w:r>
+      <w:r>
+        <w:rPr>
+          <w:vertAlign w:val="superscript"/>
+        </w:rPr>
+        <w:instrText xml:space="preserve"> \* MERGEFORMAT </w:instrText>
+      </w:r>
+      <w:r>
+        <w:rPr>
+          <w:vertAlign w:val="superscript"/>
+        </w:rPr>
+      </w:r>
+      <w:r>
+        <w:rPr>
+          <w:vertAlign w:val="superscript"/>
+        </w:rPr>
+        <w:fldChar w:fldCharType="separate"/>
+      </w:r>
+      <w:r>
+        <w:rPr>
+          <w:vertAlign w:val="superscript"/>
+        </w:rPr>
+        <w:t>[18]</w:t>
+      </w:r>
+      <w:r>
+        <w:rPr>
+          <w:vertAlign w:val="superscript"/>
+        </w:rPr>
+        <w:fldChar w:fldCharType="end"/>
+      </w:r>
+      <w:r>
+        <w:rPr>
+          <w:rFonts w:hint="eastAsia"/>
+        </w:rPr>
+        <w:t>，</w:t>
+      </w:r>
+      <w:proofErr w:type="gramStart"/>
+      <w:r>
+        <w:rPr>
+          <w:rFonts w:hint="eastAsia"/>
+        </w:rPr>
+        <w:t>去噪</w:t>
+      </w:r>
+      <w:proofErr w:type="gramEnd"/>
+      <w:r>
+        <w:rPr>
+          <w:vertAlign w:val="superscript"/>
+        </w:rPr>
+        <w:fldChar w:fldCharType="begin"/>
+      </w:r>
+      <w:r>
+        <w:rPr>
+          <w:vertAlign w:val="superscript"/>
+        </w:rPr>
+        <w:instrText xml:space="preserve"> </w:instrText>
+      </w:r>
+      <w:r>
+        <w:rPr>
+          <w:rFonts w:hint="eastAsia"/>
+          <w:vertAlign w:val="superscript"/>
+        </w:rPr>
+        <w:instrText>REF _Ref103375846 \r \h</w:instrText>
+      </w:r>
+      <w:r>
+        <w:rPr>
+          <w:vertAlign w:val="superscript"/>
+        </w:rPr>
+        <w:instrText xml:space="preserve"> </w:instrText>
+      </w:r>
+      <w:r>
+        <w:rPr>
+          <w:vertAlign w:val="superscript"/>
+        </w:rPr>
+        <w:instrText xml:space="preserve"> \* MERGEFORMAT </w:instrText>
+      </w:r>
+      <w:r>
+        <w:rPr>
+          <w:vertAlign w:val="superscript"/>
+        </w:rPr>
+      </w:r>
+      <w:r>
+        <w:rPr>
+          <w:vertAlign w:val="superscript"/>
+        </w:rPr>
+        <w:fldChar w:fldCharType="separate"/>
+      </w:r>
+      <w:r>
+        <w:rPr>
+          <w:vertAlign w:val="superscript"/>
+        </w:rPr>
+        <w:t>[6]</w:t>
+      </w:r>
+      <w:r>
+        <w:rPr>
+          <w:vertAlign w:val="superscript"/>
+        </w:rPr>
+        <w:fldChar w:fldCharType="end"/>
+      </w:r>
+      <w:r>
+        <w:rPr>
+          <w:vertAlign w:val="superscript"/>
+        </w:rPr>
+        <w:fldChar w:fldCharType="begin"/>
+      </w:r>
+      <w:r>
+        <w:rPr>
+          <w:vertAlign w:val="superscript"/>
+        </w:rPr>
+        <w:instrText xml:space="preserve"> REF _Ref103375976 \r \h </w:instrText>
+      </w:r>
+      <w:r>
+        <w:rPr>
+          <w:vertAlign w:val="superscript"/>
+        </w:rPr>
+        <w:instrText xml:space="preserve"> \* MERGEFORMAT </w:instrText>
+      </w:r>
+      <w:r>
+        <w:rPr>
+          <w:vertAlign w:val="superscript"/>
+        </w:rPr>
+      </w:r>
+      <w:r>
+        <w:rPr>
+          <w:vertAlign w:val="superscript"/>
+        </w:rPr>
+        <w:fldChar w:fldCharType="separate"/>
+      </w:r>
+      <w:r>
+        <w:rPr>
+          <w:vertAlign w:val="superscript"/>
+        </w:rPr>
+        <w:t>[19]</w:t>
+      </w:r>
+      <w:r>
+        <w:rPr>
+          <w:vertAlign w:val="superscript"/>
+        </w:rPr>
+        <w:fldChar w:fldCharType="end"/>
+      </w:r>
+      <w:r>
+        <w:rPr>
+          <w:rFonts w:hint="eastAsia"/>
+        </w:rPr>
+        <w:t>，图上社区检测和聚类</w:t>
+      </w:r>
+      <w:r>
+        <w:rPr>
+          <w:vertAlign w:val="superscript"/>
+        </w:rPr>
+        <w:fldChar w:fldCharType="begin"/>
+      </w:r>
+      <w:r>
+        <w:rPr>
+          <w:vertAlign w:val="superscript"/>
+        </w:rPr>
+        <w:instrText xml:space="preserve"> </w:instrText>
+      </w:r>
+      <w:r>
+        <w:rPr>
+          <w:rFonts w:hint="eastAsia"/>
+          <w:vertAlign w:val="superscript"/>
+        </w:rPr>
+        <w:instrText>REF _Ref103375993 \r \h</w:instrText>
+      </w:r>
+      <w:r>
+        <w:rPr>
+          <w:vertAlign w:val="superscript"/>
+        </w:rPr>
+        <w:instrText xml:space="preserve"> </w:instrText>
+      </w:r>
+      <w:r>
+        <w:rPr>
+          <w:vertAlign w:val="superscript"/>
+        </w:rPr>
+        <w:instrText xml:space="preserve"> \* MERGEFORMAT </w:instrText>
+      </w:r>
+      <w:r>
+        <w:rPr>
+          <w:vertAlign w:val="superscript"/>
+        </w:rPr>
+      </w:r>
+      <w:r>
+        <w:rPr>
+          <w:vertAlign w:val="superscript"/>
+        </w:rPr>
+        <w:fldChar w:fldCharType="separate"/>
+      </w:r>
+      <w:r>
+        <w:rPr>
+          <w:vertAlign w:val="superscript"/>
+        </w:rPr>
+        <w:t>[20]</w:t>
+      </w:r>
+      <w:r>
+        <w:rPr>
+          <w:vertAlign w:val="superscript"/>
+        </w:rPr>
+        <w:fldChar w:fldCharType="end"/>
+      </w:r>
+      <w:r>
+        <w:rPr>
+          <w:vertAlign w:val="superscript"/>
+        </w:rPr>
+        <w:fldChar w:fldCharType="begin"/>
+      </w:r>
+      <w:r>
+        <w:rPr>
+          <w:vertAlign w:val="superscript"/>
+        </w:rPr>
+        <w:instrText xml:space="preserve"> REF _Ref103375995 \r \h </w:instrText>
+      </w:r>
+      <w:r>
+        <w:rPr>
+          <w:vertAlign w:val="superscript"/>
+        </w:rPr>
+        <w:instrText xml:space="preserve"> \* MERGEFORMAT </w:instrText>
+      </w:r>
+      <w:r>
+        <w:rPr>
+          <w:vertAlign w:val="superscript"/>
+        </w:rPr>
+      </w:r>
+      <w:r>
+        <w:rPr>
+          <w:vertAlign w:val="superscript"/>
+        </w:rPr>
+        <w:fldChar w:fldCharType="separate"/>
+      </w:r>
+      <w:r>
+        <w:rPr>
+          <w:vertAlign w:val="superscript"/>
+        </w:rPr>
+        <w:t>[21]</w:t>
+      </w:r>
+      <w:r>
+        <w:rPr>
+          <w:vertAlign w:val="superscript"/>
+        </w:rPr>
+        <w:fldChar w:fldCharType="end"/>
+      </w:r>
+      <w:r>
+        <w:rPr>
+          <w:vertAlign w:val="superscript"/>
+        </w:rPr>
+        <w:fldChar w:fldCharType="begin"/>
+      </w:r>
+      <w:r>
+        <w:rPr>
+          <w:vertAlign w:val="superscript"/>
+        </w:rPr>
+        <w:instrText xml:space="preserve"> REF _Ref103375996 \r \h </w:instrText>
+      </w:r>
+      <w:r>
+        <w:rPr>
+          <w:vertAlign w:val="superscript"/>
+        </w:rPr>
+        <w:instrText xml:space="preserve"> \* MERGEFORMAT </w:instrText>
+      </w:r>
+      <w:r>
+        <w:rPr>
+          <w:vertAlign w:val="superscript"/>
+        </w:rPr>
+      </w:r>
+      <w:r>
+        <w:rPr>
+          <w:vertAlign w:val="superscript"/>
+        </w:rPr>
+        <w:fldChar w:fldCharType="separate"/>
+      </w:r>
+      <w:r>
+        <w:rPr>
+          <w:vertAlign w:val="superscript"/>
+        </w:rPr>
+        <w:t>[22]</w:t>
+      </w:r>
+      <w:r>
+        <w:rPr>
+          <w:vertAlign w:val="superscript"/>
+        </w:rPr>
+        <w:fldChar w:fldCharType="end"/>
+      </w:r>
+      <w:r>
+        <w:rPr>
+          <w:rFonts w:hint="eastAsia"/>
+        </w:rPr>
+        <w:t>，图信号重构</w:t>
+      </w:r>
+      <w:r>
+        <w:rPr>
+          <w:vertAlign w:val="superscript"/>
+        </w:rPr>
+        <w:fldChar w:fldCharType="begin"/>
+      </w:r>
+      <w:r>
+        <w:rPr>
+          <w:vertAlign w:val="superscript"/>
+        </w:rPr>
+        <w:instrText xml:space="preserve"> </w:instrText>
+      </w:r>
+      <w:r>
+        <w:rPr>
+          <w:rFonts w:hint="eastAsia"/>
+          <w:vertAlign w:val="superscript"/>
+        </w:rPr>
+        <w:instrText>REF _Ref103376469 \r \h</w:instrText>
+      </w:r>
+      <w:r>
+        <w:rPr>
+          <w:vertAlign w:val="superscript"/>
+        </w:rPr>
+        <w:instrText xml:space="preserve"> </w:instrText>
+      </w:r>
+      <w:r>
+        <w:rPr>
+          <w:vertAlign w:val="superscript"/>
+        </w:rPr>
+        <w:instrText xml:space="preserve"> \* MERGEFORMAT </w:instrText>
+      </w:r>
+      <w:r>
+        <w:rPr>
+          <w:vertAlign w:val="superscript"/>
+        </w:rPr>
+      </w:r>
+      <w:r>
+        <w:rPr>
+          <w:vertAlign w:val="superscript"/>
+        </w:rPr>
+        <w:fldChar w:fldCharType="separate"/>
+      </w:r>
+      <w:r>
+        <w:rPr>
+          <w:vertAlign w:val="superscript"/>
+        </w:rPr>
+        <w:t>[23]</w:t>
+      </w:r>
+      <w:r>
+        <w:rPr>
+          <w:vertAlign w:val="superscript"/>
+        </w:rPr>
+        <w:fldChar w:fldCharType="end"/>
+      </w:r>
+      <w:r>
+        <w:rPr>
+          <w:vertAlign w:val="superscript"/>
+        </w:rPr>
+        <w:fldChar w:fldCharType="begin"/>
+      </w:r>
+      <w:r>
+        <w:rPr>
+          <w:vertAlign w:val="superscript"/>
+        </w:rPr>
+        <w:instrText xml:space="preserve"> REF _Ref103376470 \r \h </w:instrText>
+      </w:r>
+      <w:r>
+        <w:rPr>
+          <w:vertAlign w:val="superscript"/>
+        </w:rPr>
+        <w:instrText xml:space="preserve"> \* MERGEFORMAT </w:instrText>
+      </w:r>
+      <w:r>
+        <w:rPr>
+          <w:vertAlign w:val="superscript"/>
+        </w:rPr>
+      </w:r>
+      <w:r>
+        <w:rPr>
+          <w:vertAlign w:val="superscript"/>
+        </w:rPr>
+        <w:fldChar w:fldCharType="separate"/>
+      </w:r>
+      <w:r>
+        <w:rPr>
+          <w:vertAlign w:val="superscript"/>
+        </w:rPr>
+        <w:t>[24]</w:t>
+      </w:r>
+      <w:r>
+        <w:rPr>
+          <w:vertAlign w:val="superscript"/>
+        </w:rPr>
+        <w:fldChar w:fldCharType="end"/>
+      </w:r>
+      <w:r>
+        <w:rPr>
+          <w:vertAlign w:val="superscript"/>
+        </w:rPr>
+        <w:fldChar w:fldCharType="begin"/>
+      </w:r>
+      <w:r>
+        <w:rPr>
+          <w:vertAlign w:val="superscript"/>
+        </w:rPr>
+        <w:instrText xml:space="preserve"> REF _Ref103376471 \r \h </w:instrText>
+      </w:r>
+      <w:r>
+        <w:rPr>
+          <w:vertAlign w:val="superscript"/>
+        </w:rPr>
+        <w:instrText xml:space="preserve"> \* MERGEFORMAT </w:instrText>
+      </w:r>
+      <w:r>
+        <w:rPr>
+          <w:vertAlign w:val="superscript"/>
+        </w:rPr>
+      </w:r>
+      <w:r>
+        <w:rPr>
+          <w:vertAlign w:val="superscript"/>
+        </w:rPr>
+        <w:fldChar w:fldCharType="separate"/>
+      </w:r>
+      <w:r>
+        <w:rPr>
+          <w:vertAlign w:val="superscript"/>
+        </w:rPr>
+        <w:t>[25]</w:t>
+      </w:r>
+      <w:r>
+        <w:rPr>
+          <w:vertAlign w:val="superscript"/>
+        </w:rPr>
+        <w:fldChar w:fldCharType="end"/>
+      </w:r>
+      <w:r>
+        <w:rPr>
+          <w:rFonts w:hint="eastAsia"/>
+        </w:rPr>
+        <w:t>，分布式算法</w:t>
+      </w:r>
+      <w:r>
+        <w:rPr>
+          <w:vertAlign w:val="superscript"/>
+        </w:rPr>
+        <w:fldChar w:fldCharType="begin"/>
+      </w:r>
+      <w:r>
+        <w:rPr>
+          <w:vertAlign w:val="superscript"/>
+        </w:rPr>
+        <w:instrText xml:space="preserve"> </w:instrText>
+      </w:r>
+      <w:r>
+        <w:rPr>
+          <w:rFonts w:hint="eastAsia"/>
+          <w:vertAlign w:val="superscript"/>
+        </w:rPr>
+        <w:instrText>REF _Ref103376561 \r \h</w:instrText>
+      </w:r>
+      <w:r>
+        <w:rPr>
+          <w:vertAlign w:val="superscript"/>
+        </w:rPr>
+        <w:instrText xml:space="preserve"> </w:instrText>
+      </w:r>
+      <w:r>
+        <w:rPr>
+          <w:vertAlign w:val="superscript"/>
+        </w:rPr>
+        <w:instrText xml:space="preserve"> \* MERGEFORMAT </w:instrText>
+      </w:r>
+      <w:r>
+        <w:rPr>
+          <w:vertAlign w:val="superscript"/>
+        </w:rPr>
+      </w:r>
+      <w:r>
+        <w:rPr>
+          <w:vertAlign w:val="superscript"/>
+        </w:rPr>
+        <w:fldChar w:fldCharType="separate"/>
+      </w:r>
+      <w:r>
+        <w:rPr>
+          <w:vertAlign w:val="superscript"/>
+        </w:rPr>
+        <w:t>[26]</w:t>
+      </w:r>
+      <w:r>
+        <w:rPr>
+          <w:vertAlign w:val="superscript"/>
+        </w:rPr>
+        <w:fldChar w:fldCharType="end"/>
+      </w:r>
+      <w:r>
+        <w:rPr>
+          <w:vertAlign w:val="superscript"/>
+        </w:rPr>
+        <w:fldChar w:fldCharType="begin"/>
+      </w:r>
+      <w:r>
+        <w:rPr>
+          <w:vertAlign w:val="superscript"/>
+        </w:rPr>
+        <w:instrText xml:space="preserve"> REF _Ref103376562 \r \h </w:instrText>
+      </w:r>
+      <w:r>
+        <w:rPr>
+          <w:vertAlign w:val="superscript"/>
+        </w:rPr>
+        <w:instrText xml:space="preserve"> \* MERGEFORMAT </w:instrText>
+      </w:r>
+      <w:r>
+        <w:rPr>
+          <w:vertAlign w:val="superscript"/>
+        </w:rPr>
+      </w:r>
+      <w:r>
+        <w:rPr>
+          <w:vertAlign w:val="superscript"/>
+        </w:rPr>
+        <w:fldChar w:fldCharType="separate"/>
+      </w:r>
+      <w:r>
+        <w:rPr>
+          <w:vertAlign w:val="superscript"/>
+        </w:rPr>
+        <w:t>[27]</w:t>
+      </w:r>
+      <w:r>
+        <w:rPr>
+          <w:vertAlign w:val="superscript"/>
+        </w:rPr>
+        <w:fldChar w:fldCharType="end"/>
+      </w:r>
+      <w:r>
+        <w:rPr>
+          <w:rFonts w:hint="eastAsia"/>
+        </w:rPr>
+        <w:t>。</w:t>
       </w:r>
     </w:p>
     <w:p>
@@ -199,25 +1687,21 @@
         <w:rPr>
           <w:rFonts w:hint="eastAsia"/>
         </w:rPr>
-        <w:t>随着信息和交流</w:t>
-      </w:r>
-      <w:r>
-        <w:rPr>
-          <w:rFonts w:hint="eastAsia"/>
-        </w:rPr>
-        <w:t>爆发式</w:t>
-      </w:r>
-      <w:r>
-        <w:rPr>
-          <w:rFonts w:hint="eastAsia"/>
-        </w:rPr>
-        <w:t>增长</w:t>
-      </w:r>
-      <w:r>
-        <w:rPr>
-          <w:rFonts w:hint="eastAsia"/>
-        </w:rPr>
-        <w:t>，信号从各种源头以空前的速度产生，包括社会，引文，生物学和物理基础设施。</w:t>
+        <w:t>图信号处理的两种基本方式被这样认为：第一种</w:t>
+      </w:r>
+      <w:proofErr w:type="gramStart"/>
+      <w:r>
+        <w:rPr>
+          <w:rFonts w:hint="eastAsia"/>
+        </w:rPr>
+        <w:t>植根于谱图</w:t>
+      </w:r>
+      <w:proofErr w:type="gramEnd"/>
+      <w:r>
+        <w:rPr>
+          <w:rFonts w:hint="eastAsia"/>
+        </w:rPr>
+        <w:t>理论，建立在图拉普拉斯矩阵之上</w:t>
       </w:r>
       <w:r>
         <w:rPr>
@@ -236,7 +1720,7 @@
           <w:rFonts w:hint="eastAsia"/>
           <w:vertAlign w:val="superscript"/>
         </w:rPr>
-        <w:instrText>REF _Ref103375779 \r \h</w:instrText>
+        <w:instrText>REF _Ref103375801 \r \h</w:instrText>
       </w:r>
       <w:r>
         <w:rPr>
@@ -248,24 +1732,24 @@
         <w:rPr>
           <w:vertAlign w:val="superscript"/>
         </w:rPr>
-      </w:r>
-      <w:r>
-        <w:rPr>
-          <w:vertAlign w:val="superscript"/>
-        </w:rPr>
         <w:instrText xml:space="preserve"> \* MERGEFORMAT </w:instrText>
       </w:r>
       <w:r>
         <w:rPr>
           <w:vertAlign w:val="superscript"/>
         </w:rPr>
+      </w:r>
+      <w:r>
+        <w:rPr>
+          <w:vertAlign w:val="superscript"/>
+        </w:rPr>
         <w:fldChar w:fldCharType="separate"/>
       </w:r>
       <w:r>
         <w:rPr>
           <w:vertAlign w:val="superscript"/>
         </w:rPr>
-        <w:t>[1]</w:t>
+        <w:t>[3]</w:t>
       </w:r>
       <w:r>
         <w:rPr>
@@ -275,6 +1759,42 @@
       </w:r>
       <w:r>
         <w:rPr>
+          <w:rFonts w:hint="eastAsia"/>
+        </w:rPr>
+        <w:t>。由于标准图拉普拉斯矩阵被限定为对称阵和半正定阵，这一种方式只适用于具有实非负权重的无向图。第二种方式</w:t>
+      </w:r>
+      <w:r>
+        <w:rPr>
+          <w:rFonts w:hint="eastAsia"/>
+        </w:rPr>
+        <w:t>为</w:t>
+      </w:r>
+      <w:r>
+        <w:rPr>
+          <w:rFonts w:hint="eastAsia"/>
+        </w:rPr>
+        <w:t>图上离散信号处理（</w:t>
+      </w:r>
+      <w:r>
+        <w:rPr>
+          <w:rFonts w:hint="eastAsia"/>
+        </w:rPr>
+        <w:t>D</w:t>
+      </w:r>
+      <w:r>
+        <w:t>SP</w:t>
+      </w:r>
+      <w:r>
+        <w:t>G</w:t>
+      </w:r>
+      <w:r>
+        <w:rPr>
+          <w:rFonts w:hint="eastAsia"/>
+        </w:rPr>
+        <w:t>）</w:t>
+      </w:r>
+      <w:r>
+        <w:rPr>
           <w:vertAlign w:val="superscript"/>
         </w:rPr>
         <w:fldChar w:fldCharType="begin"/>
@@ -283,12 +1803,20 @@
         <w:rPr>
           <w:vertAlign w:val="superscript"/>
         </w:rPr>
-        <w:instrText xml:space="preserve"> REF _Ref103375782 \r \h </w:instrText>
-      </w:r>
-      <w:r>
-        <w:rPr>
-          <w:vertAlign w:val="superscript"/>
-        </w:rPr>
+        <w:instrText xml:space="preserve"> </w:instrText>
+      </w:r>
+      <w:r>
+        <w:rPr>
+          <w:rFonts w:hint="eastAsia"/>
+          <w:vertAlign w:val="superscript"/>
+        </w:rPr>
+        <w:instrText>REF _Ref103375844 \r \h</w:instrText>
+      </w:r>
+      <w:r>
+        <w:rPr>
+          <w:vertAlign w:val="superscript"/>
+        </w:rPr>
+        <w:instrText xml:space="preserve"> </w:instrText>
       </w:r>
       <w:r>
         <w:rPr>
@@ -300,13 +1828,18 @@
         <w:rPr>
           <w:vertAlign w:val="superscript"/>
         </w:rPr>
+      </w:r>
+      <w:r>
+        <w:rPr>
+          <w:vertAlign w:val="superscript"/>
+        </w:rPr>
         <w:fldChar w:fldCharType="separate"/>
       </w:r>
       <w:r>
         <w:rPr>
           <w:vertAlign w:val="superscript"/>
         </w:rPr>
-        <w:t>[2]</w:t>
+        <w:t>[5]</w:t>
       </w:r>
       <w:r>
         <w:rPr>
@@ -316,18 +1849,6 @@
       </w:r>
       <w:r>
         <w:rPr>
-          <w:rFonts w:hint="eastAsia"/>
-        </w:rPr>
-        <w:t>等。与时间序列信号和图像不同的是，这些信号具有复杂，无规律的结构</w:t>
-      </w:r>
-      <w:r>
-        <w:rPr>
-          <w:rFonts w:hint="eastAsia"/>
-        </w:rPr>
-        <w:t>，对于新的处理技术的需求引发了图信号处理这一新兴领域</w:t>
-      </w:r>
-      <w:r>
-        <w:rPr>
           <w:vertAlign w:val="superscript"/>
         </w:rPr>
         <w:fldChar w:fldCharType="begin"/>
@@ -336,6 +1857,53 @@
         <w:rPr>
           <w:vertAlign w:val="superscript"/>
         </w:rPr>
+        <w:instrText xml:space="preserve"> REF _Ref103376596 \r \h </w:instrText>
+      </w:r>
+      <w:r>
+        <w:rPr>
+          <w:vertAlign w:val="superscript"/>
+        </w:rPr>
+        <w:instrText xml:space="preserve"> \* MERGEFORMAT </w:instrText>
+      </w:r>
+      <w:r>
+        <w:rPr>
+          <w:vertAlign w:val="superscript"/>
+        </w:rPr>
+      </w:r>
+      <w:r>
+        <w:rPr>
+          <w:vertAlign w:val="superscript"/>
+        </w:rPr>
+        <w:fldChar w:fldCharType="separate"/>
+      </w:r>
+      <w:r>
+        <w:rPr>
+          <w:vertAlign w:val="superscript"/>
+        </w:rPr>
+        <w:t>[28]</w:t>
+      </w:r>
+      <w:r>
+        <w:rPr>
+          <w:vertAlign w:val="superscript"/>
+        </w:rPr>
+        <w:fldChar w:fldCharType="end"/>
+      </w:r>
+      <w:r>
+        <w:rPr>
+          <w:rFonts w:hint="eastAsia"/>
+        </w:rPr>
+        <w:t>，这种方式植根于代数信号处理理论</w:t>
+      </w:r>
+      <w:r>
+        <w:rPr>
+          <w:vertAlign w:val="superscript"/>
+        </w:rPr>
+        <w:fldChar w:fldCharType="begin"/>
+      </w:r>
+      <w:r>
+        <w:rPr>
+          <w:vertAlign w:val="superscript"/>
+        </w:rPr>
         <w:instrText xml:space="preserve"> </w:instrText>
       </w:r>
       <w:r>
@@ -343,7 +1911,7 @@
           <w:rFonts w:hint="eastAsia"/>
           <w:vertAlign w:val="superscript"/>
         </w:rPr>
-        <w:instrText>REF _Ref103375801 \r \h</w:instrText>
+        <w:instrText>REF _Ref103376611 \r \h</w:instrText>
       </w:r>
       <w:r>
         <w:rPr>
@@ -355,24 +1923,24 @@
         <w:rPr>
           <w:vertAlign w:val="superscript"/>
         </w:rPr>
-      </w:r>
-      <w:r>
-        <w:rPr>
-          <w:vertAlign w:val="superscript"/>
-        </w:rPr>
         <w:instrText xml:space="preserve"> \* MERGEFORMAT </w:instrText>
       </w:r>
       <w:r>
         <w:rPr>
           <w:vertAlign w:val="superscript"/>
         </w:rPr>
+      </w:r>
+      <w:r>
+        <w:rPr>
+          <w:vertAlign w:val="superscript"/>
+        </w:rPr>
         <w:fldChar w:fldCharType="separate"/>
       </w:r>
       <w:r>
         <w:rPr>
           <w:vertAlign w:val="superscript"/>
         </w:rPr>
-        <w:t>[3]</w:t>
+        <w:t>[29]</w:t>
       </w:r>
       <w:r>
         <w:rPr>
@@ -390,12 +1958,7 @@
         <w:rPr>
           <w:vertAlign w:val="superscript"/>
         </w:rPr>
-        <w:instrText xml:space="preserve"> REF _Ref103375803 \r \h </w:instrText>
-      </w:r>
-      <w:r>
-        <w:rPr>
-          <w:vertAlign w:val="superscript"/>
-        </w:rPr>
+        <w:instrText xml:space="preserve"> REF _Ref103376612 \r \h </w:instrText>
       </w:r>
       <w:r>
         <w:rPr>
@@ -407,13 +1970,18 @@
         <w:rPr>
           <w:vertAlign w:val="superscript"/>
         </w:rPr>
+      </w:r>
+      <w:r>
+        <w:rPr>
+          <w:vertAlign w:val="superscript"/>
+        </w:rPr>
         <w:fldChar w:fldCharType="separate"/>
       </w:r>
       <w:r>
         <w:rPr>
           <w:vertAlign w:val="superscript"/>
         </w:rPr>
-        <w:t>[4]</w:t>
+        <w:t>[30]</w:t>
       </w:r>
       <w:r>
         <w:rPr>
@@ -425,7 +1993,39 @@
         <w:rPr>
           <w:rFonts w:hint="eastAsia"/>
         </w:rPr>
-        <w:t>。</w:t>
+        <w:t>，基于图移位算子建立，图位移算子作为基本算子，为结构给定的信号生成所有线性位移不变滤波器。</w:t>
+      </w:r>
+      <w:r>
+        <w:rPr>
+          <w:rFonts w:hint="eastAsia"/>
+        </w:rPr>
+        <w:t>图移位算子就是邻接矩阵，代表了每两个节点间的相关依赖性。图移位操作未被限定为对称操作，所以这一相应的理论框架适用于任意图，无论是有向</w:t>
+      </w:r>
+      <w:proofErr w:type="gramStart"/>
+      <w:r>
+        <w:rPr>
+          <w:rFonts w:hint="eastAsia"/>
+        </w:rPr>
+        <w:t>边还是</w:t>
+      </w:r>
+      <w:proofErr w:type="gramEnd"/>
+      <w:r>
+        <w:rPr>
+          <w:rFonts w:hint="eastAsia"/>
+        </w:rPr>
+        <w:t>无向边，也无论是否是实信号，是否是非负权重。</w:t>
+      </w:r>
+      <w:r>
+        <w:rPr>
+          <w:rFonts w:hint="eastAsia"/>
+        </w:rPr>
+        <w:t>两个框架都使用了复杂的，不规则的结构分析信号</w:t>
+      </w:r>
+      <w:r>
+        <w:rPr>
+          <w:rFonts w:hint="eastAsia"/>
+        </w:rPr>
+        <w:t>，概括了一系列来自经典信号处理的概念和工具，例如图滤波器，图傅里叶变换，从而使基于图的应用更加多样化。</w:t>
       </w:r>
     </w:p>
     <w:p>
@@ -437,20 +2037,7 @@
         <w:rPr>
           <w:rFonts w:hint="eastAsia"/>
         </w:rPr>
-        <w:lastRenderedPageBreak/>
-        <w:t>图信号处理将经典离散信号处理拓宽到了具有复杂底层和不规则结构的信号上。</w:t>
-      </w:r>
-      <w:r>
-        <w:rPr>
-          <w:rFonts w:hint="eastAsia"/>
-        </w:rPr>
-        <w:t>这一框架通过一个图对底层结构进行建模，通过图信号对信号进行建模，</w:t>
-      </w:r>
-      <w:r>
-        <w:rPr>
-          <w:rFonts w:hint="eastAsia"/>
-        </w:rPr>
-        <w:t>并总结了从经典离散信号处理到图信号处理的概念和工具。最近的工作包括基于图的滤波器</w:t>
+        <w:t>本文中，我们把经典信号处理的工作看作是图上离散信号处理框架内的采样和插值</w:t>
       </w:r>
       <w:r>
         <w:rPr>
@@ -469,7 +2056,7 @@
           <w:rFonts w:hint="eastAsia"/>
           <w:vertAlign w:val="superscript"/>
         </w:rPr>
-        <w:instrText>REF _Ref103375844 \r \h</w:instrText>
+        <w:instrText>REF _Ref103376629 \r \h</w:instrText>
       </w:r>
       <w:r>
         <w:rPr>
@@ -481,24 +2068,24 @@
         <w:rPr>
           <w:vertAlign w:val="superscript"/>
         </w:rPr>
-      </w:r>
-      <w:r>
-        <w:rPr>
-          <w:vertAlign w:val="superscript"/>
-        </w:rPr>
         <w:instrText xml:space="preserve"> \* MERGEFORMAT </w:instrText>
       </w:r>
       <w:r>
         <w:rPr>
           <w:vertAlign w:val="superscript"/>
         </w:rPr>
+      </w:r>
+      <w:r>
+        <w:rPr>
+          <w:vertAlign w:val="superscript"/>
+        </w:rPr>
         <w:fldChar w:fldCharType="separate"/>
       </w:r>
       <w:r>
         <w:rPr>
           <w:vertAlign w:val="superscript"/>
         </w:rPr>
-        <w:t>[5]</w:t>
+        <w:t>[31]</w:t>
       </w:r>
       <w:r>
         <w:rPr>
@@ -516,12 +2103,7 @@
         <w:rPr>
           <w:vertAlign w:val="superscript"/>
         </w:rPr>
-        <w:instrText xml:space="preserve"> REF _Ref103375846 \r \h </w:instrText>
-      </w:r>
-      <w:r>
-        <w:rPr>
-          <w:vertAlign w:val="superscript"/>
-        </w:rPr>
+        <w:instrText xml:space="preserve"> REF _Ref103376630 \r \h </w:instrText>
       </w:r>
       <w:r>
         <w:rPr>
@@ -533,13 +2115,18 @@
         <w:rPr>
           <w:vertAlign w:val="superscript"/>
         </w:rPr>
+      </w:r>
+      <w:r>
+        <w:rPr>
+          <w:vertAlign w:val="superscript"/>
+        </w:rPr>
         <w:fldChar w:fldCharType="separate"/>
       </w:r>
       <w:r>
         <w:rPr>
           <w:vertAlign w:val="superscript"/>
         </w:rPr>
-        <w:t>[6]</w:t>
+        <w:t>[32]</w:t>
       </w:r>
       <w:r>
         <w:rPr>
@@ -549,6 +2136,26 @@
       </w:r>
       <w:r>
         <w:rPr>
+          <w:rFonts w:hint="eastAsia"/>
+        </w:rPr>
+        <w:t>。作为连接序列和函数的桥梁，经典采样理论告诉我们，如果采样频率足够高，</w:t>
+      </w:r>
+      <w:proofErr w:type="gramStart"/>
+      <w:r>
+        <w:rPr>
+          <w:rFonts w:hint="eastAsia"/>
+        </w:rPr>
+        <w:t>一个带限信号</w:t>
+      </w:r>
+      <w:proofErr w:type="gramEnd"/>
+      <w:r>
+        <w:rPr>
+          <w:rFonts w:hint="eastAsia"/>
+        </w:rPr>
+        <w:t>总可以从它的采样序列实现无失真重构</w:t>
+      </w:r>
+      <w:r>
+        <w:rPr>
           <w:vertAlign w:val="superscript"/>
         </w:rPr>
         <w:fldChar w:fldCharType="begin"/>
@@ -557,12 +2164,20 @@
         <w:rPr>
           <w:vertAlign w:val="superscript"/>
         </w:rPr>
-        <w:instrText xml:space="preserve"> REF _Ref103375847 \r \h </w:instrText>
-      </w:r>
-      <w:r>
-        <w:rPr>
-          <w:vertAlign w:val="superscript"/>
-        </w:rPr>
+        <w:instrText xml:space="preserve"> </w:instrText>
+      </w:r>
+      <w:r>
+        <w:rPr>
+          <w:rFonts w:hint="eastAsia"/>
+          <w:vertAlign w:val="superscript"/>
+        </w:rPr>
+        <w:instrText>REF _Ref103376647 \r \h</w:instrText>
+      </w:r>
+      <w:r>
+        <w:rPr>
+          <w:vertAlign w:val="superscript"/>
+        </w:rPr>
+        <w:instrText xml:space="preserve"> </w:instrText>
       </w:r>
       <w:r>
         <w:rPr>
@@ -574,13 +2189,18 @@
         <w:rPr>
           <w:vertAlign w:val="superscript"/>
         </w:rPr>
+      </w:r>
+      <w:r>
+        <w:rPr>
+          <w:vertAlign w:val="superscript"/>
+        </w:rPr>
         <w:fldChar w:fldCharType="separate"/>
       </w:r>
       <w:r>
         <w:rPr>
           <w:vertAlign w:val="superscript"/>
         </w:rPr>
-        <w:t>[7]</w:t>
+        <w:t>[33]</w:t>
       </w:r>
       <w:r>
         <w:rPr>
@@ -592,7 +2212,13 @@
         <w:rPr>
           <w:rFonts w:hint="eastAsia"/>
         </w:rPr>
-        <w:t>，基于图的变换</w:t>
+        <w:t>。</w:t>
+      </w:r>
+      <w:r>
+        <w:rPr>
+          <w:rFonts w:hint="eastAsia"/>
+        </w:rPr>
+        <w:t>更普遍而言，我们可以将任何由一个线性算子导致的维度上的减少视作采样，相反地，将任何由一个线性算子导致的维度上的增加视作插值</w:t>
       </w:r>
       <w:r>
         <w:rPr>
@@ -611,7 +2237,7 @@
           <w:rFonts w:hint="eastAsia"/>
           <w:vertAlign w:val="superscript"/>
         </w:rPr>
-        <w:instrText>REF _Ref103375844 \r \h</w:instrText>
+        <w:instrText>REF _Ref103376629 \r \h</w:instrText>
       </w:r>
       <w:r>
         <w:rPr>
@@ -623,24 +2249,24 @@
         <w:rPr>
           <w:vertAlign w:val="superscript"/>
         </w:rPr>
-      </w:r>
-      <w:r>
-        <w:rPr>
-          <w:vertAlign w:val="superscript"/>
-        </w:rPr>
         <w:instrText xml:space="preserve"> \* MERGEFORMAT </w:instrText>
       </w:r>
       <w:r>
         <w:rPr>
           <w:vertAlign w:val="superscript"/>
         </w:rPr>
+      </w:r>
+      <w:r>
+        <w:rPr>
+          <w:vertAlign w:val="superscript"/>
+        </w:rPr>
         <w:fldChar w:fldCharType="separate"/>
       </w:r>
       <w:r>
         <w:rPr>
           <w:vertAlign w:val="superscript"/>
         </w:rPr>
-        <w:t>[5]</w:t>
+        <w:t>[31]</w:t>
       </w:r>
       <w:r>
         <w:rPr>
@@ -658,12 +2284,7 @@
         <w:rPr>
           <w:vertAlign w:val="superscript"/>
         </w:rPr>
-        <w:instrText xml:space="preserve"> REF _Ref103375874 \r \h </w:instrText>
-      </w:r>
-      <w:r>
-        <w:rPr>
-          <w:vertAlign w:val="superscript"/>
-        </w:rPr>
+        <w:instrText xml:space="preserve"> REF _Ref103376667 \r \h </w:instrText>
       </w:r>
       <w:r>
         <w:rPr>
@@ -675,13 +2296,18 @@
         <w:rPr>
           <w:vertAlign w:val="superscript"/>
         </w:rPr>
+      </w:r>
+      <w:r>
+        <w:rPr>
+          <w:vertAlign w:val="superscript"/>
+        </w:rPr>
         <w:fldChar w:fldCharType="separate"/>
       </w:r>
       <w:r>
         <w:rPr>
           <w:vertAlign w:val="superscript"/>
         </w:rPr>
-        <w:t>[8]</w:t>
+        <w:t>[34]</w:t>
       </w:r>
       <w:r>
         <w:rPr>
@@ -691,989 +2317,15 @@
       </w:r>
       <w:r>
         <w:rPr>
-          <w:vertAlign w:val="superscript"/>
-        </w:rPr>
-        <w:fldChar w:fldCharType="begin"/>
-      </w:r>
-      <w:r>
-        <w:rPr>
-          <w:vertAlign w:val="superscript"/>
-        </w:rPr>
-        <w:instrText xml:space="preserve"> REF _Ref103375875 \r \h </w:instrText>
-      </w:r>
-      <w:r>
-        <w:rPr>
-          <w:vertAlign w:val="superscript"/>
-        </w:rPr>
-      </w:r>
-      <w:r>
-        <w:rPr>
-          <w:vertAlign w:val="superscript"/>
-        </w:rPr>
-        <w:instrText xml:space="preserve"> \* MERGEFORMAT </w:instrText>
-      </w:r>
-      <w:r>
-        <w:rPr>
-          <w:vertAlign w:val="superscript"/>
-        </w:rPr>
-        <w:fldChar w:fldCharType="separate"/>
-      </w:r>
-      <w:r>
-        <w:rPr>
-          <w:vertAlign w:val="superscript"/>
-        </w:rPr>
-        <w:t>[9]</w:t>
-      </w:r>
-      <w:r>
-        <w:rPr>
-          <w:vertAlign w:val="superscript"/>
-        </w:rPr>
-        <w:fldChar w:fldCharType="end"/>
-      </w:r>
-      <w:r>
-        <w:rPr>
-          <w:rFonts w:hint="eastAsia"/>
-        </w:rPr>
-        <w:t>，图采样和插值</w:t>
-      </w:r>
-      <w:r>
-        <w:rPr>
-          <w:vertAlign w:val="superscript"/>
-        </w:rPr>
-        <w:fldChar w:fldCharType="begin"/>
-      </w:r>
-      <w:r>
-        <w:rPr>
-          <w:vertAlign w:val="superscript"/>
-        </w:rPr>
-        <w:instrText xml:space="preserve"> </w:instrText>
-      </w:r>
-      <w:r>
-        <w:rPr>
-          <w:rFonts w:hint="eastAsia"/>
-          <w:vertAlign w:val="superscript"/>
-        </w:rPr>
-        <w:instrText>REF _Ref103375892 \r \h</w:instrText>
-      </w:r>
-      <w:r>
-        <w:rPr>
-          <w:vertAlign w:val="superscript"/>
-        </w:rPr>
-        <w:instrText xml:space="preserve"> </w:instrText>
-      </w:r>
-      <w:r>
-        <w:rPr>
-          <w:vertAlign w:val="superscript"/>
-        </w:rPr>
-      </w:r>
-      <w:r>
-        <w:rPr>
-          <w:vertAlign w:val="superscript"/>
-        </w:rPr>
-        <w:instrText xml:space="preserve"> \* MERGEFORMAT </w:instrText>
-      </w:r>
-      <w:r>
-        <w:rPr>
-          <w:vertAlign w:val="superscript"/>
-        </w:rPr>
-        <w:fldChar w:fldCharType="separate"/>
-      </w:r>
-      <w:r>
-        <w:rPr>
-          <w:vertAlign w:val="superscript"/>
-        </w:rPr>
-        <w:t>[10]</w:t>
-      </w:r>
-      <w:r>
-        <w:rPr>
-          <w:vertAlign w:val="superscript"/>
-        </w:rPr>
-        <w:fldChar w:fldCharType="end"/>
-      </w:r>
-      <w:r>
-        <w:rPr>
-          <w:vertAlign w:val="superscript"/>
-        </w:rPr>
-        <w:fldChar w:fldCharType="begin"/>
-      </w:r>
-      <w:r>
-        <w:rPr>
-          <w:vertAlign w:val="superscript"/>
-        </w:rPr>
-        <w:instrText xml:space="preserve"> REF _Ref103375894 \r \h </w:instrText>
-      </w:r>
-      <w:r>
-        <w:rPr>
-          <w:vertAlign w:val="superscript"/>
-        </w:rPr>
-      </w:r>
-      <w:r>
-        <w:rPr>
-          <w:vertAlign w:val="superscript"/>
-        </w:rPr>
-        <w:instrText xml:space="preserve"> \* MERGEFORMAT </w:instrText>
-      </w:r>
-      <w:r>
-        <w:rPr>
-          <w:vertAlign w:val="superscript"/>
-        </w:rPr>
-        <w:fldChar w:fldCharType="separate"/>
-      </w:r>
-      <w:r>
-        <w:rPr>
-          <w:vertAlign w:val="superscript"/>
-        </w:rPr>
-        <w:t>[11]</w:t>
-      </w:r>
-      <w:r>
-        <w:rPr>
-          <w:vertAlign w:val="superscript"/>
-        </w:rPr>
-        <w:fldChar w:fldCharType="end"/>
-      </w:r>
-      <w:r>
-        <w:rPr>
-          <w:vertAlign w:val="superscript"/>
-        </w:rPr>
-        <w:fldChar w:fldCharType="begin"/>
-      </w:r>
-      <w:r>
-        <w:rPr>
-          <w:vertAlign w:val="superscript"/>
-        </w:rPr>
-        <w:instrText xml:space="preserve"> REF _Ref103375895 \r \h </w:instrText>
-      </w:r>
-      <w:r>
-        <w:rPr>
-          <w:vertAlign w:val="superscript"/>
-        </w:rPr>
-      </w:r>
-      <w:r>
-        <w:rPr>
-          <w:vertAlign w:val="superscript"/>
-        </w:rPr>
-        <w:instrText xml:space="preserve"> \* MERGEFORMAT </w:instrText>
-      </w:r>
-      <w:r>
-        <w:rPr>
-          <w:vertAlign w:val="superscript"/>
-        </w:rPr>
-        <w:fldChar w:fldCharType="separate"/>
-      </w:r>
-      <w:r>
-        <w:rPr>
-          <w:vertAlign w:val="superscript"/>
-        </w:rPr>
-        <w:t>[12]</w:t>
-      </w:r>
-      <w:r>
-        <w:rPr>
-          <w:vertAlign w:val="superscript"/>
-        </w:rPr>
-        <w:fldChar w:fldCharType="end"/>
-      </w:r>
-      <w:r>
-        <w:rPr>
-          <w:rFonts w:hint="eastAsia"/>
-        </w:rPr>
-        <w:t>，图上的不确定原理</w:t>
-      </w:r>
-      <w:r>
-        <w:rPr>
-          <w:vertAlign w:val="superscript"/>
-        </w:rPr>
-        <w:fldChar w:fldCharType="begin"/>
-      </w:r>
-      <w:r>
-        <w:rPr>
-          <w:vertAlign w:val="superscript"/>
-        </w:rPr>
-        <w:instrText xml:space="preserve"> </w:instrText>
-      </w:r>
-      <w:r>
-        <w:rPr>
-          <w:rFonts w:hint="eastAsia"/>
-          <w:vertAlign w:val="superscript"/>
-        </w:rPr>
-        <w:instrText>REF _Ref103375910 \r \h</w:instrText>
-      </w:r>
-      <w:r>
-        <w:rPr>
-          <w:vertAlign w:val="superscript"/>
-        </w:rPr>
-        <w:instrText xml:space="preserve"> </w:instrText>
-      </w:r>
-      <w:r>
-        <w:rPr>
-          <w:vertAlign w:val="superscript"/>
-        </w:rPr>
-      </w:r>
-      <w:r>
-        <w:rPr>
-          <w:vertAlign w:val="superscript"/>
-        </w:rPr>
-        <w:instrText xml:space="preserve"> \* MERGEFORMAT </w:instrText>
-      </w:r>
-      <w:r>
-        <w:rPr>
-          <w:vertAlign w:val="superscript"/>
-        </w:rPr>
-        <w:fldChar w:fldCharType="separate"/>
-      </w:r>
-      <w:r>
-        <w:rPr>
-          <w:vertAlign w:val="superscript"/>
-        </w:rPr>
-        <w:t>[13]</w:t>
-      </w:r>
-      <w:r>
-        <w:rPr>
-          <w:vertAlign w:val="superscript"/>
-        </w:rPr>
-        <w:fldChar w:fldCharType="end"/>
-      </w:r>
-      <w:r>
-        <w:rPr>
-          <w:rFonts w:hint="eastAsia"/>
-        </w:rPr>
-        <w:t>，图的半监督分类</w:t>
-      </w:r>
-      <w:r>
-        <w:rPr>
-          <w:vertAlign w:val="superscript"/>
-        </w:rPr>
-        <w:fldChar w:fldCharType="begin"/>
-      </w:r>
-      <w:r>
-        <w:rPr>
-          <w:vertAlign w:val="superscript"/>
-        </w:rPr>
-        <w:instrText xml:space="preserve"> </w:instrText>
-      </w:r>
-      <w:r>
-        <w:rPr>
-          <w:rFonts w:hint="eastAsia"/>
-          <w:vertAlign w:val="superscript"/>
-        </w:rPr>
-        <w:instrText>REF _Ref103375933 \r \h</w:instrText>
-      </w:r>
-      <w:r>
-        <w:rPr>
-          <w:vertAlign w:val="superscript"/>
-        </w:rPr>
-        <w:instrText xml:space="preserve"> </w:instrText>
-      </w:r>
-      <w:r>
-        <w:rPr>
-          <w:vertAlign w:val="superscript"/>
-        </w:rPr>
-      </w:r>
-      <w:r>
-        <w:rPr>
-          <w:vertAlign w:val="superscript"/>
-        </w:rPr>
-        <w:instrText xml:space="preserve"> \* MERGEFORMAT </w:instrText>
-      </w:r>
-      <w:r>
-        <w:rPr>
-          <w:vertAlign w:val="superscript"/>
-        </w:rPr>
-        <w:fldChar w:fldCharType="separate"/>
-      </w:r>
-      <w:r>
-        <w:rPr>
-          <w:vertAlign w:val="superscript"/>
-        </w:rPr>
-        <w:t>[14]</w:t>
-      </w:r>
-      <w:r>
-        <w:rPr>
-          <w:vertAlign w:val="superscript"/>
-        </w:rPr>
-        <w:fldChar w:fldCharType="end"/>
-      </w:r>
-      <w:r>
-        <w:rPr>
-          <w:vertAlign w:val="superscript"/>
-        </w:rPr>
-        <w:fldChar w:fldCharType="begin"/>
-      </w:r>
-      <w:r>
-        <w:rPr>
-          <w:vertAlign w:val="superscript"/>
-        </w:rPr>
-        <w:instrText xml:space="preserve"> REF _Ref103375935 \r \h </w:instrText>
-      </w:r>
-      <w:r>
-        <w:rPr>
-          <w:vertAlign w:val="superscript"/>
-        </w:rPr>
-      </w:r>
-      <w:r>
-        <w:rPr>
-          <w:vertAlign w:val="superscript"/>
-        </w:rPr>
-        <w:instrText xml:space="preserve"> \* MERGEFORMAT </w:instrText>
-      </w:r>
-      <w:r>
-        <w:rPr>
-          <w:vertAlign w:val="superscript"/>
-        </w:rPr>
-        <w:fldChar w:fldCharType="separate"/>
-      </w:r>
-      <w:r>
-        <w:rPr>
-          <w:vertAlign w:val="superscript"/>
-        </w:rPr>
-        <w:t>[15]</w:t>
-      </w:r>
-      <w:r>
-        <w:rPr>
-          <w:vertAlign w:val="superscript"/>
-        </w:rPr>
-        <w:fldChar w:fldCharType="end"/>
-      </w:r>
-      <w:r>
-        <w:rPr>
-          <w:vertAlign w:val="superscript"/>
-        </w:rPr>
-        <w:fldChar w:fldCharType="begin"/>
-      </w:r>
-      <w:r>
-        <w:rPr>
-          <w:vertAlign w:val="superscript"/>
-        </w:rPr>
-        <w:instrText xml:space="preserve"> REF _Ref103375936 \r \h </w:instrText>
-      </w:r>
-      <w:r>
-        <w:rPr>
-          <w:vertAlign w:val="superscript"/>
-        </w:rPr>
-      </w:r>
-      <w:r>
-        <w:rPr>
-          <w:vertAlign w:val="superscript"/>
-        </w:rPr>
-        <w:instrText xml:space="preserve"> \* MERGEFORMAT </w:instrText>
-      </w:r>
-      <w:r>
-        <w:rPr>
-          <w:vertAlign w:val="superscript"/>
-        </w:rPr>
-        <w:fldChar w:fldCharType="separate"/>
-      </w:r>
-      <w:r>
-        <w:rPr>
-          <w:vertAlign w:val="superscript"/>
-        </w:rPr>
-        <w:t>[16]</w:t>
-      </w:r>
-      <w:r>
-        <w:rPr>
-          <w:vertAlign w:val="superscript"/>
-        </w:rPr>
-        <w:fldChar w:fldCharType="end"/>
-      </w:r>
-      <w:r>
-        <w:rPr>
-          <w:rFonts w:hint="eastAsia"/>
-        </w:rPr>
-        <w:t>，图字典学习</w:t>
-      </w:r>
-      <w:r>
-        <w:rPr>
-          <w:vertAlign w:val="superscript"/>
-        </w:rPr>
-        <w:fldChar w:fldCharType="begin"/>
-      </w:r>
-      <w:r>
-        <w:rPr>
-          <w:vertAlign w:val="superscript"/>
-        </w:rPr>
-        <w:instrText xml:space="preserve"> </w:instrText>
-      </w:r>
-      <w:r>
-        <w:rPr>
-          <w:rFonts w:hint="eastAsia"/>
-          <w:vertAlign w:val="superscript"/>
-        </w:rPr>
-        <w:instrText>REF _Ref103375953 \r \h</w:instrText>
-      </w:r>
-      <w:r>
-        <w:rPr>
-          <w:vertAlign w:val="superscript"/>
-        </w:rPr>
-        <w:instrText xml:space="preserve"> </w:instrText>
-      </w:r>
-      <w:r>
-        <w:rPr>
-          <w:vertAlign w:val="superscript"/>
-        </w:rPr>
-      </w:r>
-      <w:r>
-        <w:rPr>
-          <w:vertAlign w:val="superscript"/>
-        </w:rPr>
-        <w:instrText xml:space="preserve"> \* MERGEFORMAT </w:instrText>
-      </w:r>
-      <w:r>
-        <w:rPr>
-          <w:vertAlign w:val="superscript"/>
-        </w:rPr>
-        <w:fldChar w:fldCharType="separate"/>
-      </w:r>
-      <w:r>
-        <w:rPr>
-          <w:vertAlign w:val="superscript"/>
-        </w:rPr>
-        <w:t>[17]</w:t>
-      </w:r>
-      <w:r>
-        <w:rPr>
-          <w:vertAlign w:val="superscript"/>
-        </w:rPr>
-        <w:fldChar w:fldCharType="end"/>
-      </w:r>
-      <w:r>
-        <w:rPr>
-          <w:vertAlign w:val="superscript"/>
-        </w:rPr>
-        <w:fldChar w:fldCharType="begin"/>
-      </w:r>
-      <w:r>
-        <w:rPr>
-          <w:vertAlign w:val="superscript"/>
-        </w:rPr>
-        <w:instrText xml:space="preserve"> REF _Ref103375954 \r \h </w:instrText>
-      </w:r>
-      <w:r>
-        <w:rPr>
-          <w:vertAlign w:val="superscript"/>
-        </w:rPr>
-      </w:r>
-      <w:r>
-        <w:rPr>
-          <w:vertAlign w:val="superscript"/>
-        </w:rPr>
-        <w:instrText xml:space="preserve"> \* MERGEFORMAT </w:instrText>
-      </w:r>
-      <w:r>
-        <w:rPr>
-          <w:vertAlign w:val="superscript"/>
-        </w:rPr>
-        <w:fldChar w:fldCharType="separate"/>
-      </w:r>
-      <w:r>
-        <w:rPr>
-          <w:vertAlign w:val="superscript"/>
-        </w:rPr>
-        <w:t>[18]</w:t>
-      </w:r>
-      <w:r>
-        <w:rPr>
-          <w:vertAlign w:val="superscript"/>
-        </w:rPr>
-        <w:fldChar w:fldCharType="end"/>
-      </w:r>
-      <w:r>
-        <w:rPr>
-          <w:rFonts w:hint="eastAsia"/>
-        </w:rPr>
-        <w:t>，</w:t>
-      </w:r>
-      <w:proofErr w:type="gramStart"/>
-      <w:r>
-        <w:rPr>
-          <w:rFonts w:hint="eastAsia"/>
-        </w:rPr>
-        <w:t>去噪</w:t>
-      </w:r>
-      <w:proofErr w:type="gramEnd"/>
-      <w:r>
-        <w:rPr>
-          <w:vertAlign w:val="superscript"/>
-        </w:rPr>
-        <w:fldChar w:fldCharType="begin"/>
-      </w:r>
-      <w:r>
-        <w:rPr>
-          <w:vertAlign w:val="superscript"/>
-        </w:rPr>
-        <w:instrText xml:space="preserve"> </w:instrText>
-      </w:r>
-      <w:r>
-        <w:rPr>
-          <w:rFonts w:hint="eastAsia"/>
-          <w:vertAlign w:val="superscript"/>
-        </w:rPr>
-        <w:instrText>REF _Ref103375846 \r \h</w:instrText>
-      </w:r>
-      <w:r>
-        <w:rPr>
-          <w:vertAlign w:val="superscript"/>
-        </w:rPr>
-        <w:instrText xml:space="preserve"> </w:instrText>
-      </w:r>
-      <w:r>
-        <w:rPr>
-          <w:vertAlign w:val="superscript"/>
-        </w:rPr>
-      </w:r>
-      <w:r>
-        <w:rPr>
-          <w:vertAlign w:val="superscript"/>
-        </w:rPr>
-        <w:instrText xml:space="preserve"> \* MERGEFORMAT </w:instrText>
-      </w:r>
-      <w:r>
-        <w:rPr>
-          <w:vertAlign w:val="superscript"/>
-        </w:rPr>
-        <w:fldChar w:fldCharType="separate"/>
-      </w:r>
-      <w:r>
-        <w:rPr>
-          <w:vertAlign w:val="superscript"/>
-        </w:rPr>
-        <w:t>[6]</w:t>
-      </w:r>
-      <w:r>
-        <w:rPr>
-          <w:vertAlign w:val="superscript"/>
-        </w:rPr>
-        <w:fldChar w:fldCharType="end"/>
-      </w:r>
-      <w:r>
-        <w:rPr>
-          <w:vertAlign w:val="superscript"/>
-        </w:rPr>
-        <w:fldChar w:fldCharType="begin"/>
-      </w:r>
-      <w:r>
-        <w:rPr>
-          <w:vertAlign w:val="superscript"/>
-        </w:rPr>
-        <w:instrText xml:space="preserve"> REF _Ref103375976 \r \h </w:instrText>
-      </w:r>
-      <w:r>
-        <w:rPr>
-          <w:vertAlign w:val="superscript"/>
-        </w:rPr>
-      </w:r>
-      <w:r>
-        <w:rPr>
-          <w:vertAlign w:val="superscript"/>
-        </w:rPr>
-        <w:instrText xml:space="preserve"> \* MERGEFORMAT </w:instrText>
-      </w:r>
-      <w:r>
-        <w:rPr>
-          <w:vertAlign w:val="superscript"/>
-        </w:rPr>
-        <w:fldChar w:fldCharType="separate"/>
-      </w:r>
-      <w:r>
-        <w:rPr>
-          <w:vertAlign w:val="superscript"/>
-        </w:rPr>
-        <w:t>[19]</w:t>
-      </w:r>
-      <w:r>
-        <w:rPr>
-          <w:vertAlign w:val="superscript"/>
-        </w:rPr>
-        <w:fldChar w:fldCharType="end"/>
-      </w:r>
-      <w:r>
-        <w:rPr>
-          <w:rFonts w:hint="eastAsia"/>
-        </w:rPr>
-        <w:t>，图上社区检测和聚类</w:t>
-      </w:r>
-      <w:r>
-        <w:rPr>
-          <w:vertAlign w:val="superscript"/>
-        </w:rPr>
-        <w:fldChar w:fldCharType="begin"/>
-      </w:r>
-      <w:r>
-        <w:rPr>
-          <w:vertAlign w:val="superscript"/>
-        </w:rPr>
-        <w:instrText xml:space="preserve"> </w:instrText>
-      </w:r>
-      <w:r>
-        <w:rPr>
-          <w:rFonts w:hint="eastAsia"/>
-          <w:vertAlign w:val="superscript"/>
-        </w:rPr>
-        <w:instrText>REF _Ref103375993 \r \h</w:instrText>
-      </w:r>
-      <w:r>
-        <w:rPr>
-          <w:vertAlign w:val="superscript"/>
-        </w:rPr>
-        <w:instrText xml:space="preserve"> </w:instrText>
-      </w:r>
-      <w:r>
-        <w:rPr>
-          <w:vertAlign w:val="superscript"/>
-        </w:rPr>
-      </w:r>
-      <w:r>
-        <w:rPr>
-          <w:vertAlign w:val="superscript"/>
-        </w:rPr>
-        <w:instrText xml:space="preserve"> \* MERGEFORMAT </w:instrText>
-      </w:r>
-      <w:r>
-        <w:rPr>
-          <w:vertAlign w:val="superscript"/>
-        </w:rPr>
-        <w:fldChar w:fldCharType="separate"/>
-      </w:r>
-      <w:r>
-        <w:rPr>
-          <w:vertAlign w:val="superscript"/>
-        </w:rPr>
-        <w:t>[20]</w:t>
-      </w:r>
-      <w:r>
-        <w:rPr>
-          <w:vertAlign w:val="superscript"/>
-        </w:rPr>
-        <w:fldChar w:fldCharType="end"/>
-      </w:r>
-      <w:r>
-        <w:rPr>
-          <w:vertAlign w:val="superscript"/>
-        </w:rPr>
-        <w:fldChar w:fldCharType="begin"/>
-      </w:r>
-      <w:r>
-        <w:rPr>
-          <w:vertAlign w:val="superscript"/>
-        </w:rPr>
-        <w:instrText xml:space="preserve"> REF _Ref103375995 \r \h </w:instrText>
-      </w:r>
-      <w:r>
-        <w:rPr>
-          <w:vertAlign w:val="superscript"/>
-        </w:rPr>
-      </w:r>
-      <w:r>
-        <w:rPr>
-          <w:vertAlign w:val="superscript"/>
-        </w:rPr>
-        <w:instrText xml:space="preserve"> \* MERGEFORMAT </w:instrText>
-      </w:r>
-      <w:r>
-        <w:rPr>
-          <w:vertAlign w:val="superscript"/>
-        </w:rPr>
-        <w:fldChar w:fldCharType="separate"/>
-      </w:r>
-      <w:r>
-        <w:rPr>
-          <w:vertAlign w:val="superscript"/>
-        </w:rPr>
-        <w:t>[21]</w:t>
-      </w:r>
-      <w:r>
-        <w:rPr>
-          <w:vertAlign w:val="superscript"/>
-        </w:rPr>
-        <w:fldChar w:fldCharType="end"/>
-      </w:r>
-      <w:r>
-        <w:rPr>
-          <w:vertAlign w:val="superscript"/>
-        </w:rPr>
-        <w:fldChar w:fldCharType="begin"/>
-      </w:r>
-      <w:r>
-        <w:rPr>
-          <w:vertAlign w:val="superscript"/>
-        </w:rPr>
-        <w:instrText xml:space="preserve"> REF _Ref103375996 \r \h </w:instrText>
-      </w:r>
-      <w:r>
-        <w:rPr>
-          <w:vertAlign w:val="superscript"/>
-        </w:rPr>
-      </w:r>
-      <w:r>
-        <w:rPr>
-          <w:vertAlign w:val="superscript"/>
-        </w:rPr>
-        <w:instrText xml:space="preserve"> \* MERGEFORMAT </w:instrText>
-      </w:r>
-      <w:r>
-        <w:rPr>
-          <w:vertAlign w:val="superscript"/>
-        </w:rPr>
-        <w:fldChar w:fldCharType="separate"/>
-      </w:r>
-      <w:r>
-        <w:rPr>
-          <w:vertAlign w:val="superscript"/>
-        </w:rPr>
-        <w:t>[22]</w:t>
-      </w:r>
-      <w:r>
-        <w:rPr>
-          <w:vertAlign w:val="superscript"/>
-        </w:rPr>
-        <w:fldChar w:fldCharType="end"/>
-      </w:r>
-      <w:r>
-        <w:rPr>
-          <w:rFonts w:hint="eastAsia"/>
-        </w:rPr>
-        <w:t>，图信号重构</w:t>
-      </w:r>
-      <w:r>
-        <w:rPr>
-          <w:vertAlign w:val="superscript"/>
-        </w:rPr>
-        <w:fldChar w:fldCharType="begin"/>
-      </w:r>
-      <w:r>
-        <w:rPr>
-          <w:vertAlign w:val="superscript"/>
-        </w:rPr>
-        <w:instrText xml:space="preserve"> </w:instrText>
-      </w:r>
-      <w:r>
-        <w:rPr>
-          <w:rFonts w:hint="eastAsia"/>
-          <w:vertAlign w:val="superscript"/>
-        </w:rPr>
-        <w:instrText>REF _Ref103376469 \r \h</w:instrText>
-      </w:r>
-      <w:r>
-        <w:rPr>
-          <w:vertAlign w:val="superscript"/>
-        </w:rPr>
-        <w:instrText xml:space="preserve"> </w:instrText>
-      </w:r>
-      <w:r>
-        <w:rPr>
-          <w:vertAlign w:val="superscript"/>
-        </w:rPr>
-      </w:r>
-      <w:r>
-        <w:rPr>
-          <w:vertAlign w:val="superscript"/>
-        </w:rPr>
-        <w:instrText xml:space="preserve"> \* MERGEFORMAT </w:instrText>
-      </w:r>
-      <w:r>
-        <w:rPr>
-          <w:vertAlign w:val="superscript"/>
-        </w:rPr>
-        <w:fldChar w:fldCharType="separate"/>
-      </w:r>
-      <w:r>
-        <w:rPr>
-          <w:vertAlign w:val="superscript"/>
-        </w:rPr>
-        <w:t>[23]</w:t>
-      </w:r>
-      <w:r>
-        <w:rPr>
-          <w:vertAlign w:val="superscript"/>
-        </w:rPr>
-        <w:fldChar w:fldCharType="end"/>
-      </w:r>
-      <w:r>
-        <w:rPr>
-          <w:vertAlign w:val="superscript"/>
-        </w:rPr>
-        <w:fldChar w:fldCharType="begin"/>
-      </w:r>
-      <w:r>
-        <w:rPr>
-          <w:vertAlign w:val="superscript"/>
-        </w:rPr>
-        <w:instrText xml:space="preserve"> REF _Ref103376470 \r \h </w:instrText>
-      </w:r>
-      <w:r>
-        <w:rPr>
-          <w:vertAlign w:val="superscript"/>
-        </w:rPr>
-      </w:r>
-      <w:r>
-        <w:rPr>
-          <w:vertAlign w:val="superscript"/>
-        </w:rPr>
-        <w:instrText xml:space="preserve"> \* MERGEFORMAT </w:instrText>
-      </w:r>
-      <w:r>
-        <w:rPr>
-          <w:vertAlign w:val="superscript"/>
-        </w:rPr>
-        <w:fldChar w:fldCharType="separate"/>
-      </w:r>
-      <w:r>
-        <w:rPr>
-          <w:vertAlign w:val="superscript"/>
-        </w:rPr>
-        <w:t>[24]</w:t>
-      </w:r>
-      <w:r>
-        <w:rPr>
-          <w:vertAlign w:val="superscript"/>
-        </w:rPr>
-        <w:fldChar w:fldCharType="end"/>
-      </w:r>
-      <w:r>
-        <w:rPr>
-          <w:vertAlign w:val="superscript"/>
-        </w:rPr>
-        <w:fldChar w:fldCharType="begin"/>
-      </w:r>
-      <w:r>
-        <w:rPr>
-          <w:vertAlign w:val="superscript"/>
-        </w:rPr>
-        <w:instrText xml:space="preserve"> REF _Ref103376471 \r \h </w:instrText>
-      </w:r>
-      <w:r>
-        <w:rPr>
-          <w:vertAlign w:val="superscript"/>
-        </w:rPr>
-      </w:r>
-      <w:r>
-        <w:rPr>
-          <w:vertAlign w:val="superscript"/>
-        </w:rPr>
-        <w:instrText xml:space="preserve"> \* MERGEFORMAT </w:instrText>
-      </w:r>
-      <w:r>
-        <w:rPr>
-          <w:vertAlign w:val="superscript"/>
-        </w:rPr>
-        <w:fldChar w:fldCharType="separate"/>
-      </w:r>
-      <w:r>
-        <w:rPr>
-          <w:vertAlign w:val="superscript"/>
-        </w:rPr>
-        <w:t>[25]</w:t>
-      </w:r>
-      <w:r>
-        <w:rPr>
-          <w:vertAlign w:val="superscript"/>
-        </w:rPr>
-        <w:fldChar w:fldCharType="end"/>
-      </w:r>
-      <w:r>
-        <w:rPr>
-          <w:rFonts w:hint="eastAsia"/>
-        </w:rPr>
-        <w:t>，分布式算法</w:t>
-      </w:r>
-      <w:r>
-        <w:rPr>
-          <w:vertAlign w:val="superscript"/>
-        </w:rPr>
-        <w:fldChar w:fldCharType="begin"/>
-      </w:r>
-      <w:r>
-        <w:rPr>
-          <w:vertAlign w:val="superscript"/>
-        </w:rPr>
-        <w:instrText xml:space="preserve"> </w:instrText>
-      </w:r>
-      <w:r>
-        <w:rPr>
-          <w:rFonts w:hint="eastAsia"/>
-          <w:vertAlign w:val="superscript"/>
-        </w:rPr>
-        <w:instrText>REF _Ref103376561 \r \h</w:instrText>
-      </w:r>
-      <w:r>
-        <w:rPr>
-          <w:vertAlign w:val="superscript"/>
-        </w:rPr>
-        <w:instrText xml:space="preserve"> </w:instrText>
-      </w:r>
-      <w:r>
-        <w:rPr>
-          <w:vertAlign w:val="superscript"/>
-        </w:rPr>
-      </w:r>
-      <w:r>
-        <w:rPr>
-          <w:vertAlign w:val="superscript"/>
-        </w:rPr>
-        <w:instrText xml:space="preserve"> \* MERGEFORMAT </w:instrText>
-      </w:r>
-      <w:r>
-        <w:rPr>
-          <w:vertAlign w:val="superscript"/>
-        </w:rPr>
-        <w:fldChar w:fldCharType="separate"/>
-      </w:r>
-      <w:r>
-        <w:rPr>
-          <w:vertAlign w:val="superscript"/>
-        </w:rPr>
-        <w:t>[26]</w:t>
-      </w:r>
-      <w:r>
-        <w:rPr>
-          <w:vertAlign w:val="superscript"/>
-        </w:rPr>
-        <w:fldChar w:fldCharType="end"/>
-      </w:r>
-      <w:r>
-        <w:rPr>
-          <w:vertAlign w:val="superscript"/>
-        </w:rPr>
-        <w:fldChar w:fldCharType="begin"/>
-      </w:r>
-      <w:r>
-        <w:rPr>
-          <w:vertAlign w:val="superscript"/>
-        </w:rPr>
-        <w:instrText xml:space="preserve"> REF _Ref103376562 \r \h </w:instrText>
-      </w:r>
-      <w:r>
-        <w:rPr>
-          <w:vertAlign w:val="superscript"/>
-        </w:rPr>
-      </w:r>
-      <w:r>
-        <w:rPr>
-          <w:vertAlign w:val="superscript"/>
-        </w:rPr>
-        <w:instrText xml:space="preserve"> \* MERGEFORMAT </w:instrText>
-      </w:r>
-      <w:r>
-        <w:rPr>
-          <w:vertAlign w:val="superscript"/>
-        </w:rPr>
-        <w:fldChar w:fldCharType="separate"/>
-      </w:r>
-      <w:r>
-        <w:rPr>
-          <w:vertAlign w:val="superscript"/>
-        </w:rPr>
-        <w:t>[27]</w:t>
-      </w:r>
-      <w:r>
-        <w:rPr>
-          <w:vertAlign w:val="superscript"/>
-        </w:rPr>
-        <w:fldChar w:fldCharType="end"/>
-      </w:r>
-      <w:r>
-        <w:rPr>
           <w:rFonts w:hint="eastAsia"/>
         </w:rPr>
         <w:t>。</w:t>
+      </w:r>
+      <w:r>
+        <w:rPr>
+          <w:rFonts w:hint="eastAsia"/>
+        </w:rPr>
+        <w:t>在这种情形下提出抽样理论就等于在高维和低维空间之间移动。</w:t>
       </w:r>
     </w:p>
     <w:p>
@@ -1685,21 +2337,33 @@
         <w:rPr>
           <w:rFonts w:hint="eastAsia"/>
         </w:rPr>
-        <w:t>图信号处理的两种基本方式被这样认为：第一种</w:t>
+        <w:t>图抽样理论有着有趣的应用。例如，给出一个代表</w:t>
+      </w:r>
+      <w:r>
+        <w:rPr>
+          <w:rFonts w:hint="eastAsia"/>
+        </w:rPr>
+        <w:t>Facebook</w:t>
       </w:r>
       <w:proofErr w:type="gramStart"/>
       <w:r>
         <w:rPr>
           <w:rFonts w:hint="eastAsia"/>
         </w:rPr>
-        <w:t>植根于谱图</w:t>
+        <w:t>上人脉圈的</w:t>
       </w:r>
       <w:proofErr w:type="gramEnd"/>
       <w:r>
         <w:rPr>
           <w:rFonts w:hint="eastAsia"/>
         </w:rPr>
-        <w:t>理论，建立在图拉普拉斯矩阵之上</w:t>
+        <w:t>图，</w:t>
+      </w:r>
+      <w:r>
+        <w:rPr>
+          <w:rFonts w:hint="eastAsia"/>
+        </w:rPr>
+        <w:t>我们可以对一部分用户进行抽样，询问它们的爱好，然后我们就可以根据重构获得所有用户的爱好。然而，图上采样这一工作没有被很好地理解</w:t>
       </w:r>
       <w:r>
         <w:rPr>
@@ -1718,7 +2382,7 @@
           <w:rFonts w:hint="eastAsia"/>
           <w:vertAlign w:val="superscript"/>
         </w:rPr>
-        <w:instrText>REF _Ref103375801 \r \h</w:instrText>
+        <w:instrText>REF _Ref103375894 \r \h</w:instrText>
       </w:r>
       <w:r>
         <w:rPr>
@@ -1730,24 +2394,24 @@
         <w:rPr>
           <w:vertAlign w:val="superscript"/>
         </w:rPr>
-      </w:r>
-      <w:r>
-        <w:rPr>
-          <w:vertAlign w:val="superscript"/>
-        </w:rPr>
         <w:instrText xml:space="preserve"> \* MERGEFORMAT </w:instrText>
       </w:r>
       <w:r>
         <w:rPr>
           <w:vertAlign w:val="superscript"/>
         </w:rPr>
+      </w:r>
+      <w:r>
+        <w:rPr>
+          <w:vertAlign w:val="superscript"/>
+        </w:rPr>
         <w:fldChar w:fldCharType="separate"/>
       </w:r>
       <w:r>
         <w:rPr>
           <w:vertAlign w:val="superscript"/>
         </w:rPr>
-        <w:t>[3]</w:t>
+        <w:t>[11]</w:t>
       </w:r>
       <w:r>
         <w:rPr>
@@ -1757,42 +2421,6 @@
       </w:r>
       <w:r>
         <w:rPr>
-          <w:rFonts w:hint="eastAsia"/>
-        </w:rPr>
-        <w:t>。由于标准图拉普拉斯矩阵被限定为对称阵和半正定阵，这一种方式只适用于具有实非负权重的无向图。第二种方式</w:t>
-      </w:r>
-      <w:r>
-        <w:rPr>
-          <w:rFonts w:hint="eastAsia"/>
-        </w:rPr>
-        <w:t>为</w:t>
-      </w:r>
-      <w:r>
-        <w:rPr>
-          <w:rFonts w:hint="eastAsia"/>
-        </w:rPr>
-        <w:t>图上离散信号处理（</w:t>
-      </w:r>
-      <w:r>
-        <w:rPr>
-          <w:rFonts w:hint="eastAsia"/>
-        </w:rPr>
-        <w:t>D</w:t>
-      </w:r>
-      <w:r>
-        <w:t>SP</w:t>
-      </w:r>
-      <w:r>
-        <w:t>G</w:t>
-      </w:r>
-      <w:r>
-        <w:rPr>
-          <w:rFonts w:hint="eastAsia"/>
-        </w:rPr>
-        <w:t>）</w:t>
-      </w:r>
-      <w:r>
-        <w:rPr>
           <w:vertAlign w:val="superscript"/>
         </w:rPr>
         <w:fldChar w:fldCharType="begin"/>
@@ -1801,25 +2429,7 @@
         <w:rPr>
           <w:vertAlign w:val="superscript"/>
         </w:rPr>
-        <w:instrText xml:space="preserve"> </w:instrText>
-      </w:r>
-      <w:r>
-        <w:rPr>
-          <w:rFonts w:hint="eastAsia"/>
-          <w:vertAlign w:val="superscript"/>
-        </w:rPr>
-        <w:instrText>REF _Ref103375844 \r \h</w:instrText>
-      </w:r>
-      <w:r>
-        <w:rPr>
-          <w:vertAlign w:val="superscript"/>
-        </w:rPr>
-        <w:instrText xml:space="preserve"> </w:instrText>
-      </w:r>
-      <w:r>
-        <w:rPr>
-          <w:vertAlign w:val="superscript"/>
-        </w:rPr>
+        <w:instrText xml:space="preserve"> REF _Ref103375895 \r \h </w:instrText>
       </w:r>
       <w:r>
         <w:rPr>
@@ -1831,13 +2441,18 @@
         <w:rPr>
           <w:vertAlign w:val="superscript"/>
         </w:rPr>
+      </w:r>
+      <w:r>
+        <w:rPr>
+          <w:vertAlign w:val="superscript"/>
+        </w:rPr>
         <w:fldChar w:fldCharType="separate"/>
       </w:r>
       <w:r>
         <w:rPr>
           <w:vertAlign w:val="superscript"/>
         </w:rPr>
-        <w:t>[5]</w:t>
+        <w:t>[12]</w:t>
       </w:r>
       <w:r>
         <w:rPr>
@@ -1847,183 +2462,73 @@
       </w:r>
       <w:r>
         <w:rPr>
-          <w:vertAlign w:val="superscript"/>
-        </w:rPr>
-        <w:fldChar w:fldCharType="begin"/>
-      </w:r>
-      <w:r>
-        <w:rPr>
-          <w:vertAlign w:val="superscript"/>
-        </w:rPr>
-        <w:instrText xml:space="preserve"> REF _Ref103376596 \r \h </w:instrText>
-      </w:r>
-      <w:r>
-        <w:rPr>
-          <w:vertAlign w:val="superscript"/>
-        </w:rPr>
-      </w:r>
-      <w:r>
-        <w:rPr>
-          <w:vertAlign w:val="superscript"/>
-        </w:rPr>
-        <w:instrText xml:space="preserve"> \* MERGEFORMAT </w:instrText>
-      </w:r>
-      <w:r>
-        <w:rPr>
-          <w:vertAlign w:val="superscript"/>
-        </w:rPr>
-        <w:fldChar w:fldCharType="separate"/>
-      </w:r>
-      <w:r>
-        <w:rPr>
-          <w:vertAlign w:val="superscript"/>
-        </w:rPr>
-        <w:t>[28]</w:t>
-      </w:r>
-      <w:r>
-        <w:rPr>
-          <w:vertAlign w:val="superscript"/>
-        </w:rPr>
-        <w:fldChar w:fldCharType="end"/>
-      </w:r>
-      <w:r>
-        <w:rPr>
-          <w:rFonts w:hint="eastAsia"/>
-        </w:rPr>
-        <w:t>，这种方式植根于代数信号处理理论</w:t>
-      </w:r>
-      <w:r>
-        <w:rPr>
-          <w:vertAlign w:val="superscript"/>
-        </w:rPr>
-        <w:fldChar w:fldCharType="begin"/>
-      </w:r>
-      <w:r>
-        <w:rPr>
-          <w:vertAlign w:val="superscript"/>
-        </w:rPr>
-        <w:instrText xml:space="preserve"> </w:instrText>
-      </w:r>
-      <w:r>
-        <w:rPr>
-          <w:rFonts w:hint="eastAsia"/>
-          <w:vertAlign w:val="superscript"/>
-        </w:rPr>
-        <w:instrText>REF _Ref103376611 \r \h</w:instrText>
-      </w:r>
-      <w:r>
-        <w:rPr>
-          <w:vertAlign w:val="superscript"/>
-        </w:rPr>
-        <w:instrText xml:space="preserve"> </w:instrText>
-      </w:r>
-      <w:r>
-        <w:rPr>
-          <w:vertAlign w:val="superscript"/>
-        </w:rPr>
-      </w:r>
-      <w:r>
-        <w:rPr>
-          <w:vertAlign w:val="superscript"/>
-        </w:rPr>
-        <w:instrText xml:space="preserve"> \* MERGEFORMAT </w:instrText>
-      </w:r>
-      <w:r>
-        <w:rPr>
-          <w:vertAlign w:val="superscript"/>
-        </w:rPr>
-        <w:fldChar w:fldCharType="separate"/>
-      </w:r>
-      <w:r>
-        <w:rPr>
-          <w:vertAlign w:val="superscript"/>
-        </w:rPr>
-        <w:t>[29]</w:t>
-      </w:r>
-      <w:r>
-        <w:rPr>
-          <w:vertAlign w:val="superscript"/>
-        </w:rPr>
-        <w:fldChar w:fldCharType="end"/>
-      </w:r>
-      <w:r>
-        <w:rPr>
-          <w:vertAlign w:val="superscript"/>
-        </w:rPr>
-        <w:fldChar w:fldCharType="begin"/>
-      </w:r>
-      <w:r>
-        <w:rPr>
-          <w:vertAlign w:val="superscript"/>
-        </w:rPr>
-        <w:instrText xml:space="preserve"> REF _Ref103376612 \r \h </w:instrText>
-      </w:r>
-      <w:r>
-        <w:rPr>
-          <w:vertAlign w:val="superscript"/>
-        </w:rPr>
-      </w:r>
-      <w:r>
-        <w:rPr>
-          <w:vertAlign w:val="superscript"/>
-        </w:rPr>
-        <w:instrText xml:space="preserve"> \* MERGEFORMAT </w:instrText>
-      </w:r>
-      <w:r>
-        <w:rPr>
-          <w:vertAlign w:val="superscript"/>
-        </w:rPr>
-        <w:fldChar w:fldCharType="separate"/>
-      </w:r>
-      <w:r>
-        <w:rPr>
-          <w:vertAlign w:val="superscript"/>
-        </w:rPr>
-        <w:t>[30]</w:t>
-      </w:r>
-      <w:r>
-        <w:rPr>
-          <w:vertAlign w:val="superscript"/>
-        </w:rPr>
-        <w:fldChar w:fldCharType="end"/>
-      </w:r>
-      <w:r>
-        <w:rPr>
-          <w:rFonts w:hint="eastAsia"/>
-        </w:rPr>
-        <w:t>，基于图移位算子建立，图位移算子作为基本算子，为结构给定的信号生成所有线性位移不变滤波器。</w:t>
-      </w:r>
-      <w:r>
-        <w:rPr>
-          <w:rFonts w:hint="eastAsia"/>
-        </w:rPr>
-        <w:t>图移位算子就是邻接矩阵，代表了每两个节点间的相关依赖性。图移位操作未被限定为对称操作，所以这一相应的理论框架适用于任意图，无论是有向</w:t>
+          <w:rFonts w:hint="eastAsia"/>
+        </w:rPr>
+        <w:t>，因为图信号依托于复杂，无规律的底层结构。找到一个与采样信号系数相关</w:t>
+      </w:r>
+      <w:r>
+        <w:rPr>
+          <w:rFonts w:hint="eastAsia"/>
+        </w:rPr>
+        <w:t>联</w:t>
+      </w:r>
+      <w:r>
+        <w:rPr>
+          <w:rFonts w:hint="eastAsia"/>
+        </w:rPr>
+        <w:t>的</w:t>
       </w:r>
       <w:proofErr w:type="gramStart"/>
       <w:r>
         <w:rPr>
           <w:rFonts w:hint="eastAsia"/>
         </w:rPr>
-        <w:t>边还是</w:t>
+        <w:t>图结构</w:t>
       </w:r>
       <w:proofErr w:type="gramEnd"/>
       <w:r>
         <w:rPr>
           <w:rFonts w:hint="eastAsia"/>
         </w:rPr>
-        <w:t>无向边，也无论是否是实信号，是否是非负权重。</w:t>
-      </w:r>
-      <w:r>
-        <w:rPr>
-          <w:rFonts w:hint="eastAsia"/>
-        </w:rPr>
-        <w:t>两个框架都使用了复杂的，不规则的结构分析信号</w:t>
-      </w:r>
-      <w:r>
-        <w:rPr>
-          <w:rFonts w:hint="eastAsia"/>
-        </w:rPr>
-        <w:t>，概括了一系列来自经典信号处理的概念和工具，例如图滤波器，图傅里叶变换，从而使基于图的应用更加多样化。</w:t>
+        <w:t>更是一个具有挑战性的工作；</w:t>
+      </w:r>
+      <w:r>
+        <w:rPr>
+          <w:rFonts w:hint="eastAsia"/>
+        </w:rPr>
+        <w:t>在</w:t>
+      </w:r>
+      <w:r>
+        <w:rPr>
+          <w:rFonts w:hint="eastAsia"/>
+        </w:rPr>
+        <w:t>Facebook</w:t>
+      </w:r>
+      <w:r>
+        <w:rPr>
+          <w:rFonts w:hint="eastAsia"/>
+        </w:rPr>
+        <w:t>这一例子中，我们对一小部分用户进行采样，一个与之相关联的</w:t>
+      </w:r>
+      <w:proofErr w:type="gramStart"/>
+      <w:r>
+        <w:rPr>
+          <w:rFonts w:hint="eastAsia"/>
+        </w:rPr>
+        <w:t>图结构</w:t>
+      </w:r>
+      <w:proofErr w:type="gramEnd"/>
+      <w:r>
+        <w:rPr>
+          <w:rFonts w:hint="eastAsia"/>
+        </w:rPr>
+        <w:t>足以让我们推断出被采样用户之间的新的联系，甚至他们在原始的图中并未</w:t>
+      </w:r>
+      <w:r>
+        <w:rPr>
+          <w:rFonts w:hint="eastAsia"/>
+        </w:rPr>
+        <w:t>直接相连。</w:t>
       </w:r>
     </w:p>
     <w:p>
@@ -2035,7 +2540,7 @@
         <w:rPr>
           <w:rFonts w:hint="eastAsia"/>
         </w:rPr>
-        <w:t>本文中，我们把经典信号处理的工作看作是图上离散信号处理框架内的采样和插值</w:t>
+        <w:t>采样理论之前的成果</w:t>
       </w:r>
       <w:r>
         <w:rPr>
@@ -2054,7 +2559,7 @@
           <w:rFonts w:hint="eastAsia"/>
           <w:vertAlign w:val="superscript"/>
         </w:rPr>
-        <w:instrText>REF _Ref103376629 \r \h</w:instrText>
+        <w:instrText>REF _Ref103375892 \r \h</w:instrText>
       </w:r>
       <w:r>
         <w:rPr>
@@ -2066,24 +2571,24 @@
         <w:rPr>
           <w:vertAlign w:val="superscript"/>
         </w:rPr>
-      </w:r>
-      <w:r>
-        <w:rPr>
-          <w:vertAlign w:val="superscript"/>
-        </w:rPr>
         <w:instrText xml:space="preserve"> \* MERGEFORMAT </w:instrText>
       </w:r>
       <w:r>
         <w:rPr>
           <w:vertAlign w:val="superscript"/>
         </w:rPr>
+      </w:r>
+      <w:r>
+        <w:rPr>
+          <w:vertAlign w:val="superscript"/>
+        </w:rPr>
         <w:fldChar w:fldCharType="separate"/>
       </w:r>
       <w:r>
         <w:rPr>
           <w:vertAlign w:val="superscript"/>
         </w:rPr>
-        <w:t>[31]</w:t>
+        <w:t>[10]</w:t>
       </w:r>
       <w:r>
         <w:rPr>
@@ -2101,12 +2606,7 @@
         <w:rPr>
           <w:vertAlign w:val="superscript"/>
         </w:rPr>
-        <w:instrText xml:space="preserve"> REF _Ref103376630 \r \h </w:instrText>
-      </w:r>
-      <w:r>
-        <w:rPr>
-          <w:vertAlign w:val="superscript"/>
-        </w:rPr>
+        <w:instrText xml:space="preserve"> REF _Ref103375895 \r \h </w:instrText>
       </w:r>
       <w:r>
         <w:rPr>
@@ -2118,13 +2618,18 @@
         <w:rPr>
           <w:vertAlign w:val="superscript"/>
         </w:rPr>
+      </w:r>
+      <w:r>
+        <w:rPr>
+          <w:vertAlign w:val="superscript"/>
+        </w:rPr>
         <w:fldChar w:fldCharType="separate"/>
       </w:r>
       <w:r>
         <w:rPr>
           <w:vertAlign w:val="superscript"/>
         </w:rPr>
-        <w:t>[32]</w:t>
+        <w:t>[12]</w:t>
       </w:r>
       <w:r>
         <w:rPr>
@@ -2134,203 +2639,70 @@
       </w:r>
       <w:r>
         <w:rPr>
-          <w:rFonts w:hint="eastAsia"/>
-        </w:rPr>
-        <w:t>。作为连接序列和函数的桥梁，经典采样理论告诉我们，如果采样频率足够高，</w:t>
+          <w:vertAlign w:val="superscript"/>
+        </w:rPr>
+        <w:fldChar w:fldCharType="begin"/>
+      </w:r>
+      <w:r>
+        <w:rPr>
+          <w:vertAlign w:val="superscript"/>
+        </w:rPr>
+        <w:instrText xml:space="preserve"> REF _Ref103376707 \r \h </w:instrText>
+      </w:r>
+      <w:r>
+        <w:rPr>
+          <w:vertAlign w:val="superscript"/>
+        </w:rPr>
+        <w:instrText xml:space="preserve"> \* MERGEFORMAT </w:instrText>
+      </w:r>
+      <w:r>
+        <w:rPr>
+          <w:vertAlign w:val="superscript"/>
+        </w:rPr>
+      </w:r>
+      <w:r>
+        <w:rPr>
+          <w:vertAlign w:val="superscript"/>
+        </w:rPr>
+        <w:fldChar w:fldCharType="separate"/>
+      </w:r>
+      <w:r>
+        <w:rPr>
+          <w:vertAlign w:val="superscript"/>
+        </w:rPr>
+        <w:t>[35]</w:t>
+      </w:r>
+      <w:r>
+        <w:rPr>
+          <w:vertAlign w:val="superscript"/>
+        </w:rPr>
+        <w:fldChar w:fldCharType="end"/>
+      </w:r>
+      <w:r>
+        <w:rPr>
+          <w:rFonts w:hint="eastAsia"/>
+        </w:rPr>
+        <w:t>考虑的是在给定节点子集上唯一抽样</w:t>
+      </w:r>
+      <w:r>
+        <w:rPr>
+          <w:rFonts w:hint="eastAsia"/>
+        </w:rPr>
+        <w:t>的图信号，这种方法很难应用于有向图。它也没有解释哪种</w:t>
       </w:r>
       <w:proofErr w:type="gramStart"/>
       <w:r>
         <w:rPr>
           <w:rFonts w:hint="eastAsia"/>
         </w:rPr>
-        <w:t>一个带限信号</w:t>
+        <w:t>图结构</w:t>
       </w:r>
       <w:proofErr w:type="gramEnd"/>
       <w:r>
         <w:rPr>
           <w:rFonts w:hint="eastAsia"/>
         </w:rPr>
-        <w:t>总可以从它的采样序</w:t>
-      </w:r>
-      <w:r>
-        <w:rPr>
-          <w:rFonts w:hint="eastAsia"/>
-        </w:rPr>
-        <w:lastRenderedPageBreak/>
-        <w:t>列实现无失真重构</w:t>
-      </w:r>
-      <w:r>
-        <w:rPr>
-          <w:vertAlign w:val="superscript"/>
-        </w:rPr>
-        <w:fldChar w:fldCharType="begin"/>
-      </w:r>
-      <w:r>
-        <w:rPr>
-          <w:vertAlign w:val="superscript"/>
-        </w:rPr>
-        <w:instrText xml:space="preserve"> </w:instrText>
-      </w:r>
-      <w:r>
-        <w:rPr>
-          <w:rFonts w:hint="eastAsia"/>
-          <w:vertAlign w:val="superscript"/>
-        </w:rPr>
-        <w:instrText>REF _Ref103376647 \r \h</w:instrText>
-      </w:r>
-      <w:r>
-        <w:rPr>
-          <w:vertAlign w:val="superscript"/>
-        </w:rPr>
-        <w:instrText xml:space="preserve"> </w:instrText>
-      </w:r>
-      <w:r>
-        <w:rPr>
-          <w:vertAlign w:val="superscript"/>
-        </w:rPr>
-      </w:r>
-      <w:r>
-        <w:rPr>
-          <w:vertAlign w:val="superscript"/>
-        </w:rPr>
-        <w:instrText xml:space="preserve"> \* MERGEFORMAT </w:instrText>
-      </w:r>
-      <w:r>
-        <w:rPr>
-          <w:vertAlign w:val="superscript"/>
-        </w:rPr>
-        <w:fldChar w:fldCharType="separate"/>
-      </w:r>
-      <w:r>
-        <w:rPr>
-          <w:vertAlign w:val="superscript"/>
-        </w:rPr>
-        <w:t>[33]</w:t>
-      </w:r>
-      <w:r>
-        <w:rPr>
-          <w:vertAlign w:val="superscript"/>
-        </w:rPr>
-        <w:fldChar w:fldCharType="end"/>
-      </w:r>
-      <w:r>
-        <w:rPr>
-          <w:rFonts w:hint="eastAsia"/>
-        </w:rPr>
-        <w:t>。</w:t>
-      </w:r>
-      <w:r>
-        <w:rPr>
-          <w:rFonts w:hint="eastAsia"/>
-        </w:rPr>
-        <w:t>更普遍而言，我们可以将任何由一个线性算子导致的维度上的减少视作采样，相反地，将任何由一个线性算子导致的维度上的增加视作插值</w:t>
-      </w:r>
-      <w:r>
-        <w:rPr>
-          <w:vertAlign w:val="superscript"/>
-        </w:rPr>
-        <w:fldChar w:fldCharType="begin"/>
-      </w:r>
-      <w:r>
-        <w:rPr>
-          <w:vertAlign w:val="superscript"/>
-        </w:rPr>
-        <w:instrText xml:space="preserve"> </w:instrText>
-      </w:r>
-      <w:r>
-        <w:rPr>
-          <w:rFonts w:hint="eastAsia"/>
-          <w:vertAlign w:val="superscript"/>
-        </w:rPr>
-        <w:instrText>REF _Ref103376629 \r \h</w:instrText>
-      </w:r>
-      <w:r>
-        <w:rPr>
-          <w:vertAlign w:val="superscript"/>
-        </w:rPr>
-        <w:instrText xml:space="preserve"> </w:instrText>
-      </w:r>
-      <w:r>
-        <w:rPr>
-          <w:vertAlign w:val="superscript"/>
-        </w:rPr>
-      </w:r>
-      <w:r>
-        <w:rPr>
-          <w:vertAlign w:val="superscript"/>
-        </w:rPr>
-        <w:instrText xml:space="preserve"> \* MERGEFORMAT </w:instrText>
-      </w:r>
-      <w:r>
-        <w:rPr>
-          <w:vertAlign w:val="superscript"/>
-        </w:rPr>
-        <w:fldChar w:fldCharType="separate"/>
-      </w:r>
-      <w:r>
-        <w:rPr>
-          <w:vertAlign w:val="superscript"/>
-        </w:rPr>
-        <w:t>[31]</w:t>
-      </w:r>
-      <w:r>
-        <w:rPr>
-          <w:vertAlign w:val="superscript"/>
-        </w:rPr>
-        <w:fldChar w:fldCharType="end"/>
-      </w:r>
-      <w:r>
-        <w:rPr>
-          <w:vertAlign w:val="superscript"/>
-        </w:rPr>
-        <w:fldChar w:fldCharType="begin"/>
-      </w:r>
-      <w:r>
-        <w:rPr>
-          <w:vertAlign w:val="superscript"/>
-        </w:rPr>
-        <w:instrText xml:space="preserve"> REF _Ref103376667 \r \h </w:instrText>
-      </w:r>
-      <w:r>
-        <w:rPr>
-          <w:vertAlign w:val="superscript"/>
-        </w:rPr>
-      </w:r>
-      <w:r>
-        <w:rPr>
-          <w:vertAlign w:val="superscript"/>
-        </w:rPr>
-        <w:instrText xml:space="preserve"> \* MERGEFORMAT </w:instrText>
-      </w:r>
-      <w:r>
-        <w:rPr>
-          <w:vertAlign w:val="superscript"/>
-        </w:rPr>
-        <w:fldChar w:fldCharType="separate"/>
-      </w:r>
-      <w:r>
-        <w:rPr>
-          <w:vertAlign w:val="superscript"/>
-        </w:rPr>
-        <w:t>[34]</w:t>
-      </w:r>
-      <w:r>
-        <w:rPr>
-          <w:vertAlign w:val="superscript"/>
-        </w:rPr>
-        <w:fldChar w:fldCharType="end"/>
-      </w:r>
-      <w:r>
-        <w:rPr>
-          <w:rFonts w:hint="eastAsia"/>
-        </w:rPr>
-        <w:t>。</w:t>
-      </w:r>
-      <w:r>
-        <w:rPr>
-          <w:rFonts w:hint="eastAsia"/>
-        </w:rPr>
-        <w:t>在这种情形下提出抽样理论就等于在高维和低维空间之间移动。</w:t>
+        <w:t>支持这些采样系数。</w:t>
       </w:r>
     </w:p>
     <w:p>
@@ -2342,33 +2714,97 @@
         <w:rPr>
           <w:rFonts w:hint="eastAsia"/>
         </w:rPr>
-        <w:t>图抽样理论有着有趣的应用。例如，给出一个代表</w:t>
-      </w:r>
-      <w:r>
-        <w:rPr>
-          <w:rFonts w:hint="eastAsia"/>
-        </w:rPr>
-        <w:t>Facebook</w:t>
+        <w:t>在本文中，我们提出了一种</w:t>
+      </w:r>
+      <w:r>
+        <w:rPr>
+          <w:rFonts w:hint="eastAsia"/>
+        </w:rPr>
+        <w:t>在</w:t>
+      </w:r>
+      <w:r>
+        <w:rPr>
+          <w:rFonts w:hint="eastAsia"/>
+        </w:rPr>
+        <w:t>有向图</w:t>
+      </w:r>
+      <w:r>
+        <w:rPr>
+          <w:rFonts w:hint="eastAsia"/>
+        </w:rPr>
+        <w:t>和</w:t>
+      </w:r>
+      <w:r>
+        <w:rPr>
+          <w:rFonts w:hint="eastAsia"/>
+        </w:rPr>
+        <w:t>无向图</w:t>
+      </w:r>
+      <w:r>
+        <w:rPr>
+          <w:rFonts w:hint="eastAsia"/>
+        </w:rPr>
+        <w:t>上都支持</w:t>
+      </w:r>
+      <w:r>
+        <w:rPr>
+          <w:rFonts w:hint="eastAsia"/>
+        </w:rPr>
+        <w:t>的</w:t>
+      </w:r>
+      <w:r>
+        <w:rPr>
+          <w:rFonts w:hint="eastAsia"/>
+        </w:rPr>
+        <w:t>图信号采样理论。无失真重构对图傅里叶变换下的</w:t>
       </w:r>
       <w:proofErr w:type="gramStart"/>
       <w:r>
         <w:rPr>
           <w:rFonts w:hint="eastAsia"/>
         </w:rPr>
-        <w:t>上人脉圈的</w:t>
+        <w:t>带限图</w:t>
       </w:r>
       <w:proofErr w:type="gramEnd"/>
       <w:r>
         <w:rPr>
           <w:rFonts w:hint="eastAsia"/>
         </w:rPr>
-        <w:t>图，</w:t>
-      </w:r>
-      <w:r>
-        <w:rPr>
-          <w:rFonts w:hint="eastAsia"/>
-        </w:rPr>
-        <w:t>我们可以对一部分用户进行抽样，询问它们的爱好，然后我们就可以根据重构获得所有用户的爱好。然而，图上采样这一工作没有被很好地理解</w:t>
+        <w:t>信号来说是可行的。我们同时也提出，采样信号系数构成了一个新的图信号，</w:t>
+      </w:r>
+      <w:r>
+        <w:rPr>
+          <w:rFonts w:hint="eastAsia"/>
+        </w:rPr>
+        <w:t>这个图信号对应的</w:t>
+      </w:r>
+      <w:proofErr w:type="gramStart"/>
+      <w:r>
+        <w:rPr>
+          <w:rFonts w:hint="eastAsia"/>
+        </w:rPr>
+        <w:t>图结构</w:t>
+      </w:r>
+      <w:proofErr w:type="gramEnd"/>
+      <w:r>
+        <w:rPr>
+          <w:rFonts w:hint="eastAsia"/>
+        </w:rPr>
+        <w:t>由原始</w:t>
+      </w:r>
+      <w:proofErr w:type="gramStart"/>
+      <w:r>
+        <w:rPr>
+          <w:rFonts w:hint="eastAsia"/>
+        </w:rPr>
+        <w:t>图结构</w:t>
+      </w:r>
+      <w:proofErr w:type="gramEnd"/>
+      <w:r>
+        <w:rPr>
+          <w:rFonts w:hint="eastAsia"/>
+        </w:rPr>
+        <w:t>所构成。我们提出的这一采样理论遵循文献</w:t>
       </w:r>
       <w:r>
         <w:rPr>
@@ -2387,7 +2823,7 @@
           <w:rFonts w:hint="eastAsia"/>
           <w:vertAlign w:val="superscript"/>
         </w:rPr>
-        <w:instrText>REF _Ref103375894 \r \h</w:instrText>
+        <w:instrText>REF _Ref103376629 \r \h</w:instrText>
       </w:r>
       <w:r>
         <w:rPr>
@@ -2399,24 +2835,24 @@
         <w:rPr>
           <w:vertAlign w:val="superscript"/>
         </w:rPr>
-      </w:r>
-      <w:r>
-        <w:rPr>
-          <w:vertAlign w:val="superscript"/>
-        </w:rPr>
         <w:instrText xml:space="preserve"> \* MERGEFORMAT </w:instrText>
       </w:r>
       <w:r>
         <w:rPr>
           <w:vertAlign w:val="superscript"/>
         </w:rPr>
+      </w:r>
+      <w:r>
+        <w:rPr>
+          <w:vertAlign w:val="superscript"/>
+        </w:rPr>
         <w:fldChar w:fldCharType="separate"/>
       </w:r>
       <w:r>
         <w:rPr>
           <w:vertAlign w:val="superscript"/>
         </w:rPr>
-        <w:t>[11]</w:t>
+        <w:t>[31]</w:t>
       </w:r>
       <w:r>
         <w:rPr>
@@ -2426,114 +2862,9 @@
       </w:r>
       <w:r>
         <w:rPr>
-          <w:vertAlign w:val="superscript"/>
-        </w:rPr>
-        <w:fldChar w:fldCharType="begin"/>
-      </w:r>
-      <w:r>
-        <w:rPr>
-          <w:vertAlign w:val="superscript"/>
-        </w:rPr>
-        <w:instrText xml:space="preserve"> REF _Ref103375895 \r \h </w:instrText>
-      </w:r>
-      <w:r>
-        <w:rPr>
-          <w:vertAlign w:val="superscript"/>
-        </w:rPr>
-      </w:r>
-      <w:r>
-        <w:rPr>
-          <w:vertAlign w:val="superscript"/>
-        </w:rPr>
-        <w:instrText xml:space="preserve"> \* MERGEFORMAT </w:instrText>
-      </w:r>
-      <w:r>
-        <w:rPr>
-          <w:vertAlign w:val="superscript"/>
-        </w:rPr>
-        <w:fldChar w:fldCharType="separate"/>
-      </w:r>
-      <w:r>
-        <w:rPr>
-          <w:vertAlign w:val="superscript"/>
-        </w:rPr>
-        <w:t>[12]</w:t>
-      </w:r>
-      <w:r>
-        <w:rPr>
-          <w:vertAlign w:val="superscript"/>
-        </w:rPr>
-        <w:fldChar w:fldCharType="end"/>
-      </w:r>
-      <w:r>
-        <w:rPr>
-          <w:rFonts w:hint="eastAsia"/>
-        </w:rPr>
-        <w:t>，因为图信号依托于复杂，无规律的底层结构。找到一个与采样信号系数相关</w:t>
-      </w:r>
-      <w:r>
-        <w:rPr>
-          <w:rFonts w:hint="eastAsia"/>
-        </w:rPr>
-        <w:t>联</w:t>
-      </w:r>
-      <w:r>
-        <w:rPr>
-          <w:rFonts w:hint="eastAsia"/>
-        </w:rPr>
-        <w:t>的</w:t>
-      </w:r>
-      <w:proofErr w:type="gramStart"/>
-      <w:r>
-        <w:rPr>
-          <w:rFonts w:hint="eastAsia"/>
-        </w:rPr>
-        <w:t>图结构</w:t>
-      </w:r>
-      <w:proofErr w:type="gramEnd"/>
-      <w:r>
-        <w:rPr>
-          <w:rFonts w:hint="eastAsia"/>
-        </w:rPr>
-        <w:t>更是一个具有挑战性的工作；</w:t>
-      </w:r>
-      <w:r>
-        <w:rPr>
-          <w:rFonts w:hint="eastAsia"/>
-        </w:rPr>
-        <w:t>在</w:t>
-      </w:r>
-      <w:r>
-        <w:rPr>
-          <w:rFonts w:hint="eastAsia"/>
-        </w:rPr>
-        <w:t>Facebook</w:t>
-      </w:r>
-      <w:r>
-        <w:rPr>
-          <w:rFonts w:hint="eastAsia"/>
-        </w:rPr>
-        <w:t>这一例子中，我们对一小部分用户进行采样，一个与之相关联的</w:t>
-      </w:r>
-      <w:proofErr w:type="gramStart"/>
-      <w:r>
-        <w:rPr>
-          <w:rFonts w:hint="eastAsia"/>
-        </w:rPr>
-        <w:t>图结构</w:t>
-      </w:r>
-      <w:proofErr w:type="gramEnd"/>
-      <w:r>
-        <w:rPr>
-          <w:rFonts w:hint="eastAsia"/>
-        </w:rPr>
-        <w:t>足以让我们推断出被采样用户之间的新的联系，甚至他们在原始的图中并未</w:t>
-      </w:r>
-      <w:r>
-        <w:rPr>
-          <w:rFonts w:hint="eastAsia"/>
-        </w:rPr>
-        <w:t>直接相连。</w:t>
+          <w:rFonts w:hint="eastAsia"/>
+        </w:rPr>
+        <w:t>的第五章，同时也符合经典采样理论。</w:t>
       </w:r>
     </w:p>
     <w:p>
@@ -2545,169 +2876,93 @@
         <w:rPr>
           <w:rFonts w:hint="eastAsia"/>
         </w:rPr>
-        <w:t>采样理论之前的成果</w:t>
-      </w:r>
-      <w:r>
-        <w:rPr>
-          <w:vertAlign w:val="superscript"/>
-        </w:rPr>
-        <w:fldChar w:fldCharType="begin"/>
-      </w:r>
-      <w:r>
-        <w:rPr>
-          <w:vertAlign w:val="superscript"/>
-        </w:rPr>
-        <w:instrText xml:space="preserve"> </w:instrText>
-      </w:r>
-      <w:r>
-        <w:rPr>
-          <w:rFonts w:hint="eastAsia"/>
-          <w:vertAlign w:val="superscript"/>
-        </w:rPr>
-        <w:instrText>REF _Ref103375892 \r \h</w:instrText>
-      </w:r>
-      <w:r>
-        <w:rPr>
-          <w:vertAlign w:val="superscript"/>
-        </w:rPr>
-        <w:instrText xml:space="preserve"> </w:instrText>
-      </w:r>
-      <w:r>
-        <w:rPr>
-          <w:vertAlign w:val="superscript"/>
-        </w:rPr>
-      </w:r>
-      <w:r>
-        <w:rPr>
-          <w:vertAlign w:val="superscript"/>
-        </w:rPr>
-        <w:instrText xml:space="preserve"> \* MERGEFORMAT </w:instrText>
-      </w:r>
-      <w:r>
-        <w:rPr>
-          <w:vertAlign w:val="superscript"/>
-        </w:rPr>
-        <w:fldChar w:fldCharType="separate"/>
-      </w:r>
-      <w:r>
-        <w:rPr>
-          <w:vertAlign w:val="superscript"/>
-        </w:rPr>
-        <w:t>[10]</w:t>
-      </w:r>
-      <w:r>
-        <w:rPr>
-          <w:vertAlign w:val="superscript"/>
-        </w:rPr>
-        <w:fldChar w:fldCharType="end"/>
-      </w:r>
-      <w:r>
-        <w:rPr>
-          <w:vertAlign w:val="superscript"/>
-        </w:rPr>
-        <w:fldChar w:fldCharType="begin"/>
-      </w:r>
-      <w:r>
-        <w:rPr>
-          <w:vertAlign w:val="superscript"/>
-        </w:rPr>
-        <w:instrText xml:space="preserve"> REF _Ref103375895 \r \h </w:instrText>
-      </w:r>
-      <w:r>
-        <w:rPr>
-          <w:vertAlign w:val="superscript"/>
-        </w:rPr>
-      </w:r>
-      <w:r>
-        <w:rPr>
-          <w:vertAlign w:val="superscript"/>
-        </w:rPr>
-        <w:instrText xml:space="preserve"> \* MERGEFORMAT </w:instrText>
-      </w:r>
-      <w:r>
-        <w:rPr>
-          <w:vertAlign w:val="superscript"/>
-        </w:rPr>
-        <w:fldChar w:fldCharType="separate"/>
-      </w:r>
-      <w:r>
-        <w:rPr>
-          <w:vertAlign w:val="superscript"/>
-        </w:rPr>
-        <w:t>[12]</w:t>
-      </w:r>
-      <w:r>
-        <w:rPr>
-          <w:vertAlign w:val="superscript"/>
-        </w:rPr>
-        <w:fldChar w:fldCharType="end"/>
-      </w:r>
-      <w:r>
-        <w:rPr>
-          <w:vertAlign w:val="superscript"/>
-        </w:rPr>
-        <w:fldChar w:fldCharType="begin"/>
-      </w:r>
-      <w:r>
-        <w:rPr>
-          <w:vertAlign w:val="superscript"/>
-        </w:rPr>
-        <w:instrText xml:space="preserve"> REF _Ref103376707 \r \h </w:instrText>
-      </w:r>
-      <w:r>
-        <w:rPr>
-          <w:vertAlign w:val="superscript"/>
-        </w:rPr>
-      </w:r>
-      <w:r>
-        <w:rPr>
-          <w:vertAlign w:val="superscript"/>
-        </w:rPr>
-        <w:instrText xml:space="preserve"> \* MERGEFORMAT </w:instrText>
-      </w:r>
-      <w:r>
-        <w:rPr>
-          <w:vertAlign w:val="superscript"/>
-        </w:rPr>
-        <w:fldChar w:fldCharType="separate"/>
-      </w:r>
-      <w:r>
-        <w:rPr>
-          <w:vertAlign w:val="superscript"/>
-        </w:rPr>
-        <w:t>[35]</w:t>
-      </w:r>
-      <w:r>
-        <w:rPr>
-          <w:vertAlign w:val="superscript"/>
-        </w:rPr>
-        <w:fldChar w:fldCharType="end"/>
-      </w:r>
-      <w:r>
-        <w:rPr>
-          <w:rFonts w:hint="eastAsia"/>
-        </w:rPr>
-        <w:t>考虑的是在给定节点子集上唯一抽样</w:t>
-      </w:r>
-      <w:r>
-        <w:rPr>
-          <w:rFonts w:hint="eastAsia"/>
-        </w:rPr>
-        <w:t>的图信号，这种方法很难应用于有向图。它也没有解释哪种</w:t>
+        <w:t>我们将能实现无失真重构的采样算子称为合格采样算子。我们证明了对于一般图而言，为了保证无失真重构和对噪声的鲁棒性，</w:t>
+      </w:r>
+      <w:r>
+        <w:rPr>
+          <w:rFonts w:hint="eastAsia"/>
+        </w:rPr>
+        <w:t>一个基于实验设计采样的最佳采样算子被提出；对于那些图傅里叶变换为</w:t>
+      </w:r>
+      <w:r>
+        <w:rPr>
+          <w:rFonts w:hint="eastAsia"/>
+        </w:rPr>
+        <w:t>擦除具有最大鲁棒性的帧的图和</w:t>
+      </w:r>
+      <w:proofErr w:type="spellStart"/>
+      <w:r>
+        <w:t>Erd</w:t>
+      </w:r>
+      <w:r>
+        <w:rPr>
+          <w:rFonts w:ascii="Cambria" w:hAnsi="Cambria" w:cs="Cambria"/>
+        </w:rPr>
+        <w:t>ő</w:t>
+      </w:r>
+      <w:r>
+        <w:t>s</w:t>
+      </w:r>
+      <w:proofErr w:type="spellEnd"/>
+      <w:r>
+        <w:t>-R</w:t>
+      </w:r>
+      <w:r>
+        <w:rPr>
+          <w:rFonts w:hint="eastAsia"/>
+        </w:rPr>
+        <w:t>é</w:t>
+      </w:r>
+      <w:proofErr w:type="spellStart"/>
+      <w:r>
+        <w:t>nyi</w:t>
+      </w:r>
+      <w:proofErr w:type="spellEnd"/>
+      <w:r>
+        <w:rPr>
+          <w:rFonts w:hint="eastAsia"/>
+        </w:rPr>
+        <w:t>图，随机抽样有很高的概率能实现无失真重构。</w:t>
+      </w:r>
+      <w:r>
+        <w:rPr>
+          <w:rFonts w:hint="eastAsia"/>
+        </w:rPr>
+        <w:t>我们进一步建立了与有限离散时间信号处理的采样理论和图信号采样先前工作的联系。我们提出了将图信号强制</w:t>
       </w:r>
       <w:proofErr w:type="gramStart"/>
       <w:r>
         <w:rPr>
           <w:rFonts w:hint="eastAsia"/>
         </w:rPr>
-        <w:t>图结构</w:t>
+        <w:t>变为带限信号</w:t>
       </w:r>
       <w:proofErr w:type="gramEnd"/>
       <w:r>
         <w:rPr>
           <w:rFonts w:hint="eastAsia"/>
         </w:rPr>
-        <w:t>支持这些采样系数。</w:t>
+        <w:t>的图滤波器组来解决全频带图信号的问题。最后，我们</w:t>
+      </w:r>
+      <w:r>
+        <w:rPr>
+          <w:rFonts w:hint="eastAsia"/>
+        </w:rPr>
+        <w:t>将提出的采样理论应用到了针对</w:t>
+      </w:r>
+      <w:proofErr w:type="gramStart"/>
+      <w:r>
+        <w:rPr>
+          <w:rFonts w:hint="eastAsia"/>
+        </w:rPr>
+        <w:t>在线博客和</w:t>
+      </w:r>
+      <w:proofErr w:type="gramEnd"/>
+      <w:r>
+        <w:rPr>
+          <w:rFonts w:hint="eastAsia"/>
+        </w:rPr>
+        <w:t>数字图像的半监督分类中，在这种情境下，我们的理论同先前的工作相比，可以只使用更少的标记样本却拥有类似或者更好的性能。</w:t>
       </w:r>
     </w:p>
     <w:p>
@@ -2719,157 +2974,7 @@
         <w:rPr>
           <w:rFonts w:hint="eastAsia"/>
         </w:rPr>
-        <w:t>在本文中，我们提出了一种</w:t>
-      </w:r>
-      <w:r>
-        <w:rPr>
-          <w:rFonts w:hint="eastAsia"/>
-        </w:rPr>
-        <w:t>在</w:t>
-      </w:r>
-      <w:r>
-        <w:rPr>
-          <w:rFonts w:hint="eastAsia"/>
-        </w:rPr>
-        <w:t>有向图</w:t>
-      </w:r>
-      <w:r>
-        <w:rPr>
-          <w:rFonts w:hint="eastAsia"/>
-        </w:rPr>
-        <w:t>和</w:t>
-      </w:r>
-      <w:r>
-        <w:rPr>
-          <w:rFonts w:hint="eastAsia"/>
-        </w:rPr>
-        <w:t>无向图</w:t>
-      </w:r>
-      <w:r>
-        <w:rPr>
-          <w:rFonts w:hint="eastAsia"/>
-        </w:rPr>
-        <w:t>上都支持</w:t>
-      </w:r>
-      <w:r>
-        <w:rPr>
-          <w:rFonts w:hint="eastAsia"/>
-        </w:rPr>
-        <w:t>的</w:t>
-      </w:r>
-      <w:r>
-        <w:rPr>
-          <w:rFonts w:hint="eastAsia"/>
-        </w:rPr>
-        <w:t>图信号采样理论。无失真重构对图傅里叶变换下的</w:t>
-      </w:r>
-      <w:proofErr w:type="gramStart"/>
-      <w:r>
-        <w:rPr>
-          <w:rFonts w:hint="eastAsia"/>
-        </w:rPr>
-        <w:t>带限图</w:t>
-      </w:r>
-      <w:proofErr w:type="gramEnd"/>
-      <w:r>
-        <w:rPr>
-          <w:rFonts w:hint="eastAsia"/>
-        </w:rPr>
-        <w:t>信号来说是可行的。我们同时也提出，采样信号系数构成了一个新的图信号，</w:t>
-      </w:r>
-      <w:r>
-        <w:rPr>
-          <w:rFonts w:hint="eastAsia"/>
-        </w:rPr>
-        <w:t>这个图信号对应的</w:t>
-      </w:r>
-      <w:proofErr w:type="gramStart"/>
-      <w:r>
-        <w:rPr>
-          <w:rFonts w:hint="eastAsia"/>
-        </w:rPr>
-        <w:t>图结构</w:t>
-      </w:r>
-      <w:proofErr w:type="gramEnd"/>
-      <w:r>
-        <w:rPr>
-          <w:rFonts w:hint="eastAsia"/>
-        </w:rPr>
-        <w:t>由原始</w:t>
-      </w:r>
-      <w:proofErr w:type="gramStart"/>
-      <w:r>
-        <w:rPr>
-          <w:rFonts w:hint="eastAsia"/>
-        </w:rPr>
-        <w:t>图结构</w:t>
-      </w:r>
-      <w:proofErr w:type="gramEnd"/>
-      <w:r>
-        <w:rPr>
-          <w:rFonts w:hint="eastAsia"/>
-        </w:rPr>
-        <w:t>所构成。我们提出的这一采样理论遵循文献</w:t>
-      </w:r>
-      <w:r>
-        <w:rPr>
-          <w:vertAlign w:val="superscript"/>
-        </w:rPr>
-        <w:fldChar w:fldCharType="begin"/>
-      </w:r>
-      <w:r>
-        <w:rPr>
-          <w:vertAlign w:val="superscript"/>
-        </w:rPr>
-        <w:instrText xml:space="preserve"> </w:instrText>
-      </w:r>
-      <w:r>
-        <w:rPr>
-          <w:rFonts w:hint="eastAsia"/>
-          <w:vertAlign w:val="superscript"/>
-        </w:rPr>
-        <w:instrText>REF _Ref103376629 \r \h</w:instrText>
-      </w:r>
-      <w:r>
-        <w:rPr>
-          <w:vertAlign w:val="superscript"/>
-        </w:rPr>
-        <w:instrText xml:space="preserve"> </w:instrText>
-      </w:r>
-      <w:r>
-        <w:rPr>
-          <w:vertAlign w:val="superscript"/>
-        </w:rPr>
-      </w:r>
-      <w:r>
-        <w:rPr>
-          <w:vertAlign w:val="superscript"/>
-        </w:rPr>
-        <w:instrText xml:space="preserve"> \* MERGEFORMAT </w:instrText>
-      </w:r>
-      <w:r>
-        <w:rPr>
-          <w:vertAlign w:val="superscript"/>
-        </w:rPr>
-        <w:fldChar w:fldCharType="separate"/>
-      </w:r>
-      <w:r>
-        <w:rPr>
-          <w:vertAlign w:val="superscript"/>
-        </w:rPr>
-        <w:t>[31]</w:t>
-      </w:r>
-      <w:r>
-        <w:rPr>
-          <w:vertAlign w:val="superscript"/>
-        </w:rPr>
-        <w:fldChar w:fldCharType="end"/>
-      </w:r>
-      <w:r>
-        <w:rPr>
-          <w:rFonts w:hint="eastAsia"/>
-        </w:rPr>
-        <w:t>的第五章，同时也符合经典采样理论。</w:t>
+        <w:t>贡献。本文最主要的贡献如下：</w:t>
       </w:r>
     </w:p>
     <w:p>
@@ -2881,100 +2986,7 @@
         <w:rPr>
           <w:rFonts w:hint="eastAsia"/>
         </w:rPr>
-        <w:t>我们将能实现无失真重构的采样算子称为合格采样算子。我们证明了对于一般图而言，为了保证无失真重构和对噪声的鲁棒性，</w:t>
-      </w:r>
-      <w:r>
-        <w:rPr>
-          <w:rFonts w:hint="eastAsia"/>
-        </w:rPr>
-        <w:t>一个</w:t>
-      </w:r>
-      <w:r>
-        <w:rPr>
-          <w:rFonts w:hint="eastAsia"/>
-        </w:rPr>
-        <w:lastRenderedPageBreak/>
-        <w:t>基于实验设计采样的最佳采样算子被提出；对于那些图傅里叶变换为</w:t>
-      </w:r>
-      <w:r>
-        <w:rPr>
-          <w:rFonts w:hint="eastAsia"/>
-        </w:rPr>
-        <w:t>擦除具有最大鲁棒性的帧的图和</w:t>
-      </w:r>
-      <w:proofErr w:type="spellStart"/>
-      <w:r>
-        <w:t>Erd</w:t>
-      </w:r>
-      <w:r>
-        <w:rPr>
-          <w:rFonts w:ascii="Cambria" w:hAnsi="Cambria" w:cs="Cambria"/>
-        </w:rPr>
-        <w:t>ő</w:t>
-      </w:r>
-      <w:r>
-        <w:t>s</w:t>
-      </w:r>
-      <w:proofErr w:type="spellEnd"/>
-      <w:r>
-        <w:t>-R</w:t>
-      </w:r>
-      <w:r>
-        <w:rPr>
-          <w:rFonts w:hint="eastAsia"/>
-        </w:rPr>
-        <w:t>é</w:t>
-      </w:r>
-      <w:proofErr w:type="spellStart"/>
-      <w:r>
-        <w:t>nyi</w:t>
-      </w:r>
-      <w:proofErr w:type="spellEnd"/>
-      <w:r>
-        <w:rPr>
-          <w:rFonts w:hint="eastAsia"/>
-        </w:rPr>
-        <w:t>图，随机抽样有很高的概率能实现无失真重构。</w:t>
-      </w:r>
-      <w:r>
-        <w:rPr>
-          <w:rFonts w:hint="eastAsia"/>
-        </w:rPr>
-        <w:t>我们进一步建立了与有限离散时间信号处理的采样理论和图信号采样先前工作的联系。我们提出了将图信号强制</w:t>
-      </w:r>
-      <w:proofErr w:type="gramStart"/>
-      <w:r>
-        <w:rPr>
-          <w:rFonts w:hint="eastAsia"/>
-        </w:rPr>
-        <w:t>变为带限信号</w:t>
-      </w:r>
-      <w:proofErr w:type="gramEnd"/>
-      <w:r>
-        <w:rPr>
-          <w:rFonts w:hint="eastAsia"/>
-        </w:rPr>
-        <w:t>的图滤波器组来解决全频带图信号的问题。最后，我们</w:t>
-      </w:r>
-      <w:r>
-        <w:rPr>
-          <w:rFonts w:hint="eastAsia"/>
-        </w:rPr>
-        <w:t>将提出的采样理论应用到了针对</w:t>
-      </w:r>
-      <w:proofErr w:type="gramStart"/>
-      <w:r>
-        <w:rPr>
-          <w:rFonts w:hint="eastAsia"/>
-        </w:rPr>
-        <w:t>在线博客和</w:t>
-      </w:r>
-      <w:proofErr w:type="gramEnd"/>
-      <w:r>
-        <w:rPr>
-          <w:rFonts w:hint="eastAsia"/>
-        </w:rPr>
-        <w:t>数字图像的半监督分类中，在这种情境下，我们的理论同先前的工作相比，可以只使用更少的标记样本却拥有类似或者更好的性能。</w:t>
+        <w:t>一个图信号采样的新体系，该体系使用线性代数中简单的工具解决复杂的采样问题。</w:t>
       </w:r>
     </w:p>
     <w:p>
@@ -2986,7 +2998,7 @@
         <w:rPr>
           <w:rFonts w:hint="eastAsia"/>
         </w:rPr>
-        <w:t>贡献。本文最主要的贡献如下：</w:t>
+        <w:t>一个新的图信号采样方法，该方法通过保留原始图信号的一阶差分实现采样。</w:t>
       </w:r>
     </w:p>
     <w:p>
@@ -2998,7 +3010,13 @@
         <w:rPr>
           <w:rFonts w:hint="eastAsia"/>
         </w:rPr>
-        <w:t>一个图信号采样的新体系，该体系使用线性代数中简单的工具解决复杂的采样问题。</w:t>
+        <w:t>一种新的设计图采样算子的</w:t>
+      </w:r>
+      <w:r>
+        <w:rPr>
+          <w:rFonts w:hint="eastAsia"/>
+        </w:rPr>
+        <w:t>方法。</w:t>
       </w:r>
     </w:p>
     <w:p>
@@ -3010,125 +3028,100 @@
         <w:rPr>
           <w:rFonts w:hint="eastAsia"/>
         </w:rPr>
-        <w:t>一个新的图信号采样方法，该方法通过保留原始图信号的一阶差分实现采样。</w:t>
+        <w:t>大纲。第二章阐述了问题，并简要回顾了奠定本文基础的问题——</w:t>
+      </w:r>
+      <w:r>
+        <w:rPr>
+          <w:rFonts w:hint="eastAsia"/>
+        </w:rPr>
+        <w:t>D</w:t>
+      </w:r>
+      <w:r>
+        <w:t>SPG</w:t>
+      </w:r>
+      <w:r>
+        <w:rPr>
+          <w:rFonts w:hint="eastAsia"/>
+        </w:rPr>
+        <w:t>。第三章描述了提出的图信号采样理论，</w:t>
+      </w:r>
+      <w:r>
+        <w:rPr>
+          <w:rFonts w:hint="eastAsia"/>
+        </w:rPr>
+        <w:t>和提出的采样信号系数对应的</w:t>
+      </w:r>
+      <w:proofErr w:type="gramStart"/>
+      <w:r>
+        <w:rPr>
+          <w:rFonts w:hint="eastAsia"/>
+        </w:rPr>
+        <w:t>图结构</w:t>
+      </w:r>
+      <w:proofErr w:type="gramEnd"/>
+      <w:r>
+        <w:rPr>
+          <w:rFonts w:hint="eastAsia"/>
+        </w:rPr>
+        <w:t>的构造。第四章</w:t>
+      </w:r>
+      <w:r>
+        <w:rPr>
+          <w:rFonts w:hint="eastAsia"/>
+        </w:rPr>
+        <w:t>研究了合格采样算子，包括随机采样和实验设计采样。第五章</w:t>
+      </w:r>
+      <w:r>
+        <w:rPr>
+          <w:rFonts w:hint="eastAsia"/>
+        </w:rPr>
+        <w:t>讨论了和以前工作的联系，并将采样框架扩展到了图滤波器组的设计。第六章给出了图信号采样理论在半监督学习中的应用。第七</w:t>
+      </w:r>
+      <w:proofErr w:type="gramStart"/>
+      <w:r>
+        <w:rPr>
+          <w:rFonts w:hint="eastAsia"/>
+        </w:rPr>
+        <w:t>章总结</w:t>
+      </w:r>
+      <w:proofErr w:type="gramEnd"/>
+      <w:r>
+        <w:rPr>
+          <w:rFonts w:hint="eastAsia"/>
+        </w:rPr>
+        <w:t>了全文，</w:t>
+      </w:r>
+      <w:r>
+        <w:rPr>
+          <w:rFonts w:hint="eastAsia"/>
+        </w:rPr>
+        <w:t>指出了未来研究方向。</w:t>
       </w:r>
     </w:p>
     <w:p>
       <w:pPr>
+        <w:pStyle w:val="1"/>
+        <w:jc w:val="center"/>
+        <w:rPr>
+          <w:sz w:val="32"/>
+          <w:szCs w:val="32"/>
+        </w:rPr>
+      </w:pPr>
+      <w:r>
+        <w:rPr>
+          <w:rFonts w:hint="eastAsia"/>
+          <w:sz w:val="32"/>
+          <w:szCs w:val="32"/>
+        </w:rPr>
+        <w:t>第二章 图上离散信号处理</w:t>
+      </w:r>
+    </w:p>
+    <w:p>
+      <w:pPr>
         <w:pStyle w:val="11"/>
         <w:ind w:firstLine="560"/>
       </w:pPr>
       <w:r>
-        <w:rPr>
-          <w:rFonts w:hint="eastAsia"/>
-        </w:rPr>
-        <w:t>一种新的设计图采样算子的</w:t>
-      </w:r>
-      <w:r>
-        <w:rPr>
-          <w:rFonts w:hint="eastAsia"/>
-        </w:rPr>
-        <w:t>方法。</w:t>
-      </w:r>
-    </w:p>
-    <w:p>
-      <w:pPr>
-        <w:pStyle w:val="11"/>
-        <w:ind w:firstLine="560"/>
-      </w:pPr>
-      <w:r>
-        <w:rPr>
-          <w:rFonts w:hint="eastAsia"/>
-        </w:rPr>
-        <w:t>大纲。第二章阐述了问题，并简要回顾了奠定本文基础的问题——</w:t>
-      </w:r>
-      <w:r>
-        <w:rPr>
-          <w:rFonts w:hint="eastAsia"/>
-        </w:rPr>
-        <w:t>D</w:t>
-      </w:r>
-      <w:r>
-        <w:t>SPG</w:t>
-      </w:r>
-      <w:r>
-        <w:rPr>
-          <w:rFonts w:hint="eastAsia"/>
-        </w:rPr>
-        <w:t>。第三章描述了提出的图信号采样理论，</w:t>
-      </w:r>
-      <w:r>
-        <w:rPr>
-          <w:rFonts w:hint="eastAsia"/>
-        </w:rPr>
-        <w:t>和提出的采样信号系数对应的</w:t>
-      </w:r>
-      <w:proofErr w:type="gramStart"/>
-      <w:r>
-        <w:rPr>
-          <w:rFonts w:hint="eastAsia"/>
-        </w:rPr>
-        <w:t>图结构</w:t>
-      </w:r>
-      <w:proofErr w:type="gramEnd"/>
-      <w:r>
-        <w:rPr>
-          <w:rFonts w:hint="eastAsia"/>
-        </w:rPr>
-        <w:t>的构造。第四章</w:t>
-      </w:r>
-      <w:r>
-        <w:rPr>
-          <w:rFonts w:hint="eastAsia"/>
-        </w:rPr>
-        <w:t>研究了合格采样算子，包括随机采样和实验设计采样。第五章</w:t>
-      </w:r>
-      <w:r>
-        <w:rPr>
-          <w:rFonts w:hint="eastAsia"/>
-        </w:rPr>
-        <w:t>讨论了和以前工作的联系，并将采样框架扩展到了图滤波器组的设计。第六章给出了图信号采样理论在半监督学习中的应用。第七</w:t>
-      </w:r>
-      <w:proofErr w:type="gramStart"/>
-      <w:r>
-        <w:rPr>
-          <w:rFonts w:hint="eastAsia"/>
-        </w:rPr>
-        <w:t>章总结</w:t>
-      </w:r>
-      <w:proofErr w:type="gramEnd"/>
-      <w:r>
-        <w:rPr>
-          <w:rFonts w:hint="eastAsia"/>
-        </w:rPr>
-        <w:t>了全文，</w:t>
-      </w:r>
-      <w:r>
-        <w:rPr>
-          <w:rFonts w:hint="eastAsia"/>
-        </w:rPr>
-        <w:t>指出了未来研究方向。</w:t>
-      </w:r>
-    </w:p>
-    <w:p>
-      <w:pPr>
-        <w:pStyle w:val="1"/>
-        <w:jc w:val="center"/>
-      </w:pPr>
-      <w:r>
-        <w:rPr>
-          <w:rFonts w:hint="eastAsia"/>
-        </w:rPr>
-        <w:lastRenderedPageBreak/>
-        <w:t>第二章 图上离散信号处理</w:t>
-      </w:r>
-    </w:p>
-    <w:p>
-      <w:pPr>
-        <w:pStyle w:val="11"/>
-        <w:ind w:firstLine="560"/>
-      </w:pPr>
-      <w:r>
         <w:t>本章简单回顾了</w:t>
       </w:r>
       <w:r>
@@ -3187,17 +3180,17 @@
         <w:rPr>
           <w:vertAlign w:val="superscript"/>
         </w:rPr>
-      </w:r>
-      <w:r>
-        <w:rPr>
-          <w:vertAlign w:val="superscript"/>
-        </w:rPr>
         <w:instrText xml:space="preserve"> \* MERGEFORMAT </w:instrText>
       </w:r>
       <w:r>
         <w:rPr>
           <w:vertAlign w:val="superscript"/>
         </w:rPr>
+      </w:r>
+      <w:r>
+        <w:rPr>
+          <w:vertAlign w:val="superscript"/>
+        </w:rPr>
         <w:fldChar w:fldCharType="separate"/>
       </w:r>
       <w:r>
@@ -3228,12 +3221,12 @@
         <w:rPr>
           <w:vertAlign w:val="superscript"/>
         </w:rPr>
-      </w:r>
-      <w:r>
-        <w:rPr>
-          <w:vertAlign w:val="superscript"/>
-        </w:rPr>
         <w:instrText xml:space="preserve"> \* MERGEFORMAT </w:instrText>
+      </w:r>
+      <w:r>
+        <w:rPr>
+          <w:vertAlign w:val="superscript"/>
+        </w:rPr>
       </w:r>
       <w:r>
         <w:rPr>
@@ -3388,10 +3381,10 @@
             <v:path o:extrusionok="f" gradientshapeok="t" o:connecttype="rect"/>
             <o:lock v:ext="edit" aspectratio="t"/>
           </v:shapetype>
-          <v:shape id="_x0000_i1025" type="#_x0000_t75" style="width:52.9pt;height:15.65pt" o:ole="">
+          <v:shape id="_x0000_i2945" type="#_x0000_t75" style="width:53pt;height:15.5pt" o:ole="">
             <v:imagedata r:id="rId8" o:title=""/>
           </v:shape>
-          <o:OLEObject Type="Embed" ProgID="Equation.DSMT4" ShapeID="_x0000_i1025" DrawAspect="Content" ObjectID="_1713992451" r:id="rId9"/>
+          <o:OLEObject Type="Embed" ProgID="Equation.DSMT4" ShapeID="_x0000_i2945" DrawAspect="Content" ObjectID="_1714496962" r:id="rId9"/>
         </w:object>
       </w:r>
       <w:r>
@@ -3405,10 +3398,10 @@
           <w:position w:val="-12"/>
         </w:rPr>
         <w:object w:dxaOrig="1560" w:dyaOrig="360" w14:anchorId="24354876">
-          <v:shape id="_x0000_i1026" type="#_x0000_t75" style="width:78.55pt;height:18.45pt" o:ole="">
+          <v:shape id="_x0000_i2946" type="#_x0000_t75" style="width:78.5pt;height:18.5pt" o:ole="">
             <v:imagedata r:id="rId10" o:title=""/>
           </v:shape>
-          <o:OLEObject Type="Embed" ProgID="Equation.DSMT4" ShapeID="_x0000_i1026" DrawAspect="Content" ObjectID="_1713992452" r:id="rId11"/>
+          <o:OLEObject Type="Embed" ProgID="Equation.DSMT4" ShapeID="_x0000_i2946" DrawAspect="Content" ObjectID="_1714496963" r:id="rId11"/>
         </w:object>
       </w:r>
       <w:r>
@@ -3440,10 +3433,10 @@
           <w:position w:val="-6"/>
         </w:rPr>
         <w:object w:dxaOrig="940" w:dyaOrig="320" w14:anchorId="6A8EB310">
-          <v:shape id="_x0000_i1027" type="#_x0000_t75" style="width:46.95pt;height:15.65pt" o:ole="">
+          <v:shape id="_x0000_i2947" type="#_x0000_t75" style="width:47pt;height:15.5pt" o:ole="">
             <v:imagedata r:id="rId12" o:title=""/>
           </v:shape>
-          <o:OLEObject Type="Embed" ProgID="Equation.DSMT4" ShapeID="_x0000_i1027" DrawAspect="Content" ObjectID="_1713992453" r:id="rId13"/>
+          <o:OLEObject Type="Embed" ProgID="Equation.DSMT4" ShapeID="_x0000_i2947" DrawAspect="Content" ObjectID="_1714496964" r:id="rId13"/>
         </w:object>
       </w:r>
       <w:r>
@@ -3522,17 +3515,17 @@
         <w:rPr>
           <w:vertAlign w:val="superscript"/>
         </w:rPr>
-      </w:r>
-      <w:r>
-        <w:rPr>
-          <w:vertAlign w:val="superscript"/>
-        </w:rPr>
         <w:instrText xml:space="preserve"> \* MERGEFORMAT </w:instrText>
       </w:r>
       <w:r>
         <w:rPr>
           <w:vertAlign w:val="superscript"/>
         </w:rPr>
+      </w:r>
+      <w:r>
+        <w:rPr>
+          <w:vertAlign w:val="superscript"/>
+        </w:rPr>
         <w:fldChar w:fldCharType="separate"/>
       </w:r>
       <w:r>
@@ -3564,10 +3557,10 @@
           <w:position w:val="-12"/>
         </w:rPr>
         <w:object w:dxaOrig="260" w:dyaOrig="360" w14:anchorId="66AF500A">
-          <v:shape id="_x0000_i1028" type="#_x0000_t75" style="width:13.15pt;height:18.45pt" o:ole="">
+          <v:shape id="_x0000_i2948" type="#_x0000_t75" style="width:13pt;height:18.5pt" o:ole="">
             <v:imagedata r:id="rId14" o:title=""/>
           </v:shape>
-          <o:OLEObject Type="Embed" ProgID="Equation.DSMT4" ShapeID="_x0000_i1028" DrawAspect="Content" ObjectID="_1713992454" r:id="rId15"/>
+          <o:OLEObject Type="Embed" ProgID="Equation.DSMT4" ShapeID="_x0000_i2948" DrawAspect="Content" ObjectID="_1714496965" r:id="rId15"/>
         </w:object>
       </w:r>
       <w:r>
@@ -3581,10 +3574,10 @@
           <w:position w:val="-12"/>
         </w:rPr>
         <w:object w:dxaOrig="279" w:dyaOrig="360" w14:anchorId="180080C5">
-          <v:shape id="_x0000_i1029" type="#_x0000_t75" style="width:14.4pt;height:18.45pt" o:ole="">
+          <v:shape id="_x0000_i2949" type="#_x0000_t75" style="width:14.5pt;height:18.5pt" o:ole="">
             <v:imagedata r:id="rId16" o:title=""/>
           </v:shape>
-          <o:OLEObject Type="Embed" ProgID="Equation.DSMT4" ShapeID="_x0000_i1029" DrawAspect="Content" ObjectID="_1713992455" r:id="rId17"/>
+          <o:OLEObject Type="Embed" ProgID="Equation.DSMT4" ShapeID="_x0000_i2949" DrawAspect="Content" ObjectID="_1714496966" r:id="rId17"/>
         </w:object>
       </w:r>
       <w:r>
@@ -3604,10 +3597,10 @@
           <w:position w:val="-14"/>
         </w:rPr>
         <w:object w:dxaOrig="440" w:dyaOrig="380" w14:anchorId="2FA7020F">
-          <v:shape id="_x0000_i1030" type="#_x0000_t75" style="width:21.9pt;height:19.1pt" o:ole="">
+          <v:shape id="_x0000_i2950" type="#_x0000_t75" style="width:22pt;height:19pt" o:ole="">
             <v:imagedata r:id="rId18" o:title=""/>
           </v:shape>
-          <o:OLEObject Type="Embed" ProgID="Equation.DSMT4" ShapeID="_x0000_i1030" DrawAspect="Content" ObjectID="_1713992456" r:id="rId19"/>
+          <o:OLEObject Type="Embed" ProgID="Equation.DSMT4" ShapeID="_x0000_i2950" DrawAspect="Content" ObjectID="_1714496967" r:id="rId19"/>
         </w:object>
       </w:r>
       <w:r>
@@ -3679,10 +3672,10 @@
           <w:position w:val="-14"/>
         </w:rPr>
         <w:object w:dxaOrig="1200" w:dyaOrig="400" w14:anchorId="6B6E5E54">
-          <v:shape id="_x0000_i1031" type="#_x0000_t75" style="width:60.1pt;height:20.05pt" o:ole="">
+          <v:shape id="_x0000_i2951" type="#_x0000_t75" style="width:60pt;height:20pt" o:ole="">
             <v:imagedata r:id="rId20" o:title=""/>
           </v:shape>
-          <o:OLEObject Type="Embed" ProgID="Equation.DSMT4" ShapeID="_x0000_i1031" DrawAspect="Content" ObjectID="_1713992457" r:id="rId21"/>
+          <o:OLEObject Type="Embed" ProgID="Equation.DSMT4" ShapeID="_x0000_i2951" DrawAspect="Content" ObjectID="_1714496968" r:id="rId21"/>
         </w:object>
       </w:r>
       <w:r>
@@ -3729,10 +3722,10 @@
           <w:position w:val="-10"/>
         </w:rPr>
         <w:object w:dxaOrig="1060" w:dyaOrig="320" w14:anchorId="26C854DB">
-          <v:shape id="_x0000_i1032" type="#_x0000_t75" style="width:52.9pt;height:15.65pt" o:ole="">
+          <v:shape id="_x0000_i2952" type="#_x0000_t75" style="width:53pt;height:15.5pt" o:ole="">
             <v:imagedata r:id="rId8" o:title=""/>
           </v:shape>
-          <o:OLEObject Type="Embed" ProgID="Equation.DSMT4" ShapeID="_x0000_i1032" DrawAspect="Content" ObjectID="_1713992458" r:id="rId22"/>
+          <o:OLEObject Type="Embed" ProgID="Equation.DSMT4" ShapeID="_x0000_i2952" DrawAspect="Content" ObjectID="_1714496969" r:id="rId22"/>
         </w:object>
       </w:r>
       <w:r>
@@ -3752,10 +3745,10 @@
           <w:position w:val="-12"/>
         </w:rPr>
         <w:object w:dxaOrig="260" w:dyaOrig="360" w14:anchorId="1F40C4EB">
-          <v:shape id="_x0000_i1033" type="#_x0000_t75" style="width:13.15pt;height:18.45pt" o:ole="">
+          <v:shape id="_x0000_i2953" type="#_x0000_t75" style="width:13pt;height:18.5pt" o:ole="">
             <v:imagedata r:id="rId14" o:title=""/>
           </v:shape>
-          <o:OLEObject Type="Embed" ProgID="Equation.DSMT4" ShapeID="_x0000_i1033" DrawAspect="Content" ObjectID="_1713992459" r:id="rId23"/>
+          <o:OLEObject Type="Embed" ProgID="Equation.DSMT4" ShapeID="_x0000_i2953" DrawAspect="Content" ObjectID="_1714496970" r:id="rId23"/>
         </w:object>
       </w:r>
       <w:r>
@@ -3769,10 +3762,10 @@
           <w:position w:val="-12"/>
         </w:rPr>
         <w:object w:dxaOrig="680" w:dyaOrig="360" w14:anchorId="67C63FB3">
-          <v:shape id="_x0000_i1034" type="#_x0000_t75" style="width:34.1pt;height:18.45pt" o:ole="">
+          <v:shape id="_x0000_i2954" type="#_x0000_t75" style="width:34pt;height:18.5pt" o:ole="">
             <v:imagedata r:id="rId24" o:title=""/>
           </v:shape>
-          <o:OLEObject Type="Embed" ProgID="Equation.DSMT4" ShapeID="_x0000_i1034" DrawAspect="Content" ObjectID="_1713992460" r:id="rId25"/>
+          <o:OLEObject Type="Embed" ProgID="Equation.DSMT4" ShapeID="_x0000_i2954" DrawAspect="Content" ObjectID="_1714496971" r:id="rId25"/>
         </w:object>
       </w:r>
       <w:r>
@@ -3830,10 +3823,10 @@
                 <w:position w:val="-12"/>
               </w:rPr>
               <w:object w:dxaOrig="2439" w:dyaOrig="380" w14:anchorId="670C6447">
-                <v:shape id="_x0000_i1035" type="#_x0000_t75" style="width:122.1pt;height:19.1pt" o:ole="">
+                <v:shape id="_x0000_i2955" type="#_x0000_t75" style="width:122pt;height:19pt" o:ole="">
                   <v:imagedata r:id="rId26" o:title=""/>
                 </v:shape>
-                <o:OLEObject Type="Embed" ProgID="Equation.DSMT4" ShapeID="_x0000_i1035" DrawAspect="Content" ObjectID="_1713992461" r:id="rId27"/>
+                <o:OLEObject Type="Embed" ProgID="Equation.DSMT4" ShapeID="_x0000_i2955" DrawAspect="Content" ObjectID="_1714496972" r:id="rId27"/>
               </w:object>
             </w:r>
           </w:p>
@@ -3900,10 +3893,10 @@
           <w:position w:val="-12"/>
         </w:rPr>
         <w:object w:dxaOrig="260" w:dyaOrig="360" w14:anchorId="3C1B7E6E">
-          <v:shape id="_x0000_i1036" type="#_x0000_t75" style="width:13.15pt;height:18.45pt" o:ole="">
+          <v:shape id="_x0000_i2956" type="#_x0000_t75" style="width:13pt;height:18.5pt" o:ole="">
             <v:imagedata r:id="rId14" o:title=""/>
           </v:shape>
-          <o:OLEObject Type="Embed" ProgID="Equation.DSMT4" ShapeID="_x0000_i1036" DrawAspect="Content" ObjectID="_1713992462" r:id="rId28"/>
+          <o:OLEObject Type="Embed" ProgID="Equation.DSMT4" ShapeID="_x0000_i2956" DrawAspect="Content" ObjectID="_1714496973" r:id="rId28"/>
         </w:object>
       </w:r>
       <w:r>
@@ -3943,7 +3936,6 @@
         <w:rPr>
           <w:rFonts w:hint="eastAsia"/>
         </w:rPr>
-        <w:lastRenderedPageBreak/>
         <w:t>一般来说，</w:t>
       </w:r>
       <w:r>
@@ -4073,12 +4065,12 @@
         <w:rPr>
           <w:vertAlign w:val="superscript"/>
         </w:rPr>
-      </w:r>
-      <w:r>
-        <w:rPr>
-          <w:vertAlign w:val="superscript"/>
-        </w:rPr>
         <w:instrText xml:space="preserve"> \* MERGEFORMAT </w:instrText>
+      </w:r>
+      <w:r>
+        <w:rPr>
+          <w:vertAlign w:val="superscript"/>
+        </w:rPr>
       </w:r>
       <w:r>
         <w:rPr>
@@ -4147,10 +4139,10 @@
                 <w:position w:val="-6"/>
               </w:rPr>
               <w:object w:dxaOrig="1120" w:dyaOrig="320" w14:anchorId="0EC3EEBD">
-                <v:shape id="_x0000_i1037" type="#_x0000_t75" style="width:56.35pt;height:15.65pt" o:ole="">
+                <v:shape id="_x0000_i2957" type="#_x0000_t75" style="width:56.5pt;height:15.5pt" o:ole="">
                   <v:imagedata r:id="rId29" o:title=""/>
                 </v:shape>
-                <o:OLEObject Type="Embed" ProgID="Equation.DSMT4" ShapeID="_x0000_i1037" DrawAspect="Content" ObjectID="_1713992463" r:id="rId30"/>
+                <o:OLEObject Type="Embed" ProgID="Equation.DSMT4" ShapeID="_x0000_i2957" DrawAspect="Content" ObjectID="_1714496974" r:id="rId30"/>
               </w:object>
             </w:r>
           </w:p>
@@ -4220,10 +4212,10 @@
           <w:position w:val="-6"/>
         </w:rPr>
         <w:object w:dxaOrig="960" w:dyaOrig="320" w14:anchorId="273F50C5">
-          <v:shape id="_x0000_i1038" type="#_x0000_t75" style="width:48.5pt;height:15.65pt" o:ole="">
+          <v:shape id="_x0000_i2958" type="#_x0000_t75" style="width:48.5pt;height:15.5pt" o:ole="">
             <v:imagedata r:id="rId31" o:title=""/>
           </v:shape>
-          <o:OLEObject Type="Embed" ProgID="Equation.DSMT4" ShapeID="_x0000_i1038" DrawAspect="Content" ObjectID="_1713992464" r:id="rId32"/>
+          <o:OLEObject Type="Embed" ProgID="Equation.DSMT4" ShapeID="_x0000_i2958" DrawAspect="Content" ObjectID="_1714496975" r:id="rId32"/>
         </w:object>
       </w:r>
       <w:r>
@@ -4237,10 +4229,10 @@
           <w:position w:val="-12"/>
         </w:rPr>
         <w:object w:dxaOrig="1020" w:dyaOrig="360" w14:anchorId="1C9D5681">
-          <v:shape id="_x0000_i1039" type="#_x0000_t75" style="width:50.4pt;height:18.45pt" o:ole="">
+          <v:shape id="_x0000_i2959" type="#_x0000_t75" style="width:50.5pt;height:18.5pt" o:ole="">
             <v:imagedata r:id="rId33" o:title=""/>
           </v:shape>
-          <o:OLEObject Type="Embed" ProgID="Equation.DSMT4" ShapeID="_x0000_i1039" DrawAspect="Content" ObjectID="_1713992465" r:id="rId34"/>
+          <o:OLEObject Type="Embed" ProgID="Equation.DSMT4" ShapeID="_x0000_i2959" DrawAspect="Content" ObjectID="_1714496976" r:id="rId34"/>
         </w:object>
       </w:r>
       <w:r>
@@ -4278,12 +4270,12 @@
         <w:rPr>
           <w:vertAlign w:val="superscript"/>
         </w:rPr>
-      </w:r>
-      <w:r>
-        <w:rPr>
-          <w:vertAlign w:val="superscript"/>
-        </w:rPr>
         <w:instrText xml:space="preserve"> \* MERGEFORMAT </w:instrText>
+      </w:r>
+      <w:r>
+        <w:rPr>
+          <w:vertAlign w:val="superscript"/>
+        </w:rPr>
       </w:r>
       <w:r>
         <w:rPr>
@@ -4338,10 +4330,10 @@
           <w:position w:val="-6"/>
         </w:rPr>
         <w:object w:dxaOrig="720" w:dyaOrig="320" w14:anchorId="4B4BECE9">
-          <v:shape id="_x0000_i1040" type="#_x0000_t75" style="width:36.65pt;height:15.65pt" o:ole="">
+          <v:shape id="_x0000_i2960" type="#_x0000_t75" style="width:36.5pt;height:15.5pt" o:ole="">
             <v:imagedata r:id="rId35" o:title=""/>
           </v:shape>
-          <o:OLEObject Type="Embed" ProgID="Equation.DSMT4" ShapeID="_x0000_i1040" DrawAspect="Content" ObjectID="_1713992466" r:id="rId36"/>
+          <o:OLEObject Type="Embed" ProgID="Equation.DSMT4" ShapeID="_x0000_i2960" DrawAspect="Content" ObjectID="_1714496977" r:id="rId36"/>
         </w:object>
       </w:r>
       <w:r>
@@ -4399,10 +4391,10 @@
                 <w:position w:val="-6"/>
               </w:rPr>
               <w:object w:dxaOrig="880" w:dyaOrig="320" w14:anchorId="00D0B584">
-                <v:shape id="_x0000_i1041" type="#_x0000_t75" style="width:44.15pt;height:15.65pt" o:ole="">
+                <v:shape id="_x0000_i2961" type="#_x0000_t75" style="width:44pt;height:15.5pt" o:ole="">
                   <v:imagedata r:id="rId37" o:title=""/>
                 </v:shape>
-                <o:OLEObject Type="Embed" ProgID="Equation.DSMT4" ShapeID="_x0000_i1041" DrawAspect="Content" ObjectID="_1713992467" r:id="rId38"/>
+                <o:OLEObject Type="Embed" ProgID="Equation.DSMT4" ShapeID="_x0000_i2961" DrawAspect="Content" ObjectID="_1714496978" r:id="rId38"/>
               </w:object>
             </w:r>
           </w:p>
@@ -4491,10 +4483,10 @@
                 <w:position w:val="-6"/>
               </w:rPr>
               <w:object w:dxaOrig="680" w:dyaOrig="279" w14:anchorId="509D7FFB">
-                <v:shape id="_x0000_i1042" type="#_x0000_t75" style="width:34.1pt;height:14.4pt" o:ole="">
+                <v:shape id="_x0000_i2962" type="#_x0000_t75" style="width:34pt;height:14.5pt" o:ole="">
                   <v:imagedata r:id="rId39" o:title=""/>
                 </v:shape>
-                <o:OLEObject Type="Embed" ProgID="Equation.DSMT4" ShapeID="_x0000_i1042" DrawAspect="Content" ObjectID="_1713992468" r:id="rId40"/>
+                <o:OLEObject Type="Embed" ProgID="Equation.DSMT4" ShapeID="_x0000_i2962" DrawAspect="Content" ObjectID="_1714496979" r:id="rId40"/>
               </w:object>
             </w:r>
           </w:p>
@@ -4545,10 +4537,10 @@
           <w:position w:val="-6"/>
         </w:rPr>
         <w:object w:dxaOrig="200" w:dyaOrig="279" w14:anchorId="06837082">
-          <v:shape id="_x0000_i1043" type="#_x0000_t75" style="width:10pt;height:14.4pt" o:ole="">
+          <v:shape id="_x0000_i2963" type="#_x0000_t75" style="width:10pt;height:14.5pt" o:ole="">
             <v:imagedata r:id="rId41" o:title=""/>
           </v:shape>
-          <o:OLEObject Type="Embed" ProgID="Equation.DSMT4" ShapeID="_x0000_i1043" DrawAspect="Content" ObjectID="_1713992469" r:id="rId42"/>
+          <o:OLEObject Type="Embed" ProgID="Equation.DSMT4" ShapeID="_x0000_i2963" DrawAspect="Content" ObjectID="_1714496980" r:id="rId42"/>
         </w:object>
       </w:r>
       <w:r>
@@ -4562,10 +4554,10 @@
           <w:position w:val="-6"/>
         </w:rPr>
         <w:object w:dxaOrig="200" w:dyaOrig="220" w14:anchorId="51FA261A">
-          <v:shape id="_x0000_i1044" type="#_x0000_t75" style="width:10pt;height:11.6pt" o:ole="">
+          <v:shape id="_x0000_i2964" type="#_x0000_t75" style="width:10pt;height:11.5pt" o:ole="">
             <v:imagedata r:id="rId43" o:title=""/>
           </v:shape>
-          <o:OLEObject Type="Embed" ProgID="Equation.DSMT4" ShapeID="_x0000_i1044" DrawAspect="Content" ObjectID="_1713992470" r:id="rId44"/>
+          <o:OLEObject Type="Embed" ProgID="Equation.DSMT4" ShapeID="_x0000_i2964" DrawAspect="Content" ObjectID="_1714496981" r:id="rId44"/>
         </w:object>
       </w:r>
       <w:r>
@@ -4750,10 +4742,10 @@
                 <w:position w:val="-4"/>
               </w:rPr>
               <w:object w:dxaOrig="240" w:dyaOrig="260" w14:anchorId="6C6248E0">
-                <v:shape id="_x0000_i1045" type="#_x0000_t75" style="width:11.9pt;height:13.15pt" o:ole="">
+                <v:shape id="_x0000_i2965" type="#_x0000_t75" style="width:12pt;height:13pt" o:ole="">
                   <v:imagedata r:id="rId45" o:title=""/>
                 </v:shape>
-                <o:OLEObject Type="Embed" ProgID="Equation.DSMT4" ShapeID="_x0000_i1045" DrawAspect="Content" ObjectID="_1713992471" r:id="rId46"/>
+                <o:OLEObject Type="Embed" ProgID="Equation.DSMT4" ShapeID="_x0000_i2965" DrawAspect="Content" ObjectID="_1714496982" r:id="rId46"/>
               </w:object>
             </w:r>
           </w:p>
@@ -4797,10 +4789,10 @@
                 <w:position w:val="-6"/>
               </w:rPr>
               <w:object w:dxaOrig="660" w:dyaOrig="279" w14:anchorId="3BD7051F">
-                <v:shape id="_x0000_i1046" type="#_x0000_t75" style="width:33.5pt;height:14.4pt" o:ole="">
+                <v:shape id="_x0000_i2966" type="#_x0000_t75" style="width:33.5pt;height:14.5pt" o:ole="">
                   <v:imagedata r:id="rId47" o:title=""/>
                 </v:shape>
-                <o:OLEObject Type="Embed" ProgID="Equation.DSMT4" ShapeID="_x0000_i1046" DrawAspect="Content" ObjectID="_1713992472" r:id="rId48"/>
+                <o:OLEObject Type="Embed" ProgID="Equation.DSMT4" ShapeID="_x0000_i2966" DrawAspect="Content" ObjectID="_1714496983" r:id="rId48"/>
               </w:object>
             </w:r>
           </w:p>
@@ -4826,10 +4818,10 @@
                 <w:position w:val="-6"/>
               </w:rPr>
               <w:object w:dxaOrig="200" w:dyaOrig="220" w14:anchorId="1B8E13BC">
-                <v:shape id="_x0000_i1047" type="#_x0000_t75" style="width:10pt;height:11.6pt" o:ole="">
+                <v:shape id="_x0000_i2967" type="#_x0000_t75" style="width:10pt;height:11.5pt" o:ole="">
                   <v:imagedata r:id="rId49" o:title=""/>
                 </v:shape>
-                <o:OLEObject Type="Embed" ProgID="Equation.DSMT4" ShapeID="_x0000_i1047" DrawAspect="Content" ObjectID="_1713992473" r:id="rId50"/>
+                <o:OLEObject Type="Embed" ProgID="Equation.DSMT4" ShapeID="_x0000_i2967" DrawAspect="Content" ObjectID="_1714496984" r:id="rId50"/>
               </w:object>
             </w:r>
           </w:p>
@@ -4867,10 +4859,10 @@
                 <w:position w:val="-6"/>
               </w:rPr>
               <w:object w:dxaOrig="279" w:dyaOrig="279" w14:anchorId="1437437D">
-                <v:shape id="_x0000_i1048" type="#_x0000_t75" style="width:14.4pt;height:14.4pt" o:ole="">
+                <v:shape id="_x0000_i2968" type="#_x0000_t75" style="width:14.5pt;height:14.5pt" o:ole="">
                   <v:imagedata r:id="rId51" o:title=""/>
                 </v:shape>
-                <o:OLEObject Type="Embed" ProgID="Equation.DSMT4" ShapeID="_x0000_i1048" DrawAspect="Content" ObjectID="_1713992474" r:id="rId52"/>
+                <o:OLEObject Type="Embed" ProgID="Equation.DSMT4" ShapeID="_x0000_i2968" DrawAspect="Content" ObjectID="_1714496985" r:id="rId52"/>
               </w:object>
             </w:r>
           </w:p>
@@ -4892,10 +4884,10 @@
                 <w:position w:val="-6"/>
               </w:rPr>
               <w:object w:dxaOrig="380" w:dyaOrig="320" w14:anchorId="422CD86D">
-                <v:shape id="_x0000_i1049" type="#_x0000_t75" style="width:19.1pt;height:15.65pt" o:ole="">
+                <v:shape id="_x0000_i2969" type="#_x0000_t75" style="width:19pt;height:15.5pt" o:ole="">
                   <v:imagedata r:id="rId53" o:title=""/>
                 </v:shape>
-                <o:OLEObject Type="Embed" ProgID="Equation.DSMT4" ShapeID="_x0000_i1049" DrawAspect="Content" ObjectID="_1713992475" r:id="rId54"/>
+                <o:OLEObject Type="Embed" ProgID="Equation.DSMT4" ShapeID="_x0000_i2969" DrawAspect="Content" ObjectID="_1714496986" r:id="rId54"/>
               </w:object>
             </w:r>
           </w:p>
@@ -4933,10 +4925,10 @@
                 <w:position w:val="-6"/>
               </w:rPr>
               <w:object w:dxaOrig="660" w:dyaOrig="279" w14:anchorId="35C947B7">
-                <v:shape id="_x0000_i1050" type="#_x0000_t75" style="width:33.5pt;height:14.4pt" o:ole="">
+                <v:shape id="_x0000_i2970" type="#_x0000_t75" style="width:33.5pt;height:14.5pt" o:ole="">
                   <v:imagedata r:id="rId55" o:title=""/>
                 </v:shape>
-                <o:OLEObject Type="Embed" ProgID="Equation.DSMT4" ShapeID="_x0000_i1050" DrawAspect="Content" ObjectID="_1713992476" r:id="rId56"/>
+                <o:OLEObject Type="Embed" ProgID="Equation.DSMT4" ShapeID="_x0000_i2970" DrawAspect="Content" ObjectID="_1714496987" r:id="rId56"/>
               </w:object>
             </w:r>
           </w:p>
@@ -4958,10 +4950,10 @@
                 <w:position w:val="-6"/>
               </w:rPr>
               <w:object w:dxaOrig="200" w:dyaOrig="279" w14:anchorId="48366953">
-                <v:shape id="_x0000_i1051" type="#_x0000_t75" style="width:10pt;height:14.4pt" o:ole="">
+                <v:shape id="_x0000_i2971" type="#_x0000_t75" style="width:10pt;height:14.5pt" o:ole="">
                   <v:imagedata r:id="rId57" o:title=""/>
                 </v:shape>
-                <o:OLEObject Type="Embed" ProgID="Equation.DSMT4" ShapeID="_x0000_i1051" DrawAspect="Content" ObjectID="_1713992477" r:id="rId58"/>
+                <o:OLEObject Type="Embed" ProgID="Equation.DSMT4" ShapeID="_x0000_i2971" DrawAspect="Content" ObjectID="_1714496988" r:id="rId58"/>
               </w:object>
             </w:r>
           </w:p>
@@ -4999,10 +4991,10 @@
                 <w:position w:val="-6"/>
               </w:rPr>
               <w:object w:dxaOrig="279" w:dyaOrig="279" w14:anchorId="40B6236A">
-                <v:shape id="_x0000_i1052" type="#_x0000_t75" style="width:14.4pt;height:14.4pt" o:ole="">
+                <v:shape id="_x0000_i2972" type="#_x0000_t75" style="width:14.5pt;height:14.5pt" o:ole="">
                   <v:imagedata r:id="rId59" o:title=""/>
                 </v:shape>
-                <o:OLEObject Type="Embed" ProgID="Equation.DSMT4" ShapeID="_x0000_i1052" DrawAspect="Content" ObjectID="_1713992478" r:id="rId60"/>
+                <o:OLEObject Type="Embed" ProgID="Equation.DSMT4" ShapeID="_x0000_i2972" DrawAspect="Content" ObjectID="_1714496989" r:id="rId60"/>
               </w:object>
             </w:r>
           </w:p>
@@ -5024,10 +5016,10 @@
                 <w:position w:val="-4"/>
               </w:rPr>
               <w:object w:dxaOrig="279" w:dyaOrig="260" w14:anchorId="6077A32A">
-                <v:shape id="_x0000_i1053" type="#_x0000_t75" style="width:14.4pt;height:13.15pt" o:ole="">
+                <v:shape id="_x0000_i2973" type="#_x0000_t75" style="width:14.5pt;height:13pt" o:ole="">
                   <v:imagedata r:id="rId61" o:title=""/>
                 </v:shape>
-                <o:OLEObject Type="Embed" ProgID="Equation.DSMT4" ShapeID="_x0000_i1053" DrawAspect="Content" ObjectID="_1713992479" r:id="rId62"/>
+                <o:OLEObject Type="Embed" ProgID="Equation.DSMT4" ShapeID="_x0000_i2973" DrawAspect="Content" ObjectID="_1714496990" r:id="rId62"/>
               </w:object>
             </w:r>
           </w:p>
@@ -5065,10 +5057,10 @@
                 <w:position w:val="-6"/>
               </w:rPr>
               <w:object w:dxaOrig="700" w:dyaOrig="279" w14:anchorId="305785D2">
-                <v:shape id="_x0000_i1054" type="#_x0000_t75" style="width:35.05pt;height:14.4pt" o:ole="">
+                <v:shape id="_x0000_i2974" type="#_x0000_t75" style="width:35pt;height:14.5pt" o:ole="">
                   <v:imagedata r:id="rId63" o:title=""/>
                 </v:shape>
-                <o:OLEObject Type="Embed" ProgID="Equation.DSMT4" ShapeID="_x0000_i1054" DrawAspect="Content" ObjectID="_1713992480" r:id="rId64"/>
+                <o:OLEObject Type="Embed" ProgID="Equation.DSMT4" ShapeID="_x0000_i2974" DrawAspect="Content" ObjectID="_1714496991" r:id="rId64"/>
               </w:object>
             </w:r>
           </w:p>
@@ -5090,10 +5082,10 @@
                 <w:position w:val="-4"/>
               </w:rPr>
               <w:object w:dxaOrig="260" w:dyaOrig="240" w14:anchorId="38441BA6">
-                <v:shape id="_x0000_i1055" type="#_x0000_t75" style="width:13.15pt;height:11.9pt" o:ole="">
+                <v:shape id="_x0000_i2975" type="#_x0000_t75" style="width:13pt;height:12pt" o:ole="">
                   <v:imagedata r:id="rId65" o:title=""/>
                 </v:shape>
-                <o:OLEObject Type="Embed" ProgID="Equation.DSMT4" ShapeID="_x0000_i1055" DrawAspect="Content" ObjectID="_1713992481" r:id="rId66"/>
+                <o:OLEObject Type="Embed" ProgID="Equation.DSMT4" ShapeID="_x0000_i2975" DrawAspect="Content" ObjectID="_1714496992" r:id="rId66"/>
               </w:object>
             </w:r>
           </w:p>
@@ -5131,10 +5123,10 @@
                 <w:position w:val="-6"/>
               </w:rPr>
               <w:object w:dxaOrig="700" w:dyaOrig="279" w14:anchorId="2FDA1B25">
-                <v:shape id="_x0000_i1056" type="#_x0000_t75" style="width:35.05pt;height:14.4pt" o:ole="">
+                <v:shape id="_x0000_i2976" type="#_x0000_t75" style="width:35pt;height:14.5pt" o:ole="">
                   <v:imagedata r:id="rId67" o:title=""/>
                 </v:shape>
-                <o:OLEObject Type="Embed" ProgID="Equation.DSMT4" ShapeID="_x0000_i1056" DrawAspect="Content" ObjectID="_1713992482" r:id="rId68"/>
+                <o:OLEObject Type="Embed" ProgID="Equation.DSMT4" ShapeID="_x0000_i2976" DrawAspect="Content" ObjectID="_1714496993" r:id="rId68"/>
               </w:object>
             </w:r>
           </w:p>
@@ -5156,10 +5148,10 @@
                 <w:position w:val="-4"/>
               </w:rPr>
               <w:object w:dxaOrig="300" w:dyaOrig="240" w14:anchorId="78AA3158">
-                <v:shape id="_x0000_i1057" type="#_x0000_t75" style="width:15.05pt;height:11.9pt" o:ole="">
+                <v:shape id="_x0000_i2977" type="#_x0000_t75" style="width:15pt;height:12pt" o:ole="">
                   <v:imagedata r:id="rId69" o:title=""/>
                 </v:shape>
-                <o:OLEObject Type="Embed" ProgID="Equation.DSMT4" ShapeID="_x0000_i1057" DrawAspect="Content" ObjectID="_1713992483" r:id="rId70"/>
+                <o:OLEObject Type="Embed" ProgID="Equation.DSMT4" ShapeID="_x0000_i2977" DrawAspect="Content" ObjectID="_1714496994" r:id="rId70"/>
               </w:object>
             </w:r>
           </w:p>
@@ -5211,10 +5203,10 @@
                 <w:position w:val="-12"/>
               </w:rPr>
               <w:object w:dxaOrig="340" w:dyaOrig="360" w14:anchorId="4C8D5F93">
-                <v:shape id="_x0000_i1058" type="#_x0000_t75" style="width:16.6pt;height:18.45pt" o:ole="">
+                <v:shape id="_x0000_i2978" type="#_x0000_t75" style="width:16.5pt;height:18.5pt" o:ole="">
                   <v:imagedata r:id="rId71" o:title=""/>
                 </v:shape>
-                <o:OLEObject Type="Embed" ProgID="Equation.DSMT4" ShapeID="_x0000_i1058" DrawAspect="Content" ObjectID="_1713992484" r:id="rId72"/>
+                <o:OLEObject Type="Embed" ProgID="Equation.DSMT4" ShapeID="_x0000_i2978" DrawAspect="Content" ObjectID="_1714496995" r:id="rId72"/>
               </w:object>
             </w:r>
           </w:p>
@@ -5234,10 +5226,10 @@
                 <w:position w:val="-6"/>
               </w:rPr>
               <w:object w:dxaOrig="200" w:dyaOrig="220" w14:anchorId="0D98A053">
-                <v:shape id="_x0000_i1059" type="#_x0000_t75" style="width:10pt;height:11.6pt" o:ole="">
+                <v:shape id="_x0000_i2979" type="#_x0000_t75" style="width:10pt;height:11.5pt" o:ole="">
                   <v:imagedata r:id="rId49" o:title=""/>
                 </v:shape>
-                <o:OLEObject Type="Embed" ProgID="Equation.DSMT4" ShapeID="_x0000_i1059" DrawAspect="Content" ObjectID="_1713992485" r:id="rId73"/>
+                <o:OLEObject Type="Embed" ProgID="Equation.DSMT4" ShapeID="_x0000_i2979" DrawAspect="Content" ObjectID="_1714496996" r:id="rId73"/>
               </w:object>
             </w:r>
             <w:r>
@@ -5263,10 +5255,10 @@
                 <w:position w:val="-4"/>
               </w:rPr>
               <w:object w:dxaOrig="320" w:dyaOrig="260" w14:anchorId="532FBC11">
-                <v:shape id="_x0000_i1060" type="#_x0000_t75" style="width:15.65pt;height:13.15pt" o:ole="">
+                <v:shape id="_x0000_i2980" type="#_x0000_t75" style="width:15.5pt;height:13pt" o:ole="">
                   <v:imagedata r:id="rId74" o:title=""/>
                 </v:shape>
-                <o:OLEObject Type="Embed" ProgID="Equation.DSMT4" ShapeID="_x0000_i1060" DrawAspect="Content" ObjectID="_1713992486" r:id="rId75"/>
+                <o:OLEObject Type="Embed" ProgID="Equation.DSMT4" ShapeID="_x0000_i2980" DrawAspect="Content" ObjectID="_1714496997" r:id="rId75"/>
               </w:object>
             </w:r>
           </w:p>
@@ -5288,10 +5280,10 @@
                 <w:position w:val="-14"/>
               </w:rPr>
               <w:object w:dxaOrig="420" w:dyaOrig="380" w14:anchorId="3AC7D427">
-                <v:shape id="_x0000_i1061" type="#_x0000_t75" style="width:21.6pt;height:19.1pt" o:ole="">
+                <v:shape id="_x0000_i2981" type="#_x0000_t75" style="width:21.5pt;height:19pt" o:ole="">
                   <v:imagedata r:id="rId76" o:title=""/>
                 </v:shape>
-                <o:OLEObject Type="Embed" ProgID="Equation.DSMT4" ShapeID="_x0000_i1061" DrawAspect="Content" ObjectID="_1713992487" r:id="rId77"/>
+                <o:OLEObject Type="Embed" ProgID="Equation.DSMT4" ShapeID="_x0000_i2981" DrawAspect="Content" ObjectID="_1714496998" r:id="rId77"/>
               </w:object>
             </w:r>
           </w:p>
@@ -5311,10 +5303,10 @@
                 <w:position w:val="-6"/>
               </w:rPr>
               <w:object w:dxaOrig="200" w:dyaOrig="279" w14:anchorId="658C565E">
-                <v:shape id="_x0000_i1062" type="#_x0000_t75" style="width:10pt;height:14.4pt" o:ole="">
+                <v:shape id="_x0000_i2982" type="#_x0000_t75" style="width:10pt;height:14.5pt" o:ole="">
                   <v:imagedata r:id="rId57" o:title=""/>
                 </v:shape>
-                <o:OLEObject Type="Embed" ProgID="Equation.DSMT4" ShapeID="_x0000_i1062" DrawAspect="Content" ObjectID="_1713992488" r:id="rId78"/>
+                <o:OLEObject Type="Embed" ProgID="Equation.DSMT4" ShapeID="_x0000_i2982" DrawAspect="Content" ObjectID="_1714496999" r:id="rId78"/>
               </w:object>
             </w:r>
             <w:r>
@@ -5357,10 +5349,10 @@
                 <w:position w:val="-4"/>
               </w:rPr>
               <w:object w:dxaOrig="260" w:dyaOrig="260" w14:anchorId="608F12C5">
-                <v:shape id="_x0000_i1063" type="#_x0000_t75" style="width:13.15pt;height:13.15pt" o:ole="">
+                <v:shape id="_x0000_i2983" type="#_x0000_t75" style="width:13pt;height:13pt" o:ole="">
                   <v:imagedata r:id="rId79" o:title=""/>
                 </v:shape>
-                <o:OLEObject Type="Embed" ProgID="Equation.DSMT4" ShapeID="_x0000_i1063" DrawAspect="Content" ObjectID="_1713992489" r:id="rId80"/>
+                <o:OLEObject Type="Embed" ProgID="Equation.DSMT4" ShapeID="_x0000_i2983" DrawAspect="Content" ObjectID="_1714497000" r:id="rId80"/>
               </w:object>
             </w:r>
           </w:p>
@@ -5382,10 +5374,10 @@
                 <w:position w:val="-14"/>
               </w:rPr>
               <w:object w:dxaOrig="420" w:dyaOrig="380" w14:anchorId="552E3D90">
-                <v:shape id="_x0000_i1064" type="#_x0000_t75" style="width:21.6pt;height:19.1pt" o:ole="">
+                <v:shape id="_x0000_i2984" type="#_x0000_t75" style="width:21.5pt;height:19pt" o:ole="">
                   <v:imagedata r:id="rId81" o:title=""/>
                 </v:shape>
-                <o:OLEObject Type="Embed" ProgID="Equation.DSMT4" ShapeID="_x0000_i1064" DrawAspect="Content" ObjectID="_1713992490" r:id="rId82"/>
+                <o:OLEObject Type="Embed" ProgID="Equation.DSMT4" ShapeID="_x0000_i2984" DrawAspect="Content" ObjectID="_1714497001" r:id="rId82"/>
               </w:object>
             </w:r>
           </w:p>
@@ -5438,10 +5430,10 @@
                 <w:position w:val="-6"/>
               </w:rPr>
               <w:object w:dxaOrig="660" w:dyaOrig="279" w14:anchorId="4C63AD72">
-                <v:shape id="_x0000_i1065" type="#_x0000_t75" style="width:33.5pt;height:14.4pt" o:ole="">
+                <v:shape id="_x0000_i2985" type="#_x0000_t75" style="width:33.5pt;height:14.5pt" o:ole="">
                   <v:imagedata r:id="rId83" o:title=""/>
                 </v:shape>
-                <o:OLEObject Type="Embed" ProgID="Equation.DSMT4" ShapeID="_x0000_i1065" DrawAspect="Content" ObjectID="_1713992491" r:id="rId84"/>
+                <o:OLEObject Type="Embed" ProgID="Equation.DSMT4" ShapeID="_x0000_i2985" DrawAspect="Content" ObjectID="_1714497002" r:id="rId84"/>
               </w:object>
             </w:r>
           </w:p>
@@ -5452,10 +5444,16 @@
       <w:pPr>
         <w:pStyle w:val="1"/>
         <w:jc w:val="center"/>
-      </w:pPr>
-      <w:r>
-        <w:rPr>
-          <w:rFonts w:hint="eastAsia"/>
+        <w:rPr>
+          <w:sz w:val="32"/>
+          <w:szCs w:val="32"/>
+        </w:rPr>
+      </w:pPr>
+      <w:r>
+        <w:rPr>
+          <w:rFonts w:hint="eastAsia"/>
+          <w:sz w:val="32"/>
+          <w:szCs w:val="32"/>
         </w:rPr>
         <w:t>第三章 图采样</w:t>
       </w:r>
@@ -5508,12 +5506,12 @@
         <w:rPr>
           <w:vertAlign w:val="superscript"/>
         </w:rPr>
-      </w:r>
-      <w:r>
-        <w:rPr>
-          <w:vertAlign w:val="superscript"/>
-        </w:rPr>
         <w:instrText xml:space="preserve"> \* MERGEFORMAT </w:instrText>
+      </w:r>
+      <w:r>
+        <w:rPr>
+          <w:vertAlign w:val="superscript"/>
+        </w:rPr>
       </w:r>
       <w:r>
         <w:rPr>
@@ -5629,10 +5627,10 @@
           <w:position w:val="-6"/>
         </w:rPr>
         <w:object w:dxaOrig="720" w:dyaOrig="320" w14:anchorId="73086DBE">
-          <v:shape id="_x0000_i1066" type="#_x0000_t75" style="width:36.65pt;height:15.65pt" o:ole="">
+          <v:shape id="_x0000_i2986" type="#_x0000_t75" style="width:36.5pt;height:15.5pt" o:ole="">
             <v:imagedata r:id="rId85" o:title=""/>
           </v:shape>
-          <o:OLEObject Type="Embed" ProgID="Equation.DSMT4" ShapeID="_x0000_i1066" DrawAspect="Content" ObjectID="_1713992492" r:id="rId86"/>
+          <o:OLEObject Type="Embed" ProgID="Equation.DSMT4" ShapeID="_x0000_i2986" DrawAspect="Content" ObjectID="_1714497003" r:id="rId86"/>
         </w:object>
       </w:r>
       <w:r>
@@ -5646,10 +5644,10 @@
           <w:position w:val="-4"/>
         </w:rPr>
         <w:object w:dxaOrig="320" w:dyaOrig="260" w14:anchorId="05CD8042">
-          <v:shape id="_x0000_i1067" type="#_x0000_t75" style="width:15.65pt;height:13.15pt" o:ole="">
+          <v:shape id="_x0000_i2987" type="#_x0000_t75" style="width:15.5pt;height:13pt" o:ole="">
             <v:imagedata r:id="rId87" o:title=""/>
           </v:shape>
-          <o:OLEObject Type="Embed" ProgID="Equation.DSMT4" ShapeID="_x0000_i1067" DrawAspect="Content" ObjectID="_1713992493" r:id="rId88"/>
+          <o:OLEObject Type="Embed" ProgID="Equation.DSMT4" ShapeID="_x0000_i2987" DrawAspect="Content" ObjectID="_1714497004" r:id="rId88"/>
         </w:object>
       </w:r>
       <w:r>
@@ -5663,10 +5661,10 @@
           <w:position w:val="-12"/>
         </w:rPr>
         <w:object w:dxaOrig="1780" w:dyaOrig="380" w14:anchorId="23226A0E">
-          <v:shape id="_x0000_i1068" type="#_x0000_t75" style="width:88.6pt;height:19.1pt" o:ole="">
+          <v:shape id="_x0000_i2988" type="#_x0000_t75" style="width:88.5pt;height:19pt" o:ole="">
             <v:imagedata r:id="rId89" o:title=""/>
           </v:shape>
-          <o:OLEObject Type="Embed" ProgID="Equation.DSMT4" ShapeID="_x0000_i1068" DrawAspect="Content" ObjectID="_1713992494" r:id="rId90"/>
+          <o:OLEObject Type="Embed" ProgID="Equation.DSMT4" ShapeID="_x0000_i2988" DrawAspect="Content" ObjectID="_1714497005" r:id="rId90"/>
         </w:object>
       </w:r>
       <w:r>
@@ -5686,10 +5684,10 @@
           <w:position w:val="-12"/>
         </w:rPr>
         <w:object w:dxaOrig="1900" w:dyaOrig="360" w14:anchorId="2CC55B65">
-          <v:shape id="_x0000_i1069" type="#_x0000_t75" style="width:94.85pt;height:18.45pt" o:ole="">
+          <v:shape id="_x0000_i2989" type="#_x0000_t75" style="width:95pt;height:18.5pt" o:ole="">
             <v:imagedata r:id="rId91" o:title=""/>
           </v:shape>
-          <o:OLEObject Type="Embed" ProgID="Equation.DSMT4" ShapeID="_x0000_i1069" DrawAspect="Content" ObjectID="_1713992495" r:id="rId92"/>
+          <o:OLEObject Type="Embed" ProgID="Equation.DSMT4" ShapeID="_x0000_i2989" DrawAspect="Content" ObjectID="_1714497006" r:id="rId92"/>
         </w:object>
       </w:r>
       <w:r>
@@ -5709,10 +5707,10 @@
           <w:position w:val="-12"/>
         </w:rPr>
         <w:object w:dxaOrig="1880" w:dyaOrig="360" w14:anchorId="7F13B2C6">
-          <v:shape id="_x0000_i1070" type="#_x0000_t75" style="width:93.9pt;height:18.45pt" o:ole="">
+          <v:shape id="_x0000_i2990" type="#_x0000_t75" style="width:94pt;height:18.5pt" o:ole="">
             <v:imagedata r:id="rId93" o:title=""/>
           </v:shape>
-          <o:OLEObject Type="Embed" ProgID="Equation.DSMT4" ShapeID="_x0000_i1070" DrawAspect="Content" ObjectID="_1713992496" r:id="rId94"/>
+          <o:OLEObject Type="Embed" ProgID="Equation.DSMT4" ShapeID="_x0000_i2990" DrawAspect="Content" ObjectID="_1714497007" r:id="rId94"/>
         </w:object>
       </w:r>
       <w:r>
@@ -5726,10 +5724,10 @@
           <w:position w:val="-12"/>
         </w:rPr>
         <w:object w:dxaOrig="340" w:dyaOrig="360" w14:anchorId="73B6A806">
-          <v:shape id="_x0000_i1071" type="#_x0000_t75" style="width:16.6pt;height:18.45pt" o:ole="">
+          <v:shape id="_x0000_i2991" type="#_x0000_t75" style="width:16.5pt;height:18.5pt" o:ole="">
             <v:imagedata r:id="rId95" o:title=""/>
           </v:shape>
-          <o:OLEObject Type="Embed" ProgID="Equation.DSMT4" ShapeID="_x0000_i1071" DrawAspect="Content" ObjectID="_1713992497" r:id="rId96"/>
+          <o:OLEObject Type="Embed" ProgID="Equation.DSMT4" ShapeID="_x0000_i2991" DrawAspect="Content" ObjectID="_1714497008" r:id="rId96"/>
         </w:object>
       </w:r>
       <w:r>
@@ -5743,10 +5741,10 @@
           <w:position w:val="-6"/>
         </w:rPr>
         <w:object w:dxaOrig="780" w:dyaOrig="320" w14:anchorId="7DB9A137">
-          <v:shape id="_x0000_i1072" type="#_x0000_t75" style="width:38.5pt;height:15.65pt" o:ole="">
+          <v:shape id="_x0000_i2992" type="#_x0000_t75" style="width:38.5pt;height:15.5pt" o:ole="">
             <v:imagedata r:id="rId97" o:title=""/>
           </v:shape>
-          <o:OLEObject Type="Embed" ProgID="Equation.DSMT4" ShapeID="_x0000_i1072" DrawAspect="Content" ObjectID="_1713992498" r:id="rId98"/>
+          <o:OLEObject Type="Embed" ProgID="Equation.DSMT4" ShapeID="_x0000_i2992" DrawAspect="Content" ObjectID="_1714497009" r:id="rId98"/>
         </w:object>
       </w:r>
       <w:r>
@@ -5759,14 +5757,7 @@
         <w:rPr>
           <w:rFonts w:hint="eastAsia"/>
         </w:rPr>
-        <w:t>可</w:t>
-      </w:r>
-      <w:r>
-        <w:rPr>
-          <w:rFonts w:hint="eastAsia"/>
-        </w:rPr>
-        <w:lastRenderedPageBreak/>
-        <w:t>以准确或近似还</w:t>
+        <w:t>可以准确或近似还</w:t>
       </w:r>
       <w:r>
         <w:rPr>
@@ -5779,10 +5770,10 @@
           <w:position w:val="-6"/>
         </w:rPr>
         <w:object w:dxaOrig="200" w:dyaOrig="220" w14:anchorId="51BBEA01">
-          <v:shape id="_x0000_i1073" type="#_x0000_t75" style="width:10pt;height:11.6pt" o:ole="">
+          <v:shape id="_x0000_i2993" type="#_x0000_t75" style="width:10pt;height:11.5pt" o:ole="">
             <v:imagedata r:id="rId99" o:title=""/>
           </v:shape>
-          <o:OLEObject Type="Embed" ProgID="Equation.DSMT4" ShapeID="_x0000_i1073" DrawAspect="Content" ObjectID="_1713992499" r:id="rId100"/>
+          <o:OLEObject Type="Embed" ProgID="Equation.DSMT4" ShapeID="_x0000_i2993" DrawAspect="Content" ObjectID="_1714497010" r:id="rId100"/>
         </w:object>
       </w:r>
       <w:r>
@@ -5796,10 +5787,10 @@
           <w:position w:val="-4"/>
         </w:rPr>
         <w:object w:dxaOrig="279" w:dyaOrig="260" w14:anchorId="33D7D106">
-          <v:shape id="_x0000_i1074" type="#_x0000_t75" style="width:14.4pt;height:13.15pt" o:ole="">
+          <v:shape id="_x0000_i2994" type="#_x0000_t75" style="width:14.5pt;height:13pt" o:ole="">
             <v:imagedata r:id="rId101" o:title=""/>
           </v:shape>
-          <o:OLEObject Type="Embed" ProgID="Equation.DSMT4" ShapeID="_x0000_i1074" DrawAspect="Content" ObjectID="_1713992500" r:id="rId102"/>
+          <o:OLEObject Type="Embed" ProgID="Equation.DSMT4" ShapeID="_x0000_i2994" DrawAspect="Content" ObjectID="_1714497011" r:id="rId102"/>
         </w:object>
       </w:r>
       <w:r>
@@ -5813,10 +5804,10 @@
           <w:position w:val="-6"/>
         </w:rPr>
         <w:object w:dxaOrig="360" w:dyaOrig="320" w14:anchorId="3E8BB305">
-          <v:shape id="_x0000_i1075" type="#_x0000_t75" style="width:18.45pt;height:15.65pt" o:ole="">
+          <v:shape id="_x0000_i2995" type="#_x0000_t75" style="width:18.5pt;height:15.5pt" o:ole="">
             <v:imagedata r:id="rId103" o:title=""/>
           </v:shape>
-          <o:OLEObject Type="Embed" ProgID="Equation.DSMT4" ShapeID="_x0000_i1075" DrawAspect="Content" ObjectID="_1713992501" r:id="rId104"/>
+          <o:OLEObject Type="Embed" ProgID="Equation.DSMT4" ShapeID="_x0000_i2995" DrawAspect="Content" ObjectID="_1714497012" r:id="rId104"/>
         </w:object>
       </w:r>
       <w:r>
@@ -5830,10 +5821,10 @@
           <w:position w:val="-6"/>
         </w:rPr>
         <w:object w:dxaOrig="400" w:dyaOrig="320" w14:anchorId="65EC173A">
-          <v:shape id="_x0000_i1076" type="#_x0000_t75" style="width:20.05pt;height:15.65pt" o:ole="">
+          <v:shape id="_x0000_i2996" type="#_x0000_t75" style="width:20pt;height:15.5pt" o:ole="">
             <v:imagedata r:id="rId105" o:title=""/>
           </v:shape>
-          <o:OLEObject Type="Embed" ProgID="Equation.DSMT4" ShapeID="_x0000_i1076" DrawAspect="Content" ObjectID="_1713992502" r:id="rId106"/>
+          <o:OLEObject Type="Embed" ProgID="Equation.DSMT4" ShapeID="_x0000_i2996" DrawAspect="Content" ObjectID="_1714497013" r:id="rId106"/>
         </w:object>
       </w:r>
       <w:r>
@@ -5891,10 +5882,10 @@
                 <w:position w:val="-32"/>
               </w:rPr>
               <w:object w:dxaOrig="2160" w:dyaOrig="760" w14:anchorId="119508CD">
-                <v:shape id="_x0000_i1077" type="#_x0000_t75" style="width:108.65pt;height:37.9pt" o:ole="">
+                <v:shape id="_x0000_i2997" type="#_x0000_t75" style="width:108.5pt;height:38pt" o:ole="">
                   <v:imagedata r:id="rId107" o:title=""/>
                 </v:shape>
-                <o:OLEObject Type="Embed" ProgID="Equation.DSMT4" ShapeID="_x0000_i1077" DrawAspect="Content" ObjectID="_1713992503" r:id="rId108"/>
+                <o:OLEObject Type="Embed" ProgID="Equation.DSMT4" ShapeID="_x0000_i2997" DrawAspect="Content" ObjectID="_1714497014" r:id="rId108"/>
               </w:object>
             </w:r>
           </w:p>
@@ -5942,10 +5933,10 @@
           <w:position w:val="-4"/>
         </w:rPr>
         <w:object w:dxaOrig="260" w:dyaOrig="240" w14:anchorId="49FF562D">
-          <v:shape id="_x0000_i1078" type="#_x0000_t75" style="width:13.15pt;height:11.9pt" o:ole="">
+          <v:shape id="_x0000_i2998" type="#_x0000_t75" style="width:13pt;height:12pt" o:ole="">
             <v:imagedata r:id="rId109" o:title=""/>
           </v:shape>
-          <o:OLEObject Type="Embed" ProgID="Equation.DSMT4" ShapeID="_x0000_i1078" DrawAspect="Content" ObjectID="_1713992504" r:id="rId110"/>
+          <o:OLEObject Type="Embed" ProgID="Equation.DSMT4" ShapeID="_x0000_i2998" DrawAspect="Content" ObjectID="_1714497015" r:id="rId110"/>
         </w:object>
       </w:r>
       <w:r>
@@ -5959,10 +5950,10 @@
           <w:position w:val="-6"/>
         </w:rPr>
         <w:object w:dxaOrig="400" w:dyaOrig="320" w14:anchorId="663F630D">
-          <v:shape id="_x0000_i1079" type="#_x0000_t75" style="width:20.05pt;height:15.65pt" o:ole="">
+          <v:shape id="_x0000_i2999" type="#_x0000_t75" style="width:20pt;height:15.5pt" o:ole="">
             <v:imagedata r:id="rId105" o:title=""/>
           </v:shape>
-          <o:OLEObject Type="Embed" ProgID="Equation.DSMT4" ShapeID="_x0000_i1079" DrawAspect="Content" ObjectID="_1713992505" r:id="rId111"/>
+          <o:OLEObject Type="Embed" ProgID="Equation.DSMT4" ShapeID="_x0000_i2999" DrawAspect="Content" ObjectID="_1714497016" r:id="rId111"/>
         </w:object>
       </w:r>
       <w:r>
@@ -5976,10 +5967,10 @@
           <w:position w:val="-6"/>
         </w:rPr>
         <w:object w:dxaOrig="360" w:dyaOrig="320" w14:anchorId="2935403E">
-          <v:shape id="_x0000_i1080" type="#_x0000_t75" style="width:18.45pt;height:15.65pt" o:ole="">
+          <v:shape id="_x0000_i3000" type="#_x0000_t75" style="width:18.5pt;height:15.5pt" o:ole="">
             <v:imagedata r:id="rId103" o:title=""/>
           </v:shape>
-          <o:OLEObject Type="Embed" ProgID="Equation.DSMT4" ShapeID="_x0000_i1080" DrawAspect="Content" ObjectID="_1713992506" r:id="rId112"/>
+          <o:OLEObject Type="Embed" ProgID="Equation.DSMT4" ShapeID="_x0000_i3000" DrawAspect="Content" ObjectID="_1714497017" r:id="rId112"/>
         </w:object>
       </w:r>
       <w:r>
@@ -6165,10 +6156,10 @@
                 <w:position w:val="-12"/>
               </w:rPr>
               <w:object w:dxaOrig="1440" w:dyaOrig="380" w14:anchorId="0555A25C">
-                <v:shape id="_x0000_i1081" type="#_x0000_t75" style="width:1in;height:19.1pt" o:ole="">
+                <v:shape id="_x0000_i3001" type="#_x0000_t75" style="width:1in;height:19pt" o:ole="">
                   <v:imagedata r:id="rId114" o:title=""/>
                 </v:shape>
-                <o:OLEObject Type="Embed" ProgID="Equation.DSMT4" ShapeID="_x0000_i1081" DrawAspect="Content" ObjectID="_1713992507" r:id="rId115"/>
+                <o:OLEObject Type="Embed" ProgID="Equation.DSMT4" ShapeID="_x0000_i3001" DrawAspect="Content" ObjectID="_1714497018" r:id="rId115"/>
               </w:object>
             </w:r>
             <w:r>
@@ -6195,10 +6186,10 @@
                 <w:position w:val="-12"/>
               </w:rPr>
               <w:object w:dxaOrig="2200" w:dyaOrig="380" w14:anchorId="7C239C6C">
-                <v:shape id="_x0000_i1082" type="#_x0000_t75" style="width:109.9pt;height:19.1pt" o:ole="">
+                <v:shape id="_x0000_i3002" type="#_x0000_t75" style="width:110pt;height:19pt" o:ole="">
                   <v:imagedata r:id="rId116" o:title=""/>
                 </v:shape>
-                <o:OLEObject Type="Embed" ProgID="Equation.DSMT4" ShapeID="_x0000_i1082" DrawAspect="Content" ObjectID="_1713992508" r:id="rId117"/>
+                <o:OLEObject Type="Embed" ProgID="Equation.DSMT4" ShapeID="_x0000_i3002" DrawAspect="Content" ObjectID="_1714497019" r:id="rId117"/>
               </w:object>
             </w:r>
           </w:p>
@@ -6221,10 +6212,10 @@
           <w:position w:val="-6"/>
         </w:rPr>
         <w:object w:dxaOrig="780" w:dyaOrig="320" w14:anchorId="61C864DA">
-          <v:shape id="_x0000_i1083" type="#_x0000_t75" style="width:38.5pt;height:15.65pt" o:ole="">
+          <v:shape id="_x0000_i3003" type="#_x0000_t75" style="width:38.5pt;height:15.5pt" o:ole="">
             <v:imagedata r:id="rId118" o:title=""/>
           </v:shape>
-          <o:OLEObject Type="Embed" ProgID="Equation.DSMT4" ShapeID="_x0000_i1083" DrawAspect="Content" ObjectID="_1713992509" r:id="rId119"/>
+          <o:OLEObject Type="Embed" ProgID="Equation.DSMT4" ShapeID="_x0000_i3003" DrawAspect="Content" ObjectID="_1714497020" r:id="rId119"/>
         </w:object>
       </w:r>
       <w:r>
@@ -6238,10 +6229,10 @@
           <w:position w:val="-6"/>
         </w:rPr>
         <w:object w:dxaOrig="200" w:dyaOrig="220" w14:anchorId="0E5CBC9A">
-          <v:shape id="_x0000_i1084" type="#_x0000_t75" style="width:10pt;height:11.6pt" o:ole="">
+          <v:shape id="_x0000_i3004" type="#_x0000_t75" style="width:10pt;height:11.5pt" o:ole="">
             <v:imagedata r:id="rId120" o:title=""/>
           </v:shape>
-          <o:OLEObject Type="Embed" ProgID="Equation.DSMT4" ShapeID="_x0000_i1084" DrawAspect="Content" ObjectID="_1713992510" r:id="rId121"/>
+          <o:OLEObject Type="Embed" ProgID="Equation.DSMT4" ShapeID="_x0000_i3004" DrawAspect="Content" ObjectID="_1714497021" r:id="rId121"/>
         </w:object>
       </w:r>
       <w:r>
@@ -6255,10 +6246,10 @@
           <w:position w:val="-10"/>
         </w:rPr>
         <w:object w:dxaOrig="1340" w:dyaOrig="320" w14:anchorId="2288AA3C">
-          <v:shape id="_x0000_i1085" type="#_x0000_t75" style="width:67pt;height:15.65pt" o:ole="">
+          <v:shape id="_x0000_i3005" type="#_x0000_t75" style="width:67pt;height:15.5pt" o:ole="">
             <v:imagedata r:id="rId122" o:title=""/>
           </v:shape>
-          <o:OLEObject Type="Embed" ProgID="Equation.DSMT4" ShapeID="_x0000_i1085" DrawAspect="Content" ObjectID="_1713992511" r:id="rId123"/>
+          <o:OLEObject Type="Embed" ProgID="Equation.DSMT4" ShapeID="_x0000_i3005" DrawAspect="Content" ObjectID="_1714497022" r:id="rId123"/>
         </w:object>
       </w:r>
       <w:r>
@@ -6290,10 +6281,10 @@
           <w:position w:val="-4"/>
         </w:rPr>
         <w:object w:dxaOrig="460" w:dyaOrig="260" w14:anchorId="4DFD4E38">
-          <v:shape id="_x0000_i1086" type="#_x0000_t75" style="width:22.85pt;height:13.15pt" o:ole="">
+          <v:shape id="_x0000_i3006" type="#_x0000_t75" style="width:23pt;height:13pt" o:ole="">
             <v:imagedata r:id="rId124" o:title=""/>
           </v:shape>
-          <o:OLEObject Type="Embed" ProgID="Equation.DSMT4" ShapeID="_x0000_i1086" DrawAspect="Content" ObjectID="_1713992512" r:id="rId125"/>
+          <o:OLEObject Type="Embed" ProgID="Equation.DSMT4" ShapeID="_x0000_i3006" DrawAspect="Content" ObjectID="_1714497023" r:id="rId125"/>
         </w:object>
       </w:r>
       <w:r>
@@ -6307,10 +6298,10 @@
           <w:position w:val="-6"/>
         </w:rPr>
         <w:object w:dxaOrig="200" w:dyaOrig="220" w14:anchorId="1099F260">
-          <v:shape id="_x0000_i1087" type="#_x0000_t75" style="width:10pt;height:11.6pt" o:ole="">
+          <v:shape id="_x0000_i3007" type="#_x0000_t75" style="width:10pt;height:11.5pt" o:ole="">
             <v:imagedata r:id="rId126" o:title=""/>
           </v:shape>
-          <o:OLEObject Type="Embed" ProgID="Equation.DSMT4" ShapeID="_x0000_i1087" DrawAspect="Content" ObjectID="_1713992513" r:id="rId127"/>
+          <o:OLEObject Type="Embed" ProgID="Equation.DSMT4" ShapeID="_x0000_i3007" DrawAspect="Content" ObjectID="_1714497024" r:id="rId127"/>
         </w:object>
       </w:r>
       <w:r>
@@ -6324,10 +6315,10 @@
           <w:position w:val="-10"/>
         </w:rPr>
         <w:object w:dxaOrig="2000" w:dyaOrig="320" w14:anchorId="01BA5901">
-          <v:shape id="_x0000_i1088" type="#_x0000_t75" style="width:99.85pt;height:15.65pt" o:ole="">
+          <v:shape id="_x0000_i3008" type="#_x0000_t75" style="width:100pt;height:15.5pt" o:ole="">
             <v:imagedata r:id="rId128" o:title=""/>
           </v:shape>
-          <o:OLEObject Type="Embed" ProgID="Equation.DSMT4" ShapeID="_x0000_i1088" DrawAspect="Content" ObjectID="_1713992514" r:id="rId129"/>
+          <o:OLEObject Type="Embed" ProgID="Equation.DSMT4" ShapeID="_x0000_i3008" DrawAspect="Content" ObjectID="_1714497025" r:id="rId129"/>
         </w:object>
       </w:r>
       <w:r>
@@ -6426,10 +6417,10 @@
           <w:position w:val="-10"/>
         </w:rPr>
         <w:object w:dxaOrig="1780" w:dyaOrig="320" w14:anchorId="2CC05E7D">
-          <v:shape id="_x0000_i1089" type="#_x0000_t75" style="width:88.6pt;height:15.65pt" o:ole="">
+          <v:shape id="_x0000_i3009" type="#_x0000_t75" style="width:88.5pt;height:15.5pt" o:ole="">
             <v:imagedata r:id="rId130" o:title=""/>
           </v:shape>
-          <o:OLEObject Type="Embed" ProgID="Equation.DSMT4" ShapeID="_x0000_i1089" DrawAspect="Content" ObjectID="_1713992515" r:id="rId131"/>
+          <o:OLEObject Type="Embed" ProgID="Equation.DSMT4" ShapeID="_x0000_i3009" DrawAspect="Content" ObjectID="_1714497026" r:id="rId131"/>
         </w:object>
       </w:r>
       <w:r>
@@ -6443,34 +6434,27 @@
           <w:position w:val="-6"/>
         </w:rPr>
         <w:object w:dxaOrig="200" w:dyaOrig="220" w14:anchorId="4D6FDC19">
-          <v:shape id="_x0000_i1090" type="#_x0000_t75" style="width:10pt;height:11.6pt" o:ole="">
+          <v:shape id="_x0000_i3010" type="#_x0000_t75" style="width:10pt;height:11.5pt" o:ole="">
             <v:imagedata r:id="rId132" o:title=""/>
           </v:shape>
-          <o:OLEObject Type="Embed" ProgID="Equation.DSMT4" ShapeID="_x0000_i1090" DrawAspect="Content" ObjectID="_1713992516" r:id="rId133"/>
+          <o:OLEObject Type="Embed" ProgID="Equation.DSMT4" ShapeID="_x0000_i3010" DrawAspect="Content" ObjectID="_1714497027" r:id="rId133"/>
         </w:object>
       </w:r>
       <w:r>
         <w:rPr>
           <w:rFonts w:hint="eastAsia"/>
         </w:rPr>
-        <w:t>使得它的傅</w:t>
-      </w:r>
-      <w:r>
-        <w:rPr>
-          <w:rFonts w:hint="eastAsia"/>
-        </w:rPr>
-        <w:lastRenderedPageBreak/>
-        <w:t>里叶变换</w:t>
+        <w:t>使得它的傅里叶变换</w:t>
       </w:r>
       <w:r>
         <w:rPr>
           <w:position w:val="-6"/>
         </w:rPr>
         <w:object w:dxaOrig="200" w:dyaOrig="279" w14:anchorId="2B7E767D">
-          <v:shape id="_x0000_i1091" type="#_x0000_t75" style="width:10pt;height:14.4pt" o:ole="">
+          <v:shape id="_x0000_i3011" type="#_x0000_t75" style="width:10pt;height:14.5pt" o:ole="">
             <v:imagedata r:id="rId134" o:title=""/>
           </v:shape>
-          <o:OLEObject Type="Embed" ProgID="Equation.DSMT4" ShapeID="_x0000_i1091" DrawAspect="Content" ObjectID="_1713992517" r:id="rId135"/>
+          <o:OLEObject Type="Embed" ProgID="Equation.DSMT4" ShapeID="_x0000_i3011" DrawAspect="Content" ObjectID="_1714497028" r:id="rId135"/>
         </w:object>
       </w:r>
       <w:r>
@@ -6528,10 +6512,10 @@
                 <w:position w:val="-12"/>
               </w:rPr>
               <w:object w:dxaOrig="2100" w:dyaOrig="360" w14:anchorId="1892A774">
-                <v:shape id="_x0000_i1092" type="#_x0000_t75" style="width:105.5pt;height:18.45pt" o:ole="">
+                <v:shape id="_x0000_i3012" type="#_x0000_t75" style="width:105.5pt;height:18.5pt" o:ole="">
                   <v:imagedata r:id="rId136" o:title=""/>
                 </v:shape>
-                <o:OLEObject Type="Embed" ProgID="Equation.DSMT4" ShapeID="_x0000_i1092" DrawAspect="Content" ObjectID="_1713992518" r:id="rId137"/>
+                <o:OLEObject Type="Embed" ProgID="Equation.DSMT4" ShapeID="_x0000_i3012" DrawAspect="Content" ObjectID="_1714497029" r:id="rId137"/>
               </w:object>
             </w:r>
           </w:p>
@@ -6567,10 +6551,10 @@
           <w:position w:val="-6"/>
         </w:rPr>
         <w:object w:dxaOrig="200" w:dyaOrig="220" w14:anchorId="06442F41">
-          <v:shape id="_x0000_i1093" type="#_x0000_t75" style="width:10pt;height:11.6pt" o:ole="">
+          <v:shape id="_x0000_i3013" type="#_x0000_t75" style="width:10pt;height:11.5pt" o:ole="">
             <v:imagedata r:id="rId132" o:title=""/>
           </v:shape>
-          <o:OLEObject Type="Embed" ProgID="Equation.DSMT4" ShapeID="_x0000_i1093" DrawAspect="Content" ObjectID="_1713992519" r:id="rId138"/>
+          <o:OLEObject Type="Embed" ProgID="Equation.DSMT4" ShapeID="_x0000_i3013" DrawAspect="Content" ObjectID="_1714497030" r:id="rId138"/>
         </w:object>
       </w:r>
       <w:proofErr w:type="gramStart"/>
@@ -6606,10 +6590,10 @@
           <w:position w:val="-6"/>
         </w:rPr>
         <w:object w:dxaOrig="200" w:dyaOrig="220" w14:anchorId="21D900A2">
-          <v:shape id="_x0000_i1094" type="#_x0000_t75" style="width:10pt;height:11.6pt" o:ole="">
+          <v:shape id="_x0000_i3014" type="#_x0000_t75" style="width:10pt;height:11.5pt" o:ole="">
             <v:imagedata r:id="rId132" o:title=""/>
           </v:shape>
-          <o:OLEObject Type="Embed" ProgID="Equation.DSMT4" ShapeID="_x0000_i1094" DrawAspect="Content" ObjectID="_1713992520" r:id="rId139"/>
+          <o:OLEObject Type="Embed" ProgID="Equation.DSMT4" ShapeID="_x0000_i3014" DrawAspect="Content" ObjectID="_1714497031" r:id="rId139"/>
         </w:object>
       </w:r>
       <w:r>
@@ -6811,10 +6795,10 @@
           <w:position w:val="-6"/>
         </w:rPr>
         <w:object w:dxaOrig="360" w:dyaOrig="320" w14:anchorId="37E5B451">
-          <v:shape id="_x0000_i1095" type="#_x0000_t75" style="width:18.45pt;height:15.65pt" o:ole="">
+          <v:shape id="_x0000_i3015" type="#_x0000_t75" style="width:18.5pt;height:15.5pt" o:ole="">
             <v:imagedata r:id="rId140" o:title=""/>
           </v:shape>
-          <o:OLEObject Type="Embed" ProgID="Equation.DSMT4" ShapeID="_x0000_i1095" DrawAspect="Content" ObjectID="_1713992521" r:id="rId141"/>
+          <o:OLEObject Type="Embed" ProgID="Equation.DSMT4" ShapeID="_x0000_i3015" DrawAspect="Content" ObjectID="_1714497032" r:id="rId141"/>
         </w:object>
       </w:r>
       <w:r>
@@ -6840,10 +6824,10 @@
           <w:position w:val="-12"/>
         </w:rPr>
         <w:object w:dxaOrig="980" w:dyaOrig="380" w14:anchorId="16746CE1">
-          <v:shape id="_x0000_i1096" type="#_x0000_t75" style="width:49.15pt;height:19.1pt" o:ole="">
+          <v:shape id="_x0000_i3016" type="#_x0000_t75" style="width:49pt;height:19pt" o:ole="">
             <v:imagedata r:id="rId142" o:title=""/>
           </v:shape>
-          <o:OLEObject Type="Embed" ProgID="Equation.DSMT4" ShapeID="_x0000_i1096" DrawAspect="Content" ObjectID="_1713992522" r:id="rId143"/>
+          <o:OLEObject Type="Embed" ProgID="Equation.DSMT4" ShapeID="_x0000_i3016" DrawAspect="Content" ObjectID="_1714497033" r:id="rId143"/>
         </w:object>
       </w:r>
       <w:r>
@@ -6857,10 +6841,10 @@
           <w:position w:val="-6"/>
         </w:rPr>
         <w:object w:dxaOrig="380" w:dyaOrig="320" w14:anchorId="102B846E">
-          <v:shape id="_x0000_i1097" type="#_x0000_t75" style="width:19.1pt;height:15.65pt" o:ole="">
+          <v:shape id="_x0000_i3017" type="#_x0000_t75" style="width:19pt;height:15.5pt" o:ole="">
             <v:imagedata r:id="rId144" o:title=""/>
           </v:shape>
-          <o:OLEObject Type="Embed" ProgID="Equation.DSMT4" ShapeID="_x0000_i1097" DrawAspect="Content" ObjectID="_1713992523" r:id="rId145"/>
+          <o:OLEObject Type="Embed" ProgID="Equation.DSMT4" ShapeID="_x0000_i3017" DrawAspect="Content" ObjectID="_1714497034" r:id="rId145"/>
         </w:object>
       </w:r>
       <w:r>
@@ -6925,17 +6909,17 @@
         <w:rPr>
           <w:vertAlign w:val="superscript"/>
         </w:rPr>
-      </w:r>
-      <w:r>
-        <w:rPr>
-          <w:vertAlign w:val="superscript"/>
-        </w:rPr>
         <w:instrText xml:space="preserve"> \* MERGEFORMAT </w:instrText>
       </w:r>
       <w:r>
         <w:rPr>
           <w:vertAlign w:val="superscript"/>
         </w:rPr>
+      </w:r>
+      <w:r>
+        <w:rPr>
+          <w:vertAlign w:val="superscript"/>
+        </w:rPr>
         <w:fldChar w:fldCharType="separate"/>
       </w:r>
       <w:r>
@@ -7265,14 +7249,7 @@
         <w:rPr>
           <w:rFonts w:hint="eastAsia"/>
         </w:rPr>
-        <w:t>保留了四</w:t>
-      </w:r>
-      <w:r>
-        <w:rPr>
-          <w:rFonts w:hint="eastAsia"/>
-        </w:rPr>
-        <w:lastRenderedPageBreak/>
-        <w:t>分之三的图频率，第二个图只保留了四分之一的图频率。因此，图频率的值没有必然地给出一个关于</w:t>
+        <w:t>保留了四分之三的图频率，第二个图只保留了四分之一的图频率。因此，图频率的值没有必然地给出一个关于</w:t>
       </w:r>
       <w:proofErr w:type="gramStart"/>
       <w:r>
@@ -7349,17 +7326,17 @@
         <w:rPr>
           <w:vertAlign w:val="superscript"/>
         </w:rPr>
-      </w:r>
-      <w:r>
-        <w:rPr>
-          <w:vertAlign w:val="superscript"/>
-        </w:rPr>
         <w:instrText xml:space="preserve"> \* MERGEFORMAT </w:instrText>
       </w:r>
       <w:r>
         <w:rPr>
           <w:vertAlign w:val="superscript"/>
         </w:rPr>
+      </w:r>
+      <w:r>
+        <w:rPr>
+          <w:vertAlign w:val="superscript"/>
+        </w:rPr>
         <w:fldChar w:fldCharType="separate"/>
       </w:r>
       <w:r>
@@ -7436,12 +7413,12 @@
         <w:rPr>
           <w:vertAlign w:val="superscript"/>
         </w:rPr>
-      </w:r>
-      <w:r>
-        <w:rPr>
-          <w:vertAlign w:val="superscript"/>
-        </w:rPr>
         <w:instrText xml:space="preserve"> \* MERGEFORMAT </w:instrText>
+      </w:r>
+      <w:r>
+        <w:rPr>
+          <w:vertAlign w:val="superscript"/>
+        </w:rPr>
       </w:r>
       <w:r>
         <w:rPr>
@@ -7496,10 +7473,10 @@
           <w:position w:val="-4"/>
         </w:rPr>
         <w:object w:dxaOrig="279" w:dyaOrig="260" w14:anchorId="2A77811B">
-          <v:shape id="_x0000_i1098" type="#_x0000_t75" style="width:14.4pt;height:13.15pt" o:ole="">
+          <v:shape id="_x0000_i3018" type="#_x0000_t75" style="width:14.5pt;height:13pt" o:ole="">
             <v:imagedata r:id="rId146" o:title=""/>
           </v:shape>
-          <o:OLEObject Type="Embed" ProgID="Equation.DSMT4" ShapeID="_x0000_i1098" DrawAspect="Content" ObjectID="_1713992524" r:id="rId147"/>
+          <o:OLEObject Type="Embed" ProgID="Equation.DSMT4" ShapeID="_x0000_i3018" DrawAspect="Content" ObjectID="_1714497035" r:id="rId147"/>
         </w:object>
       </w:r>
       <w:r>
@@ -7557,10 +7534,10 @@
                 <w:position w:val="-14"/>
               </w:rPr>
               <w:object w:dxaOrig="1719" w:dyaOrig="380" w14:anchorId="7F39EDD0">
-                <v:shape id="_x0000_i1099" type="#_x0000_t75" style="width:86.1pt;height:19.1pt" o:ole="">
+                <v:shape id="_x0000_i3019" type="#_x0000_t75" style="width:86pt;height:19pt" o:ole="">
                   <v:imagedata r:id="rId148" o:title=""/>
                 </v:shape>
-                <o:OLEObject Type="Embed" ProgID="Equation.DSMT4" ShapeID="_x0000_i1099" DrawAspect="Content" ObjectID="_1713992525" r:id="rId149"/>
+                <o:OLEObject Type="Embed" ProgID="Equation.DSMT4" ShapeID="_x0000_i3019" DrawAspect="Content" ObjectID="_1714497036" r:id="rId149"/>
               </w:object>
             </w:r>
           </w:p>
@@ -7596,10 +7573,10 @@
           <w:position w:val="-14"/>
         </w:rPr>
         <w:object w:dxaOrig="1140" w:dyaOrig="400" w14:anchorId="0EB367A0">
-          <v:shape id="_x0000_i1100" type="#_x0000_t75" style="width:56.95pt;height:20.05pt" o:ole="">
+          <v:shape id="_x0000_i3020" type="#_x0000_t75" style="width:57pt;height:20pt" o:ole="">
             <v:imagedata r:id="rId150" o:title=""/>
           </v:shape>
-          <o:OLEObject Type="Embed" ProgID="Equation.DSMT4" ShapeID="_x0000_i1100" DrawAspect="Content" ObjectID="_1713992526" r:id="rId151"/>
+          <o:OLEObject Type="Embed" ProgID="Equation.DSMT4" ShapeID="_x0000_i3020" DrawAspect="Content" ObjectID="_1714497037" r:id="rId151"/>
         </w:object>
       </w:r>
       <w:r>
@@ -7637,10 +7614,10 @@
           <w:position w:val="-12"/>
         </w:rPr>
         <w:object w:dxaOrig="1340" w:dyaOrig="380" w14:anchorId="657545EA">
-          <v:shape id="_x0000_i1101" type="#_x0000_t75" style="width:67pt;height:19.1pt" o:ole="">
+          <v:shape id="_x0000_i3021" type="#_x0000_t75" style="width:67pt;height:19pt" o:ole="">
             <v:imagedata r:id="rId152" o:title=""/>
           </v:shape>
-          <o:OLEObject Type="Embed" ProgID="Equation.DSMT4" ShapeID="_x0000_i1101" DrawAspect="Content" ObjectID="_1713992527" r:id="rId153"/>
+          <o:OLEObject Type="Embed" ProgID="Equation.DSMT4" ShapeID="_x0000_i3021" DrawAspect="Content" ObjectID="_1714497038" r:id="rId153"/>
         </w:object>
       </w:r>
       <w:r>
@@ -7654,10 +7631,10 @@
           <w:position w:val="-6"/>
         </w:rPr>
         <w:object w:dxaOrig="920" w:dyaOrig="279" w14:anchorId="690B3EB2">
-          <v:shape id="_x0000_i1102" type="#_x0000_t75" style="width:45.4pt;height:14.4pt" o:ole="">
+          <v:shape id="_x0000_i3022" type="#_x0000_t75" style="width:45.5pt;height:14.5pt" o:ole="">
             <v:imagedata r:id="rId154" o:title=""/>
           </v:shape>
-          <o:OLEObject Type="Embed" ProgID="Equation.DSMT4" ShapeID="_x0000_i1102" DrawAspect="Content" ObjectID="_1713992528" r:id="rId155"/>
+          <o:OLEObject Type="Embed" ProgID="Equation.DSMT4" ShapeID="_x0000_i3022" DrawAspect="Content" ObjectID="_1714497039" r:id="rId155"/>
         </w:object>
       </w:r>
       <w:r>
@@ -7671,10 +7648,10 @@
           <w:position w:val="-4"/>
         </w:rPr>
         <w:object w:dxaOrig="260" w:dyaOrig="240" w14:anchorId="68986CF3">
-          <v:shape id="_x0000_i1103" type="#_x0000_t75" style="width:13.15pt;height:11.9pt" o:ole="">
+          <v:shape id="_x0000_i3023" type="#_x0000_t75" style="width:13pt;height:12pt" o:ole="">
             <v:imagedata r:id="rId156" o:title=""/>
           </v:shape>
-          <o:OLEObject Type="Embed" ProgID="Equation.DSMT4" ShapeID="_x0000_i1103" DrawAspect="Content" ObjectID="_1713992529" r:id="rId157"/>
+          <o:OLEObject Type="Embed" ProgID="Equation.DSMT4" ShapeID="_x0000_i3023" DrawAspect="Content" ObjectID="_1714497040" r:id="rId157"/>
         </w:object>
       </w:r>
       <w:r>
@@ -7731,10 +7708,10 @@
                 <w:position w:val="-14"/>
               </w:rPr>
               <w:object w:dxaOrig="1040" w:dyaOrig="380" w14:anchorId="1354DE19">
-                <v:shape id="_x0000_i1104" type="#_x0000_t75" style="width:51.95pt;height:19.1pt" o:ole="">
+                <v:shape id="_x0000_i3024" type="#_x0000_t75" style="width:52pt;height:19pt" o:ole="">
                   <v:imagedata r:id="rId158" o:title=""/>
                 </v:shape>
-                <o:OLEObject Type="Embed" ProgID="Equation.DSMT4" ShapeID="_x0000_i1104" DrawAspect="Content" ObjectID="_1713992530" r:id="rId159"/>
+                <o:OLEObject Type="Embed" ProgID="Equation.DSMT4" ShapeID="_x0000_i3024" DrawAspect="Content" ObjectID="_1714497041" r:id="rId159"/>
               </w:object>
             </w:r>
           </w:p>
@@ -7777,10 +7754,10 @@
           <w:position w:val="-14"/>
         </w:rPr>
         <w:object w:dxaOrig="820" w:dyaOrig="380" w14:anchorId="7F85CB31">
-          <v:shape id="_x0000_i1105" type="#_x0000_t75" style="width:41.65pt;height:19.1pt" o:ole="">
+          <v:shape id="_x0000_i3025" type="#_x0000_t75" style="width:41.5pt;height:19pt" o:ole="">
             <v:imagedata r:id="rId160" o:title=""/>
           </v:shape>
-          <o:OLEObject Type="Embed" ProgID="Equation.DSMT4" ShapeID="_x0000_i1105" DrawAspect="Content" ObjectID="_1713992531" r:id="rId161"/>
+          <o:OLEObject Type="Embed" ProgID="Equation.DSMT4" ShapeID="_x0000_i3025" DrawAspect="Content" ObjectID="_1714497042" r:id="rId161"/>
         </w:object>
       </w:r>
       <w:r>
@@ -7794,10 +7771,10 @@
           <w:position w:val="-4"/>
         </w:rPr>
         <w:object w:dxaOrig="660" w:dyaOrig="260" w14:anchorId="24DF0187">
-          <v:shape id="_x0000_i1106" type="#_x0000_t75" style="width:33.5pt;height:13.15pt" o:ole="">
+          <v:shape id="_x0000_i3026" type="#_x0000_t75" style="width:33.5pt;height:13pt" o:ole="">
             <v:imagedata r:id="rId162" o:title=""/>
           </v:shape>
-          <o:OLEObject Type="Embed" ProgID="Equation.DSMT4" ShapeID="_x0000_i1106" DrawAspect="Content" ObjectID="_1713992532" r:id="rId163"/>
+          <o:OLEObject Type="Embed" ProgID="Equation.DSMT4" ShapeID="_x0000_i3026" DrawAspect="Content" ObjectID="_1714497043" r:id="rId163"/>
         </w:object>
       </w:r>
       <w:r>
@@ -7823,10 +7800,10 @@
           <w:position w:val="-6"/>
         </w:rPr>
         <w:object w:dxaOrig="700" w:dyaOrig="279" w14:anchorId="66E82A2D">
-          <v:shape id="_x0000_i1107" type="#_x0000_t75" style="width:35.05pt;height:14.4pt" o:ole="">
+          <v:shape id="_x0000_i3027" type="#_x0000_t75" style="width:35pt;height:14.5pt" o:ole="">
             <v:imagedata r:id="rId164" o:title=""/>
           </v:shape>
-          <o:OLEObject Type="Embed" ProgID="Equation.DSMT4" ShapeID="_x0000_i1107" DrawAspect="Content" ObjectID="_1713992533" r:id="rId165"/>
+          <o:OLEObject Type="Embed" ProgID="Equation.DSMT4" ShapeID="_x0000_i3027" DrawAspect="Content" ObjectID="_1714497044" r:id="rId165"/>
         </w:object>
       </w:r>
       <w:r>
@@ -7870,10 +7847,10 @@
           <w:position w:val="-4"/>
         </w:rPr>
         <w:object w:dxaOrig="320" w:dyaOrig="260" w14:anchorId="5BAFEE56">
-          <v:shape id="_x0000_i1108" type="#_x0000_t75" style="width:15.65pt;height:13.15pt" o:ole="">
+          <v:shape id="_x0000_i3028" type="#_x0000_t75" style="width:15.5pt;height:13pt" o:ole="">
             <v:imagedata r:id="rId166" o:title=""/>
           </v:shape>
-          <o:OLEObject Type="Embed" ProgID="Equation.DSMT4" ShapeID="_x0000_i1108" DrawAspect="Content" ObjectID="_1713992534" r:id="rId167"/>
+          <o:OLEObject Type="Embed" ProgID="Equation.DSMT4" ShapeID="_x0000_i3028" DrawAspect="Content" ObjectID="_1714497045" r:id="rId167"/>
         </w:object>
       </w:r>
       <w:r>
@@ -7887,10 +7864,10 @@
           <w:position w:val="-4"/>
         </w:rPr>
         <w:object w:dxaOrig="260" w:dyaOrig="260" w14:anchorId="3720ABDF">
-          <v:shape id="_x0000_i1109" type="#_x0000_t75" style="width:13.15pt;height:13.15pt" o:ole="">
+          <v:shape id="_x0000_i3029" type="#_x0000_t75" style="width:13pt;height:13pt" o:ole="">
             <v:imagedata r:id="rId168" o:title=""/>
           </v:shape>
-          <o:OLEObject Type="Embed" ProgID="Equation.DSMT4" ShapeID="_x0000_i1109" DrawAspect="Content" ObjectID="_1713992535" r:id="rId169"/>
+          <o:OLEObject Type="Embed" ProgID="Equation.DSMT4" ShapeID="_x0000_i3029" DrawAspect="Content" ObjectID="_1714497046" r:id="rId169"/>
         </w:object>
       </w:r>
       <w:r>
@@ -7904,10 +7881,10 @@
           <w:position w:val="-4"/>
         </w:rPr>
         <w:object w:dxaOrig="740" w:dyaOrig="260" w14:anchorId="2EA3B399">
-          <v:shape id="_x0000_i1110" type="#_x0000_t75" style="width:36.95pt;height:13.15pt" o:ole="">
+          <v:shape id="_x0000_i3030" type="#_x0000_t75" style="width:37pt;height:13pt" o:ole="">
             <v:imagedata r:id="rId170" o:title=""/>
           </v:shape>
-          <o:OLEObject Type="Embed" ProgID="Equation.DSMT4" ShapeID="_x0000_i1110" DrawAspect="Content" ObjectID="_1713992536" r:id="rId171"/>
+          <o:OLEObject Type="Embed" ProgID="Equation.DSMT4" ShapeID="_x0000_i3030" DrawAspect="Content" ObjectID="_1714497047" r:id="rId171"/>
         </w:object>
       </w:r>
       <w:r>
@@ -7921,10 +7898,10 @@
           <w:position w:val="-14"/>
         </w:rPr>
         <w:object w:dxaOrig="3440" w:dyaOrig="380" w14:anchorId="291D5CA5">
-          <v:shape id="_x0000_i1111" type="#_x0000_t75" style="width:171.55pt;height:19.1pt" o:ole="">
+          <v:shape id="_x0000_i3031" type="#_x0000_t75" style="width:171.5pt;height:19pt" o:ole="">
             <v:imagedata r:id="rId172" o:title=""/>
           </v:shape>
-          <o:OLEObject Type="Embed" ProgID="Equation.DSMT4" ShapeID="_x0000_i1111" DrawAspect="Content" ObjectID="_1713992537" r:id="rId173"/>
+          <o:OLEObject Type="Embed" ProgID="Equation.DSMT4" ShapeID="_x0000_i3031" DrawAspect="Content" ObjectID="_1714497048" r:id="rId173"/>
         </w:object>
       </w:r>
       <w:r>
@@ -7938,10 +7915,10 @@
           <w:position w:val="-14"/>
         </w:rPr>
         <w:object w:dxaOrig="820" w:dyaOrig="380" w14:anchorId="54DC2876">
-          <v:shape id="_x0000_i1112" type="#_x0000_t75" style="width:41.65pt;height:19.1pt" o:ole="">
+          <v:shape id="_x0000_i3032" type="#_x0000_t75" style="width:41.5pt;height:19pt" o:ole="">
             <v:imagedata r:id="rId174" o:title=""/>
           </v:shape>
-          <o:OLEObject Type="Embed" ProgID="Equation.DSMT4" ShapeID="_x0000_i1112" DrawAspect="Content" ObjectID="_1713992538" r:id="rId175"/>
+          <o:OLEObject Type="Embed" ProgID="Equation.DSMT4" ShapeID="_x0000_i3032" DrawAspect="Content" ObjectID="_1714497049" r:id="rId175"/>
         </w:object>
       </w:r>
       <w:r>
@@ -7955,10 +7932,10 @@
           <w:position w:val="-4"/>
         </w:rPr>
         <w:object w:dxaOrig="760" w:dyaOrig="260" w14:anchorId="7FE6A6EA">
-          <v:shape id="_x0000_i1113" type="#_x0000_t75" style="width:37.9pt;height:13.15pt" o:ole="">
+          <v:shape id="_x0000_i3033" type="#_x0000_t75" style="width:38pt;height:13pt" o:ole="">
             <v:imagedata r:id="rId176" o:title=""/>
           </v:shape>
-          <o:OLEObject Type="Embed" ProgID="Equation.DSMT4" ShapeID="_x0000_i1113" DrawAspect="Content" ObjectID="_1713992539" r:id="rId177"/>
+          <o:OLEObject Type="Embed" ProgID="Equation.DSMT4" ShapeID="_x0000_i3033" DrawAspect="Content" ObjectID="_1714497050" r:id="rId177"/>
         </w:object>
       </w:r>
       <w:r>
@@ -7972,10 +7949,10 @@
           <w:position w:val="-14"/>
         </w:rPr>
         <w:object w:dxaOrig="820" w:dyaOrig="380" w14:anchorId="4E69A901">
-          <v:shape id="_x0000_i1114" type="#_x0000_t75" style="width:41.65pt;height:19.1pt" o:ole="">
+          <v:shape id="_x0000_i3034" type="#_x0000_t75" style="width:41.5pt;height:19pt" o:ole="">
             <v:imagedata r:id="rId178" o:title=""/>
           </v:shape>
-          <o:OLEObject Type="Embed" ProgID="Equation.DSMT4" ShapeID="_x0000_i1114" DrawAspect="Content" ObjectID="_1713992540" r:id="rId179"/>
+          <o:OLEObject Type="Embed" ProgID="Equation.DSMT4" ShapeID="_x0000_i3034" DrawAspect="Content" ObjectID="_1714497051" r:id="rId179"/>
         </w:object>
       </w:r>
       <w:r>
@@ -7989,10 +7966,10 @@
           <w:position w:val="-6"/>
         </w:rPr>
         <w:object w:dxaOrig="260" w:dyaOrig="279" w14:anchorId="7C1D528D">
-          <v:shape id="_x0000_i1115" type="#_x0000_t75" style="width:13.15pt;height:14.4pt" o:ole="">
+          <v:shape id="_x0000_i3035" type="#_x0000_t75" style="width:13pt;height:14.5pt" o:ole="">
             <v:imagedata r:id="rId180" o:title=""/>
           </v:shape>
-          <o:OLEObject Type="Embed" ProgID="Equation.DSMT4" ShapeID="_x0000_i1115" DrawAspect="Content" ObjectID="_1713992541" r:id="rId181"/>
+          <o:OLEObject Type="Embed" ProgID="Equation.DSMT4" ShapeID="_x0000_i3035" DrawAspect="Content" ObjectID="_1714497052" r:id="rId181"/>
         </w:object>
       </w:r>
       <w:r>
@@ -8006,10 +7983,10 @@
           <w:position w:val="-14"/>
         </w:rPr>
         <w:object w:dxaOrig="639" w:dyaOrig="380" w14:anchorId="031EDEF4">
-          <v:shape id="_x0000_i1116" type="#_x0000_t75" style="width:31.6pt;height:19.1pt" o:ole="">
+          <v:shape id="_x0000_i3036" type="#_x0000_t75" style="width:31.5pt;height:19pt" o:ole="">
             <v:imagedata r:id="rId182" o:title=""/>
           </v:shape>
-          <o:OLEObject Type="Embed" ProgID="Equation.DSMT4" ShapeID="_x0000_i1116" DrawAspect="Content" ObjectID="_1713992542" r:id="rId183"/>
+          <o:OLEObject Type="Embed" ProgID="Equation.DSMT4" ShapeID="_x0000_i3036" DrawAspect="Content" ObjectID="_1714497053" r:id="rId183"/>
         </w:object>
       </w:r>
       <w:r>
@@ -8023,10 +8000,10 @@
           <w:position w:val="-4"/>
         </w:rPr>
         <w:object w:dxaOrig="760" w:dyaOrig="260" w14:anchorId="2E0312F3">
-          <v:shape id="_x0000_i1117" type="#_x0000_t75" style="width:37.9pt;height:13.15pt" o:ole="">
+          <v:shape id="_x0000_i3037" type="#_x0000_t75" style="width:38pt;height:13pt" o:ole="">
             <v:imagedata r:id="rId184" o:title=""/>
           </v:shape>
-          <o:OLEObject Type="Embed" ProgID="Equation.DSMT4" ShapeID="_x0000_i1117" DrawAspect="Content" ObjectID="_1713992543" r:id="rId185"/>
+          <o:OLEObject Type="Embed" ProgID="Equation.DSMT4" ShapeID="_x0000_i3037" DrawAspect="Content" ObjectID="_1714497054" r:id="rId185"/>
         </w:object>
       </w:r>
       <w:r>
@@ -8040,10 +8017,10 @@
           <w:position w:val="-14"/>
         </w:rPr>
         <w:object w:dxaOrig="639" w:dyaOrig="380" w14:anchorId="749CD144">
-          <v:shape id="_x0000_i1118" type="#_x0000_t75" style="width:31.6pt;height:19.1pt" o:ole="">
+          <v:shape id="_x0000_i3038" type="#_x0000_t75" style="width:31.5pt;height:19pt" o:ole="">
             <v:imagedata r:id="rId182" o:title=""/>
           </v:shape>
-          <o:OLEObject Type="Embed" ProgID="Equation.DSMT4" ShapeID="_x0000_i1118" DrawAspect="Content" ObjectID="_1713992544" r:id="rId186"/>
+          <o:OLEObject Type="Embed" ProgID="Equation.DSMT4" ShapeID="_x0000_i3038" DrawAspect="Content" ObjectID="_1714497055" r:id="rId186"/>
         </w:object>
       </w:r>
       <w:r>
@@ -8057,10 +8034,10 @@
           <w:position w:val="-4"/>
         </w:rPr>
         <w:object w:dxaOrig="760" w:dyaOrig="260" w14:anchorId="6C255B04">
-          <v:shape id="_x0000_i1119" type="#_x0000_t75" style="width:37.9pt;height:13.15pt" o:ole="">
+          <v:shape id="_x0000_i3039" type="#_x0000_t75" style="width:38pt;height:13pt" o:ole="">
             <v:imagedata r:id="rId176" o:title=""/>
           </v:shape>
-          <o:OLEObject Type="Embed" ProgID="Equation.DSMT4" ShapeID="_x0000_i1119" DrawAspect="Content" ObjectID="_1713992545" r:id="rId187"/>
+          <o:OLEObject Type="Embed" ProgID="Equation.DSMT4" ShapeID="_x0000_i3039" DrawAspect="Content" ObjectID="_1714497056" r:id="rId187"/>
         </w:object>
       </w:r>
       <w:r>
@@ -8074,10 +8051,10 @@
           <w:position w:val="-6"/>
         </w:rPr>
         <w:object w:dxaOrig="260" w:dyaOrig="279" w14:anchorId="54741C46">
-          <v:shape id="_x0000_i1120" type="#_x0000_t75" style="width:13.15pt;height:14.4pt" o:ole="">
+          <v:shape id="_x0000_i3040" type="#_x0000_t75" style="width:13pt;height:14.5pt" o:ole="">
             <v:imagedata r:id="rId180" o:title=""/>
           </v:shape>
-          <o:OLEObject Type="Embed" ProgID="Equation.DSMT4" ShapeID="_x0000_i1120" DrawAspect="Content" ObjectID="_1713992546" r:id="rId188"/>
+          <o:OLEObject Type="Embed" ProgID="Equation.DSMT4" ShapeID="_x0000_i3040" DrawAspect="Content" ObjectID="_1714497057" r:id="rId188"/>
         </w:object>
       </w:r>
       <w:r>
@@ -8091,10 +8068,10 @@
           <w:position w:val="-4"/>
         </w:rPr>
         <w:object w:dxaOrig="760" w:dyaOrig="260" w14:anchorId="38D992EC">
-          <v:shape id="_x0000_i1121" type="#_x0000_t75" style="width:37.9pt;height:13.15pt" o:ole="">
+          <v:shape id="_x0000_i3041" type="#_x0000_t75" style="width:38pt;height:13pt" o:ole="">
             <v:imagedata r:id="rId184" o:title=""/>
           </v:shape>
-          <o:OLEObject Type="Embed" ProgID="Equation.DSMT4" ShapeID="_x0000_i1121" DrawAspect="Content" ObjectID="_1713992547" r:id="rId189"/>
+          <o:OLEObject Type="Embed" ProgID="Equation.DSMT4" ShapeID="_x0000_i3041" DrawAspect="Content" ObjectID="_1714497058" r:id="rId189"/>
         </w:object>
       </w:r>
       <w:r>
@@ -8127,14 +8104,7 @@
         <w:rPr>
           <w:rFonts w:hint="eastAsia"/>
         </w:rPr>
-        <w:t>采</w:t>
-      </w:r>
-      <w:r>
-        <w:rPr>
-          <w:rFonts w:hint="eastAsia"/>
-        </w:rPr>
-        <w:lastRenderedPageBreak/>
-        <w:t>样信号系数来选择</w:t>
+        <w:t>采样信号系数来选择</w:t>
       </w:r>
       <w:r>
         <w:rPr>
@@ -8197,10 +8167,10 @@
           <w:position w:val="-4"/>
         </w:rPr>
         <w:object w:dxaOrig="279" w:dyaOrig="260" w14:anchorId="12356D51">
-          <v:shape id="_x0000_i1122" type="#_x0000_t75" style="width:14.4pt;height:13.15pt" o:ole="">
+          <v:shape id="_x0000_i3042" type="#_x0000_t75" style="width:14.5pt;height:13pt" o:ole="">
             <v:imagedata r:id="rId190" o:title=""/>
           </v:shape>
-          <o:OLEObject Type="Embed" ProgID="Equation.DSMT4" ShapeID="_x0000_i1122" DrawAspect="Content" ObjectID="_1713992548" r:id="rId191"/>
+          <o:OLEObject Type="Embed" ProgID="Equation.DSMT4" ShapeID="_x0000_i3042" DrawAspect="Content" ObjectID="_1714497059" r:id="rId191"/>
         </w:object>
       </w:r>
       <w:r>
@@ -8264,10 +8234,10 @@
           <w:position w:val="-14"/>
         </w:rPr>
         <w:object w:dxaOrig="420" w:dyaOrig="380" w14:anchorId="0A1BF349">
-          <v:shape id="_x0000_i1123" type="#_x0000_t75" style="width:21.6pt;height:19.1pt" o:ole="">
+          <v:shape id="_x0000_i3043" type="#_x0000_t75" style="width:21.5pt;height:19pt" o:ole="">
             <v:imagedata r:id="rId192" o:title=""/>
           </v:shape>
-          <o:OLEObject Type="Embed" ProgID="Equation.DSMT4" ShapeID="_x0000_i1123" DrawAspect="Content" ObjectID="_1713992549" r:id="rId193"/>
+          <o:OLEObject Type="Embed" ProgID="Equation.DSMT4" ShapeID="_x0000_i3043" DrawAspect="Content" ObjectID="_1714497060" r:id="rId193"/>
         </w:object>
       </w:r>
       <w:r>
@@ -8317,10 +8287,10 @@
           <w:position w:val="-14"/>
         </w:rPr>
         <w:object w:dxaOrig="1500" w:dyaOrig="380" w14:anchorId="039AA67A">
-          <v:shape id="_x0000_i1124" type="#_x0000_t75" style="width:75.15pt;height:19.1pt" o:ole="">
+          <v:shape id="_x0000_i3044" type="#_x0000_t75" style="width:75pt;height:19pt" o:ole="">
             <v:imagedata r:id="rId194" o:title=""/>
           </v:shape>
-          <o:OLEObject Type="Embed" ProgID="Equation.DSMT4" ShapeID="_x0000_i1124" DrawAspect="Content" ObjectID="_1713992550" r:id="rId195"/>
+          <o:OLEObject Type="Embed" ProgID="Equation.DSMT4" ShapeID="_x0000_i3044" DrawAspect="Content" ObjectID="_1714497061" r:id="rId195"/>
         </w:object>
       </w:r>
       <w:proofErr w:type="gramStart"/>
@@ -8342,10 +8312,10 @@
           <w:position w:val="-14"/>
         </w:rPr>
         <w:object w:dxaOrig="420" w:dyaOrig="380" w14:anchorId="1E399B66">
-          <v:shape id="_x0000_i1125" type="#_x0000_t75" style="width:21.6pt;height:19.1pt" o:ole="">
+          <v:shape id="_x0000_i3045" type="#_x0000_t75" style="width:21.5pt;height:19pt" o:ole="">
             <v:imagedata r:id="rId192" o:title=""/>
           </v:shape>
-          <o:OLEObject Type="Embed" ProgID="Equation.DSMT4" ShapeID="_x0000_i1125" DrawAspect="Content" ObjectID="_1713992551" r:id="rId196"/>
+          <o:OLEObject Type="Embed" ProgID="Equation.DSMT4" ShapeID="_x0000_i3045" DrawAspect="Content" ObjectID="_1714497062" r:id="rId196"/>
         </w:object>
       </w:r>
       <w:r>
@@ -8454,17 +8424,17 @@
         <w:rPr>
           <w:vertAlign w:val="superscript"/>
         </w:rPr>
-      </w:r>
-      <w:r>
-        <w:rPr>
-          <w:vertAlign w:val="superscript"/>
-        </w:rPr>
         <w:instrText xml:space="preserve"> \* MERGEFORMAT </w:instrText>
       </w:r>
       <w:r>
         <w:rPr>
           <w:vertAlign w:val="superscript"/>
         </w:rPr>
+      </w:r>
+      <w:r>
+        <w:rPr>
+          <w:vertAlign w:val="superscript"/>
+        </w:rPr>
         <w:fldChar w:fldCharType="separate"/>
       </w:r>
       <w:r>
@@ -8495,12 +8465,12 @@
         <w:rPr>
           <w:vertAlign w:val="superscript"/>
         </w:rPr>
-      </w:r>
-      <w:r>
-        <w:rPr>
-          <w:vertAlign w:val="superscript"/>
-        </w:rPr>
         <w:instrText xml:space="preserve"> \* MERGEFORMAT </w:instrText>
+      </w:r>
+      <w:r>
+        <w:rPr>
+          <w:vertAlign w:val="superscript"/>
+        </w:rPr>
       </w:r>
       <w:r>
         <w:rPr>
@@ -8610,10 +8580,10 @@
           <w:position w:val="-4"/>
         </w:rPr>
         <w:object w:dxaOrig="760" w:dyaOrig="260" w14:anchorId="48468D21">
-          <v:shape id="_x0000_i1126" type="#_x0000_t75" style="width:37.9pt;height:13.15pt" o:ole="">
+          <v:shape id="_x0000_i3046" type="#_x0000_t75" style="width:38pt;height:13pt" o:ole="">
             <v:imagedata r:id="rId197" o:title=""/>
           </v:shape>
-          <o:OLEObject Type="Embed" ProgID="Equation.DSMT4" ShapeID="_x0000_i1126" DrawAspect="Content" ObjectID="_1713992552" r:id="rId198"/>
+          <o:OLEObject Type="Embed" ProgID="Equation.DSMT4" ShapeID="_x0000_i3046" DrawAspect="Content" ObjectID="_1714497063" r:id="rId198"/>
         </w:object>
       </w:r>
       <w:r>
@@ -8627,10 +8597,10 @@
           <w:position w:val="-4"/>
         </w:rPr>
         <w:object w:dxaOrig="760" w:dyaOrig="260" w14:anchorId="7AE24535">
-          <v:shape id="_x0000_i1127" type="#_x0000_t75" style="width:37.9pt;height:13.15pt" o:ole="">
+          <v:shape id="_x0000_i3047" type="#_x0000_t75" style="width:38pt;height:13pt" o:ole="">
             <v:imagedata r:id="rId199" o:title=""/>
           </v:shape>
-          <o:OLEObject Type="Embed" ProgID="Equation.DSMT4" ShapeID="_x0000_i1127" DrawAspect="Content" ObjectID="_1713992553" r:id="rId200"/>
+          <o:OLEObject Type="Embed" ProgID="Equation.DSMT4" ShapeID="_x0000_i3047" DrawAspect="Content" ObjectID="_1714497064" r:id="rId200"/>
         </w:object>
       </w:r>
       <w:r>
@@ -8650,10 +8620,10 @@
           <w:position w:val="-4"/>
         </w:rPr>
         <w:object w:dxaOrig="279" w:dyaOrig="260" w14:anchorId="1321C1DC">
-          <v:shape id="_x0000_i1128" type="#_x0000_t75" style="width:14.4pt;height:13.15pt" o:ole="">
+          <v:shape id="_x0000_i3048" type="#_x0000_t75" style="width:14.5pt;height:13pt" o:ole="">
             <v:imagedata r:id="rId201" o:title=""/>
           </v:shape>
-          <o:OLEObject Type="Embed" ProgID="Equation.DSMT4" ShapeID="_x0000_i1128" DrawAspect="Content" ObjectID="_1713992554" r:id="rId202"/>
+          <o:OLEObject Type="Embed" ProgID="Equation.DSMT4" ShapeID="_x0000_i3048" DrawAspect="Content" ObjectID="_1714497065" r:id="rId202"/>
         </w:object>
       </w:r>
       <w:r>
@@ -8667,10 +8637,10 @@
           <w:position w:val="-4"/>
         </w:rPr>
         <w:object w:dxaOrig="260" w:dyaOrig="240" w14:anchorId="4F86E5C8">
-          <v:shape id="_x0000_i1129" type="#_x0000_t75" style="width:13.15pt;height:11.9pt" o:ole="">
+          <v:shape id="_x0000_i3049" type="#_x0000_t75" style="width:13pt;height:12pt" o:ole="">
             <v:imagedata r:id="rId203" o:title=""/>
           </v:shape>
-          <o:OLEObject Type="Embed" ProgID="Equation.DSMT4" ShapeID="_x0000_i1129" DrawAspect="Content" ObjectID="_1713992555" r:id="rId204"/>
+          <o:OLEObject Type="Embed" ProgID="Equation.DSMT4" ShapeID="_x0000_i3049" DrawAspect="Content" ObjectID="_1714497066" r:id="rId204"/>
         </w:object>
       </w:r>
       <w:r>
@@ -8696,10 +8666,10 @@
           <w:position w:val="-12"/>
         </w:rPr>
         <w:object w:dxaOrig="1340" w:dyaOrig="380" w14:anchorId="2790F974">
-          <v:shape id="_x0000_i1130" type="#_x0000_t75" style="width:67pt;height:19.1pt" o:ole="">
+          <v:shape id="_x0000_i3050" type="#_x0000_t75" style="width:67pt;height:19pt" o:ole="">
             <v:imagedata r:id="rId205" o:title=""/>
           </v:shape>
-          <o:OLEObject Type="Embed" ProgID="Equation.DSMT4" ShapeID="_x0000_i1130" DrawAspect="Content" ObjectID="_1713992556" r:id="rId206"/>
+          <o:OLEObject Type="Embed" ProgID="Equation.DSMT4" ShapeID="_x0000_i3050" DrawAspect="Content" ObjectID="_1714497067" r:id="rId206"/>
         </w:object>
       </w:r>
       <w:r>
@@ -8755,10 +8725,10 @@
                 <w:position w:val="-68"/>
               </w:rPr>
               <w:object w:dxaOrig="1600" w:dyaOrig="1420" w14:anchorId="41FB3DD8">
-                <v:shape id="_x0000_i1131" type="#_x0000_t75" style="width:80.15pt;height:71.35pt" o:ole="">
+                <v:shape id="_x0000_i3051" type="#_x0000_t75" style="width:80pt;height:71.5pt" o:ole="">
                   <v:imagedata r:id="rId207" o:title=""/>
                 </v:shape>
-                <o:OLEObject Type="Embed" ProgID="Equation.DSMT4" ShapeID="_x0000_i1131" DrawAspect="Content" ObjectID="_1713992557" r:id="rId208"/>
+                <o:OLEObject Type="Embed" ProgID="Equation.DSMT4" ShapeID="_x0000_i3051" DrawAspect="Content" ObjectID="_1714497068" r:id="rId208"/>
               </w:object>
             </w:r>
           </w:p>
@@ -8792,10 +8762,10 @@
           <w:position w:val="-14"/>
         </w:rPr>
         <w:object w:dxaOrig="420" w:dyaOrig="380" w14:anchorId="326A5F40">
-          <v:shape id="_x0000_i1132" type="#_x0000_t75" style="width:21.6pt;height:19.1pt" o:ole="">
+          <v:shape id="_x0000_i3052" type="#_x0000_t75" style="width:21.5pt;height:19pt" o:ole="">
             <v:imagedata r:id="rId209" o:title=""/>
           </v:shape>
-          <o:OLEObject Type="Embed" ProgID="Equation.DSMT4" ShapeID="_x0000_i1132" DrawAspect="Content" ObjectID="_1713992558" r:id="rId210"/>
+          <o:OLEObject Type="Embed" ProgID="Equation.DSMT4" ShapeID="_x0000_i3052" DrawAspect="Content" ObjectID="_1714497069" r:id="rId210"/>
         </w:object>
       </w:r>
       <w:r>
@@ -8809,10 +8779,10 @@
           <w:position w:val="-6"/>
         </w:rPr>
         <w:object w:dxaOrig="200" w:dyaOrig="279" w14:anchorId="47BFC183">
-          <v:shape id="_x0000_i1133" type="#_x0000_t75" style="width:10pt;height:14.4pt" o:ole="">
+          <v:shape id="_x0000_i3053" type="#_x0000_t75" style="width:10pt;height:14.5pt" o:ole="">
             <v:imagedata r:id="rId211" o:title=""/>
           </v:shape>
-          <o:OLEObject Type="Embed" ProgID="Equation.DSMT4" ShapeID="_x0000_i1133" DrawAspect="Content" ObjectID="_1713992559" r:id="rId212"/>
+          <o:OLEObject Type="Embed" ProgID="Equation.DSMT4" ShapeID="_x0000_i3053" DrawAspect="Content" ObjectID="_1714497070" r:id="rId212"/>
         </w:object>
       </w:r>
       <w:r>
@@ -8936,10 +8906,10 @@
                 <w:position w:val="-14"/>
               </w:rPr>
               <w:object w:dxaOrig="3360" w:dyaOrig="400" w14:anchorId="33C9559C">
-                <v:shape id="_x0000_i1134" type="#_x0000_t75" style="width:167.5pt;height:20.05pt" o:ole="">
+                <v:shape id="_x0000_i3054" type="#_x0000_t75" style="width:167.5pt;height:20pt" o:ole="">
                   <v:imagedata r:id="rId213" o:title=""/>
                 </v:shape>
-                <o:OLEObject Type="Embed" ProgID="Equation.DSMT4" ShapeID="_x0000_i1134" DrawAspect="Content" ObjectID="_1713992560" r:id="rId214"/>
+                <o:OLEObject Type="Embed" ProgID="Equation.DSMT4" ShapeID="_x0000_i3054" DrawAspect="Content" ObjectID="_1714497071" r:id="rId214"/>
               </w:object>
             </w:r>
           </w:p>
@@ -8973,10 +8943,10 @@
           <w:position w:val="-12"/>
         </w:rPr>
         <w:object w:dxaOrig="320" w:dyaOrig="360" w14:anchorId="47E934D3">
-          <v:shape id="_x0000_i1135" type="#_x0000_t75" style="width:15.65pt;height:18.45pt" o:ole="">
+          <v:shape id="_x0000_i3055" type="#_x0000_t75" style="width:15.5pt;height:18.5pt" o:ole="">
             <v:imagedata r:id="rId215" o:title=""/>
           </v:shape>
-          <o:OLEObject Type="Embed" ProgID="Equation.DSMT4" ShapeID="_x0000_i1135" DrawAspect="Content" ObjectID="_1713992561" r:id="rId216"/>
+          <o:OLEObject Type="Embed" ProgID="Equation.DSMT4" ShapeID="_x0000_i3055" DrawAspect="Content" ObjectID="_1714497072" r:id="rId216"/>
         </w:object>
       </w:r>
       <w:r>
@@ -8990,10 +8960,10 @@
           <w:position w:val="-14"/>
         </w:rPr>
         <w:object w:dxaOrig="420" w:dyaOrig="380" w14:anchorId="3621AA33">
-          <v:shape id="_x0000_i1136" type="#_x0000_t75" style="width:21.6pt;height:19.1pt" o:ole="">
+          <v:shape id="_x0000_i3056" type="#_x0000_t75" style="width:21.5pt;height:19pt" o:ole="">
             <v:imagedata r:id="rId217" o:title=""/>
           </v:shape>
-          <o:OLEObject Type="Embed" ProgID="Equation.DSMT4" ShapeID="_x0000_i1136" DrawAspect="Content" ObjectID="_1713992562" r:id="rId218"/>
+          <o:OLEObject Type="Embed" ProgID="Equation.DSMT4" ShapeID="_x0000_i3056" DrawAspect="Content" ObjectID="_1714497073" r:id="rId218"/>
         </w:object>
       </w:r>
       <w:r>
@@ -9007,10 +8977,10 @@
           <w:position w:val="-12"/>
         </w:rPr>
         <w:object w:dxaOrig="320" w:dyaOrig="360" w14:anchorId="423B4CD0">
-          <v:shape id="_x0000_i1137" type="#_x0000_t75" style="width:15.65pt;height:18.45pt" o:ole="">
+          <v:shape id="_x0000_i3057" type="#_x0000_t75" style="width:15.5pt;height:18.5pt" o:ole="">
             <v:imagedata r:id="rId215" o:title=""/>
           </v:shape>
-          <o:OLEObject Type="Embed" ProgID="Equation.DSMT4" ShapeID="_x0000_i1137" DrawAspect="Content" ObjectID="_1713992563" r:id="rId219"/>
+          <o:OLEObject Type="Embed" ProgID="Equation.DSMT4" ShapeID="_x0000_i3057" DrawAspect="Content" ObjectID="_1714497074" r:id="rId219"/>
         </w:object>
       </w:r>
       <w:r>
@@ -9024,10 +8994,10 @@
           <w:position w:val="-14"/>
         </w:rPr>
         <w:object w:dxaOrig="420" w:dyaOrig="380" w14:anchorId="23BC6A5A">
-          <v:shape id="_x0000_i1138" type="#_x0000_t75" style="width:21.6pt;height:19.1pt" o:ole="">
+          <v:shape id="_x0000_i3058" type="#_x0000_t75" style="width:21.5pt;height:19pt" o:ole="">
             <v:imagedata r:id="rId217" o:title=""/>
           </v:shape>
-          <o:OLEObject Type="Embed" ProgID="Equation.DSMT4" ShapeID="_x0000_i1138" DrawAspect="Content" ObjectID="_1713992564" r:id="rId220"/>
+          <o:OLEObject Type="Embed" ProgID="Equation.DSMT4" ShapeID="_x0000_i3058" DrawAspect="Content" ObjectID="_1714497075" r:id="rId220"/>
         </w:object>
       </w:r>
       <w:r>
@@ -9041,10 +9011,10 @@
           <w:position w:val="-6"/>
         </w:rPr>
         <w:object w:dxaOrig="400" w:dyaOrig="320" w14:anchorId="50605D2C">
-          <v:shape id="_x0000_i1139" type="#_x0000_t75" style="width:20.05pt;height:15.95pt" o:ole="">
+          <v:shape id="_x0000_i3059" type="#_x0000_t75" style="width:20pt;height:16pt" o:ole="">
             <v:imagedata r:id="rId221" o:title=""/>
           </v:shape>
-          <o:OLEObject Type="Embed" ProgID="Equation.DSMT4" ShapeID="_x0000_i1139" DrawAspect="Content" ObjectID="_1713992565" r:id="rId222"/>
+          <o:OLEObject Type="Embed" ProgID="Equation.DSMT4" ShapeID="_x0000_i3059" DrawAspect="Content" ObjectID="_1714497076" r:id="rId222"/>
         </w:object>
       </w:r>
       <w:r>
@@ -9058,10 +9028,10 @@
           <w:position w:val="-14"/>
         </w:rPr>
         <w:object w:dxaOrig="420" w:dyaOrig="380" w14:anchorId="119C8BD7">
-          <v:shape id="_x0000_i1140" type="#_x0000_t75" style="width:20.95pt;height:19.1pt" o:ole="">
+          <v:shape id="_x0000_i3060" type="#_x0000_t75" style="width:21pt;height:19pt" o:ole="">
             <v:imagedata r:id="rId217" o:title=""/>
           </v:shape>
-          <o:OLEObject Type="Embed" ProgID="Equation.DSMT4" ShapeID="_x0000_i1140" DrawAspect="Content" ObjectID="_1713992566" r:id="rId223"/>
+          <o:OLEObject Type="Embed" ProgID="Equation.DSMT4" ShapeID="_x0000_i3060" DrawAspect="Content" ObjectID="_1714497077" r:id="rId223"/>
         </w:object>
       </w:r>
       <w:r>
@@ -9075,10 +9045,10 @@
           <w:position w:val="-12"/>
         </w:rPr>
         <w:object w:dxaOrig="320" w:dyaOrig="360" w14:anchorId="6AF6A5D1">
-          <v:shape id="_x0000_i1141" type="#_x0000_t75" style="width:15.95pt;height:18.45pt" o:ole="">
+          <v:shape id="_x0000_i3061" type="#_x0000_t75" style="width:16pt;height:18.5pt" o:ole="">
             <v:imagedata r:id="rId215" o:title=""/>
           </v:shape>
-          <o:OLEObject Type="Embed" ProgID="Equation.DSMT4" ShapeID="_x0000_i1141" DrawAspect="Content" ObjectID="_1713992567" r:id="rId224"/>
+          <o:OLEObject Type="Embed" ProgID="Equation.DSMT4" ShapeID="_x0000_i3061" DrawAspect="Content" ObjectID="_1714497078" r:id="rId224"/>
         </w:object>
       </w:r>
       <w:r>
@@ -9092,10 +9062,10 @@
           <w:position w:val="-6"/>
         </w:rPr>
         <w:object w:dxaOrig="260" w:dyaOrig="279" w14:anchorId="26597320">
-          <v:shape id="_x0000_i1142" type="#_x0000_t75" style="width:13.15pt;height:14.1pt" o:ole="">
+          <v:shape id="_x0000_i3062" type="#_x0000_t75" style="width:13pt;height:14pt" o:ole="">
             <v:imagedata r:id="rId225" o:title=""/>
           </v:shape>
-          <o:OLEObject Type="Embed" ProgID="Equation.DSMT4" ShapeID="_x0000_i1142" DrawAspect="Content" ObjectID="_1713992568" r:id="rId226"/>
+          <o:OLEObject Type="Embed" ProgID="Equation.DSMT4" ShapeID="_x0000_i3062" DrawAspect="Content" ObjectID="_1714497079" r:id="rId226"/>
         </w:object>
       </w:r>
       <w:r>
@@ -9142,10 +9112,10 @@
           <w:position w:val="-12"/>
         </w:rPr>
         <w:object w:dxaOrig="320" w:dyaOrig="360" w14:anchorId="62F3866D">
-          <v:shape id="_x0000_i1143" type="#_x0000_t75" style="width:15.65pt;height:18.45pt" o:ole="">
+          <v:shape id="_x0000_i3063" type="#_x0000_t75" style="width:15.5pt;height:18.5pt" o:ole="">
             <v:imagedata r:id="rId215" o:title=""/>
           </v:shape>
-          <o:OLEObject Type="Embed" ProgID="Equation.DSMT4" ShapeID="_x0000_i1143" DrawAspect="Content" ObjectID="_1713992569" r:id="rId227"/>
+          <o:OLEObject Type="Embed" ProgID="Equation.DSMT4" ShapeID="_x0000_i3063" DrawAspect="Content" ObjectID="_1714497080" r:id="rId227"/>
         </w:object>
       </w:r>
       <w:r>
@@ -9397,10 +9367,10 @@
           <w:position w:val="-14"/>
         </w:rPr>
         <w:object w:dxaOrig="480" w:dyaOrig="380" w14:anchorId="5E94C022">
-          <v:shape id="_x0000_i1144" type="#_x0000_t75" style="width:24.1pt;height:19.1pt" o:ole="">
+          <v:shape id="_x0000_i3064" type="#_x0000_t75" style="width:24pt;height:19pt" o:ole="">
             <v:imagedata r:id="rId230" o:title=""/>
           </v:shape>
-          <o:OLEObject Type="Embed" ProgID="Equation.DSMT4" ShapeID="_x0000_i1144" DrawAspect="Content" ObjectID="_1713992570" r:id="rId231"/>
+          <o:OLEObject Type="Embed" ProgID="Equation.DSMT4" ShapeID="_x0000_i3064" DrawAspect="Content" ObjectID="_1714497081" r:id="rId231"/>
         </w:object>
       </w:r>
       <w:r>
@@ -9414,10 +9384,10 @@
           <w:position w:val="-4"/>
         </w:rPr>
         <w:object w:dxaOrig="240" w:dyaOrig="260" w14:anchorId="1EB6F724">
-          <v:shape id="_x0000_i1145" type="#_x0000_t75" style="width:11.9pt;height:13.15pt" o:ole="">
+          <v:shape id="_x0000_i3065" type="#_x0000_t75" style="width:12pt;height:13pt" o:ole="">
             <v:imagedata r:id="rId232" o:title=""/>
           </v:shape>
-          <o:OLEObject Type="Embed" ProgID="Equation.DSMT4" ShapeID="_x0000_i1145" DrawAspect="Content" ObjectID="_1713992571" r:id="rId233"/>
+          <o:OLEObject Type="Embed" ProgID="Equation.DSMT4" ShapeID="_x0000_i3065" DrawAspect="Content" ObjectID="_1714497082" r:id="rId233"/>
         </w:object>
       </w:r>
       <w:r>
@@ -9475,10 +9445,10 @@
           <w:position w:val="-12"/>
         </w:rPr>
         <w:object w:dxaOrig="1340" w:dyaOrig="380" w14:anchorId="7E0D3BC3">
-          <v:shape id="_x0000_i1146" type="#_x0000_t75" style="width:67pt;height:19.1pt" o:ole="">
+          <v:shape id="_x0000_i3066" type="#_x0000_t75" style="width:67pt;height:19pt" o:ole="">
             <v:imagedata r:id="rId234" o:title=""/>
           </v:shape>
-          <o:OLEObject Type="Embed" ProgID="Equation.DSMT4" ShapeID="_x0000_i1146" DrawAspect="Content" ObjectID="_1713992572" r:id="rId235"/>
+          <o:OLEObject Type="Embed" ProgID="Equation.DSMT4" ShapeID="_x0000_i3066" DrawAspect="Content" ObjectID="_1714497083" r:id="rId235"/>
         </w:object>
       </w:r>
       <w:r>
@@ -9492,10 +9462,10 @@
           <w:position w:val="-12"/>
         </w:rPr>
         <w:object w:dxaOrig="1420" w:dyaOrig="380" w14:anchorId="17296F11">
-          <v:shape id="_x0000_i1147" type="#_x0000_t75" style="width:71.05pt;height:19.1pt" o:ole="">
+          <v:shape id="_x0000_i3067" type="#_x0000_t75" style="width:71pt;height:19pt" o:ole="">
             <v:imagedata r:id="rId236" o:title=""/>
           </v:shape>
-          <o:OLEObject Type="Embed" ProgID="Equation.DSMT4" ShapeID="_x0000_i1147" DrawAspect="Content" ObjectID="_1713992573" r:id="rId237"/>
+          <o:OLEObject Type="Embed" ProgID="Equation.DSMT4" ShapeID="_x0000_i3067" DrawAspect="Content" ObjectID="_1714497084" r:id="rId237"/>
         </w:object>
       </w:r>
       <w:r>
@@ -9509,10 +9479,10 @@
           <w:position w:val="-12"/>
         </w:rPr>
         <w:object w:dxaOrig="320" w:dyaOrig="360" w14:anchorId="3CCD1272">
-          <v:shape id="_x0000_i1148" type="#_x0000_t75" style="width:15.65pt;height:18.45pt" o:ole="">
+          <v:shape id="_x0000_i3068" type="#_x0000_t75" style="width:15.5pt;height:18.5pt" o:ole="">
             <v:imagedata r:id="rId215" o:title=""/>
           </v:shape>
-          <o:OLEObject Type="Embed" ProgID="Equation.DSMT4" ShapeID="_x0000_i1148" DrawAspect="Content" ObjectID="_1713992574" r:id="rId238"/>
+          <o:OLEObject Type="Embed" ProgID="Equation.DSMT4" ShapeID="_x0000_i3068" DrawAspect="Content" ObjectID="_1714497085" r:id="rId238"/>
         </w:object>
       </w:r>
       <w:r>
@@ -9526,10 +9496,10 @@
           <w:position w:val="-12"/>
         </w:rPr>
         <w:object w:dxaOrig="320" w:dyaOrig="360" w14:anchorId="10F6E1F2">
-          <v:shape id="_x0000_i1149" type="#_x0000_t75" style="width:15.65pt;height:18.45pt" o:ole="">
+          <v:shape id="_x0000_i3069" type="#_x0000_t75" style="width:15.5pt;height:18.5pt" o:ole="">
             <v:imagedata r:id="rId215" o:title=""/>
           </v:shape>
-          <o:OLEObject Type="Embed" ProgID="Equation.DSMT4" ShapeID="_x0000_i1149" DrawAspect="Content" ObjectID="_1713992575" r:id="rId239"/>
+          <o:OLEObject Type="Embed" ProgID="Equation.DSMT4" ShapeID="_x0000_i3069" DrawAspect="Content" ObjectID="_1714497086" r:id="rId239"/>
         </w:object>
       </w:r>
       <w:r>
@@ -9664,10 +9634,10 @@
           <w:position w:val="-14"/>
         </w:rPr>
         <w:object w:dxaOrig="1400" w:dyaOrig="400" w14:anchorId="03BA641B">
-          <v:shape id="_x0000_i1150" type="#_x0000_t75" style="width:70.1pt;height:20.05pt" o:ole="">
+          <v:shape id="_x0000_i3070" type="#_x0000_t75" style="width:70pt;height:20pt" o:ole="">
             <v:imagedata r:id="rId241" o:title=""/>
           </v:shape>
-          <o:OLEObject Type="Embed" ProgID="Equation.DSMT4" ShapeID="_x0000_i1150" DrawAspect="Content" ObjectID="_1713992576" r:id="rId242"/>
+          <o:OLEObject Type="Embed" ProgID="Equation.DSMT4" ShapeID="_x0000_i3070" DrawAspect="Content" ObjectID="_1714497087" r:id="rId242"/>
         </w:object>
       </w:r>
       <w:r>
@@ -9705,10 +9675,10 @@
           <w:position w:val="-12"/>
         </w:rPr>
         <w:object w:dxaOrig="360" w:dyaOrig="360" w14:anchorId="53CE0783">
-          <v:shape id="_x0000_i1151" type="#_x0000_t75" style="width:18.45pt;height:18.45pt" o:ole="">
+          <v:shape id="_x0000_i3071" type="#_x0000_t75" style="width:18.5pt;height:18.5pt" o:ole="">
             <v:imagedata r:id="rId243" o:title=""/>
           </v:shape>
-          <o:OLEObject Type="Embed" ProgID="Equation.DSMT4" ShapeID="_x0000_i1151" DrawAspect="Content" ObjectID="_1713992577" r:id="rId244"/>
+          <o:OLEObject Type="Embed" ProgID="Equation.DSMT4" ShapeID="_x0000_i3071" DrawAspect="Content" ObjectID="_1714497088" r:id="rId244"/>
         </w:object>
       </w:r>
       <w:r>
@@ -9760,10 +9730,10 @@
           <w:position w:val="-12"/>
         </w:rPr>
         <w:object w:dxaOrig="360" w:dyaOrig="360" w14:anchorId="2E298C5B">
-          <v:shape id="_x0000_i1152" type="#_x0000_t75" style="width:18.45pt;height:18.45pt" o:ole="">
+          <v:shape id="_x0000_i3072" type="#_x0000_t75" style="width:18.5pt;height:18.5pt" o:ole="">
             <v:imagedata r:id="rId245" o:title=""/>
           </v:shape>
-          <o:OLEObject Type="Embed" ProgID="Equation.DSMT4" ShapeID="_x0000_i1152" DrawAspect="Content" ObjectID="_1713992578" r:id="rId246"/>
+          <o:OLEObject Type="Embed" ProgID="Equation.DSMT4" ShapeID="_x0000_i3072" DrawAspect="Content" ObjectID="_1714497089" r:id="rId246"/>
         </w:object>
       </w:r>
       <w:r>
@@ -9845,10 +9815,10 @@
           <w:position w:val="-14"/>
         </w:rPr>
         <w:object w:dxaOrig="920" w:dyaOrig="380" w14:anchorId="1EB751B3">
-          <v:shape id="_x0000_i1153" type="#_x0000_t75" style="width:46pt;height:19.1pt" o:ole="">
+          <v:shape id="_x0000_i3073" type="#_x0000_t75" style="width:46pt;height:19pt" o:ole="">
             <v:imagedata r:id="rId247" o:title=""/>
           </v:shape>
-          <o:OLEObject Type="Embed" ProgID="Equation.DSMT4" ShapeID="_x0000_i1153" DrawAspect="Content" ObjectID="_1713992579" r:id="rId248"/>
+          <o:OLEObject Type="Embed" ProgID="Equation.DSMT4" ShapeID="_x0000_i3073" DrawAspect="Content" ObjectID="_1714497090" r:id="rId248"/>
         </w:object>
       </w:r>
       <w:r>
@@ -9862,10 +9832,10 @@
           <w:position w:val="-6"/>
         </w:rPr>
         <w:object w:dxaOrig="680" w:dyaOrig="279" w14:anchorId="39C90A90">
-          <v:shape id="_x0000_i1154" type="#_x0000_t75" style="width:34.1pt;height:14.1pt" o:ole="">
+          <v:shape id="_x0000_i3074" type="#_x0000_t75" style="width:34pt;height:14pt" o:ole="">
             <v:imagedata r:id="rId249" o:title=""/>
           </v:shape>
-          <o:OLEObject Type="Embed" ProgID="Equation.DSMT4" ShapeID="_x0000_i1154" DrawAspect="Content" ObjectID="_1713992580" r:id="rId250"/>
+          <o:OLEObject Type="Embed" ProgID="Equation.DSMT4" ShapeID="_x0000_i3074" DrawAspect="Content" ObjectID="_1714497091" r:id="rId250"/>
         </w:object>
       </w:r>
       <w:proofErr w:type="gramStart"/>
@@ -9887,10 +9857,10 @@
           <w:position w:val="-14"/>
         </w:rPr>
         <w:object w:dxaOrig="880" w:dyaOrig="380" w14:anchorId="2AC535AC">
-          <v:shape id="_x0000_i1155" type="#_x0000_t75" style="width:44.15pt;height:19.1pt" o:ole="">
+          <v:shape id="_x0000_i3075" type="#_x0000_t75" style="width:44pt;height:19pt" o:ole="">
             <v:imagedata r:id="rId251" o:title=""/>
           </v:shape>
-          <o:OLEObject Type="Embed" ProgID="Equation.DSMT4" ShapeID="_x0000_i1155" DrawAspect="Content" ObjectID="_1713992581" r:id="rId252"/>
+          <o:OLEObject Type="Embed" ProgID="Equation.DSMT4" ShapeID="_x0000_i3075" DrawAspect="Content" ObjectID="_1714497092" r:id="rId252"/>
         </w:object>
       </w:r>
       <w:r>
@@ -9916,10 +9886,10 @@
           <w:position w:val="-12"/>
         </w:rPr>
         <w:object w:dxaOrig="320" w:dyaOrig="360" w14:anchorId="4E0DC939">
-          <v:shape id="_x0000_i1156" type="#_x0000_t75" style="width:15.95pt;height:18.45pt" o:ole="">
+          <v:shape id="_x0000_i3076" type="#_x0000_t75" style="width:16pt;height:18.5pt" o:ole="">
             <v:imagedata r:id="rId253" o:title=""/>
           </v:shape>
-          <o:OLEObject Type="Embed" ProgID="Equation.DSMT4" ShapeID="_x0000_i1156" DrawAspect="Content" ObjectID="_1713992582" r:id="rId254"/>
+          <o:OLEObject Type="Embed" ProgID="Equation.DSMT4" ShapeID="_x0000_i3076" DrawAspect="Content" ObjectID="_1714497093" r:id="rId254"/>
         </w:object>
       </w:r>
       <w:r>
@@ -9964,14 +9934,7 @@
         <w:rPr>
           <w:rFonts w:hint="eastAsia"/>
         </w:rPr>
-        <w:t>矩阵上对特征值重新排列，对相应的</w:t>
-      </w:r>
-      <w:r>
-        <w:rPr>
-          <w:rFonts w:hint="eastAsia"/>
-        </w:rPr>
-        <w:lastRenderedPageBreak/>
-        <w:t>特征向量进行置换，</w:t>
+        <w:t>矩阵上对特征值重新排列，对相应的特征向量进行置换，</w:t>
       </w:r>
       <w:r>
         <w:rPr>
@@ -10043,10 +10006,10 @@
           <w:position w:val="-14"/>
         </w:rPr>
         <w:object w:dxaOrig="1540" w:dyaOrig="400" w14:anchorId="2432CEBF">
-          <v:shape id="_x0000_i1157" type="#_x0000_t75" style="width:77pt;height:20.05pt" o:ole="">
+          <v:shape id="_x0000_i3077" type="#_x0000_t75" style="width:77pt;height:20pt" o:ole="">
             <v:imagedata r:id="rId255" o:title=""/>
           </v:shape>
-          <o:OLEObject Type="Embed" ProgID="Equation.DSMT4" ShapeID="_x0000_i1157" DrawAspect="Content" ObjectID="_1713992583" r:id="rId256"/>
+          <o:OLEObject Type="Embed" ProgID="Equation.DSMT4" ShapeID="_x0000_i3077" DrawAspect="Content" ObjectID="_1714497094" r:id="rId256"/>
         </w:object>
       </w:r>
       <w:r>
@@ -10060,10 +10023,10 @@
           <w:position w:val="-12"/>
         </w:rPr>
         <w:object w:dxaOrig="320" w:dyaOrig="360" w14:anchorId="295E8E1A">
-          <v:shape id="_x0000_i1158" type="#_x0000_t75" style="width:15.95pt;height:18.45pt" o:ole="">
+          <v:shape id="_x0000_i3078" type="#_x0000_t75" style="width:16pt;height:18.5pt" o:ole="">
             <v:imagedata r:id="rId253" o:title=""/>
           </v:shape>
-          <o:OLEObject Type="Embed" ProgID="Equation.DSMT4" ShapeID="_x0000_i1158" DrawAspect="Content" ObjectID="_1713992584" r:id="rId257"/>
+          <o:OLEObject Type="Embed" ProgID="Equation.DSMT4" ShapeID="_x0000_i3078" DrawAspect="Content" ObjectID="_1714497095" r:id="rId257"/>
         </w:object>
       </w:r>
       <w:r>
@@ -10097,10 +10060,10 @@
           <w:position w:val="-12"/>
         </w:rPr>
         <w:object w:dxaOrig="360" w:dyaOrig="360" w14:anchorId="19DD6DFD">
-          <v:shape id="_x0000_i1159" type="#_x0000_t75" style="width:18.45pt;height:18.45pt" o:ole="">
+          <v:shape id="_x0000_i3079" type="#_x0000_t75" style="width:18.5pt;height:18.5pt" o:ole="">
             <v:imagedata r:id="rId258" o:title=""/>
           </v:shape>
-          <o:OLEObject Type="Embed" ProgID="Equation.DSMT4" ShapeID="_x0000_i1159" DrawAspect="Content" ObjectID="_1713992585" r:id="rId259"/>
+          <o:OLEObject Type="Embed" ProgID="Equation.DSMT4" ShapeID="_x0000_i3079" DrawAspect="Content" ObjectID="_1714497096" r:id="rId259"/>
         </w:object>
       </w:r>
       <w:r>
@@ -10141,10 +10104,10 @@
           <w:position w:val="-12"/>
         </w:rPr>
         <w:object w:dxaOrig="1340" w:dyaOrig="380" w14:anchorId="5C8D2484">
-          <v:shape id="_x0000_i1160" type="#_x0000_t75" style="width:67pt;height:19.1pt" o:ole="">
+          <v:shape id="_x0000_i3080" type="#_x0000_t75" style="width:67pt;height:19pt" o:ole="">
             <v:imagedata r:id="rId260" o:title=""/>
           </v:shape>
-          <o:OLEObject Type="Embed" ProgID="Equation.DSMT4" ShapeID="_x0000_i1160" DrawAspect="Content" ObjectID="_1713992586" r:id="rId261"/>
+          <o:OLEObject Type="Embed" ProgID="Equation.DSMT4" ShapeID="_x0000_i3080" DrawAspect="Content" ObjectID="_1714497097" r:id="rId261"/>
         </w:object>
       </w:r>
       <w:r>
@@ -10158,10 +10121,10 @@
           <w:position w:val="-12"/>
         </w:rPr>
         <w:object w:dxaOrig="2340" w:dyaOrig="360" w14:anchorId="12E5E8DD">
-          <v:shape id="_x0000_i1161" type="#_x0000_t75" style="width:117.1pt;height:18.45pt" o:ole="">
+          <v:shape id="_x0000_i3081" type="#_x0000_t75" style="width:117pt;height:18.5pt" o:ole="">
             <v:imagedata r:id="rId262" o:title=""/>
           </v:shape>
-          <o:OLEObject Type="Embed" ProgID="Equation.DSMT4" ShapeID="_x0000_i1161" DrawAspect="Content" ObjectID="_1713992587" r:id="rId263"/>
+          <o:OLEObject Type="Embed" ProgID="Equation.DSMT4" ShapeID="_x0000_i3081" DrawAspect="Content" ObjectID="_1714497098" r:id="rId263"/>
         </w:object>
       </w:r>
       <w:r>
@@ -10271,10 +10234,10 @@
           <w:position w:val="-12"/>
         </w:rPr>
         <w:object w:dxaOrig="1340" w:dyaOrig="380" w14:anchorId="4335BAF9">
-          <v:shape id="_x0000_i1162" type="#_x0000_t75" style="width:67pt;height:19.1pt" o:ole="">
+          <v:shape id="_x0000_i3082" type="#_x0000_t75" style="width:67pt;height:19pt" o:ole="">
             <v:imagedata r:id="rId260" o:title=""/>
           </v:shape>
-          <o:OLEObject Type="Embed" ProgID="Equation.DSMT4" ShapeID="_x0000_i1162" DrawAspect="Content" ObjectID="_1713992588" r:id="rId265"/>
+          <o:OLEObject Type="Embed" ProgID="Equation.DSMT4" ShapeID="_x0000_i3082" DrawAspect="Content" ObjectID="_1714497099" r:id="rId265"/>
         </w:object>
       </w:r>
       <w:r>
@@ -10294,10 +10257,10 @@
           <w:position w:val="-6"/>
         </w:rPr>
         <w:object w:dxaOrig="680" w:dyaOrig="279" w14:anchorId="6711E9C3">
-          <v:shape id="_x0000_i1163" type="#_x0000_t75" style="width:34.1pt;height:14.1pt" o:ole="">
+          <v:shape id="_x0000_i3083" type="#_x0000_t75" style="width:34pt;height:14pt" o:ole="">
             <v:imagedata r:id="rId266" o:title=""/>
           </v:shape>
-          <o:OLEObject Type="Embed" ProgID="Equation.DSMT4" ShapeID="_x0000_i1163" DrawAspect="Content" ObjectID="_1713992589" r:id="rId267"/>
+          <o:OLEObject Type="Embed" ProgID="Equation.DSMT4" ShapeID="_x0000_i3083" DrawAspect="Content" ObjectID="_1714497100" r:id="rId267"/>
         </w:object>
       </w:r>
       <w:r>
@@ -10323,10 +10286,10 @@
           <w:position w:val="-10"/>
         </w:rPr>
         <w:object w:dxaOrig="1060" w:dyaOrig="320" w14:anchorId="33559FC9">
-          <v:shape id="_x0000_i1164" type="#_x0000_t75" style="width:52.9pt;height:15.95pt" o:ole="">
+          <v:shape id="_x0000_i3084" type="#_x0000_t75" style="width:53pt;height:16pt" o:ole="">
             <v:imagedata r:id="rId268" o:title=""/>
           </v:shape>
-          <o:OLEObject Type="Embed" ProgID="Equation.DSMT4" ShapeID="_x0000_i1164" DrawAspect="Content" ObjectID="_1713992590" r:id="rId269"/>
+          <o:OLEObject Type="Embed" ProgID="Equation.DSMT4" ShapeID="_x0000_i3084" DrawAspect="Content" ObjectID="_1714497101" r:id="rId269"/>
         </w:object>
       </w:r>
       <w:r>
@@ -10340,10 +10303,10 @@
           <w:position w:val="-18"/>
         </w:rPr>
         <w:object w:dxaOrig="920" w:dyaOrig="480" w14:anchorId="6EAE3F8D">
-          <v:shape id="_x0000_i1165" type="#_x0000_t75" style="width:46pt;height:24.1pt" o:ole="">
+          <v:shape id="_x0000_i3085" type="#_x0000_t75" style="width:46pt;height:24pt" o:ole="">
             <v:imagedata r:id="rId270" o:title=""/>
           </v:shape>
-          <o:OLEObject Type="Embed" ProgID="Equation.DSMT4" ShapeID="_x0000_i1165" DrawAspect="Content" ObjectID="_1713992591" r:id="rId271"/>
+          <o:OLEObject Type="Embed" ProgID="Equation.DSMT4" ShapeID="_x0000_i3085" DrawAspect="Content" ObjectID="_1714497102" r:id="rId271"/>
         </w:object>
       </w:r>
       <w:r>
@@ -10387,17 +10350,17 @@
         <w:rPr>
           <w:vertAlign w:val="superscript"/>
         </w:rPr>
-      </w:r>
-      <w:r>
-        <w:rPr>
-          <w:vertAlign w:val="superscript"/>
-        </w:rPr>
         <w:instrText xml:space="preserve"> \* MERGEFORMAT </w:instrText>
       </w:r>
       <w:r>
         <w:rPr>
           <w:vertAlign w:val="superscript"/>
         </w:rPr>
+      </w:r>
+      <w:r>
+        <w:rPr>
+          <w:vertAlign w:val="superscript"/>
+        </w:rPr>
         <w:fldChar w:fldCharType="separate"/>
       </w:r>
       <w:r>
@@ -10461,12 +10424,12 @@
         <w:rPr>
           <w:vertAlign w:val="superscript"/>
         </w:rPr>
-      </w:r>
-      <w:r>
-        <w:rPr>
-          <w:vertAlign w:val="superscript"/>
-        </w:rPr>
         <w:instrText xml:space="preserve"> \* MERGEFORMAT </w:instrText>
+      </w:r>
+      <w:r>
+        <w:rPr>
+          <w:vertAlign w:val="superscript"/>
+        </w:rPr>
       </w:r>
       <w:r>
         <w:rPr>
@@ -10558,7 +10521,6 @@
               <w:rPr>
                 <w:noProof/>
               </w:rPr>
-              <w:lastRenderedPageBreak/>
               <w:drawing>
                 <wp:inline distT="0" distB="0" distL="0" distR="0" wp14:anchorId="099E24BF" wp14:editId="12F47540">
                   <wp:extent cx="3219615" cy="1898748"/>
@@ -10812,10 +10774,10 @@
           <w:position w:val="-12"/>
         </w:rPr>
         <w:object w:dxaOrig="1280" w:dyaOrig="380" w14:anchorId="3F80BD20">
-          <v:shape id="_x0000_i1166" type="#_x0000_t75" style="width:63.85pt;height:19.1pt" o:ole="">
+          <v:shape id="_x0000_i3086" type="#_x0000_t75" style="width:64pt;height:19pt" o:ole="">
             <v:imagedata r:id="rId275" o:title=""/>
           </v:shape>
-          <o:OLEObject Type="Embed" ProgID="Equation.DSMT4" ShapeID="_x0000_i1166" DrawAspect="Content" ObjectID="_1713992592" r:id="rId276"/>
+          <o:OLEObject Type="Embed" ProgID="Equation.DSMT4" ShapeID="_x0000_i3086" DrawAspect="Content" ObjectID="_1714497103" r:id="rId276"/>
         </w:object>
       </w:r>
       <w:r>
@@ -11116,14 +11078,7 @@
         <w:rPr>
           <w:rFonts w:hint="eastAsia"/>
         </w:rPr>
-        <w:t>无失真重构；例如，</w:t>
-      </w:r>
-      <w:r>
-        <w:rPr>
-          <w:rFonts w:hint="eastAsia"/>
-        </w:rPr>
-        <w:lastRenderedPageBreak/>
-        <w:t>对第一，第二，第四个系数进行采样。然后得到</w:t>
+        <w:t>无失真重构；例如，对第一，第二，第四个系数进行采样。然后得到</w:t>
       </w:r>
     </w:p>
     <w:tbl>
@@ -11613,7 +11568,6 @@
         <w:rPr>
           <w:rFonts w:hint="eastAsia"/>
         </w:rPr>
-        <w:lastRenderedPageBreak/>
         <w:t>采样频率为</w:t>
       </w:r>
     </w:p>
@@ -11783,10 +11737,10 @@
           <w:position w:val="-12"/>
         </w:rPr>
         <w:object w:dxaOrig="320" w:dyaOrig="360" w14:anchorId="765E6B07">
-          <v:shape id="_x0000_i1167" type="#_x0000_t75" style="width:15.95pt;height:18.45pt" o:ole="">
+          <v:shape id="_x0000_i3087" type="#_x0000_t75" style="width:16pt;height:18.5pt" o:ole="">
             <v:imagedata r:id="rId287" o:title=""/>
           </v:shape>
-          <o:OLEObject Type="Embed" ProgID="Equation.DSMT4" ShapeID="_x0000_i1167" DrawAspect="Content" ObjectID="_1713992593" r:id="rId288"/>
+          <o:OLEObject Type="Embed" ProgID="Equation.DSMT4" ShapeID="_x0000_i3087" DrawAspect="Content" ObjectID="_1714497104" r:id="rId288"/>
         </w:object>
       </w:r>
       <w:r>
@@ -11896,10 +11850,10 @@
           <w:position w:val="-12"/>
         </w:rPr>
         <w:object w:dxaOrig="360" w:dyaOrig="360" w14:anchorId="6618667B">
-          <v:shape id="_x0000_i1168" type="#_x0000_t75" style="width:18.45pt;height:18.45pt" o:ole="">
+          <v:shape id="_x0000_i3088" type="#_x0000_t75" style="width:18.5pt;height:18.5pt" o:ole="">
             <v:imagedata r:id="rId290" o:title=""/>
           </v:shape>
-          <o:OLEObject Type="Embed" ProgID="Equation.DSMT4" ShapeID="_x0000_i1168" DrawAspect="Content" ObjectID="_1713992594" r:id="rId291"/>
+          <o:OLEObject Type="Embed" ProgID="Equation.DSMT4" ShapeID="_x0000_i3088" DrawAspect="Content" ObjectID="_1714497105" r:id="rId291"/>
         </w:object>
       </w:r>
       <w:r>
@@ -11925,10 +11879,10 @@
           <w:position w:val="-6"/>
         </w:rPr>
         <w:object w:dxaOrig="400" w:dyaOrig="320" w14:anchorId="46B28F3D">
-          <v:shape id="_x0000_i1169" type="#_x0000_t75" style="width:20.05pt;height:15.95pt" o:ole="">
+          <v:shape id="_x0000_i3089" type="#_x0000_t75" style="width:20pt;height:16pt" o:ole="">
             <v:imagedata r:id="rId292" o:title=""/>
           </v:shape>
-          <o:OLEObject Type="Embed" ProgID="Equation.DSMT4" ShapeID="_x0000_i1169" DrawAspect="Content" ObjectID="_1713992595" r:id="rId293"/>
+          <o:OLEObject Type="Embed" ProgID="Equation.DSMT4" ShapeID="_x0000_i3089" DrawAspect="Content" ObjectID="_1714497106" r:id="rId293"/>
         </w:object>
       </w:r>
       <w:r>
@@ -11954,10 +11908,10 @@
           <w:position w:val="-14"/>
         </w:rPr>
         <w:object w:dxaOrig="420" w:dyaOrig="380" w14:anchorId="56A989D9">
-          <v:shape id="_x0000_i1170" type="#_x0000_t75" style="width:20.95pt;height:19.1pt" o:ole="">
+          <v:shape id="_x0000_i3090" type="#_x0000_t75" style="width:21pt;height:19pt" o:ole="">
             <v:imagedata r:id="rId294" o:title=""/>
           </v:shape>
-          <o:OLEObject Type="Embed" ProgID="Equation.DSMT4" ShapeID="_x0000_i1170" DrawAspect="Content" ObjectID="_1713992596" r:id="rId295"/>
+          <o:OLEObject Type="Embed" ProgID="Equation.DSMT4" ShapeID="_x0000_i3090" DrawAspect="Content" ObjectID="_1714497107" r:id="rId295"/>
         </w:object>
       </w:r>
       <w:r>
@@ -11983,10 +11937,10 @@
           <w:position w:val="-12"/>
         </w:rPr>
         <w:object w:dxaOrig="360" w:dyaOrig="360" w14:anchorId="6EF88668">
-          <v:shape id="_x0000_i1171" type="#_x0000_t75" style="width:18.45pt;height:18.45pt" o:ole="">
+          <v:shape id="_x0000_i3091" type="#_x0000_t75" style="width:18.5pt;height:18.5pt" o:ole="">
             <v:imagedata r:id="rId290" o:title=""/>
           </v:shape>
-          <o:OLEObject Type="Embed" ProgID="Equation.DSMT4" ShapeID="_x0000_i1171" DrawAspect="Content" ObjectID="_1713992597" r:id="rId296"/>
+          <o:OLEObject Type="Embed" ProgID="Equation.DSMT4" ShapeID="_x0000_i3091" DrawAspect="Content" ObjectID="_1714497108" r:id="rId296"/>
         </w:object>
       </w:r>
       <w:r>
@@ -12021,16 +11975,25 @@
       <w:pPr>
         <w:pStyle w:val="1"/>
         <w:jc w:val="center"/>
-      </w:pPr>
-      <w:r>
-        <w:rPr>
-          <w:rFonts w:hint="eastAsia"/>
-        </w:rPr>
+        <w:rPr>
+          <w:sz w:val="32"/>
+          <w:szCs w:val="32"/>
+        </w:rPr>
+      </w:pPr>
+      <w:r>
+        <w:rPr>
+          <w:rFonts w:hint="eastAsia"/>
+          <w:sz w:val="32"/>
+          <w:szCs w:val="32"/>
+        </w:rPr>
+        <w:lastRenderedPageBreak/>
         <w:t>第四章</w:t>
       </w:r>
       <w:r>
         <w:rPr>
           <w:rFonts w:hint="eastAsia"/>
+          <w:sz w:val="32"/>
+          <w:szCs w:val="32"/>
         </w:rPr>
         <w:t xml:space="preserve"> 合格算子采样</w:t>
       </w:r>
@@ -12077,10 +12040,10 @@
           <w:position w:val="-14"/>
         </w:rPr>
         <w:object w:dxaOrig="420" w:dyaOrig="380" w14:anchorId="68E95E9C">
-          <v:shape id="_x0000_i1172" type="#_x0000_t75" style="width:20.95pt;height:19.1pt" o:ole="">
+          <v:shape id="_x0000_i3092" type="#_x0000_t75" style="width:21pt;height:19pt" o:ole="">
             <v:imagedata r:id="rId297" o:title=""/>
           </v:shape>
-          <o:OLEObject Type="Embed" ProgID="Equation.DSMT4" ShapeID="_x0000_i1172" DrawAspect="Content" ObjectID="_1713992598" r:id="rId298"/>
+          <o:OLEObject Type="Embed" ProgID="Equation.DSMT4" ShapeID="_x0000_i3092" DrawAspect="Content" ObjectID="_1714497109" r:id="rId298"/>
         </w:object>
       </w:r>
       <w:r>
@@ -12119,14 +12082,7 @@
         <w:rPr>
           <w:rFonts w:hint="eastAsia"/>
         </w:rPr>
-        <w:t>我们提出了一种通过最小化噪声对一般图的影响来设计合格采样算子的优化方法。然后，我们证明了对于某些特定</w:t>
-      </w:r>
-      <w:r>
-        <w:rPr>
-          <w:rFonts w:hint="eastAsia"/>
-        </w:rPr>
-        <w:lastRenderedPageBreak/>
-        <w:t>的图，随机抽样也会导致高概率的完美恢复。</w:t>
+        <w:t>我们提出了一种通过最小化噪声对一般图的影响来设计合格采样算子的优化方法。然后，我们证明了对于某些特定的图，随机抽样也会导致高概率的完美恢复。</w:t>
       </w:r>
     </w:p>
     <w:tbl>
@@ -12452,10 +12408,10 @@
           <w:position w:val="-4"/>
         </w:rPr>
         <w:object w:dxaOrig="279" w:dyaOrig="260" w14:anchorId="2390A4EE">
-          <v:shape id="_x0000_i1173" type="#_x0000_t75" style="width:14.1pt;height:13.15pt" o:ole="">
+          <v:shape id="_x0000_i3093" type="#_x0000_t75" style="width:14pt;height:13pt" o:ole="">
             <v:imagedata r:id="rId301" o:title=""/>
           </v:shape>
-          <o:OLEObject Type="Embed" ProgID="Equation.DSMT4" ShapeID="_x0000_i1173" DrawAspect="Content" ObjectID="_1713992599" r:id="rId302"/>
+          <o:OLEObject Type="Embed" ProgID="Equation.DSMT4" ShapeID="_x0000_i3093" DrawAspect="Content" ObjectID="_1714497110" r:id="rId302"/>
         </w:object>
       </w:r>
       <w:r>
@@ -12469,10 +12425,10 @@
           <w:position w:val="-12"/>
         </w:rPr>
         <w:object w:dxaOrig="340" w:dyaOrig="360" w14:anchorId="6CA8F8C2">
-          <v:shape id="_x0000_i1174" type="#_x0000_t75" style="width:16.9pt;height:18.15pt" o:ole="">
+          <v:shape id="_x0000_i3094" type="#_x0000_t75" style="width:17pt;height:18pt" o:ole="">
             <v:imagedata r:id="rId303" o:title=""/>
           </v:shape>
-          <o:OLEObject Type="Embed" ProgID="Equation.DSMT4" ShapeID="_x0000_i1174" DrawAspect="Content" ObjectID="_1713992600" r:id="rId304"/>
+          <o:OLEObject Type="Embed" ProgID="Equation.DSMT4" ShapeID="_x0000_i3094" DrawAspect="Content" ObjectID="_1714497111" r:id="rId304"/>
         </w:object>
       </w:r>
       <w:r>
@@ -12716,10 +12672,10 @@
           <w:position w:val="-18"/>
         </w:rPr>
         <w:object w:dxaOrig="660" w:dyaOrig="460" w14:anchorId="75D62BB4">
-          <v:shape id="_x0000_i1175" type="#_x0000_t75" style="width:32.85pt;height:22.85pt" o:ole="">
+          <v:shape id="_x0000_i3095" type="#_x0000_t75" style="width:33pt;height:23pt" o:ole="">
             <v:imagedata r:id="rId307" o:title=""/>
           </v:shape>
-          <o:OLEObject Type="Embed" ProgID="Equation.DSMT4" ShapeID="_x0000_i1175" DrawAspect="Content" ObjectID="_1713992601" r:id="rId308"/>
+          <o:OLEObject Type="Embed" ProgID="Equation.DSMT4" ShapeID="_x0000_i3095" DrawAspect="Content" ObjectID="_1714497112" r:id="rId308"/>
         </w:object>
       </w:r>
       <w:r>
@@ -12733,10 +12689,10 @@
           <w:position w:val="-14"/>
         </w:rPr>
         <w:object w:dxaOrig="400" w:dyaOrig="400" w14:anchorId="20E51879">
-          <v:shape id="_x0000_i1176" type="#_x0000_t75" style="width:20.05pt;height:20.05pt" o:ole="">
+          <v:shape id="_x0000_i3096" type="#_x0000_t75" style="width:20pt;height:20pt" o:ole="">
             <v:imagedata r:id="rId309" o:title=""/>
           </v:shape>
-          <o:OLEObject Type="Embed" ProgID="Equation.DSMT4" ShapeID="_x0000_i1176" DrawAspect="Content" ObjectID="_1713992602" r:id="rId310"/>
+          <o:OLEObject Type="Embed" ProgID="Equation.DSMT4" ShapeID="_x0000_i3096" DrawAspect="Content" ObjectID="_1714497113" r:id="rId310"/>
         </w:object>
       </w:r>
       <w:r>
@@ -12774,10 +12730,10 @@
           <w:position w:val="-4"/>
         </w:rPr>
         <w:object w:dxaOrig="279" w:dyaOrig="260" w14:anchorId="71B8B66E">
-          <v:shape id="_x0000_i1177" type="#_x0000_t75" style="width:14.1pt;height:13.15pt" o:ole="">
+          <v:shape id="_x0000_i3097" type="#_x0000_t75" style="width:14pt;height:13pt" o:ole="">
             <v:imagedata r:id="rId311" o:title=""/>
           </v:shape>
-          <o:OLEObject Type="Embed" ProgID="Equation.DSMT4" ShapeID="_x0000_i1177" DrawAspect="Content" ObjectID="_1713992603" r:id="rId312"/>
+          <o:OLEObject Type="Embed" ProgID="Equation.DSMT4" ShapeID="_x0000_i3097" DrawAspect="Content" ObjectID="_1714497114" r:id="rId312"/>
         </w:object>
       </w:r>
       <w:r>
@@ -12791,10 +12747,10 @@
           <w:position w:val="-14"/>
         </w:rPr>
         <w:object w:dxaOrig="639" w:dyaOrig="380" w14:anchorId="621656F8">
-          <v:shape id="_x0000_i1178" type="#_x0000_t75" style="width:31.95pt;height:19.1pt" o:ole="">
+          <v:shape id="_x0000_i3098" type="#_x0000_t75" style="width:32pt;height:19pt" o:ole="">
             <v:imagedata r:id="rId313" o:title=""/>
           </v:shape>
-          <o:OLEObject Type="Embed" ProgID="Equation.DSMT4" ShapeID="_x0000_i1178" DrawAspect="Content" ObjectID="_1713992604" r:id="rId314"/>
+          <o:OLEObject Type="Embed" ProgID="Equation.DSMT4" ShapeID="_x0000_i3098" DrawAspect="Content" ObjectID="_1714497115" r:id="rId314"/>
         </w:object>
       </w:r>
       <w:r>
@@ -12864,10 +12820,10 @@
           <w:position w:val="-14"/>
         </w:rPr>
         <w:object w:dxaOrig="639" w:dyaOrig="380" w14:anchorId="546FEE78">
-          <v:shape id="_x0000_i1179" type="#_x0000_t75" style="width:31.95pt;height:19.1pt" o:ole="">
+          <v:shape id="_x0000_i3099" type="#_x0000_t75" style="width:32pt;height:19pt" o:ole="">
             <v:imagedata r:id="rId313" o:title=""/>
           </v:shape>
-          <o:OLEObject Type="Embed" ProgID="Equation.DSMT4" ShapeID="_x0000_i1179" DrawAspect="Content" ObjectID="_1713992605" r:id="rId315"/>
+          <o:OLEObject Type="Embed" ProgID="Equation.DSMT4" ShapeID="_x0000_i3099" DrawAspect="Content" ObjectID="_1714497116" r:id="rId315"/>
         </w:object>
       </w:r>
       <w:r>
@@ -13002,10 +12958,10 @@
           <w:position w:val="-12"/>
         </w:rPr>
         <w:object w:dxaOrig="460" w:dyaOrig="360" w14:anchorId="31FB22B2">
-          <v:shape id="_x0000_i1180" type="#_x0000_t75" style="width:22.85pt;height:18.15pt" o:ole="">
+          <v:shape id="_x0000_i3100" type="#_x0000_t75" style="width:23pt;height:18pt" o:ole="">
             <v:imagedata r:id="rId317" o:title=""/>
           </v:shape>
-          <o:OLEObject Type="Embed" ProgID="Equation.DSMT4" ShapeID="_x0000_i1180" DrawAspect="Content" ObjectID="_1713992606" r:id="rId318"/>
+          <o:OLEObject Type="Embed" ProgID="Equation.DSMT4" ShapeID="_x0000_i3100" DrawAspect="Content" ObjectID="_1714497117" r:id="rId318"/>
         </w:object>
       </w:r>
       <w:r>
@@ -13055,10 +13011,10 @@
           <w:position w:val="-4"/>
         </w:rPr>
         <w:object w:dxaOrig="279" w:dyaOrig="260" w14:anchorId="29972702">
-          <v:shape id="_x0000_i1181" type="#_x0000_t75" style="width:14.1pt;height:13.15pt" o:ole="">
+          <v:shape id="_x0000_i3101" type="#_x0000_t75" style="width:14pt;height:13pt" o:ole="">
             <v:imagedata r:id="rId319" o:title=""/>
           </v:shape>
-          <o:OLEObject Type="Embed" ProgID="Equation.DSMT4" ShapeID="_x0000_i1181" DrawAspect="Content" ObjectID="_1713992607" r:id="rId320"/>
+          <o:OLEObject Type="Embed" ProgID="Equation.DSMT4" ShapeID="_x0000_i3101" DrawAspect="Content" ObjectID="_1714497118" r:id="rId320"/>
         </w:object>
       </w:r>
       <w:r>
@@ -13153,17 +13109,17 @@
         <w:rPr>
           <w:vertAlign w:val="superscript"/>
         </w:rPr>
-      </w:r>
-      <w:r>
-        <w:rPr>
-          <w:vertAlign w:val="superscript"/>
-        </w:rPr>
         <w:instrText xml:space="preserve"> \* MERGEFORMAT </w:instrText>
       </w:r>
       <w:r>
         <w:rPr>
           <w:vertAlign w:val="superscript"/>
         </w:rPr>
+      </w:r>
+      <w:r>
+        <w:rPr>
+          <w:vertAlign w:val="superscript"/>
+        </w:rPr>
         <w:fldChar w:fldCharType="separate"/>
       </w:r>
       <w:r>
@@ -13186,10 +13142,10 @@
           <w:position w:val="-4"/>
         </w:rPr>
         <w:object w:dxaOrig="300" w:dyaOrig="240" w14:anchorId="41C73630">
-          <v:shape id="_x0000_i1182" type="#_x0000_t75" style="width:15.05pt;height:11.9pt" o:ole="">
+          <v:shape id="_x0000_i3102" type="#_x0000_t75" style="width:15pt;height:12pt" o:ole="">
             <v:imagedata r:id="rId321" o:title=""/>
           </v:shape>
-          <o:OLEObject Type="Embed" ProgID="Equation.DSMT4" ShapeID="_x0000_i1182" DrawAspect="Content" ObjectID="_1713992608" r:id="rId322"/>
+          <o:OLEObject Type="Embed" ProgID="Equation.DSMT4" ShapeID="_x0000_i3102" DrawAspect="Content" ObjectID="_1714497119" r:id="rId322"/>
         </w:object>
       </w:r>
       <w:r>
@@ -13200,10 +13156,10 @@
           <w:position w:val="-14"/>
         </w:rPr>
         <w:object w:dxaOrig="740" w:dyaOrig="380" w14:anchorId="7F1DF0F2">
-          <v:shape id="_x0000_i1183" type="#_x0000_t75" style="width:36.95pt;height:19.1pt" o:ole="">
+          <v:shape id="_x0000_i3103" type="#_x0000_t75" style="width:37pt;height:19pt" o:ole="">
             <v:imagedata r:id="rId323" o:title=""/>
           </v:shape>
-          <o:OLEObject Type="Embed" ProgID="Equation.DSMT4" ShapeID="_x0000_i1183" DrawAspect="Content" ObjectID="_1713992609" r:id="rId324"/>
+          <o:OLEObject Type="Embed" ProgID="Equation.DSMT4" ShapeID="_x0000_i3103" DrawAspect="Content" ObjectID="_1714497120" r:id="rId324"/>
         </w:object>
       </w:r>
       <w:r>
@@ -13214,10 +13170,10 @@
           <w:position w:val="-14"/>
         </w:rPr>
         <w:object w:dxaOrig="639" w:dyaOrig="380" w14:anchorId="17F4C480">
-          <v:shape id="_x0000_i1184" type="#_x0000_t75" style="width:31.95pt;height:19.1pt" o:ole="">
+          <v:shape id="_x0000_i3104" type="#_x0000_t75" style="width:32pt;height:19pt" o:ole="">
             <v:imagedata r:id="rId313" o:title=""/>
           </v:shape>
-          <o:OLEObject Type="Embed" ProgID="Equation.DSMT4" ShapeID="_x0000_i1184" DrawAspect="Content" ObjectID="_1713992610" r:id="rId325"/>
+          <o:OLEObject Type="Embed" ProgID="Equation.DSMT4" ShapeID="_x0000_i3104" DrawAspect="Content" ObjectID="_1714497121" r:id="rId325"/>
         </w:object>
       </w:r>
       <w:r>
@@ -13273,7 +13229,6 @@
                 <w:sz w:val="21"/>
                 <w:szCs w:val="18"/>
               </w:rPr>
-              <w:lastRenderedPageBreak/>
               <w:t>算法</w:t>
             </w:r>
             <w:r>
@@ -13396,12 +13351,12 @@
         <w:rPr>
           <w:vertAlign w:val="superscript"/>
         </w:rPr>
-      </w:r>
-      <w:r>
-        <w:rPr>
-          <w:vertAlign w:val="superscript"/>
-        </w:rPr>
         <w:instrText xml:space="preserve"> \* MERGEFORMAT </w:instrText>
+      </w:r>
+      <w:r>
+        <w:rPr>
+          <w:vertAlign w:val="superscript"/>
+        </w:rPr>
       </w:r>
       <w:r>
         <w:rPr>
@@ -13561,10 +13516,10 @@
           <w:position w:val="-14"/>
         </w:rPr>
         <w:object w:dxaOrig="360" w:dyaOrig="380" w14:anchorId="24E97AB7">
-          <v:shape id="_x0000_i1185" type="#_x0000_t75" style="width:18.15pt;height:19.1pt" o:ole="">
+          <v:shape id="_x0000_i3105" type="#_x0000_t75" style="width:18pt;height:19pt" o:ole="">
             <v:imagedata r:id="rId328" o:title=""/>
           </v:shape>
-          <o:OLEObject Type="Embed" ProgID="Equation.DSMT4" ShapeID="_x0000_i1185" DrawAspect="Content" ObjectID="_1713992611" r:id="rId329"/>
+          <o:OLEObject Type="Embed" ProgID="Equation.DSMT4" ShapeID="_x0000_i3105" DrawAspect="Content" ObjectID="_1714497122" r:id="rId329"/>
         </w:object>
       </w:r>
       <w:r>
@@ -13752,10 +13707,10 @@
           <w:position w:val="-12"/>
         </w:rPr>
         <w:object w:dxaOrig="220" w:dyaOrig="360" w14:anchorId="0D594A38">
-          <v:shape id="_x0000_i1186" type="#_x0000_t75" style="width:10.95pt;height:18.15pt" o:ole="">
+          <v:shape id="_x0000_i3106" type="#_x0000_t75" style="width:11pt;height:18pt" o:ole="">
             <v:imagedata r:id="rId331" o:title=""/>
           </v:shape>
-          <o:OLEObject Type="Embed" ProgID="Equation.DSMT4" ShapeID="_x0000_i1186" DrawAspect="Content" ObjectID="_1713992612" r:id="rId332"/>
+          <o:OLEObject Type="Embed" ProgID="Equation.DSMT4" ShapeID="_x0000_i3106" DrawAspect="Content" ObjectID="_1714497123" r:id="rId332"/>
         </w:object>
       </w:r>
       <w:r>
@@ -13884,11 +13839,7 @@
         <w:t>)</w:t>
       </w:r>
       <w:r>
-        <w:t>显示了从这两个采样操作符中的每一个恢复的图形</w:t>
-      </w:r>
-      <w:r>
-        <w:lastRenderedPageBreak/>
-        <w:t>信号。我们发现，任意限定的采样算子对噪声不具有鲁棒性，无法恢复原始图形信号，而最优采样算子对噪声具有鲁棒性，能够近似恢复原始图形信号。</w:t>
+        <w:t>显示了从这两个采样操作符中的每一个恢复的图形信号。我们发现，任意限定的采样算子对噪声不具有鲁棒性，无法恢复原始图形信号，而最优采样算子对噪声具有鲁棒性，能够近似恢复原始图形信号。</w:t>
       </w:r>
     </w:p>
     <w:tbl>
@@ -14109,10 +14060,10 @@
           <w:position w:val="-12"/>
         </w:rPr>
         <w:object w:dxaOrig="1460" w:dyaOrig="360" w14:anchorId="3F230A4A">
-          <v:shape id="_x0000_i1187" type="#_x0000_t75" style="width:72.95pt;height:18.15pt" o:ole="">
+          <v:shape id="_x0000_i3107" type="#_x0000_t75" style="width:73pt;height:18pt" o:ole="">
             <v:imagedata r:id="rId334" o:title=""/>
           </v:shape>
-          <o:OLEObject Type="Embed" ProgID="Equation.DSMT4" ShapeID="_x0000_i1187" DrawAspect="Content" ObjectID="_1713992613" r:id="rId335"/>
+          <o:OLEObject Type="Embed" ProgID="Equation.DSMT4" ShapeID="_x0000_i3107" DrawAspect="Content" ObjectID="_1714497124" r:id="rId335"/>
         </w:object>
       </w:r>
       <w:r>
@@ -14126,10 +14077,10 @@
           <w:position w:val="-6"/>
         </w:rPr>
         <w:object w:dxaOrig="700" w:dyaOrig="279" w14:anchorId="3EA5E9DA">
-          <v:shape id="_x0000_i1188" type="#_x0000_t75" style="width:35.05pt;height:14.1pt" o:ole="">
+          <v:shape id="_x0000_i3108" type="#_x0000_t75" style="width:35pt;height:14pt" o:ole="">
             <v:imagedata r:id="rId336" o:title=""/>
           </v:shape>
-          <o:OLEObject Type="Embed" ProgID="Equation.DSMT4" ShapeID="_x0000_i1188" DrawAspect="Content" ObjectID="_1713992614" r:id="rId337"/>
+          <o:OLEObject Type="Embed" ProgID="Equation.DSMT4" ShapeID="_x0000_i3108" DrawAspect="Content" ObjectID="_1714497125" r:id="rId337"/>
         </w:object>
       </w:r>
       <w:proofErr w:type="gramStart"/>
@@ -14144,10 +14095,10 @@
           <w:position w:val="-6"/>
         </w:rPr>
         <w:object w:dxaOrig="360" w:dyaOrig="320" w14:anchorId="6EFFA994">
-          <v:shape id="_x0000_i1189" type="#_x0000_t75" style="width:18.15pt;height:15.95pt" o:ole="">
+          <v:shape id="_x0000_i3109" type="#_x0000_t75" style="width:18pt;height:16pt" o:ole="">
             <v:imagedata r:id="rId338" o:title=""/>
           </v:shape>
-          <o:OLEObject Type="Embed" ProgID="Equation.DSMT4" ShapeID="_x0000_i1189" DrawAspect="Content" ObjectID="_1713992615" r:id="rId339"/>
+          <o:OLEObject Type="Embed" ProgID="Equation.DSMT4" ShapeID="_x0000_i3109" DrawAspect="Content" ObjectID="_1714497126" r:id="rId339"/>
         </w:object>
       </w:r>
       <w:r>
@@ -14168,10 +14119,10 @@
           <w:position w:val="-10"/>
         </w:rPr>
         <w:object w:dxaOrig="1160" w:dyaOrig="320" w14:anchorId="733177BF">
-          <v:shape id="_x0000_i1190" type="#_x0000_t75" style="width:57.9pt;height:15.95pt" o:ole="">
+          <v:shape id="_x0000_i3110" type="#_x0000_t75" style="width:58pt;height:16pt" o:ole="">
             <v:imagedata r:id="rId340" o:title=""/>
           </v:shape>
-          <o:OLEObject Type="Embed" ProgID="Equation.DSMT4" ShapeID="_x0000_i1190" DrawAspect="Content" ObjectID="_1713992616" r:id="rId341"/>
+          <o:OLEObject Type="Embed" ProgID="Equation.DSMT4" ShapeID="_x0000_i3110" DrawAspect="Content" ObjectID="_1714497127" r:id="rId341"/>
         </w:object>
       </w:r>
       <w:r>
@@ -14185,10 +14136,10 @@
           <w:position w:val="-6"/>
         </w:rPr>
         <w:object w:dxaOrig="720" w:dyaOrig="320" w14:anchorId="2D4DA89B">
-          <v:shape id="_x0000_i1191" type="#_x0000_t75" style="width:36pt;height:15.95pt" o:ole="">
+          <v:shape id="_x0000_i3111" type="#_x0000_t75" style="width:36pt;height:16pt" o:ole="">
             <v:imagedata r:id="rId342" o:title=""/>
           </v:shape>
-          <o:OLEObject Type="Embed" ProgID="Equation.DSMT4" ShapeID="_x0000_i1191" DrawAspect="Content" ObjectID="_1713992617" r:id="rId343"/>
+          <o:OLEObject Type="Embed" ProgID="Equation.DSMT4" ShapeID="_x0000_i3111" DrawAspect="Content" ObjectID="_1714497128" r:id="rId343"/>
         </w:object>
       </w:r>
     </w:p>
@@ -14318,10 +14269,10 @@
           <w:position w:val="-12"/>
         </w:rPr>
         <w:object w:dxaOrig="340" w:dyaOrig="380" w14:anchorId="08C5D907">
-          <v:shape id="_x0000_i1192" type="#_x0000_t75" style="width:16.9pt;height:19.1pt" o:ole="">
+          <v:shape id="_x0000_i3112" type="#_x0000_t75" style="width:17pt;height:19pt" o:ole="">
             <v:imagedata r:id="rId345" o:title=""/>
           </v:shape>
-          <o:OLEObject Type="Embed" ProgID="Equation.DSMT4" ShapeID="_x0000_i1192" DrawAspect="Content" ObjectID="_1713992618" r:id="rId346"/>
+          <o:OLEObject Type="Embed" ProgID="Equation.DSMT4" ShapeID="_x0000_i3112" DrawAspect="Content" ObjectID="_1714497129" r:id="rId346"/>
         </w:object>
       </w:r>
       <w:r>
@@ -14335,10 +14286,10 @@
           <w:position w:val="-6"/>
         </w:rPr>
         <w:object w:dxaOrig="660" w:dyaOrig="279" w14:anchorId="26751714">
-          <v:shape id="_x0000_i1193" type="#_x0000_t75" style="width:32.85pt;height:14.1pt" o:ole="">
+          <v:shape id="_x0000_i3113" type="#_x0000_t75" style="width:33pt;height:14pt" o:ole="">
             <v:imagedata r:id="rId347" o:title=""/>
           </v:shape>
-          <o:OLEObject Type="Embed" ProgID="Equation.DSMT4" ShapeID="_x0000_i1193" DrawAspect="Content" ObjectID="_1713992619" r:id="rId348"/>
+          <o:OLEObject Type="Embed" ProgID="Equation.DSMT4" ShapeID="_x0000_i3113" DrawAspect="Content" ObjectID="_1714497130" r:id="rId348"/>
         </w:object>
       </w:r>
       <w:r>
@@ -14352,10 +14303,10 @@
           <w:position w:val="-4"/>
         </w:rPr>
         <w:object w:dxaOrig="660" w:dyaOrig="260" w14:anchorId="4E225C47">
-          <v:shape id="_x0000_i1194" type="#_x0000_t75" style="width:32.85pt;height:13.15pt" o:ole="">
+          <v:shape id="_x0000_i3114" type="#_x0000_t75" style="width:33pt;height:13pt" o:ole="">
             <v:imagedata r:id="rId349" o:title=""/>
           </v:shape>
-          <o:OLEObject Type="Embed" ProgID="Equation.DSMT4" ShapeID="_x0000_i1194" DrawAspect="Content" ObjectID="_1713992620" r:id="rId350"/>
+          <o:OLEObject Type="Embed" ProgID="Equation.DSMT4" ShapeID="_x0000_i3114" DrawAspect="Content" ObjectID="_1714497131" r:id="rId350"/>
         </w:object>
       </w:r>
       <w:r>
@@ -14369,10 +14320,10 @@
           <w:position w:val="-6"/>
         </w:rPr>
         <w:object w:dxaOrig="680" w:dyaOrig="279" w14:anchorId="26C3F388">
-          <v:shape id="_x0000_i1195" type="#_x0000_t75" style="width:34.1pt;height:14.1pt" o:ole="">
+          <v:shape id="_x0000_i3115" type="#_x0000_t75" style="width:34pt;height:14pt" o:ole="">
             <v:imagedata r:id="rId351" o:title=""/>
           </v:shape>
-          <o:OLEObject Type="Embed" ProgID="Equation.DSMT4" ShapeID="_x0000_i1195" DrawAspect="Content" ObjectID="_1713992621" r:id="rId352"/>
+          <o:OLEObject Type="Embed" ProgID="Equation.DSMT4" ShapeID="_x0000_i3115" DrawAspect="Content" ObjectID="_1714497132" r:id="rId352"/>
         </w:object>
       </w:r>
       <w:r>
@@ -14436,17 +14387,17 @@
         <w:rPr>
           <w:vertAlign w:val="superscript"/>
         </w:rPr>
-      </w:r>
-      <w:r>
-        <w:rPr>
-          <w:vertAlign w:val="superscript"/>
-        </w:rPr>
         <w:instrText xml:space="preserve"> \* MERGEFORMAT </w:instrText>
       </w:r>
       <w:r>
         <w:rPr>
           <w:vertAlign w:val="superscript"/>
         </w:rPr>
+      </w:r>
+      <w:r>
+        <w:rPr>
+          <w:vertAlign w:val="superscript"/>
+        </w:rPr>
         <w:fldChar w:fldCharType="separate"/>
       </w:r>
       <w:r>
@@ -14502,17 +14453,17 @@
         <w:rPr>
           <w:vertAlign w:val="superscript"/>
         </w:rPr>
-      </w:r>
-      <w:r>
-        <w:rPr>
-          <w:vertAlign w:val="superscript"/>
-        </w:rPr>
         <w:instrText xml:space="preserve"> \* MERGEFORMAT </w:instrText>
       </w:r>
       <w:r>
         <w:rPr>
           <w:vertAlign w:val="superscript"/>
         </w:rPr>
+      </w:r>
+      <w:r>
+        <w:rPr>
+          <w:vertAlign w:val="superscript"/>
+        </w:rPr>
         <w:fldChar w:fldCharType="separate"/>
       </w:r>
       <w:r>
@@ -14582,12 +14533,12 @@
         <w:rPr>
           <w:vertAlign w:val="superscript"/>
         </w:rPr>
-      </w:r>
-      <w:r>
-        <w:rPr>
-          <w:vertAlign w:val="superscript"/>
-        </w:rPr>
         <w:instrText xml:space="preserve"> \* MERGEFORMAT </w:instrText>
+      </w:r>
+      <w:r>
+        <w:rPr>
+          <w:vertAlign w:val="superscript"/>
+        </w:rPr>
       </w:r>
       <w:r>
         <w:rPr>
@@ -14894,10 +14845,10 @@
           <w:position w:val="-12"/>
         </w:rPr>
         <w:object w:dxaOrig="220" w:dyaOrig="360" w14:anchorId="76B6067F">
-          <v:shape id="_x0000_i1196" type="#_x0000_t75" style="width:10.95pt;height:18.15pt" o:ole="">
+          <v:shape id="_x0000_i3116" type="#_x0000_t75" style="width:11pt;height:18pt" o:ole="">
             <v:imagedata r:id="rId354" o:title=""/>
           </v:shape>
-          <o:OLEObject Type="Embed" ProgID="Equation.DSMT4" ShapeID="_x0000_i1196" DrawAspect="Content" ObjectID="_1713992622" r:id="rId355"/>
+          <o:OLEObject Type="Embed" ProgID="Equation.DSMT4" ShapeID="_x0000_i3116" DrawAspect="Content" ObjectID="_1714497133" r:id="rId355"/>
         </w:object>
       </w:r>
       <w:r>
@@ -14939,10 +14890,10 @@
           <w:position w:val="-4"/>
         </w:rPr>
         <w:object w:dxaOrig="740" w:dyaOrig="260" w14:anchorId="13418CD1">
-          <v:shape id="_x0000_i1197" type="#_x0000_t75" style="width:36.95pt;height:13.15pt" o:ole="">
+          <v:shape id="_x0000_i3117" type="#_x0000_t75" style="width:37pt;height:13pt" o:ole="">
             <v:imagedata r:id="rId356" o:title=""/>
           </v:shape>
-          <o:OLEObject Type="Embed" ProgID="Equation.DSMT4" ShapeID="_x0000_i1197" DrawAspect="Content" ObjectID="_1713992623" r:id="rId357"/>
+          <o:OLEObject Type="Embed" ProgID="Equation.DSMT4" ShapeID="_x0000_i3117" DrawAspect="Content" ObjectID="_1714497134" r:id="rId357"/>
         </w:object>
       </w:r>
       <w:r>
@@ -14986,7 +14937,6 @@
           <w:sz w:val="28"/>
           <w:szCs w:val="32"/>
         </w:rPr>
-        <w:lastRenderedPageBreak/>
         <w:t>Erd</w:t>
       </w:r>
       <w:r>
@@ -15139,10 +15089,10 @@
           <w:position w:val="-14"/>
         </w:rPr>
         <w:object w:dxaOrig="639" w:dyaOrig="380" w14:anchorId="0D37C57B">
-          <v:shape id="_x0000_i1198" type="#_x0000_t75" style="width:31.95pt;height:19.1pt" o:ole="">
+          <v:shape id="_x0000_i3118" type="#_x0000_t75" style="width:32pt;height:19pt" o:ole="">
             <v:imagedata r:id="rId358" o:title=""/>
           </v:shape>
-          <o:OLEObject Type="Embed" ProgID="Equation.DSMT4" ShapeID="_x0000_i1198" DrawAspect="Content" ObjectID="_1713992624" r:id="rId359"/>
+          <o:OLEObject Type="Embed" ProgID="Equation.DSMT4" ShapeID="_x0000_i3118" DrawAspect="Content" ObjectID="_1714497135" r:id="rId359"/>
         </w:object>
       </w:r>
       <w:r>
@@ -15183,10 +15133,10 @@
           <w:position w:val="-4"/>
         </w:rPr>
         <w:object w:dxaOrig="940" w:dyaOrig="300" w14:anchorId="33A1FBA5">
-          <v:shape id="_x0000_i1199" type="#_x0000_t75" style="width:46.95pt;height:15.05pt" o:ole="">
+          <v:shape id="_x0000_i3119" type="#_x0000_t75" style="width:47pt;height:15pt" o:ole="">
             <v:imagedata r:id="rId360" o:title=""/>
           </v:shape>
-          <o:OLEObject Type="Embed" ProgID="Equation.DSMT4" ShapeID="_x0000_i1199" DrawAspect="Content" ObjectID="_1713992625" r:id="rId361"/>
+          <o:OLEObject Type="Embed" ProgID="Equation.DSMT4" ShapeID="_x0000_i3119" DrawAspect="Content" ObjectID="_1714497136" r:id="rId361"/>
         </w:object>
       </w:r>
       <w:r>
@@ -15254,10 +15204,10 @@
           <w:position w:val="-10"/>
         </w:rPr>
         <w:object w:dxaOrig="2040" w:dyaOrig="320" w14:anchorId="2C09FF14">
-          <v:shape id="_x0000_i1200" type="#_x0000_t75" style="width:102.05pt;height:15.95pt" o:ole="">
+          <v:shape id="_x0000_i3120" type="#_x0000_t75" style="width:102pt;height:16pt" o:ole="">
             <v:imagedata r:id="rId362" o:title=""/>
           </v:shape>
-          <o:OLEObject Type="Embed" ProgID="Equation.DSMT4" ShapeID="_x0000_i1200" DrawAspect="Content" ObjectID="_1713992626" r:id="rId363"/>
+          <o:OLEObject Type="Embed" ProgID="Equation.DSMT4" ShapeID="_x0000_i3120" DrawAspect="Content" ObjectID="_1714497137" r:id="rId363"/>
         </w:object>
       </w:r>
       <w:r>
@@ -15273,10 +15223,10 @@
           <w:position w:val="-10"/>
         </w:rPr>
         <w:object w:dxaOrig="440" w:dyaOrig="320" w14:anchorId="3448FA89">
-          <v:shape id="_x0000_i1201" type="#_x0000_t75" style="width:21.9pt;height:15.95pt" o:ole="">
+          <v:shape id="_x0000_i3121" type="#_x0000_t75" style="width:22pt;height:16pt" o:ole="">
             <v:imagedata r:id="rId364" o:title=""/>
           </v:shape>
-          <o:OLEObject Type="Embed" ProgID="Equation.DSMT4" ShapeID="_x0000_i1201" DrawAspect="Content" ObjectID="_1713992627" r:id="rId365"/>
+          <o:OLEObject Type="Embed" ProgID="Equation.DSMT4" ShapeID="_x0000_i3121" DrawAspect="Content" ObjectID="_1714497138" r:id="rId365"/>
         </w:object>
       </w:r>
       <w:r>
@@ -15310,10 +15260,10 @@
           <w:position w:val="-6"/>
         </w:rPr>
         <w:object w:dxaOrig="1020" w:dyaOrig="320" w14:anchorId="23D4317A">
-          <v:shape id="_x0000_i1202" type="#_x0000_t75" style="width:51.05pt;height:15.95pt" o:ole="">
+          <v:shape id="_x0000_i3122" type="#_x0000_t75" style="width:51pt;height:16pt" o:ole="">
             <v:imagedata r:id="rId366" o:title=""/>
           </v:shape>
-          <o:OLEObject Type="Embed" ProgID="Equation.DSMT4" ShapeID="_x0000_i1202" DrawAspect="Content" ObjectID="_1713992628" r:id="rId367"/>
+          <o:OLEObject Type="Embed" ProgID="Equation.DSMT4" ShapeID="_x0000_i3122" DrawAspect="Content" ObjectID="_1714497139" r:id="rId367"/>
         </w:object>
       </w:r>
       <w:r>
@@ -15369,10 +15319,10 @@
           <w:position w:val="-12"/>
         </w:rPr>
         <w:object w:dxaOrig="620" w:dyaOrig="360" w14:anchorId="596C0C36">
-          <v:shape id="_x0000_i1203" type="#_x0000_t75" style="width:31pt;height:18.15pt" o:ole="">
+          <v:shape id="_x0000_i3123" type="#_x0000_t75" style="width:31pt;height:18pt" o:ole="">
             <v:imagedata r:id="rId368" o:title=""/>
           </v:shape>
-          <o:OLEObject Type="Embed" ProgID="Equation.DSMT4" ShapeID="_x0000_i1203" DrawAspect="Content" ObjectID="_1713992629" r:id="rId369"/>
+          <o:OLEObject Type="Embed" ProgID="Equation.DSMT4" ShapeID="_x0000_i3123" DrawAspect="Content" ObjectID="_1714497140" r:id="rId369"/>
         </w:object>
       </w:r>
       <w:r>
@@ -15754,10 +15704,10 @@
           <w:position w:val="-10"/>
         </w:rPr>
         <w:object w:dxaOrig="2040" w:dyaOrig="320" w14:anchorId="5F03601F">
-          <v:shape id="_x0000_i1204" type="#_x0000_t75" style="width:102.05pt;height:15.95pt" o:ole="">
+          <v:shape id="_x0000_i3124" type="#_x0000_t75" style="width:102pt;height:16pt" o:ole="">
             <v:imagedata r:id="rId362" o:title=""/>
           </v:shape>
-          <o:OLEObject Type="Embed" ProgID="Equation.DSMT4" ShapeID="_x0000_i1204" DrawAspect="Content" ObjectID="_1713992630" r:id="rId372"/>
+          <o:OLEObject Type="Embed" ProgID="Equation.DSMT4" ShapeID="_x0000_i3124" DrawAspect="Content" ObjectID="_1714497141" r:id="rId372"/>
         </w:object>
       </w:r>
       <w:r>
@@ -15961,10 +15911,10 @@
           <w:position w:val="-10"/>
         </w:rPr>
         <w:object w:dxaOrig="780" w:dyaOrig="320" w14:anchorId="2D9BA3B6">
-          <v:shape id="_x0000_i1205" type="#_x0000_t75" style="width:39.15pt;height:15.95pt" o:ole="">
+          <v:shape id="_x0000_i3125" type="#_x0000_t75" style="width:39pt;height:16pt" o:ole="">
             <v:imagedata r:id="rId374" o:title=""/>
           </v:shape>
-          <o:OLEObject Type="Embed" ProgID="Equation.DSMT4" ShapeID="_x0000_i1205" DrawAspect="Content" ObjectID="_1713992631" r:id="rId375"/>
+          <o:OLEObject Type="Embed" ProgID="Equation.DSMT4" ShapeID="_x0000_i3125" DrawAspect="Content" ObjectID="_1714497142" r:id="rId375"/>
         </w:object>
       </w:r>
       <w:r>
@@ -15980,10 +15930,10 @@
           <w:position w:val="-10"/>
         </w:rPr>
         <w:object w:dxaOrig="660" w:dyaOrig="320" w14:anchorId="361E244D">
-          <v:shape id="_x0000_i1206" type="#_x0000_t75" style="width:32.85pt;height:15.95pt" o:ole="">
+          <v:shape id="_x0000_i3126" type="#_x0000_t75" style="width:33pt;height:16pt" o:ole="">
             <v:imagedata r:id="rId376" o:title=""/>
           </v:shape>
-          <o:OLEObject Type="Embed" ProgID="Equation.DSMT4" ShapeID="_x0000_i1206" DrawAspect="Content" ObjectID="_1713992632" r:id="rId377"/>
+          <o:OLEObject Type="Embed" ProgID="Equation.DSMT4" ShapeID="_x0000_i3126" DrawAspect="Content" ObjectID="_1714497143" r:id="rId377"/>
         </w:object>
       </w:r>
       <w:r>
@@ -16007,10 +15957,10 @@
           <w:position w:val="-14"/>
         </w:rPr>
         <w:object w:dxaOrig="639" w:dyaOrig="380" w14:anchorId="552ADCBA">
-          <v:shape id="_x0000_i1207" type="#_x0000_t75" style="width:31.95pt;height:19.1pt" o:ole="">
+          <v:shape id="_x0000_i3127" type="#_x0000_t75" style="width:32pt;height:19pt" o:ole="">
             <v:imagedata r:id="rId378" o:title=""/>
           </v:shape>
-          <o:OLEObject Type="Embed" ProgID="Equation.DSMT4" ShapeID="_x0000_i1207" DrawAspect="Content" ObjectID="_1713992633" r:id="rId379"/>
+          <o:OLEObject Type="Embed" ProgID="Equation.DSMT4" ShapeID="_x0000_i3127" DrawAspect="Content" ObjectID="_1714497144" r:id="rId379"/>
         </w:object>
       </w:r>
       <w:r>
@@ -16026,10 +15976,10 @@
           <w:position w:val="-6"/>
         </w:rPr>
         <w:object w:dxaOrig="360" w:dyaOrig="320" w14:anchorId="5ACA9015">
-          <v:shape id="_x0000_i1208" type="#_x0000_t75" style="width:18.15pt;height:15.95pt" o:ole="">
+          <v:shape id="_x0000_i3128" type="#_x0000_t75" style="width:18pt;height:16pt" o:ole="">
             <v:imagedata r:id="rId380" o:title=""/>
           </v:shape>
-          <o:OLEObject Type="Embed" ProgID="Equation.DSMT4" ShapeID="_x0000_i1208" DrawAspect="Content" ObjectID="_1713992634" r:id="rId381"/>
+          <o:OLEObject Type="Embed" ProgID="Equation.DSMT4" ShapeID="_x0000_i3128" DrawAspect="Content" ObjectID="_1714497145" r:id="rId381"/>
         </w:object>
       </w:r>
       <w:r>
@@ -16095,10 +16045,10 @@
           <w:position w:val="-10"/>
         </w:rPr>
         <w:object w:dxaOrig="660" w:dyaOrig="320" w14:anchorId="12E3530C">
-          <v:shape id="_x0000_i1209" type="#_x0000_t75" style="width:32.85pt;height:15.95pt" o:ole="">
+          <v:shape id="_x0000_i3129" type="#_x0000_t75" style="width:33pt;height:16pt" o:ole="">
             <v:imagedata r:id="rId376" o:title=""/>
           </v:shape>
-          <o:OLEObject Type="Embed" ProgID="Equation.DSMT4" ShapeID="_x0000_i1209" DrawAspect="Content" ObjectID="_1713992635" r:id="rId382"/>
+          <o:OLEObject Type="Embed" ProgID="Equation.DSMT4" ShapeID="_x0000_i3129" DrawAspect="Content" ObjectID="_1714497146" r:id="rId382"/>
         </w:object>
       </w:r>
       <w:r>
@@ -16229,10 +16179,10 @@
           <w:position w:val="-6"/>
         </w:rPr>
         <w:object w:dxaOrig="720" w:dyaOrig="320" w14:anchorId="2DCC0F18">
-          <v:shape id="_x0000_i1210" type="#_x0000_t75" style="width:36pt;height:15.95pt" o:ole="">
+          <v:shape id="_x0000_i3130" type="#_x0000_t75" style="width:36pt;height:16pt" o:ole="">
             <v:imagedata r:id="rId384" o:title=""/>
           </v:shape>
-          <o:OLEObject Type="Embed" ProgID="Equation.DSMT4" ShapeID="_x0000_i1210" DrawAspect="Content" ObjectID="_1713992636" r:id="rId385"/>
+          <o:OLEObject Type="Embed" ProgID="Equation.DSMT4" ShapeID="_x0000_i3130" DrawAspect="Content" ObjectID="_1714497147" r:id="rId385"/>
         </w:object>
       </w:r>
       <w:r>
@@ -16377,10 +16327,10 @@
           <w:position w:val="-14"/>
         </w:rPr>
         <w:object w:dxaOrig="639" w:dyaOrig="380" w14:anchorId="5EB3C58A">
-          <v:shape id="_x0000_i1211" type="#_x0000_t75" style="width:31.95pt;height:19.1pt" o:ole="">
+          <v:shape id="_x0000_i3131" type="#_x0000_t75" style="width:32pt;height:19pt" o:ole="">
             <v:imagedata r:id="rId387" o:title=""/>
           </v:shape>
-          <o:OLEObject Type="Embed" ProgID="Equation.DSMT4" ShapeID="_x0000_i1211" DrawAspect="Content" ObjectID="_1713992637" r:id="rId388"/>
+          <o:OLEObject Type="Embed" ProgID="Equation.DSMT4" ShapeID="_x0000_i3131" DrawAspect="Content" ObjectID="_1714497148" r:id="rId388"/>
         </w:object>
       </w:r>
       <w:r>
@@ -16861,16 +16811,7 @@
           <w:sz w:val="28"/>
           <w:szCs w:val="32"/>
         </w:rPr>
-        <w:t>假设得到满足，我们就可以找到一个合</w:t>
-      </w:r>
-      <w:r>
-        <w:rPr>
-          <w:rFonts w:ascii="宋体" w:eastAsia="宋体" w:hAnsi="宋体"/>
-          <w:sz w:val="28"/>
-          <w:szCs w:val="32"/>
-        </w:rPr>
-        <w:lastRenderedPageBreak/>
-        <w:t>格的采样算子来实现完全恢复，因此，我们称这个概率为完全恢复的成功率。</w:t>
+        <w:t>假设得到满足，我们就可以找到一个合格的采样算子来实现完全恢复，因此，我们称这个概率为完全恢复的成功率。</w:t>
       </w:r>
     </w:p>
     <w:p>
@@ -17193,10 +17134,16 @@
       <w:pPr>
         <w:pStyle w:val="1"/>
         <w:jc w:val="center"/>
-      </w:pPr>
-      <w:r>
-        <w:rPr>
-          <w:rFonts w:hint="eastAsia"/>
+        <w:rPr>
+          <w:sz w:val="32"/>
+          <w:szCs w:val="32"/>
+        </w:rPr>
+      </w:pPr>
+      <w:r>
+        <w:rPr>
+          <w:rFonts w:hint="eastAsia"/>
+          <w:sz w:val="32"/>
+          <w:szCs w:val="32"/>
         </w:rPr>
         <w:t>第五章 联系和拓展</w:t>
       </w:r>
@@ -17216,16 +17163,7 @@
           <w:sz w:val="28"/>
           <w:szCs w:val="32"/>
         </w:rPr>
-        <w:t>我们现在讨论三个主题：与有限离散时间信号采样理论的关系，</w:t>
-      </w:r>
-      <w:r>
-        <w:rPr>
-          <w:rFonts w:ascii="宋体" w:eastAsia="宋体" w:hAnsi="宋体" w:hint="eastAsia"/>
-          <w:sz w:val="28"/>
-          <w:szCs w:val="32"/>
-        </w:rPr>
-        <w:lastRenderedPageBreak/>
-        <w:t>与压缩传感的关系，以及如何处理全频带图形信号。</w:t>
+        <w:t>我们现在讨论三个主题：与有限离散时间信号采样理论的关系，与压缩传感的关系，以及如何处理全频带图形信号。</w:t>
       </w:r>
     </w:p>
     <w:p>
@@ -17543,10 +17481,10 @@
           <w:position w:val="-6"/>
         </w:rPr>
         <w:object w:dxaOrig="720" w:dyaOrig="320" w14:anchorId="25A0D15A">
-          <v:shape id="_x0000_i1212" type="#_x0000_t75" style="width:36pt;height:15.95pt" o:ole="">
+          <v:shape id="_x0000_i3132" type="#_x0000_t75" style="width:36pt;height:16pt" o:ole="">
             <v:imagedata r:id="rId392" o:title=""/>
           </v:shape>
-          <o:OLEObject Type="Embed" ProgID="Equation.DSMT4" ShapeID="_x0000_i1212" DrawAspect="Content" ObjectID="_1713992638" r:id="rId393"/>
+          <o:OLEObject Type="Embed" ProgID="Equation.DSMT4" ShapeID="_x0000_i3132" DrawAspect="Content" ObjectID="_1714497149" r:id="rId393"/>
         </w:object>
       </w:r>
       <w:r>
@@ -17562,10 +17500,10 @@
           <w:position w:val="-6"/>
         </w:rPr>
         <w:object w:dxaOrig="380" w:dyaOrig="320" w14:anchorId="56919834">
-          <v:shape id="_x0000_i1213" type="#_x0000_t75" style="width:19.1pt;height:15.95pt" o:ole="">
+          <v:shape id="_x0000_i3133" type="#_x0000_t75" style="width:19pt;height:16pt" o:ole="">
             <v:imagedata r:id="rId394" o:title=""/>
           </v:shape>
-          <o:OLEObject Type="Embed" ProgID="Equation.DSMT4" ShapeID="_x0000_i1213" DrawAspect="Content" ObjectID="_1713992639" r:id="rId395"/>
+          <o:OLEObject Type="Embed" ProgID="Equation.DSMT4" ShapeID="_x0000_i3133" DrawAspect="Content" ObjectID="_1714497150" r:id="rId395"/>
         </w:object>
       </w:r>
       <w:r>
@@ -17581,10 +17519,10 @@
           <w:position w:val="-6"/>
         </w:rPr>
         <w:object w:dxaOrig="820" w:dyaOrig="320" w14:anchorId="3C09165B">
-          <v:shape id="_x0000_i1214" type="#_x0000_t75" style="width:41pt;height:15.95pt" o:ole="">
+          <v:shape id="_x0000_i3134" type="#_x0000_t75" style="width:41pt;height:16pt" o:ole="">
             <v:imagedata r:id="rId396" o:title=""/>
           </v:shape>
-          <o:OLEObject Type="Embed" ProgID="Equation.DSMT4" ShapeID="_x0000_i1214" DrawAspect="Content" ObjectID="_1713992640" r:id="rId397"/>
+          <o:OLEObject Type="Embed" ProgID="Equation.DSMT4" ShapeID="_x0000_i3134" DrawAspect="Content" ObjectID="_1714497151" r:id="rId397"/>
         </w:object>
       </w:r>
       <w:r>
@@ -17750,10 +17688,10 @@
           <w:position w:val="-6"/>
         </w:rPr>
         <w:object w:dxaOrig="1140" w:dyaOrig="320" w14:anchorId="043DF690">
-          <v:shape id="_x0000_i1215" type="#_x0000_t75" style="width:56.95pt;height:15.95pt" o:ole="">
+          <v:shape id="_x0000_i3135" type="#_x0000_t75" style="width:57pt;height:16pt" o:ole="">
             <v:imagedata r:id="rId399" o:title=""/>
           </v:shape>
-          <o:OLEObject Type="Embed" ProgID="Equation.DSMT4" ShapeID="_x0000_i1215" DrawAspect="Content" ObjectID="_1713992641" r:id="rId400"/>
+          <o:OLEObject Type="Embed" ProgID="Equation.DSMT4" ShapeID="_x0000_i3135" DrawAspect="Content" ObjectID="_1714497152" r:id="rId400"/>
         </w:object>
       </w:r>
       <w:r>
@@ -17809,10 +17747,10 @@
           <w:position w:val="-10"/>
         </w:rPr>
         <w:object w:dxaOrig="1780" w:dyaOrig="320" w14:anchorId="5108CF40">
-          <v:shape id="_x0000_i1216" type="#_x0000_t75" style="width:88.9pt;height:15.95pt" o:ole="">
+          <v:shape id="_x0000_i3136" type="#_x0000_t75" style="width:89pt;height:16pt" o:ole="">
             <v:imagedata r:id="rId401" o:title=""/>
           </v:shape>
-          <o:OLEObject Type="Embed" ProgID="Equation.DSMT4" ShapeID="_x0000_i1216" DrawAspect="Content" ObjectID="_1713992642" r:id="rId402"/>
+          <o:OLEObject Type="Embed" ProgID="Equation.DSMT4" ShapeID="_x0000_i3136" DrawAspect="Content" ObjectID="_1714497153" r:id="rId402"/>
         </w:object>
       </w:r>
       <w:r>
@@ -17988,7 +17926,6 @@
           <w:sz w:val="28"/>
           <w:szCs w:val="32"/>
         </w:rPr>
-        <w:lastRenderedPageBreak/>
         <w:t>定义5：</w:t>
       </w:r>
       <w:r>
@@ -18020,10 +17957,10 @@
           <w:position w:val="-12"/>
         </w:rPr>
         <w:object w:dxaOrig="840" w:dyaOrig="360" w14:anchorId="71372953">
-          <v:shape id="_x0000_i1217" type="#_x0000_t75" style="width:41.95pt;height:18.15pt" o:ole="">
+          <v:shape id="_x0000_i3137" type="#_x0000_t75" style="width:42pt;height:18pt" o:ole="">
             <v:imagedata r:id="rId404" o:title=""/>
           </v:shape>
-          <o:OLEObject Type="Embed" ProgID="Equation.DSMT4" ShapeID="_x0000_i1217" DrawAspect="Content" ObjectID="_1713992643" r:id="rId405"/>
+          <o:OLEObject Type="Embed" ProgID="Equation.DSMT4" ShapeID="_x0000_i3137" DrawAspect="Content" ObjectID="_1714497154" r:id="rId405"/>
         </w:object>
       </w:r>
       <w:r>
@@ -18065,10 +18002,10 @@
           <w:position w:val="-14"/>
         </w:rPr>
         <w:object w:dxaOrig="560" w:dyaOrig="400" w14:anchorId="183D5E70">
-          <v:shape id="_x0000_i1218" type="#_x0000_t75" style="width:27.85pt;height:20.05pt" o:ole="">
+          <v:shape id="_x0000_i3138" type="#_x0000_t75" style="width:28pt;height:20pt" o:ole="">
             <v:imagedata r:id="rId406" o:title=""/>
           </v:shape>
-          <o:OLEObject Type="Embed" ProgID="Equation.DSMT4" ShapeID="_x0000_i1218" DrawAspect="Content" ObjectID="_1713992644" r:id="rId407"/>
+          <o:OLEObject Type="Embed" ProgID="Equation.DSMT4" ShapeID="_x0000_i3138" DrawAspect="Content" ObjectID="_1714497155" r:id="rId407"/>
         </w:object>
       </w:r>
       <w:r>
@@ -18100,10 +18037,10 @@
           <w:position w:val="-14"/>
         </w:rPr>
         <w:object w:dxaOrig="1719" w:dyaOrig="380" w14:anchorId="71579086">
-          <v:shape id="_x0000_i1219" type="#_x0000_t75" style="width:86.1pt;height:19.1pt" o:ole="">
+          <v:shape id="_x0000_i3139" type="#_x0000_t75" style="width:86pt;height:19pt" o:ole="">
             <v:imagedata r:id="rId408" o:title=""/>
           </v:shape>
-          <o:OLEObject Type="Embed" ProgID="Equation.DSMT4" ShapeID="_x0000_i1219" DrawAspect="Content" ObjectID="_1713992645" r:id="rId409"/>
+          <o:OLEObject Type="Embed" ProgID="Equation.DSMT4" ShapeID="_x0000_i3139" DrawAspect="Content" ObjectID="_1714497156" r:id="rId409"/>
         </w:object>
       </w:r>
       <w:r>
@@ -18119,10 +18056,10 @@
           <w:position w:val="-4"/>
         </w:rPr>
         <w:object w:dxaOrig="740" w:dyaOrig="260" w14:anchorId="399F6BC4">
-          <v:shape id="_x0000_i1220" type="#_x0000_t75" style="width:36.95pt;height:13.15pt" o:ole="">
+          <v:shape id="_x0000_i3140" type="#_x0000_t75" style="width:37pt;height:13pt" o:ole="">
             <v:imagedata r:id="rId410" o:title=""/>
           </v:shape>
-          <o:OLEObject Type="Embed" ProgID="Equation.DSMT4" ShapeID="_x0000_i1220" DrawAspect="Content" ObjectID="_1713992646" r:id="rId411"/>
+          <o:OLEObject Type="Embed" ProgID="Equation.DSMT4" ShapeID="_x0000_i3140" DrawAspect="Content" ObjectID="_1714497157" r:id="rId411"/>
         </w:object>
       </w:r>
       <w:r>
@@ -18180,10 +18117,10 @@
           <w:position w:val="-4"/>
         </w:rPr>
         <w:object w:dxaOrig="279" w:dyaOrig="260" w14:anchorId="106D781A">
-          <v:shape id="_x0000_i1221" type="#_x0000_t75" style="width:14.1pt;height:13.15pt" o:ole="">
+          <v:shape id="_x0000_i3141" type="#_x0000_t75" style="width:14pt;height:13pt" o:ole="">
             <v:imagedata r:id="rId412" o:title=""/>
           </v:shape>
-          <o:OLEObject Type="Embed" ProgID="Equation.DSMT4" ShapeID="_x0000_i1221" DrawAspect="Content" ObjectID="_1713992647" r:id="rId413"/>
+          <o:OLEObject Type="Embed" ProgID="Equation.DSMT4" ShapeID="_x0000_i3141" DrawAspect="Content" ObjectID="_1714497158" r:id="rId413"/>
         </w:object>
       </w:r>
       <w:r>
@@ -18199,10 +18136,10 @@
           <w:position w:val="-4"/>
         </w:rPr>
         <w:object w:dxaOrig="740" w:dyaOrig="260" w14:anchorId="1D0B90AA">
-          <v:shape id="_x0000_i1222" type="#_x0000_t75" style="width:36.95pt;height:13.15pt" o:ole="">
+          <v:shape id="_x0000_i3142" type="#_x0000_t75" style="width:37pt;height:13pt" o:ole="">
             <v:imagedata r:id="rId414" o:title=""/>
           </v:shape>
-          <o:OLEObject Type="Embed" ProgID="Equation.DSMT4" ShapeID="_x0000_i1222" DrawAspect="Content" ObjectID="_1713992648" r:id="rId415"/>
+          <o:OLEObject Type="Embed" ProgID="Equation.DSMT4" ShapeID="_x0000_i3142" DrawAspect="Content" ObjectID="_1714497159" r:id="rId415"/>
         </w:object>
       </w:r>
       <w:r>
@@ -18218,10 +18155,10 @@
           <w:position w:val="-12"/>
         </w:rPr>
         <w:object w:dxaOrig="1200" w:dyaOrig="360" w14:anchorId="787DB094">
-          <v:shape id="_x0000_i1223" type="#_x0000_t75" style="width:60.1pt;height:18.15pt" o:ole="">
+          <v:shape id="_x0000_i3143" type="#_x0000_t75" style="width:60pt;height:18pt" o:ole="">
             <v:imagedata r:id="rId416" o:title=""/>
           </v:shape>
-          <o:OLEObject Type="Embed" ProgID="Equation.DSMT4" ShapeID="_x0000_i1223" DrawAspect="Content" ObjectID="_1713992649" r:id="rId417"/>
+          <o:OLEObject Type="Embed" ProgID="Equation.DSMT4" ShapeID="_x0000_i3143" DrawAspect="Content" ObjectID="_1714497160" r:id="rId417"/>
         </w:object>
       </w:r>
       <w:r>
@@ -18359,10 +18296,10 @@
           <w:position w:val="-4"/>
         </w:rPr>
         <w:object w:dxaOrig="279" w:dyaOrig="260" w14:anchorId="534102A4">
-          <v:shape id="_x0000_i1224" type="#_x0000_t75" style="width:14.1pt;height:13.15pt" o:ole="">
+          <v:shape id="_x0000_i3144" type="#_x0000_t75" style="width:14pt;height:13pt" o:ole="">
             <v:imagedata r:id="rId412" o:title=""/>
           </v:shape>
-          <o:OLEObject Type="Embed" ProgID="Equation.DSMT4" ShapeID="_x0000_i1224" DrawAspect="Content" ObjectID="_1713992650" r:id="rId419"/>
+          <o:OLEObject Type="Embed" ProgID="Equation.DSMT4" ShapeID="_x0000_i3144" DrawAspect="Content" ObjectID="_1714497161" r:id="rId419"/>
         </w:object>
       </w:r>
       <w:r>
@@ -18378,10 +18315,10 @@
           <w:position w:val="-14"/>
         </w:rPr>
         <w:object w:dxaOrig="920" w:dyaOrig="400" w14:anchorId="2E0F5286">
-          <v:shape id="_x0000_i1225" type="#_x0000_t75" style="width:46pt;height:20.05pt" o:ole="">
+          <v:shape id="_x0000_i3145" type="#_x0000_t75" style="width:46pt;height:20pt" o:ole="">
             <v:imagedata r:id="rId420" o:title=""/>
           </v:shape>
-          <o:OLEObject Type="Embed" ProgID="Equation.DSMT4" ShapeID="_x0000_i1225" DrawAspect="Content" ObjectID="_1713992651" r:id="rId421"/>
+          <o:OLEObject Type="Embed" ProgID="Equation.DSMT4" ShapeID="_x0000_i3145" DrawAspect="Content" ObjectID="_1714497162" r:id="rId421"/>
         </w:object>
       </w:r>
       <w:r>
@@ -18397,10 +18334,10 @@
           <w:position w:val="-4"/>
         </w:rPr>
         <w:object w:dxaOrig="660" w:dyaOrig="260" w14:anchorId="48686845">
-          <v:shape id="_x0000_i1226" type="#_x0000_t75" style="width:32.85pt;height:13.15pt" o:ole="">
+          <v:shape id="_x0000_i3146" type="#_x0000_t75" style="width:33pt;height:13pt" o:ole="">
             <v:imagedata r:id="rId422" o:title=""/>
           </v:shape>
-          <o:OLEObject Type="Embed" ProgID="Equation.DSMT4" ShapeID="_x0000_i1226" DrawAspect="Content" ObjectID="_1713992652" r:id="rId423"/>
+          <o:OLEObject Type="Embed" ProgID="Equation.DSMT4" ShapeID="_x0000_i3146" DrawAspect="Content" ObjectID="_1714497163" r:id="rId423"/>
         </w:object>
       </w:r>
       <w:r>
@@ -18416,10 +18353,10 @@
           <w:position w:val="-14"/>
         </w:rPr>
         <w:object w:dxaOrig="560" w:dyaOrig="400" w14:anchorId="7AB4DE81">
-          <v:shape id="_x0000_i1227" type="#_x0000_t75" style="width:27.85pt;height:20.05pt" o:ole="">
+          <v:shape id="_x0000_i3147" type="#_x0000_t75" style="width:28pt;height:20pt" o:ole="">
             <v:imagedata r:id="rId424" o:title=""/>
           </v:shape>
-          <o:OLEObject Type="Embed" ProgID="Equation.DSMT4" ShapeID="_x0000_i1227" DrawAspect="Content" ObjectID="_1713992653" r:id="rId425"/>
+          <o:OLEObject Type="Embed" ProgID="Equation.DSMT4" ShapeID="_x0000_i3147" DrawAspect="Content" ObjectID="_1714497164" r:id="rId425"/>
         </w:object>
       </w:r>
       <w:r>
@@ -18435,10 +18372,10 @@
           <w:position w:val="-4"/>
         </w:rPr>
         <w:object w:dxaOrig="320" w:dyaOrig="300" w14:anchorId="14331F09">
-          <v:shape id="_x0000_i1228" type="#_x0000_t75" style="width:15.95pt;height:15.05pt" o:ole="">
+          <v:shape id="_x0000_i3148" type="#_x0000_t75" style="width:16pt;height:15pt" o:ole="">
             <v:imagedata r:id="rId426" o:title=""/>
           </v:shape>
-          <o:OLEObject Type="Embed" ProgID="Equation.DSMT4" ShapeID="_x0000_i1228" DrawAspect="Content" ObjectID="_1713992654" r:id="rId427"/>
+          <o:OLEObject Type="Embed" ProgID="Equation.DSMT4" ShapeID="_x0000_i3148" DrawAspect="Content" ObjectID="_1714497165" r:id="rId427"/>
         </w:object>
       </w:r>
       <w:r>
@@ -18524,10 +18461,10 @@
           <w:position w:val="-6"/>
         </w:rPr>
         <w:object w:dxaOrig="720" w:dyaOrig="320" w14:anchorId="5C07E148">
-          <v:shape id="_x0000_i1229" type="#_x0000_t75" style="width:36pt;height:15.95pt" o:ole="">
+          <v:shape id="_x0000_i3149" type="#_x0000_t75" style="width:36pt;height:16pt" o:ole="">
             <v:imagedata r:id="rId428" o:title=""/>
           </v:shape>
-          <o:OLEObject Type="Embed" ProgID="Equation.DSMT4" ShapeID="_x0000_i1229" DrawAspect="Content" ObjectID="_1713992655" r:id="rId429"/>
+          <o:OLEObject Type="Embed" ProgID="Equation.DSMT4" ShapeID="_x0000_i3149" DrawAspect="Content" ObjectID="_1714497166" r:id="rId429"/>
         </w:object>
       </w:r>
       <w:r>
@@ -18827,10 +18764,10 @@
           <w:position w:val="-6"/>
         </w:rPr>
         <w:object w:dxaOrig="720" w:dyaOrig="320" w14:anchorId="69DC4B2C">
-          <v:shape id="_x0000_i1230" type="#_x0000_t75" style="width:36pt;height:15.95pt" o:ole="">
+          <v:shape id="_x0000_i3150" type="#_x0000_t75" style="width:36pt;height:16pt" o:ole="">
             <v:imagedata r:id="rId432" o:title=""/>
           </v:shape>
-          <o:OLEObject Type="Embed" ProgID="Equation.DSMT4" ShapeID="_x0000_i1230" DrawAspect="Content" ObjectID="_1713992656" r:id="rId433"/>
+          <o:OLEObject Type="Embed" ProgID="Equation.DSMT4" ShapeID="_x0000_i3150" DrawAspect="Content" ObjectID="_1714497167" r:id="rId433"/>
         </w:object>
       </w:r>
       <w:r>
@@ -18846,10 +18783,10 @@
           <w:position w:val="-4"/>
         </w:rPr>
         <w:object w:dxaOrig="240" w:dyaOrig="300" w14:anchorId="6A8459CE">
-          <v:shape id="_x0000_i1231" type="#_x0000_t75" style="width:11.9pt;height:15.05pt" o:ole="">
+          <v:shape id="_x0000_i3151" type="#_x0000_t75" style="width:12pt;height:15pt" o:ole="">
             <v:imagedata r:id="rId434" o:title=""/>
           </v:shape>
-          <o:OLEObject Type="Embed" ProgID="Equation.DSMT4" ShapeID="_x0000_i1231" DrawAspect="Content" ObjectID="_1713992657" r:id="rId435"/>
+          <o:OLEObject Type="Embed" ProgID="Equation.DSMT4" ShapeID="_x0000_i3151" DrawAspect="Content" ObjectID="_1714497168" r:id="rId435"/>
         </w:object>
       </w:r>
       <w:r>
@@ -19010,10 +18947,10 @@
           <w:position w:val="-4"/>
         </w:rPr>
         <w:object w:dxaOrig="279" w:dyaOrig="260" w14:anchorId="065BE3D1">
-          <v:shape id="_x0000_i1232" type="#_x0000_t75" style="width:14.1pt;height:13.15pt" o:ole="">
+          <v:shape id="_x0000_i3152" type="#_x0000_t75" style="width:14pt;height:13pt" o:ole="">
             <v:imagedata r:id="rId437" o:title=""/>
           </v:shape>
-          <o:OLEObject Type="Embed" ProgID="Equation.DSMT4" ShapeID="_x0000_i1232" DrawAspect="Content" ObjectID="_1713992658" r:id="rId438"/>
+          <o:OLEObject Type="Embed" ProgID="Equation.DSMT4" ShapeID="_x0000_i3152" DrawAspect="Content" ObjectID="_1714497169" r:id="rId438"/>
         </w:object>
       </w:r>
       <w:r>
@@ -19029,10 +18966,10 @@
           <w:position w:val="-14"/>
         </w:rPr>
         <w:object w:dxaOrig="560" w:dyaOrig="400" w14:anchorId="39F54CB9">
-          <v:shape id="_x0000_i1233" type="#_x0000_t75" style="width:27.85pt;height:20.05pt" o:ole="">
+          <v:shape id="_x0000_i3153" type="#_x0000_t75" style="width:28pt;height:20pt" o:ole="">
             <v:imagedata r:id="rId439" o:title=""/>
           </v:shape>
-          <o:OLEObject Type="Embed" ProgID="Equation.DSMT4" ShapeID="_x0000_i1233" DrawAspect="Content" ObjectID="_1713992659" r:id="rId440"/>
+          <o:OLEObject Type="Embed" ProgID="Equation.DSMT4" ShapeID="_x0000_i3153" DrawAspect="Content" ObjectID="_1714497170" r:id="rId440"/>
         </w:object>
       </w:r>
       <w:r>
@@ -19227,10 +19164,10 @@
           <w:position w:val="-14"/>
         </w:rPr>
         <w:object w:dxaOrig="2140" w:dyaOrig="400" w14:anchorId="0436C2F0">
-          <v:shape id="_x0000_i1234" type="#_x0000_t75" style="width:107.05pt;height:20.05pt" o:ole="">
+          <v:shape id="_x0000_i3154" type="#_x0000_t75" style="width:107pt;height:20pt" o:ole="">
             <v:imagedata r:id="rId442" o:title=""/>
           </v:shape>
-          <o:OLEObject Type="Embed" ProgID="Equation.DSMT4" ShapeID="_x0000_i1234" DrawAspect="Content" ObjectID="_1713992660" r:id="rId443"/>
+          <o:OLEObject Type="Embed" ProgID="Equation.DSMT4" ShapeID="_x0000_i3154" DrawAspect="Content" ObjectID="_1714497171" r:id="rId443"/>
         </w:object>
       </w:r>
       <w:r>
@@ -19489,10 +19426,10 @@
           <w:position w:val="-10"/>
         </w:rPr>
         <w:object w:dxaOrig="1920" w:dyaOrig="360" w14:anchorId="165FACA9">
-          <v:shape id="_x0000_i1235" type="#_x0000_t75" style="width:96.1pt;height:18.15pt" o:ole="">
+          <v:shape id="_x0000_i3155" type="#_x0000_t75" style="width:96pt;height:18pt" o:ole="">
             <v:imagedata r:id="rId445" o:title=""/>
           </v:shape>
-          <o:OLEObject Type="Embed" ProgID="Equation.DSMT4" ShapeID="_x0000_i1235" DrawAspect="Content" ObjectID="_1713992661" r:id="rId446"/>
+          <o:OLEObject Type="Embed" ProgID="Equation.DSMT4" ShapeID="_x0000_i3155" DrawAspect="Content" ObjectID="_1714497172" r:id="rId446"/>
         </w:object>
       </w:r>
       <w:r>
@@ -19508,10 +19445,10 @@
           <w:position w:val="-12"/>
         </w:rPr>
         <w:object w:dxaOrig="900" w:dyaOrig="360" w14:anchorId="0207F632">
-          <v:shape id="_x0000_i1236" type="#_x0000_t75" style="width:45.1pt;height:18.15pt" o:ole="">
+          <v:shape id="_x0000_i3156" type="#_x0000_t75" style="width:45pt;height:18pt" o:ole="">
             <v:imagedata r:id="rId447" o:title=""/>
           </v:shape>
-          <o:OLEObject Type="Embed" ProgID="Equation.DSMT4" ShapeID="_x0000_i1236" DrawAspect="Content" ObjectID="_1713992662" r:id="rId448"/>
+          <o:OLEObject Type="Embed" ProgID="Equation.DSMT4" ShapeID="_x0000_i3156" DrawAspect="Content" ObjectID="_1714497173" r:id="rId448"/>
         </w:object>
       </w:r>
       <w:r>
@@ -19693,7 +19630,6 @@
           <w:sz w:val="28"/>
           <w:szCs w:val="32"/>
         </w:rPr>
-        <w:lastRenderedPageBreak/>
         <w:t>由于范数不是</w:t>
       </w:r>
       <w:proofErr w:type="gramStart"/>
@@ -19785,10 +19721,10 @@
           <w:position w:val="-6"/>
         </w:rPr>
         <w:object w:dxaOrig="720" w:dyaOrig="320" w14:anchorId="107B723C">
-          <v:shape id="_x0000_i1237" type="#_x0000_t75" style="width:36pt;height:15.95pt" o:ole="">
+          <v:shape id="_x0000_i3157" type="#_x0000_t75" style="width:36pt;height:16pt" o:ole="">
             <v:imagedata r:id="rId450" o:title=""/>
           </v:shape>
-          <o:OLEObject Type="Embed" ProgID="Equation.DSMT4" ShapeID="_x0000_i1237" DrawAspect="Content" ObjectID="_1713992663" r:id="rId451"/>
+          <o:OLEObject Type="Embed" ProgID="Equation.DSMT4" ShapeID="_x0000_i3157" DrawAspect="Content" ObjectID="_1714497174" r:id="rId451"/>
         </w:object>
       </w:r>
       <w:r>
@@ -20159,16 +20095,7 @@
           <w:sz w:val="28"/>
           <w:szCs w:val="32"/>
         </w:rPr>
-        <w:t>[23]。以前的工作从不同的角度研究了图上的信号恢复。例如，在[47]中，作者认为图是流形的离散表示，旨在通过正则化平滑度泛函来恢复图信号；在[48]中，作者旨在通过正则化组合Dirichlet来恢复图信号；在[23]中，作者旨在通过正则化</w:t>
-      </w:r>
-      <w:r>
-        <w:rPr>
-          <w:rFonts w:ascii="宋体" w:eastAsia="宋体" w:hAnsi="宋体"/>
-          <w:sz w:val="28"/>
-          <w:szCs w:val="32"/>
-        </w:rPr>
-        <w:lastRenderedPageBreak/>
-        <w:t>图的</w:t>
+        <w:t>[23]。以前的工作从不同的角度研究了图上的信号恢复。例如，在[47]中，作者认为图是流形的离散表示，旨在通过正则化平滑度泛函来恢复图信号；在[48]中，作者旨在通过正则化组合Dirichlet来恢复图信号；在[23]中，作者旨在通过正则化图的</w:t>
       </w:r>
       <w:proofErr w:type="gramStart"/>
       <w:r>
@@ -20496,7 +20423,6 @@
           <w:sz w:val="28"/>
           <w:szCs w:val="32"/>
         </w:rPr>
-        <w:lastRenderedPageBreak/>
         <w:t>提出的抽样理论为一系列合格的抽样算子（</w:t>
       </w:r>
       <w:r>
@@ -20656,10 +20582,10 @@
           <w:position w:val="-6"/>
         </w:rPr>
         <w:object w:dxaOrig="1060" w:dyaOrig="320" w14:anchorId="7EC09D90">
-          <v:shape id="_x0000_i1238" type="#_x0000_t75" style="width:52.9pt;height:15.95pt" o:ole="">
+          <v:shape id="_x0000_i3158" type="#_x0000_t75" style="width:53pt;height:16pt" o:ole="">
             <v:imagedata r:id="rId454" o:title=""/>
           </v:shape>
-          <o:OLEObject Type="Embed" ProgID="Equation.DSMT4" ShapeID="_x0000_i1238" DrawAspect="Content" ObjectID="_1713992664" r:id="rId455"/>
+          <o:OLEObject Type="Embed" ProgID="Equation.DSMT4" ShapeID="_x0000_i3158" DrawAspect="Content" ObjectID="_1714497175" r:id="rId455"/>
         </w:object>
       </w:r>
       <w:r>
@@ -20919,10 +20845,10 @@
           <w:position w:val="-6"/>
         </w:rPr>
         <w:object w:dxaOrig="260" w:dyaOrig="320" w14:anchorId="58B4B9B8">
-          <v:shape id="_x0000_i1239" type="#_x0000_t75" style="width:13.15pt;height:15.95pt" o:ole="">
+          <v:shape id="_x0000_i3159" type="#_x0000_t75" style="width:13pt;height:16pt" o:ole="">
             <v:imagedata r:id="rId458" o:title=""/>
           </v:shape>
-          <o:OLEObject Type="Embed" ProgID="Equation.DSMT4" ShapeID="_x0000_i1239" DrawAspect="Content" ObjectID="_1713992665" r:id="rId459"/>
+          <o:OLEObject Type="Embed" ProgID="Equation.DSMT4" ShapeID="_x0000_i3159" DrawAspect="Content" ObjectID="_1714497176" r:id="rId459"/>
         </w:object>
       </w:r>
       <w:r>
@@ -20964,10 +20890,10 @@
           <w:position w:val="-6"/>
         </w:rPr>
         <w:object w:dxaOrig="279" w:dyaOrig="320" w14:anchorId="2FC6F548">
-          <v:shape id="_x0000_i1240" type="#_x0000_t75" style="width:14.1pt;height:15.95pt" o:ole="">
+          <v:shape id="_x0000_i3160" type="#_x0000_t75" style="width:14pt;height:16pt" o:ole="">
             <v:imagedata r:id="rId460" o:title=""/>
           </v:shape>
-          <o:OLEObject Type="Embed" ProgID="Equation.DSMT4" ShapeID="_x0000_i1240" DrawAspect="Content" ObjectID="_1713992666" r:id="rId461"/>
+          <o:OLEObject Type="Embed" ProgID="Equation.DSMT4" ShapeID="_x0000_i3160" DrawAspect="Content" ObjectID="_1714497177" r:id="rId461"/>
         </w:object>
       </w:r>
       <w:r>
@@ -21001,10 +20927,10 @@
           <w:position w:val="-6"/>
         </w:rPr>
         <w:object w:dxaOrig="260" w:dyaOrig="320" w14:anchorId="2A6A277F">
-          <v:shape id="_x0000_i1241" type="#_x0000_t75" style="width:13.15pt;height:15.95pt" o:ole="">
+          <v:shape id="_x0000_i3161" type="#_x0000_t75" style="width:13pt;height:16pt" o:ole="">
             <v:imagedata r:id="rId458" o:title=""/>
           </v:shape>
-          <o:OLEObject Type="Embed" ProgID="Equation.DSMT4" ShapeID="_x0000_i1241" DrawAspect="Content" ObjectID="_1713992667" r:id="rId462"/>
+          <o:OLEObject Type="Embed" ProgID="Equation.DSMT4" ShapeID="_x0000_i3161" DrawAspect="Content" ObjectID="_1714497178" r:id="rId462"/>
         </w:object>
       </w:r>
       <w:r>
@@ -21020,10 +20946,10 @@
           <w:position w:val="-6"/>
         </w:rPr>
         <w:object w:dxaOrig="279" w:dyaOrig="320" w14:anchorId="7E0CAEAA">
-          <v:shape id="_x0000_i1242" type="#_x0000_t75" style="width:14.1pt;height:15.95pt" o:ole="">
+          <v:shape id="_x0000_i3162" type="#_x0000_t75" style="width:14pt;height:16pt" o:ole="">
             <v:imagedata r:id="rId463" o:title=""/>
           </v:shape>
-          <o:OLEObject Type="Embed" ProgID="Equation.DSMT4" ShapeID="_x0000_i1242" DrawAspect="Content" ObjectID="_1713992668" r:id="rId464"/>
+          <o:OLEObject Type="Embed" ProgID="Equation.DSMT4" ShapeID="_x0000_i3162" DrawAspect="Content" ObjectID="_1714497179" r:id="rId464"/>
         </w:object>
       </w:r>
       <w:r>
@@ -21047,10 +20973,10 @@
           <w:position w:val="-4"/>
         </w:rPr>
         <w:object w:dxaOrig="340" w:dyaOrig="300" w14:anchorId="1F4D69E6">
-          <v:shape id="_x0000_i1243" type="#_x0000_t75" style="width:16.9pt;height:15.05pt" o:ole="">
+          <v:shape id="_x0000_i3163" type="#_x0000_t75" style="width:17pt;height:15pt" o:ole="">
             <v:imagedata r:id="rId465" o:title=""/>
           </v:shape>
-          <o:OLEObject Type="Embed" ProgID="Equation.DSMT4" ShapeID="_x0000_i1243" DrawAspect="Content" ObjectID="_1713992669" r:id="rId466"/>
+          <o:OLEObject Type="Embed" ProgID="Equation.DSMT4" ShapeID="_x0000_i3163" DrawAspect="Content" ObjectID="_1714497180" r:id="rId466"/>
         </w:object>
       </w:r>
       <w:r>
@@ -21066,10 +20992,10 @@
           <w:position w:val="-6"/>
         </w:rPr>
         <w:object w:dxaOrig="260" w:dyaOrig="320" w14:anchorId="1B5578D3">
-          <v:shape id="_x0000_i1244" type="#_x0000_t75" style="width:13.15pt;height:15.95pt" o:ole="">
+          <v:shape id="_x0000_i3164" type="#_x0000_t75" style="width:13pt;height:16pt" o:ole="">
             <v:imagedata r:id="rId458" o:title=""/>
           </v:shape>
-          <o:OLEObject Type="Embed" ProgID="Equation.DSMT4" ShapeID="_x0000_i1244" DrawAspect="Content" ObjectID="_1713992670" r:id="rId467"/>
+          <o:OLEObject Type="Embed" ProgID="Equation.DSMT4" ShapeID="_x0000_i3164" DrawAspect="Content" ObjectID="_1714497181" r:id="rId467"/>
         </w:object>
       </w:r>
       <w:r>
@@ -21085,10 +21011,10 @@
           <w:position w:val="-14"/>
         </w:rPr>
         <w:object w:dxaOrig="1140" w:dyaOrig="400" w14:anchorId="400B4196">
-          <v:shape id="_x0000_i1245" type="#_x0000_t75" style="width:56.95pt;height:20.05pt" o:ole="">
+          <v:shape id="_x0000_i3165" type="#_x0000_t75" style="width:57pt;height:20pt" o:ole="">
             <v:imagedata r:id="rId468" o:title=""/>
           </v:shape>
-          <o:OLEObject Type="Embed" ProgID="Equation.DSMT4" ShapeID="_x0000_i1245" DrawAspect="Content" ObjectID="_1713992671" r:id="rId469"/>
+          <o:OLEObject Type="Embed" ProgID="Equation.DSMT4" ShapeID="_x0000_i3165" DrawAspect="Content" ObjectID="_1714497182" r:id="rId469"/>
         </w:object>
       </w:r>
       <w:r>
@@ -21104,10 +21030,10 @@
           <w:position w:val="-14"/>
         </w:rPr>
         <w:object w:dxaOrig="400" w:dyaOrig="380" w14:anchorId="59AA1A3F">
-          <v:shape id="_x0000_i1246" type="#_x0000_t75" style="width:20.05pt;height:19.1pt" o:ole="">
+          <v:shape id="_x0000_i3166" type="#_x0000_t75" style="width:20pt;height:19pt" o:ole="">
             <v:imagedata r:id="rId470" o:title=""/>
           </v:shape>
-          <o:OLEObject Type="Embed" ProgID="Equation.DSMT4" ShapeID="_x0000_i1246" DrawAspect="Content" ObjectID="_1713992672" r:id="rId471"/>
+          <o:OLEObject Type="Embed" ProgID="Equation.DSMT4" ShapeID="_x0000_i3166" DrawAspect="Content" ObjectID="_1714497183" r:id="rId471"/>
         </w:object>
       </w:r>
       <w:r>
@@ -21123,10 +21049,10 @@
           <w:position w:val="-4"/>
         </w:rPr>
         <w:object w:dxaOrig="320" w:dyaOrig="300" w14:anchorId="0DDA0021">
-          <v:shape id="_x0000_i1247" type="#_x0000_t75" style="width:15.95pt;height:15.05pt" o:ole="">
+          <v:shape id="_x0000_i3167" type="#_x0000_t75" style="width:16pt;height:15pt" o:ole="">
             <v:imagedata r:id="rId472" o:title=""/>
           </v:shape>
-          <o:OLEObject Type="Embed" ProgID="Equation.DSMT4" ShapeID="_x0000_i1247" DrawAspect="Content" ObjectID="_1713992673" r:id="rId473"/>
+          <o:OLEObject Type="Embed" ProgID="Equation.DSMT4" ShapeID="_x0000_i3167" DrawAspect="Content" ObjectID="_1714497184" r:id="rId473"/>
         </w:object>
       </w:r>
       <w:r>
@@ -21142,10 +21068,10 @@
           <w:position w:val="-14"/>
         </w:rPr>
         <w:object w:dxaOrig="1120" w:dyaOrig="400" w14:anchorId="45CED109">
-          <v:shape id="_x0000_i1248" type="#_x0000_t75" style="width:56.05pt;height:20.05pt" o:ole="">
+          <v:shape id="_x0000_i3168" type="#_x0000_t75" style="width:56pt;height:20pt" o:ole="">
             <v:imagedata r:id="rId474" o:title=""/>
           </v:shape>
-          <o:OLEObject Type="Embed" ProgID="Equation.DSMT4" ShapeID="_x0000_i1248" DrawAspect="Content" ObjectID="_1713992674" r:id="rId475"/>
+          <o:OLEObject Type="Embed" ProgID="Equation.DSMT4" ShapeID="_x0000_i3168" DrawAspect="Content" ObjectID="_1714497185" r:id="rId475"/>
         </w:object>
       </w:r>
       <w:r>
@@ -21161,10 +21087,10 @@
           <w:position w:val="-6"/>
         </w:rPr>
         <w:object w:dxaOrig="260" w:dyaOrig="320" w14:anchorId="198B815D">
-          <v:shape id="_x0000_i1249" type="#_x0000_t75" style="width:13.15pt;height:15.95pt" o:ole="">
+          <v:shape id="_x0000_i3169" type="#_x0000_t75" style="width:13pt;height:16pt" o:ole="">
             <v:imagedata r:id="rId458" o:title=""/>
           </v:shape>
-          <o:OLEObject Type="Embed" ProgID="Equation.DSMT4" ShapeID="_x0000_i1249" DrawAspect="Content" ObjectID="_1713992675" r:id="rId476"/>
+          <o:OLEObject Type="Embed" ProgID="Equation.DSMT4" ShapeID="_x0000_i3169" DrawAspect="Content" ObjectID="_1714497186" r:id="rId476"/>
         </w:object>
       </w:r>
       <w:r>
@@ -21198,10 +21124,10 @@
           <w:position w:val="-14"/>
         </w:rPr>
         <w:object w:dxaOrig="960" w:dyaOrig="400" w14:anchorId="312BC0B5">
-          <v:shape id="_x0000_i1250" type="#_x0000_t75" style="width:47.9pt;height:20.05pt" o:ole="">
+          <v:shape id="_x0000_i3170" type="#_x0000_t75" style="width:48pt;height:20pt" o:ole="">
             <v:imagedata r:id="rId477" o:title=""/>
           </v:shape>
-          <o:OLEObject Type="Embed" ProgID="Equation.DSMT4" ShapeID="_x0000_i1250" DrawAspect="Content" ObjectID="_1713992676" r:id="rId478"/>
+          <o:OLEObject Type="Embed" ProgID="Equation.DSMT4" ShapeID="_x0000_i3170" DrawAspect="Content" ObjectID="_1714497187" r:id="rId478"/>
         </w:object>
       </w:r>
       <w:r>
@@ -21210,16 +21136,7 @@
           <w:sz w:val="28"/>
           <w:szCs w:val="32"/>
         </w:rPr>
-        <w:t>大小相同，因为我们</w:t>
-      </w:r>
-      <w:r>
-        <w:rPr>
-          <w:rFonts w:ascii="宋体" w:eastAsia="宋体" w:hAnsi="宋体" w:hint="eastAsia"/>
-          <w:sz w:val="28"/>
-          <w:szCs w:val="32"/>
-        </w:rPr>
-        <w:lastRenderedPageBreak/>
-        <w:t>可以根据样本大小自适应地设计采样和插值算子。</w:t>
+        <w:t>大小相同，因为我们可以根据样本大小自适应地设计采样和插值算子。</w:t>
       </w:r>
     </w:p>
     <w:tbl>
@@ -21484,16 +21401,7 @@
           <w:sz w:val="28"/>
           <w:szCs w:val="32"/>
         </w:rPr>
-        <w:t>直接使用图形频率分量也可以检测高频分量，但图形频率分量不容易可视化。由于图的结构和分解的通道是固定的，因此可以预先设</w:t>
-      </w:r>
-      <w:r>
-        <w:rPr>
-          <w:rFonts w:ascii="宋体" w:eastAsia="宋体" w:hAnsi="宋体" w:hint="eastAsia"/>
-          <w:sz w:val="28"/>
-          <w:szCs w:val="32"/>
-        </w:rPr>
-        <w:lastRenderedPageBreak/>
-        <w:t>计每个通道中的最佳采样算子和相应的插值算子，这意味着我们只需要查看固定节点集的采样系数来检查通道是否被激活。因此，图形过滤器</w:t>
+        <w:t>直接使用图形频率分量也可以检测高频分量，但图形频率分量不容易可视化。由于图的结构和分解的通道是固定的，因此可以预先设计每个通道中的最佳采样算子和相应的插值算子，这意味着我们只需要查看固定节点集的采样系数来检查通道是否被激活。因此，图形过滤器</w:t>
       </w:r>
       <w:proofErr w:type="gramStart"/>
       <w:r>
@@ -21518,10 +21426,16 @@
       <w:pPr>
         <w:pStyle w:val="1"/>
         <w:jc w:val="center"/>
-      </w:pPr>
-      <w:r>
-        <w:rPr>
-          <w:rFonts w:hint="eastAsia"/>
+        <w:rPr>
+          <w:sz w:val="32"/>
+          <w:szCs w:val="32"/>
+        </w:rPr>
+      </w:pPr>
+      <w:r>
+        <w:rPr>
+          <w:rFonts w:hint="eastAsia"/>
+          <w:sz w:val="32"/>
+          <w:szCs w:val="32"/>
         </w:rPr>
         <w:t>第六章 应用</w:t>
       </w:r>
@@ -21925,16 +21839,7 @@
           <w:sz w:val="28"/>
           <w:szCs w:val="32"/>
         </w:rPr>
-        <w:t>。对于每个带宽，我们随机抽样10000次，并计算成功次数以获得成功率。图8（a）显示</w:t>
-      </w:r>
-      <w:r>
-        <w:rPr>
-          <w:rFonts w:ascii="宋体" w:eastAsia="宋体" w:hAnsi="宋体"/>
-          <w:sz w:val="28"/>
-          <w:szCs w:val="32"/>
-        </w:rPr>
-        <w:lastRenderedPageBreak/>
-        <w:t>了最终的成功率。我们发现，随着带宽的增加，成功率会降低；当带宽不大于20%时，它在90%以上。这意味着我们可以通过以相当高的概率使用随机抽样来实现完美的恢复。随着带宽的增加，即使我们获得相同数量的样本，成功率仍然会降低，因为当我们获取更多样本时，更容易获得与之前样本相关的样本。</w:t>
+        <w:t>。对于每个带宽，我们随机抽样10000次，并计算成功次数以获得成功率。图8（a）显示了最终的成功率。我们发现，随着带宽的增加，成功率会降低；当带宽不大于20%时，它在90%以上。这意味着我们可以通过以相当高的概率使用随机抽样来实现完美的恢复。随着带宽的增加，即使我们获得相同数量的样本，成功率仍然会降低，因为当我们获取更多样本时，更容易获得与之前样本相关的样本。</w:t>
       </w:r>
     </w:p>
     <w:tbl>
@@ -22182,7 +22087,6 @@
           <w:sz w:val="28"/>
           <w:szCs w:val="32"/>
         </w:rPr>
-        <w:lastRenderedPageBreak/>
         <w:t>我们解决了以下优化问题来恢复低频内容</w:t>
       </w:r>
     </w:p>
@@ -22331,10 +22235,10 @@
           <w:position w:val="-4"/>
         </w:rPr>
         <w:object w:dxaOrig="999" w:dyaOrig="300" w14:anchorId="62269793">
-          <v:shape id="_x0000_i1251" type="#_x0000_t75" style="width:50.1pt;height:15.05pt" o:ole="">
+          <v:shape id="_x0000_i3171" type="#_x0000_t75" style="width:50pt;height:15pt" o:ole="">
             <v:imagedata r:id="rId482" o:title=""/>
           </v:shape>
-          <o:OLEObject Type="Embed" ProgID="Equation.DSMT4" ShapeID="_x0000_i1251" DrawAspect="Content" ObjectID="_1713992677" r:id="rId483"/>
+          <o:OLEObject Type="Embed" ProgID="Equation.DSMT4" ShapeID="_x0000_i3171" DrawAspect="Content" ObjectID="_1714497188" r:id="rId483"/>
         </w:object>
       </w:r>
       <w:r>
@@ -22358,10 +22262,10 @@
           <w:position w:val="-12"/>
         </w:rPr>
         <w:object w:dxaOrig="880" w:dyaOrig="380" w14:anchorId="4E11D38E">
-          <v:shape id="_x0000_i1252" type="#_x0000_t75" style="width:44.15pt;height:19.1pt" o:ole="">
+          <v:shape id="_x0000_i3172" type="#_x0000_t75" style="width:44pt;height:19pt" o:ole="">
             <v:imagedata r:id="rId484" o:title=""/>
           </v:shape>
-          <o:OLEObject Type="Embed" ProgID="Equation.DSMT4" ShapeID="_x0000_i1252" DrawAspect="Content" ObjectID="_1713992678" r:id="rId485"/>
+          <o:OLEObject Type="Embed" ProgID="Equation.DSMT4" ShapeID="_x0000_i3172" DrawAspect="Content" ObjectID="_1714497189" r:id="rId485"/>
         </w:object>
       </w:r>
       <w:r>
@@ -22409,10 +22313,10 @@
           <w:position w:val="-10"/>
         </w:rPr>
         <w:object w:dxaOrig="620" w:dyaOrig="320" w14:anchorId="1D88731A">
-          <v:shape id="_x0000_i1253" type="#_x0000_t75" style="width:31pt;height:15.95pt" o:ole="">
+          <v:shape id="_x0000_i3173" type="#_x0000_t75" style="width:31pt;height:16pt" o:ole="">
             <v:imagedata r:id="rId486" o:title=""/>
           </v:shape>
-          <o:OLEObject Type="Embed" ProgID="Equation.DSMT4" ShapeID="_x0000_i1253" DrawAspect="Content" ObjectID="_1713992679" r:id="rId487"/>
+          <o:OLEObject Type="Embed" ProgID="Equation.DSMT4" ShapeID="_x0000_i3173" DrawAspect="Content" ObjectID="_1714497190" r:id="rId487"/>
         </w:object>
       </w:r>
       <w:r>
@@ -22460,10 +22364,10 @@
           <w:position w:val="-10"/>
         </w:rPr>
         <w:object w:dxaOrig="620" w:dyaOrig="320" w14:anchorId="51FF83D9">
-          <v:shape id="_x0000_i1254" type="#_x0000_t75" style="width:31pt;height:15.95pt" o:ole="">
+          <v:shape id="_x0000_i3174" type="#_x0000_t75" style="width:31pt;height:16pt" o:ole="">
             <v:imagedata r:id="rId486" o:title=""/>
           </v:shape>
-          <o:OLEObject Type="Embed" ProgID="Equation.DSMT4" ShapeID="_x0000_i1254" DrawAspect="Content" ObjectID="_1713992680" r:id="rId488"/>
+          <o:OLEObject Type="Embed" ProgID="Equation.DSMT4" ShapeID="_x0000_i3174" DrawAspect="Content" ObjectID="_1714497191" r:id="rId488"/>
         </w:object>
       </w:r>
       <w:r>
@@ -22513,10 +22417,10 @@
           <w:position w:val="-14"/>
         </w:rPr>
         <w:object w:dxaOrig="960" w:dyaOrig="400" w14:anchorId="0D6DCF88">
-          <v:shape id="_x0000_i1255" type="#_x0000_t75" style="width:47.9pt;height:20.05pt" o:ole="">
+          <v:shape id="_x0000_i3175" type="#_x0000_t75" style="width:48pt;height:20pt" o:ole="">
             <v:imagedata r:id="rId489" o:title=""/>
           </v:shape>
-          <o:OLEObject Type="Embed" ProgID="Equation.DSMT4" ShapeID="_x0000_i1255" DrawAspect="Content" ObjectID="_1713992681" r:id="rId490"/>
+          <o:OLEObject Type="Embed" ProgID="Equation.DSMT4" ShapeID="_x0000_i3175" DrawAspect="Content" ObjectID="_1714497192" r:id="rId490"/>
         </w:object>
       </w:r>
       <w:r>
@@ -22566,10 +22470,10 @@
           <w:position w:val="-12"/>
         </w:rPr>
         <w:object w:dxaOrig="200" w:dyaOrig="360" w14:anchorId="0E90C2FB">
-          <v:shape id="_x0000_i1256" type="#_x0000_t75" style="width:10pt;height:18.15pt" o:ole="">
+          <v:shape id="_x0000_i3176" type="#_x0000_t75" style="width:10pt;height:18pt" o:ole="">
             <v:imagedata r:id="rId491" o:title=""/>
           </v:shape>
-          <o:OLEObject Type="Embed" ProgID="Equation.DSMT4" ShapeID="_x0000_i1256" DrawAspect="Content" ObjectID="_1713992682" r:id="rId492"/>
+          <o:OLEObject Type="Embed" ProgID="Equation.DSMT4" ShapeID="_x0000_i3176" DrawAspect="Content" ObjectID="_1714497193" r:id="rId492"/>
         </w:object>
       </w:r>
       <w:r>
@@ -22625,10 +22529,10 @@
           <w:position w:val="-14"/>
         </w:rPr>
         <w:object w:dxaOrig="1860" w:dyaOrig="400" w14:anchorId="6EFA20D6">
-          <v:shape id="_x0000_i1257" type="#_x0000_t75" style="width:92.95pt;height:20.05pt" o:ole="">
+          <v:shape id="_x0000_i3177" type="#_x0000_t75" style="width:93pt;height:20pt" o:ole="">
             <v:imagedata r:id="rId493" o:title=""/>
           </v:shape>
-          <o:OLEObject Type="Embed" ProgID="Equation.DSMT4" ShapeID="_x0000_i1257" DrawAspect="Content" ObjectID="_1713992683" r:id="rId494"/>
+          <o:OLEObject Type="Embed" ProgID="Equation.DSMT4" ShapeID="_x0000_i3177" DrawAspect="Content" ObjectID="_1714497194" r:id="rId494"/>
         </w:object>
       </w:r>
       <w:r>
@@ -22907,16 +22811,7 @@
           <w:sz w:val="28"/>
           <w:szCs w:val="32"/>
         </w:rPr>
-        <w:t>我们的目标是使用所提出的抽样理论对手写数</w:t>
-      </w:r>
-      <w:r>
-        <w:rPr>
-          <w:rFonts w:ascii="宋体" w:eastAsia="宋体" w:hAnsi="宋体" w:hint="eastAsia"/>
-          <w:sz w:val="28"/>
-          <w:szCs w:val="32"/>
-        </w:rPr>
-        <w:lastRenderedPageBreak/>
-        <w:t>字进行分类，并在样本较少的情况下获得较高的分类精度</w:t>
+        <w:t>我们的目标是使用所提出的抽样理论对手写数字进行分类，并在样本较少的情况下获得较高的分类精度</w:t>
       </w:r>
       <w:r>
         <w:rPr>
@@ -23364,10 +23259,10 @@
           <w:position w:val="-12"/>
         </w:rPr>
         <w:object w:dxaOrig="240" w:dyaOrig="360" w14:anchorId="64934A5E">
-          <v:shape id="_x0000_i1258" type="#_x0000_t75" style="width:11.9pt;height:18.15pt" o:ole="">
+          <v:shape id="_x0000_i3178" type="#_x0000_t75" style="width:12pt;height:18pt" o:ole="">
             <v:imagedata r:id="rId497" o:title=""/>
           </v:shape>
-          <o:OLEObject Type="Embed" ProgID="Equation.DSMT4" ShapeID="_x0000_i1258" DrawAspect="Content" ObjectID="_1713992684" r:id="rId498"/>
+          <o:OLEObject Type="Embed" ProgID="Equation.DSMT4" ShapeID="_x0000_i3178" DrawAspect="Content" ObjectID="_1714497195" r:id="rId498"/>
         </w:object>
       </w:r>
       <w:r>
@@ -23465,10 +23360,10 @@
           <w:position w:val="-14"/>
         </w:rPr>
         <w:object w:dxaOrig="420" w:dyaOrig="380" w14:anchorId="463FD47A">
-          <v:shape id="_x0000_i1259" type="#_x0000_t75" style="width:20.95pt;height:19.1pt" o:ole="">
+          <v:shape id="_x0000_i3179" type="#_x0000_t75" style="width:21pt;height:19pt" o:ole="">
             <v:imagedata r:id="rId499" o:title=""/>
           </v:shape>
-          <o:OLEObject Type="Embed" ProgID="Equation.DSMT4" ShapeID="_x0000_i1259" DrawAspect="Content" ObjectID="_1713992685" r:id="rId500"/>
+          <o:OLEObject Type="Embed" ProgID="Equation.DSMT4" ShapeID="_x0000_i3179" DrawAspect="Content" ObjectID="_1714497196" r:id="rId500"/>
         </w:object>
       </w:r>
       <w:r>
@@ -23586,10 +23481,10 @@
           <w:position w:val="-4"/>
         </w:rPr>
         <w:object w:dxaOrig="279" w:dyaOrig="260" w14:anchorId="7BF0D38C">
-          <v:shape id="_x0000_i1260" type="#_x0000_t75" style="width:14.1pt;height:13.15pt" o:ole="">
+          <v:shape id="_x0000_i3180" type="#_x0000_t75" style="width:14pt;height:13pt" o:ole="">
             <v:imagedata r:id="rId501" o:title=""/>
           </v:shape>
-          <o:OLEObject Type="Embed" ProgID="Equation.DSMT4" ShapeID="_x0000_i1260" DrawAspect="Content" ObjectID="_1713992686" r:id="rId502"/>
+          <o:OLEObject Type="Embed" ProgID="Equation.DSMT4" ShapeID="_x0000_i3180" DrawAspect="Content" ObjectID="_1714497197" r:id="rId502"/>
         </w:object>
       </w:r>
       <w:r>
@@ -23598,26 +23493,17 @@
           <w:sz w:val="28"/>
           <w:szCs w:val="32"/>
         </w:rPr>
-        <w:t>，如算</w:t>
-      </w:r>
-      <w:r>
-        <w:rPr>
-          <w:rFonts w:ascii="宋体" w:eastAsia="宋体" w:hAnsi="宋体"/>
-          <w:sz w:val="28"/>
-          <w:szCs w:val="32"/>
-        </w:rPr>
-        <w:lastRenderedPageBreak/>
-        <w:t>法1所示。然后查询样本</w:t>
+        <w:t>，如算法1所示。然后查询样本</w:t>
       </w:r>
       <w:r>
         <w:rPr>
           <w:position w:val="-12"/>
         </w:rPr>
         <w:object w:dxaOrig="1780" w:dyaOrig="380" w14:anchorId="5A002F63">
-          <v:shape id="_x0000_i1261" type="#_x0000_t75" style="width:88.9pt;height:19.1pt" o:ole="">
+          <v:shape id="_x0000_i3181" type="#_x0000_t75" style="width:89pt;height:19pt" o:ole="">
             <v:imagedata r:id="rId503" o:title=""/>
           </v:shape>
-          <o:OLEObject Type="Embed" ProgID="Equation.DSMT4" ShapeID="_x0000_i1261" DrawAspect="Content" ObjectID="_1713992687" r:id="rId504"/>
+          <o:OLEObject Type="Embed" ProgID="Equation.DSMT4" ShapeID="_x0000_i3181" DrawAspect="Content" ObjectID="_1714497198" r:id="rId504"/>
         </w:object>
       </w:r>
       <w:r>
@@ -23782,10 +23668,10 @@
           <w:position w:val="-14"/>
         </w:rPr>
         <w:object w:dxaOrig="2240" w:dyaOrig="420" w14:anchorId="7BB56E1D">
-          <v:shape id="_x0000_i1262" type="#_x0000_t75" style="width:112.05pt;height:20.95pt" o:ole="">
+          <v:shape id="_x0000_i3182" type="#_x0000_t75" style="width:112pt;height:21pt" o:ole="">
             <v:imagedata r:id="rId506" o:title=""/>
           </v:shape>
-          <o:OLEObject Type="Embed" ProgID="Equation.DSMT4" ShapeID="_x0000_i1262" DrawAspect="Content" ObjectID="_1713992688" r:id="rId507"/>
+          <o:OLEObject Type="Embed" ProgID="Equation.DSMT4" ShapeID="_x0000_i3182" DrawAspect="Content" ObjectID="_1714497199" r:id="rId507"/>
         </w:object>
       </w:r>
       <w:r>
@@ -23801,10 +23687,10 @@
           <w:position w:val="-14"/>
         </w:rPr>
         <w:object w:dxaOrig="820" w:dyaOrig="400" w14:anchorId="60667B7F">
-          <v:shape id="_x0000_i1263" type="#_x0000_t75" style="width:41pt;height:20.05pt" o:ole="">
+          <v:shape id="_x0000_i3183" type="#_x0000_t75" style="width:41pt;height:20pt" o:ole="">
             <v:imagedata r:id="rId508" o:title=""/>
           </v:shape>
-          <o:OLEObject Type="Embed" ProgID="Equation.DSMT4" ShapeID="_x0000_i1263" DrawAspect="Content" ObjectID="_1713992689" r:id="rId509"/>
+          <o:OLEObject Type="Embed" ProgID="Equation.DSMT4" ShapeID="_x0000_i3183" DrawAspect="Content" ObjectID="_1714497200" r:id="rId509"/>
         </w:object>
       </w:r>
       <w:r>
@@ -23874,10 +23760,10 @@
           <w:position w:val="-4"/>
         </w:rPr>
         <w:object w:dxaOrig="480" w:dyaOrig="300" w14:anchorId="00169C10">
-          <v:shape id="_x0000_i1264" type="#_x0000_t75" style="width:24.1pt;height:15.05pt" o:ole="">
+          <v:shape id="_x0000_i3184" type="#_x0000_t75" style="width:24pt;height:15pt" o:ole="">
             <v:imagedata r:id="rId510" o:title=""/>
           </v:shape>
-          <o:OLEObject Type="Embed" ProgID="Equation.DSMT4" ShapeID="_x0000_i1264" DrawAspect="Content" ObjectID="_1713992690" r:id="rId511"/>
+          <o:OLEObject Type="Embed" ProgID="Equation.DSMT4" ShapeID="_x0000_i3184" DrawAspect="Content" ObjectID="_1714497201" r:id="rId511"/>
         </w:object>
       </w:r>
       <w:r>
@@ -24101,7 +23987,6 @@
           <w:sz w:val="28"/>
           <w:szCs w:val="32"/>
         </w:rPr>
-        <w:lastRenderedPageBreak/>
         <w:t>局部线性重建约为6</w:t>
       </w:r>
       <w:r>
@@ -24349,10 +24234,16 @@
       <w:pPr>
         <w:pStyle w:val="1"/>
         <w:jc w:val="center"/>
-      </w:pPr>
-      <w:r>
-        <w:rPr>
-          <w:rFonts w:hint="eastAsia"/>
+        <w:rPr>
+          <w:sz w:val="32"/>
+          <w:szCs w:val="32"/>
+        </w:rPr>
+      </w:pPr>
+      <w:r>
+        <w:rPr>
+          <w:rFonts w:hint="eastAsia"/>
+          <w:sz w:val="32"/>
+          <w:szCs w:val="32"/>
         </w:rPr>
         <w:t>第七章 总结</w:t>
       </w:r>
@@ -24444,26 +24335,23 @@
           <w:sz w:val="28"/>
           <w:szCs w:val="32"/>
         </w:rPr>
-        <w:t>数字图像的半监督分类中的应用，其中提出的采样和插值算子具有竞</w:t>
-      </w:r>
-      <w:r>
-        <w:rPr>
-          <w:rFonts w:ascii="宋体" w:eastAsia="宋体" w:hAnsi="宋体" w:hint="eastAsia"/>
-          <w:sz w:val="28"/>
-          <w:szCs w:val="32"/>
-        </w:rPr>
-        <w:lastRenderedPageBreak/>
-        <w:t>争力。</w:t>
+        <w:t>数字图像的半监督分类中的应用，其中提出的采样和插值算子具有竞争力。</w:t>
       </w:r>
     </w:p>
     <w:p>
       <w:pPr>
         <w:pStyle w:val="1"/>
         <w:jc w:val="center"/>
-      </w:pPr>
-      <w:r>
-        <w:rPr>
-          <w:rFonts w:hint="eastAsia"/>
+        <w:rPr>
+          <w:sz w:val="32"/>
+          <w:szCs w:val="32"/>
+        </w:rPr>
+      </w:pPr>
+      <w:r>
+        <w:rPr>
+          <w:rFonts w:hint="eastAsia"/>
+          <w:sz w:val="32"/>
+          <w:szCs w:val="32"/>
         </w:rPr>
         <w:t>致谢</w:t>
       </w:r>
@@ -24505,10 +24393,16 @@
       <w:pPr>
         <w:pStyle w:val="1"/>
         <w:jc w:val="center"/>
-      </w:pPr>
-      <w:r>
-        <w:rPr>
-          <w:rFonts w:hint="eastAsia"/>
+        <w:rPr>
+          <w:sz w:val="32"/>
+          <w:szCs w:val="32"/>
+        </w:rPr>
+      </w:pPr>
+      <w:r>
+        <w:rPr>
+          <w:rFonts w:hint="eastAsia"/>
+          <w:sz w:val="32"/>
+          <w:szCs w:val="32"/>
         </w:rPr>
         <w:t>参考文献</w:t>
       </w:r>
@@ -24534,23 +24428,7 @@
           <w:sz w:val="28"/>
           <w:szCs w:val="32"/>
         </w:rPr>
-        <w:t>M. Jackson, Social and Economic Networks. Princeton, NJ, USA:</w:t>
-      </w:r>
-      <w:r>
-        <w:rPr>
-          <w:rFonts w:ascii="宋体" w:eastAsia="宋体" w:hAnsi="宋体"/>
-          <w:sz w:val="28"/>
-          <w:szCs w:val="32"/>
-        </w:rPr>
-        <w:t xml:space="preserve"> </w:t>
-      </w:r>
-      <w:r>
-        <w:rPr>
-          <w:rFonts w:ascii="宋体" w:eastAsia="宋体" w:hAnsi="宋体"/>
-          <w:sz w:val="28"/>
-          <w:szCs w:val="32"/>
-        </w:rPr>
-        <w:t>Princeton Univ. Press, 2008.</w:t>
+        <w:t>M. Jackson, Social and Economic Networks. Princeton, NJ, USA: Princeton Univ. Press, 2008.</w:t>
       </w:r>
       <w:bookmarkEnd w:id="0"/>
     </w:p>
@@ -24563,7 +24441,7 @@
         </w:numPr>
         <w:ind w:firstLineChars="0"/>
         <w:rPr>
-          <w:rFonts w:ascii="宋体" w:eastAsia="宋体" w:hAnsi="宋体" w:hint="eastAsia"/>
+          <w:rFonts w:ascii="宋体" w:eastAsia="宋体" w:hAnsi="宋体"/>
           <w:sz w:val="28"/>
           <w:szCs w:val="32"/>
         </w:rPr>
@@ -24726,15 +24604,7 @@
           <w:sz w:val="28"/>
           <w:szCs w:val="32"/>
         </w:rPr>
-        <w:t>83–98, May 2013</w:t>
-      </w:r>
-      <w:r>
-        <w:rPr>
-          <w:rFonts w:ascii="宋体" w:eastAsia="宋体" w:hAnsi="宋体"/>
-          <w:sz w:val="28"/>
-          <w:szCs w:val="32"/>
-        </w:rPr>
-        <w:t>.</w:t>
+        <w:t>83–98, May 2013.</w:t>
       </w:r>
       <w:bookmarkEnd w:id="2"/>
     </w:p>
@@ -24909,16 +24779,7 @@
           <w:sz w:val="28"/>
           <w:szCs w:val="32"/>
         </w:rPr>
-        <w:t>S. K. Narang and A. Ortega, “Perfect reconstruction two-</w:t>
-      </w:r>
-      <w:r>
-        <w:rPr>
-          <w:rFonts w:ascii="宋体" w:eastAsia="宋体" w:hAnsi="宋体"/>
-          <w:sz w:val="28"/>
-          <w:szCs w:val="32"/>
-        </w:rPr>
-        <w:lastRenderedPageBreak/>
-        <w:t>channel</w:t>
+        <w:t>S. K. Narang and A. Ortega, “Perfect reconstruction two-channel</w:t>
       </w:r>
       <w:r>
         <w:rPr>
@@ -25395,7 +25256,6 @@
           <w:sz w:val="28"/>
           <w:szCs w:val="32"/>
         </w:rPr>
-        <w:lastRenderedPageBreak/>
         <w:t>pp. 5445–5449.</w:t>
       </w:r>
       <w:bookmarkEnd w:id="10"/>
@@ -25990,7 +25850,6 @@
           <w:sz w:val="28"/>
           <w:szCs w:val="32"/>
         </w:rPr>
-        <w:lastRenderedPageBreak/>
         <w:t xml:space="preserve">X. Dong, D. </w:t>
       </w:r>
       <w:proofErr w:type="spellStart"/>
@@ -26565,7 +26424,6 @@
           <w:sz w:val="28"/>
           <w:szCs w:val="32"/>
         </w:rPr>
-        <w:lastRenderedPageBreak/>
         <w:t>Acoust</w:t>
       </w:r>
       <w:proofErr w:type="spellEnd"/>
@@ -27182,16 +27040,7 @@
           <w:sz w:val="28"/>
           <w:szCs w:val="32"/>
         </w:rPr>
-        <w:t xml:space="preserve">Process., Brisbane, Australia, Apr. </w:t>
-      </w:r>
-      <w:r>
-        <w:rPr>
-          <w:rFonts w:ascii="宋体" w:eastAsia="宋体" w:hAnsi="宋体"/>
-          <w:sz w:val="28"/>
-          <w:szCs w:val="32"/>
-        </w:rPr>
-        <w:lastRenderedPageBreak/>
-        <w:t>2015.</w:t>
+        <w:t>Process., Brisbane, Australia, Apr. 2015.</w:t>
       </w:r>
       <w:bookmarkEnd w:id="26"/>
     </w:p>
@@ -27844,16 +27693,7 @@
           <w:sz w:val="28"/>
           <w:szCs w:val="32"/>
         </w:rPr>
-        <w:t xml:space="preserve">Sampling </w:t>
-      </w:r>
-      <w:r>
-        <w:rPr>
-          <w:rFonts w:ascii="宋体" w:eastAsia="宋体" w:hAnsi="宋体"/>
-          <w:sz w:val="28"/>
-          <w:szCs w:val="32"/>
-        </w:rPr>
-        <w:lastRenderedPageBreak/>
-        <w:t>theory for graph</w:t>
+        <w:t>Sampling theory for graph</w:t>
       </w:r>
       <w:r>
         <w:rPr>
@@ -28521,48 +28361,31 @@
           <w:sz w:val="28"/>
           <w:szCs w:val="32"/>
         </w:rPr>
+        <w:t xml:space="preserve"> “</w:t>
+      </w:r>
+      <w:r>
+        <w:rPr>
+          <w:rFonts w:ascii="宋体" w:eastAsia="宋体" w:hAnsi="宋体"/>
+          <w:sz w:val="28"/>
+          <w:szCs w:val="32"/>
+        </w:rPr>
+        <w:t>Systematic construction of real lapped tight frame transforms,” IEEE</w:t>
+      </w:r>
+      <w:r>
+        <w:rPr>
+          <w:rFonts w:ascii="宋体" w:eastAsia="宋体" w:hAnsi="宋体" w:hint="eastAsia"/>
+          <w:sz w:val="28"/>
+          <w:szCs w:val="32"/>
+        </w:rPr>
         <w:t xml:space="preserve"> </w:t>
       </w:r>
       <w:r>
         <w:rPr>
-          <w:rFonts w:ascii="宋体" w:eastAsia="宋体" w:hAnsi="宋体" w:hint="eastAsia"/>
-          <w:sz w:val="28"/>
-          <w:szCs w:val="32"/>
-        </w:rPr>
-        <w:t>“</w:t>
-      </w:r>
-      <w:r>
-        <w:rPr>
-          <w:rFonts w:ascii="宋体" w:eastAsia="宋体" w:hAnsi="宋体"/>
-          <w:sz w:val="28"/>
-          <w:szCs w:val="32"/>
-        </w:rPr>
-        <w:t>Systematic construction of real lapped tight frame transforms,” IEEE</w:t>
-      </w:r>
-      <w:r>
-        <w:rPr>
-          <w:rFonts w:ascii="宋体" w:eastAsia="宋体" w:hAnsi="宋体" w:hint="eastAsia"/>
-          <w:sz w:val="28"/>
-          <w:szCs w:val="32"/>
-        </w:rPr>
-        <w:t xml:space="preserve"> </w:t>
-      </w:r>
-      <w:r>
-        <w:rPr>
-          <w:rFonts w:ascii="宋体" w:eastAsia="宋体" w:hAnsi="宋体"/>
-          <w:sz w:val="28"/>
-          <w:szCs w:val="32"/>
-        </w:rPr>
-        <w:t xml:space="preserve">Trans. Signal Process., vol. 58, </w:t>
-      </w:r>
-      <w:r>
-        <w:rPr>
-          <w:rFonts w:ascii="宋体" w:eastAsia="宋体" w:hAnsi="宋体"/>
-          <w:sz w:val="28"/>
-          <w:szCs w:val="32"/>
-        </w:rPr>
-        <w:lastRenderedPageBreak/>
-        <w:t>no. 5, pp. 2256–2567, May 2010.</w:t>
+          <w:rFonts w:ascii="宋体" w:eastAsia="宋体" w:hAnsi="宋体"/>
+          <w:sz w:val="28"/>
+          <w:szCs w:val="32"/>
+        </w:rPr>
+        <w:t>Trans. Signal Process., vol. 58, no. 5, pp. 2256–2567, May 2010.</w:t>
       </w:r>
       <w:bookmarkEnd w:id="39"/>
     </w:p>
@@ -28686,7 +28509,7 @@
         </w:numPr>
         <w:ind w:firstLineChars="0"/>
         <w:rPr>
-          <w:rFonts w:ascii="宋体" w:eastAsia="宋体" w:hAnsi="宋体" w:hint="eastAsia"/>
+          <w:rFonts w:ascii="宋体" w:eastAsia="宋体" w:hAnsi="宋体"/>
           <w:sz w:val="28"/>
           <w:szCs w:val="32"/>
         </w:rPr>
@@ -29032,15 +28855,7 @@
           <w:sz w:val="28"/>
           <w:szCs w:val="32"/>
         </w:rPr>
-        <w:t xml:space="preserve">M. Belkin and P. Niyogi, “Semi-supervised learning on </w:t>
-      </w:r>
-      <w:r>
-        <w:rPr>
-          <w:rFonts w:ascii="宋体" w:eastAsia="宋体" w:hAnsi="宋体"/>
-          <w:sz w:val="28"/>
-          <w:szCs w:val="32"/>
-        </w:rPr>
-        <w:t>Riemannian</w:t>
+        <w:t>M. Belkin and P. Niyogi, “Semi-supervised learning on Riemannian</w:t>
       </w:r>
       <w:r>
         <w:rPr>
@@ -29056,16 +28871,7 @@
           <w:sz w:val="28"/>
           <w:szCs w:val="32"/>
         </w:rPr>
-        <w:t xml:space="preserve">manifolds,” Mach. Learn., vol. 56, no. 1–3, </w:t>
-      </w:r>
-      <w:r>
-        <w:rPr>
-          <w:rFonts w:ascii="宋体" w:eastAsia="宋体" w:hAnsi="宋体"/>
-          <w:sz w:val="28"/>
-          <w:szCs w:val="32"/>
-        </w:rPr>
-        <w:lastRenderedPageBreak/>
-        <w:t>pp. 209–239, 2004.</w:t>
+        <w:t>manifolds,” Mach. Learn., vol. 56, no. 1–3, pp. 209–239, 2004.</w:t>
       </w:r>
     </w:p>
     <w:p>
@@ -29660,16 +29466,7 @@
           <w:sz w:val="28"/>
           <w:szCs w:val="32"/>
         </w:rPr>
-        <w:t xml:space="preserve"> of signals on </w:t>
-      </w:r>
-      <w:r>
-        <w:rPr>
-          <w:rFonts w:ascii="宋体" w:eastAsia="宋体" w:hAnsi="宋体"/>
-          <w:sz w:val="28"/>
-          <w:szCs w:val="32"/>
-        </w:rPr>
-        <w:lastRenderedPageBreak/>
-        <w:t>graphs via</w:t>
+        <w:t xml:space="preserve"> of signals on graphs via</w:t>
       </w:r>
       <w:r>
         <w:rPr>
@@ -30177,7 +29974,7 @@
     <w:p>
       <w:pPr>
         <w:rPr>
-          <w:rFonts w:ascii="宋体" w:eastAsia="宋体" w:hAnsi="宋体" w:hint="eastAsia"/>
+          <w:rFonts w:ascii="宋体" w:eastAsia="宋体" w:hAnsi="宋体"/>
           <w:sz w:val="28"/>
           <w:szCs w:val="32"/>
         </w:rPr>
